--- a/fuentes/CF02_Actividad didactica.docx
+++ b/fuentes/CF02_Actividad didactica.docx
@@ -1,41 +1,40 @@
 
 <file path=word/document.xml><?xml version="1.0" encoding="utf-8"?>
-<w:document xmlns:wpc="http://schemas.microsoft.com/office/word/2010/wordprocessingCanvas" xmlns:cx="http://schemas.microsoft.com/office/drawing/2014/chartex" xmlns:cx1="http://schemas.microsoft.com/office/drawing/2015/9/8/chartex" xmlns:cx2="http://schemas.microsoft.com/office/drawing/2015/10/21/chartex" xmlns:cx3="http://schemas.microsoft.com/office/drawing/2016/5/9/chartex" xmlns:cx4="http://schemas.microsoft.com/office/drawing/2016/5/10/chartex" xmlns:cx5="http://schemas.microsoft.com/office/drawing/2016/5/11/chartex" xmlns:cx6="http://schemas.microsoft.com/office/drawing/2016/5/12/chartex" xmlns:cx7="http://schemas.microsoft.com/office/drawing/2016/5/13/chartex" xmlns:cx8="http://schemas.microsoft.com/office/drawing/2016/5/14/chartex" xmlns:mc="http://schemas.openxmlformats.org/markup-compatibility/2006" xmlns:aink="http://schemas.microsoft.com/office/drawing/2016/ink" xmlns:am3d="http://schemas.microsoft.com/office/drawing/2017/model3d" xmlns:o="urn:schemas-microsoft-com:office:office" xmlns:oel="http://schemas.microsoft.com/office/2019/extlst" xmlns:r="http://schemas.openxmlformats.org/officeDocument/2006/relationships" xmlns:m="http://schemas.openxmlformats.org/officeDocument/2006/math" xmlns:v="urn:schemas-microsoft-com:vml" xmlns:wp14="http://schemas.microsoft.com/office/word/2010/wordprocessingDrawing" xmlns:wp="http://schemas.openxmlformats.org/drawingml/2006/wordprocessingDrawing" xmlns:w10="urn:schemas-microsoft-com:office:word" xmlns:w="http://schemas.openxmlformats.org/wordprocessingml/2006/main" xmlns:w14="http://schemas.microsoft.com/office/word/2010/wordml" xmlns:w15="http://schemas.microsoft.com/office/word/2012/wordml" xmlns:w16cex="http://schemas.microsoft.com/office/word/2018/wordml/cex" xmlns:w16cid="http://schemas.microsoft.com/office/word/2016/wordml/cid" xmlns:w16="http://schemas.microsoft.com/office/word/2018/wordml" xmlns:w16du="http://schemas.microsoft.com/office/word/2023/wordml/word16du" xmlns:w16sdtdh="http://schemas.microsoft.com/office/word/2020/wordml/sdtdatahash" xmlns:w16se="http://schemas.microsoft.com/office/word/2015/wordml/symex" xmlns:wpg="http://schemas.microsoft.com/office/word/2010/wordprocessingGroup" xmlns:wpi="http://schemas.microsoft.com/office/word/2010/wordprocessingInk" xmlns:wne="http://schemas.microsoft.com/office/word/2006/wordml" xmlns:wps="http://schemas.microsoft.com/office/word/2010/wordprocessingShape" mc:Ignorable="w14 w15 w16se w16cid w16 w16cex w16sdtdh w16du wp14">
+<w:document xmlns:wpc="http://schemas.microsoft.com/office/word/2010/wordprocessingCanvas" xmlns:cx="http://schemas.microsoft.com/office/drawing/2014/chartex" xmlns:cx1="http://schemas.microsoft.com/office/drawing/2015/9/8/chartex" xmlns:cx2="http://schemas.microsoft.com/office/drawing/2015/10/21/chartex" xmlns:cx3="http://schemas.microsoft.com/office/drawing/2016/5/9/chartex" xmlns:cx4="http://schemas.microsoft.com/office/drawing/2016/5/10/chartex" xmlns:cx5="http://schemas.microsoft.com/office/drawing/2016/5/11/chartex" xmlns:cx6="http://schemas.microsoft.com/office/drawing/2016/5/12/chartex" xmlns:cx7="http://schemas.microsoft.com/office/drawing/2016/5/13/chartex" xmlns:cx8="http://schemas.microsoft.com/office/drawing/2016/5/14/chartex" xmlns:mc="http://schemas.openxmlformats.org/markup-compatibility/2006" xmlns:aink="http://schemas.microsoft.com/office/drawing/2016/ink" xmlns:am3d="http://schemas.microsoft.com/office/drawing/2017/model3d" xmlns:o="urn:schemas-microsoft-com:office:office" xmlns:oel="http://schemas.microsoft.com/office/2019/extlst" xmlns:r="http://schemas.openxmlformats.org/officeDocument/2006/relationships" xmlns:m="http://schemas.openxmlformats.org/officeDocument/2006/math" xmlns:v="urn:schemas-microsoft-com:vml" xmlns:wp14="http://schemas.microsoft.com/office/word/2010/wordprocessingDrawing" xmlns:wp="http://schemas.openxmlformats.org/drawingml/2006/wordprocessingDrawing" xmlns:w10="urn:schemas-microsoft-com:office:word" xmlns:w="http://schemas.openxmlformats.org/wordprocessingml/2006/main" xmlns:w14="http://schemas.microsoft.com/office/word/2010/wordml" xmlns:w15="http://schemas.microsoft.com/office/word/2012/wordml" xmlns:w16cex="http://schemas.microsoft.com/office/word/2018/wordml/cex" xmlns:w16cid="http://schemas.microsoft.com/office/word/2016/wordml/cid" xmlns:w16="http://schemas.microsoft.com/office/word/2018/wordml" xmlns:w16du="http://schemas.microsoft.com/office/word/2023/wordml/word16du" xmlns:w16sdtdh="http://schemas.microsoft.com/office/word/2020/wordml/sdtdatahash" xmlns:w16se="http://schemas.microsoft.com/office/word/2015/wordml/symex" xmlns:wpg="http://schemas.microsoft.com/office/word/2010/wordprocessingGroup" xmlns:wpi="http://schemas.microsoft.com/office/word/2010/wordprocessingInk" xmlns:wne="http://schemas.microsoft.com/office/word/2006/wordml" xmlns:wps="http://schemas.microsoft.com/office/word/2010/wordprocessingShape" xmlns:a="http://schemas.openxmlformats.org/drawingml/2006/main" xmlns:pic="http://schemas.openxmlformats.org/drawingml/2006/picture" mc:Ignorable="w14 w15 w16se w16cid w16 w16cex w16sdtdh w16du wp14">
   <w:body>
     <w:p>
       <w:pPr>
         <w:spacing w:after="160" w:line="259" w:lineRule="auto"/>
         <w:rPr>
-          <w:rFonts w:ascii="Calibri" w:eastAsia="Calibri" w:hAnsi="Calibri" w:cs="Calibri"/>
+          <w:rFonts w:ascii="Calibri" w:hAnsi="Calibri" w:eastAsia="Calibri" w:cs="Calibri"/>
         </w:rPr>
       </w:pPr>
     </w:p>
     <w:tbl>
       <w:tblPr>
-        <w:tblStyle w:val="a"/>
-        <w:tblW w:w="10154" w:type="dxa"/>
+        <w:tblW w:w="10152" w:type="dxa"/>
         <w:tblInd w:w="-680" w:type="dxa"/>
         <w:tblBorders>
-          <w:top w:val="single" w:sz="4" w:space="0" w:color="F4B083"/>
-          <w:left w:val="single" w:sz="4" w:space="0" w:color="F4B083"/>
-          <w:bottom w:val="single" w:sz="4" w:space="0" w:color="F4B083"/>
-          <w:right w:val="single" w:sz="4" w:space="0" w:color="F4B083"/>
-          <w:insideH w:val="single" w:sz="4" w:space="0" w:color="F4B083"/>
-          <w:insideV w:val="single" w:sz="4" w:space="0" w:color="F4B083"/>
+          <w:top w:val="single" w:color="F4B083" w:sz="4" w:space="0"/>
+          <w:left w:val="single" w:color="F4B083" w:sz="4" w:space="0"/>
+          <w:bottom w:val="single" w:color="F4B083" w:sz="4" w:space="0"/>
+          <w:right w:val="single" w:color="F4B083" w:sz="4" w:space="0"/>
+          <w:insideH w:val="single" w:color="F4B083" w:sz="4" w:space="0"/>
+          <w:insideV w:val="single" w:color="F4B083" w:sz="4" w:space="0"/>
         </w:tblBorders>
         <w:tblLayout w:type="fixed"/>
         <w:tblLook w:val="04A0" w:firstRow="1" w:lastRow="0" w:firstColumn="1" w:lastColumn="0" w:noHBand="0" w:noVBand="1"/>
       </w:tblPr>
       <w:tblGrid>
-        <w:gridCol w:w="1242"/>
+        <w:gridCol w:w="1111"/>
         <w:gridCol w:w="25"/>
         <w:gridCol w:w="117"/>
-        <w:gridCol w:w="1150"/>
+        <w:gridCol w:w="1003"/>
         <w:gridCol w:w="5460"/>
         <w:gridCol w:w="1380"/>
-        <w:gridCol w:w="45"/>
-        <w:gridCol w:w="45"/>
-        <w:gridCol w:w="90"/>
+        <w:gridCol w:w="142"/>
+        <w:gridCol w:w="142"/>
+        <w:gridCol w:w="172"/>
         <w:gridCol w:w="600"/>
       </w:tblGrid>
       <w:tr>
@@ -45,14 +44,15 @@
         <w:tc>
           <w:tcPr>
             <w:cnfStyle w:val="001000000000" w:firstRow="0" w:lastRow="0" w:firstColumn="1" w:lastColumn="0" w:oddVBand="0" w:evenVBand="0" w:oddHBand="0" w:evenHBand="0" w:firstRowFirstColumn="0" w:firstRowLastColumn="0" w:lastRowFirstColumn="0" w:lastRowLastColumn="0"/>
-            <w:tcW w:w="10154" w:type="dxa"/>
+            <w:tcW w:w="10152" w:type="dxa"/>
             <w:gridSpan w:val="10"/>
+            <w:tcMar/>
           </w:tcPr>
           <w:p>
             <w:pPr>
               <w:jc w:val="center"/>
               <w:rPr>
-                <w:rFonts w:ascii="Calibri" w:eastAsia="Calibri" w:hAnsi="Calibri" w:cs="Calibri"/>
+                <w:rFonts w:ascii="Calibri" w:hAnsi="Calibri" w:eastAsia="Calibri" w:cs="Calibri"/>
               </w:rPr>
             </w:pPr>
             <w:r>
@@ -108,20 +108,20 @@
             <w:pPr>
               <w:jc w:val="center"/>
               <w:rPr>
-                <w:rFonts w:ascii="Calibri" w:eastAsia="Calibri" w:hAnsi="Calibri" w:cs="Calibri"/>
-              </w:rPr>
-            </w:pPr>
-          </w:p>
-          <w:p>
-            <w:pPr>
-              <w:rPr>
-                <w:rFonts w:ascii="Calibri" w:eastAsia="Calibri" w:hAnsi="Calibri" w:cs="Calibri"/>
+                <w:rFonts w:ascii="Calibri" w:hAnsi="Calibri" w:eastAsia="Calibri" w:cs="Calibri"/>
+              </w:rPr>
+            </w:pPr>
+          </w:p>
+          <w:p>
+            <w:pPr>
+              <w:rPr>
+                <w:rFonts w:ascii="Calibri" w:hAnsi="Calibri" w:eastAsia="Calibri" w:cs="Calibri"/>
                 <w:color w:val="ED7D31"/>
               </w:rPr>
             </w:pPr>
             <w:r>
               <w:rPr>
-                <w:rFonts w:ascii="Calibri" w:eastAsia="Calibri" w:hAnsi="Calibri" w:cs="Calibri"/>
+                <w:rFonts w:ascii="Calibri" w:hAnsi="Calibri" w:eastAsia="Calibri" w:cs="Calibri"/>
                 <w:color w:val="ED7D31"/>
               </w:rPr>
               <w:t>ACTIVIDAD DIDÁCTICA CUESTIONARIO</w:t>
@@ -131,7 +131,7 @@
             <w:pPr>
               <w:jc w:val="center"/>
               <w:rPr>
-                <w:rFonts w:ascii="Calibri" w:eastAsia="Calibri" w:hAnsi="Calibri" w:cs="Calibri"/>
+                <w:rFonts w:ascii="Calibri" w:hAnsi="Calibri" w:eastAsia="Calibri" w:cs="Calibri"/>
               </w:rPr>
             </w:pPr>
           </w:p>
@@ -144,14 +144,15 @@
         <w:tc>
           <w:tcPr>
             <w:cnfStyle w:val="001000000000" w:firstRow="0" w:lastRow="0" w:firstColumn="1" w:lastColumn="0" w:oddVBand="0" w:evenVBand="0" w:oddHBand="0" w:evenHBand="0" w:firstRowFirstColumn="0" w:firstRowLastColumn="0" w:lastRowFirstColumn="0" w:lastRowLastColumn="0"/>
-            <w:tcW w:w="10154" w:type="dxa"/>
+            <w:tcW w:w="10152" w:type="dxa"/>
             <w:gridSpan w:val="10"/>
+            <w:tcMar/>
           </w:tcPr>
           <w:p>
             <w:pPr>
               <w:spacing w:after="160"/>
               <w:rPr>
-                <w:rFonts w:ascii="Calibri" w:eastAsia="Calibri" w:hAnsi="Calibri" w:cs="Calibri"/>
+                <w:rFonts w:ascii="Calibri" w:hAnsi="Calibri" w:eastAsia="Calibri" w:cs="Calibri"/>
                 <w:color w:val="595959"/>
                 <w:sz w:val="24"/>
                 <w:szCs w:val="24"/>
@@ -159,7 +160,7 @@
             </w:pPr>
             <w:r>
               <w:rPr>
-                <w:rFonts w:ascii="Calibri" w:eastAsia="Calibri" w:hAnsi="Calibri" w:cs="Calibri"/>
+                <w:rFonts w:ascii="Calibri" w:hAnsi="Calibri" w:eastAsia="Calibri" w:cs="Calibri"/>
                 <w:b w:val="0"/>
                 <w:color w:val="595959"/>
                 <w:sz w:val="20"/>
@@ -182,7 +183,7 @@
             </w:pPr>
             <w:r>
               <w:rPr>
-                <w:rFonts w:ascii="Calibri" w:eastAsia="Calibri" w:hAnsi="Calibri" w:cs="Calibri"/>
+                <w:rFonts w:ascii="Calibri" w:hAnsi="Calibri" w:eastAsia="Calibri" w:cs="Calibri"/>
                 <w:b w:val="0"/>
                 <w:color w:val="595959"/>
                 <w:sz w:val="20"/>
@@ -192,7 +193,7 @@
             </w:r>
             <w:r>
               <w:rPr>
-                <w:rFonts w:ascii="Calibri" w:eastAsia="Calibri" w:hAnsi="Calibri" w:cs="Calibri"/>
+                <w:rFonts w:ascii="Calibri" w:hAnsi="Calibri" w:eastAsia="Calibri" w:cs="Calibri"/>
                 <w:b w:val="0"/>
                 <w:color w:val="595959"/>
                 <w:sz w:val="20"/>
@@ -202,7 +203,7 @@
             </w:r>
             <w:r>
               <w:rPr>
-                <w:rFonts w:ascii="Calibri" w:eastAsia="Calibri" w:hAnsi="Calibri" w:cs="Calibri"/>
+                <w:rFonts w:ascii="Calibri" w:hAnsi="Calibri" w:eastAsia="Calibri" w:cs="Calibri"/>
                 <w:b w:val="0"/>
                 <w:color w:val="595959"/>
                 <w:sz w:val="20"/>
@@ -226,7 +227,7 @@
             </w:pPr>
             <w:r>
               <w:rPr>
-                <w:rFonts w:ascii="Calibri" w:eastAsia="Calibri" w:hAnsi="Calibri" w:cs="Calibri"/>
+                <w:rFonts w:ascii="Calibri" w:hAnsi="Calibri" w:eastAsia="Calibri" w:cs="Calibri"/>
                 <w:b w:val="0"/>
                 <w:color w:val="595959"/>
                 <w:sz w:val="20"/>
@@ -249,7 +250,7 @@
             </w:pPr>
             <w:r>
               <w:rPr>
-                <w:rFonts w:ascii="Calibri" w:eastAsia="Calibri" w:hAnsi="Calibri" w:cs="Calibri"/>
+                <w:rFonts w:ascii="Calibri" w:hAnsi="Calibri" w:eastAsia="Calibri" w:cs="Calibri"/>
                 <w:b w:val="0"/>
                 <w:color w:val="595959"/>
                 <w:sz w:val="20"/>
@@ -272,7 +273,7 @@
             </w:pPr>
             <w:r>
               <w:rPr>
-                <w:rFonts w:ascii="Calibri" w:eastAsia="Calibri" w:hAnsi="Calibri" w:cs="Calibri"/>
+                <w:rFonts w:ascii="Calibri" w:hAnsi="Calibri" w:eastAsia="Calibri" w:cs="Calibri"/>
                 <w:b w:val="0"/>
                 <w:color w:val="595959"/>
                 <w:sz w:val="20"/>
@@ -296,7 +297,7 @@
             </w:pPr>
             <w:r>
               <w:rPr>
-                <w:rFonts w:ascii="Calibri" w:eastAsia="Calibri" w:hAnsi="Calibri" w:cs="Calibri"/>
+                <w:rFonts w:ascii="Calibri" w:hAnsi="Calibri" w:eastAsia="Calibri" w:cs="Calibri"/>
                 <w:b w:val="0"/>
                 <w:color w:val="595959"/>
                 <w:sz w:val="20"/>
@@ -316,7 +317,7 @@
             </w:pPr>
             <w:r>
               <w:rPr>
-                <w:rFonts w:ascii="Calibri" w:eastAsia="Calibri" w:hAnsi="Calibri" w:cs="Calibri"/>
+                <w:rFonts w:ascii="Calibri" w:hAnsi="Calibri" w:eastAsia="Calibri" w:cs="Calibri"/>
                 <w:b w:val="0"/>
                 <w:color w:val="595959"/>
                 <w:sz w:val="20"/>
@@ -331,19 +332,20 @@
         <w:tc>
           <w:tcPr>
             <w:cnfStyle w:val="001000000000" w:firstRow="0" w:lastRow="0" w:firstColumn="1" w:lastColumn="0" w:oddVBand="0" w:evenVBand="0" w:oddHBand="0" w:evenHBand="0" w:firstRowFirstColumn="0" w:firstRowLastColumn="0" w:lastRowFirstColumn="0" w:lastRowLastColumn="0"/>
-            <w:tcW w:w="2534" w:type="dxa"/>
+            <w:tcW w:w="2256" w:type="dxa"/>
             <w:gridSpan w:val="4"/>
-          </w:tcPr>
-          <w:p>
-            <w:pPr>
-              <w:rPr>
-                <w:rFonts w:ascii="Calibri" w:eastAsia="Calibri" w:hAnsi="Calibri" w:cs="Calibri"/>
+            <w:tcMar/>
+          </w:tcPr>
+          <w:p>
+            <w:pPr>
+              <w:rPr>
+                <w:rFonts w:ascii="Calibri" w:hAnsi="Calibri" w:eastAsia="Calibri" w:cs="Calibri"/>
                 <w:color w:val="595959"/>
               </w:rPr>
             </w:pPr>
             <w:r>
               <w:rPr>
-                <w:rFonts w:ascii="Calibri" w:eastAsia="Calibri" w:hAnsi="Calibri" w:cs="Calibri"/>
+                <w:rFonts w:ascii="Calibri" w:hAnsi="Calibri" w:eastAsia="Calibri" w:cs="Calibri"/>
                 <w:color w:val="595959"/>
               </w:rPr>
               <w:t>Instrucciones para el aprendiz</w:t>
@@ -352,7 +354,7 @@
           <w:p>
             <w:pPr>
               <w:rPr>
-                <w:rFonts w:ascii="Calibri" w:eastAsia="Calibri" w:hAnsi="Calibri" w:cs="Calibri"/>
+                <w:rFonts w:ascii="Calibri" w:hAnsi="Calibri" w:eastAsia="Calibri" w:cs="Calibri"/>
                 <w:color w:val="595959"/>
               </w:rPr>
             </w:pPr>
@@ -360,7 +362,7 @@
           <w:p>
             <w:pPr>
               <w:rPr>
-                <w:rFonts w:ascii="Calibri" w:eastAsia="Calibri" w:hAnsi="Calibri" w:cs="Calibri"/>
+                <w:rFonts w:ascii="Calibri" w:hAnsi="Calibri" w:eastAsia="Calibri" w:cs="Calibri"/>
                 <w:color w:val="595959"/>
               </w:rPr>
             </w:pPr>
@@ -368,14 +370,16 @@
         </w:tc>
         <w:tc>
           <w:tcPr>
-            <w:tcW w:w="7620" w:type="dxa"/>
+            <w:cnfStyle w:val="000000000000" w:firstRow="0" w:lastRow="0" w:firstColumn="0" w:lastColumn="0" w:oddVBand="0" w:evenVBand="0" w:oddHBand="0" w:evenHBand="0" w:firstRowFirstColumn="0" w:firstRowLastColumn="0" w:lastRowFirstColumn="0" w:lastRowLastColumn="0"/>
+            <w:tcW w:w="7896" w:type="dxa"/>
             <w:gridSpan w:val="6"/>
+            <w:tcMar/>
           </w:tcPr>
           <w:p>
             <w:pPr>
               <w:cnfStyle w:val="000000000000" w:firstRow="0" w:lastRow="0" w:firstColumn="0" w:lastColumn="0" w:oddVBand="0" w:evenVBand="0" w:oddHBand="0" w:evenHBand="0" w:firstRowFirstColumn="0" w:firstRowLastColumn="0" w:lastRowFirstColumn="0" w:lastRowLastColumn="0"/>
               <w:rPr>
-                <w:rFonts w:ascii="Calibri" w:eastAsia="Calibri" w:hAnsi="Calibri" w:cs="Calibri"/>
+                <w:rFonts w:ascii="Calibri" w:hAnsi="Calibri" w:eastAsia="Calibri" w:cs="Calibri"/>
                 <w:i/>
                 <w:color w:val="AEAAAA"/>
               </w:rPr>
@@ -385,118 +389,121 @@
             <w:pPr>
               <w:cnfStyle w:val="000000000000" w:firstRow="0" w:lastRow="0" w:firstColumn="0" w:lastColumn="0" w:oddVBand="0" w:evenVBand="0" w:oddHBand="0" w:evenHBand="0" w:firstRowFirstColumn="0" w:firstRowLastColumn="0" w:lastRowFirstColumn="0" w:lastRowLastColumn="0"/>
               <w:rPr>
-                <w:rFonts w:ascii="Calibri" w:eastAsia="Calibri" w:hAnsi="Calibri" w:cs="Calibri"/>
+                <w:b w:val="1"/>
+                <w:bCs w:val="1"/>
+                <w:color w:val="auto"/>
+                <w:shd w:val="clear" w:color="auto" w:fill="FFE599"/>
+              </w:rPr>
+            </w:pPr>
+            <w:r>
+              <w:rPr>
+                <w:rFonts w:ascii="Calibri" w:hAnsi="Calibri" w:eastAsia="Calibri" w:cs="Calibri"/>
+                <w:i w:val="1"/>
+                <w:iCs w:val="1"/>
+                <w:color w:val="000000" w:themeColor="text1" w:themeTint="FF" w:themeShade="FF"/>
+              </w:rPr>
+              <w:t>Esta actividad le permitirá determinar el grado de apropiación de los contenidos del componente formativo:</w:t>
+            </w:r>
+            <w:r>
+              <w:rPr>
+                <w:color w:val="auto"/>
+              </w:rPr>
+              <w:t xml:space="preserve"> </w:t>
+            </w:r>
+            <w:r>
+              <w:rPr>
+                <w:b w:val="1"/>
+                <w:bCs w:val="1"/>
+                <w:color w:val="auto"/>
+              </w:rPr>
+              <w:t xml:space="preserve">Evaluación y control en la gestión del riesgo: toma de decisiones gerenciales </w:t>
+            </w:r>
+          </w:p>
+          <w:p>
+            <w:pPr>
+              <w:cnfStyle w:val="000000000000" w:firstRow="0" w:lastRow="0" w:firstColumn="0" w:lastColumn="0" w:oddVBand="0" w:evenVBand="0" w:oddHBand="0" w:evenHBand="0" w:firstRowFirstColumn="0" w:firstRowLastColumn="0" w:lastRowFirstColumn="0" w:lastRowLastColumn="0"/>
+              <w:rPr>
+                <w:rFonts w:ascii="Calibri" w:hAnsi="Calibri" w:eastAsia="Calibri" w:cs="Calibri"/>
                 <w:i/>
                 <w:color w:val="000000"/>
-                <w:shd w:val="clear" w:color="auto" w:fill="FFE599"/>
-              </w:rPr>
-            </w:pPr>
-            <w:r>
-              <w:rPr>
-                <w:rFonts w:ascii="Calibri" w:eastAsia="Calibri" w:hAnsi="Calibri" w:cs="Calibri"/>
+              </w:rPr>
+            </w:pPr>
+          </w:p>
+          <w:p>
+            <w:pPr>
+              <w:cnfStyle w:val="000000000000" w:firstRow="0" w:lastRow="0" w:firstColumn="0" w:lastColumn="0" w:oddVBand="0" w:evenVBand="0" w:oddHBand="0" w:evenHBand="0" w:firstRowFirstColumn="0" w:firstRowLastColumn="0" w:lastRowFirstColumn="0" w:lastRowLastColumn="0"/>
+              <w:rPr>
+                <w:rFonts w:ascii="Calibri" w:hAnsi="Calibri" w:eastAsia="Calibri" w:cs="Calibri"/>
                 <w:i/>
                 <w:color w:val="000000"/>
               </w:rPr>
-              <w:t>Esta actividad le permitirá determinar el grado de apropiación de los contenidos del componente formativo:</w:t>
-            </w:r>
-            <w:r>
-              <w:rPr>
-                <w:color w:val="auto"/>
-              </w:rPr>
-              <w:t xml:space="preserve"> </w:t>
-            </w:r>
-            <w:r>
-              <w:t xml:space="preserve">La </w:t>
-            </w:r>
-            <w:r>
-              <w:t>gestión del riesgo en la empresa.</w:t>
-            </w:r>
-          </w:p>
-          <w:p>
-            <w:pPr>
-              <w:cnfStyle w:val="000000000000" w:firstRow="0" w:lastRow="0" w:firstColumn="0" w:lastColumn="0" w:oddVBand="0" w:evenVBand="0" w:oddHBand="0" w:evenHBand="0" w:firstRowFirstColumn="0" w:firstRowLastColumn="0" w:lastRowFirstColumn="0" w:lastRowLastColumn="0"/>
-              <w:rPr>
-                <w:rFonts w:ascii="Calibri" w:eastAsia="Calibri" w:hAnsi="Calibri" w:cs="Calibri"/>
+            </w:pPr>
+            <w:r>
+              <w:rPr>
+                <w:rFonts w:ascii="Calibri" w:hAnsi="Calibri" w:eastAsia="Calibri" w:cs="Calibri"/>
                 <w:i/>
                 <w:color w:val="000000"/>
               </w:rPr>
-            </w:pPr>
+              <w:t>Antes de su realización, se recomienda la lectura del componente formativo mencionado. Es opcional (no es calificable), y puede realizarse todas las veces que se desee.</w:t>
+            </w:r>
           </w:p>
           <w:p>
             <w:pPr>
               <w:cnfStyle w:val="000000000000" w:firstRow="0" w:lastRow="0" w:firstColumn="0" w:lastColumn="0" w:oddVBand="0" w:evenVBand="0" w:oddHBand="0" w:evenHBand="0" w:firstRowFirstColumn="0" w:firstRowLastColumn="0" w:lastRowFirstColumn="0" w:lastRowLastColumn="0"/>
               <w:rPr>
-                <w:rFonts w:ascii="Calibri" w:eastAsia="Calibri" w:hAnsi="Calibri" w:cs="Calibri"/>
+                <w:rFonts w:ascii="Calibri" w:hAnsi="Calibri" w:eastAsia="Calibri" w:cs="Calibri"/>
                 <w:i/>
                 <w:color w:val="000000"/>
               </w:rPr>
             </w:pPr>
-            <w:r>
-              <w:rPr>
-                <w:rFonts w:ascii="Calibri" w:eastAsia="Calibri" w:hAnsi="Calibri" w:cs="Calibri"/>
+          </w:p>
+          <w:p>
+            <w:pPr>
+              <w:cnfStyle w:val="000000000000" w:firstRow="0" w:lastRow="0" w:firstColumn="0" w:lastColumn="0" w:oddVBand="0" w:evenVBand="0" w:oddHBand="0" w:evenHBand="0" w:firstRowFirstColumn="0" w:firstRowLastColumn="0" w:lastRowFirstColumn="0" w:lastRowLastColumn="0"/>
+              <w:rPr>
+                <w:rFonts w:ascii="Calibri" w:hAnsi="Calibri" w:eastAsia="Calibri" w:cs="Calibri"/>
                 <w:i/>
                 <w:color w:val="000000"/>
               </w:rPr>
-              <w:t>Antes de su realización, se recomienda la lectura del componente formativo mencionado. Es opcional (no es calificable), y puede realizarse todas las veces que se desee.</w:t>
-            </w:r>
-          </w:p>
-          <w:p>
-            <w:pPr>
-              <w:cnfStyle w:val="000000000000" w:firstRow="0" w:lastRow="0" w:firstColumn="0" w:lastColumn="0" w:oddVBand="0" w:evenVBand="0" w:oddHBand="0" w:evenHBand="0" w:firstRowFirstColumn="0" w:firstRowLastColumn="0" w:lastRowFirstColumn="0" w:lastRowLastColumn="0"/>
-              <w:rPr>
-                <w:rFonts w:ascii="Calibri" w:eastAsia="Calibri" w:hAnsi="Calibri" w:cs="Calibri"/>
+            </w:pPr>
+            <w:r>
+              <w:rPr>
+                <w:rFonts w:ascii="Calibri" w:hAnsi="Calibri" w:eastAsia="Calibri" w:cs="Calibri"/>
                 <w:i/>
                 <w:color w:val="000000"/>
               </w:rPr>
-            </w:pPr>
-          </w:p>
-          <w:p>
-            <w:pPr>
-              <w:cnfStyle w:val="000000000000" w:firstRow="0" w:lastRow="0" w:firstColumn="0" w:lastColumn="0" w:oddVBand="0" w:evenVBand="0" w:oddHBand="0" w:evenHBand="0" w:firstRowFirstColumn="0" w:firstRowLastColumn="0" w:lastRowFirstColumn="0" w:lastRowLastColumn="0"/>
-              <w:rPr>
-                <w:rFonts w:ascii="Calibri" w:eastAsia="Calibri" w:hAnsi="Calibri" w:cs="Calibri"/>
+              <w:t xml:space="preserve">Lea la </w:t>
+            </w:r>
+            <w:r>
+              <w:rPr>
+                <w:rFonts w:ascii="Calibri" w:hAnsi="Calibri" w:eastAsia="Calibri" w:cs="Calibri"/>
                 <w:i/>
                 <w:color w:val="000000"/>
               </w:rPr>
-            </w:pPr>
-            <w:r>
-              <w:rPr>
-                <w:rFonts w:ascii="Calibri" w:eastAsia="Calibri" w:hAnsi="Calibri" w:cs="Calibri"/>
+              <w:t>pregunta</w:t>
+            </w:r>
+            <w:r>
+              <w:rPr>
+                <w:rFonts w:ascii="Calibri" w:hAnsi="Calibri" w:eastAsia="Calibri" w:cs="Calibri"/>
                 <w:i/>
                 <w:color w:val="000000"/>
               </w:rPr>
-              <w:t xml:space="preserve">Lea la </w:t>
-            </w:r>
-            <w:r>
-              <w:rPr>
-                <w:rFonts w:ascii="Calibri" w:eastAsia="Calibri" w:hAnsi="Calibri" w:cs="Calibri"/>
+              <w:t xml:space="preserve"> de cada ítem y s</w:t>
+            </w:r>
+            <w:r>
+              <w:rPr>
+                <w:rFonts w:ascii="Calibri" w:hAnsi="Calibri" w:eastAsia="Calibri" w:cs="Calibri"/>
                 <w:i/>
                 <w:color w:val="000000"/>
               </w:rPr>
-              <w:t>pregunta</w:t>
-            </w:r>
-            <w:r>
-              <w:rPr>
-                <w:rFonts w:ascii="Calibri" w:eastAsia="Calibri" w:hAnsi="Calibri" w:cs="Calibri"/>
+              <w:t>eleccione la respuesta correcta</w:t>
+            </w:r>
+            <w:r>
+              <w:rPr>
+                <w:rFonts w:ascii="Calibri" w:hAnsi="Calibri" w:eastAsia="Calibri" w:cs="Calibri"/>
                 <w:i/>
                 <w:color w:val="000000"/>
               </w:rPr>
-              <w:t xml:space="preserve"> de cada ítem y s</w:t>
-            </w:r>
-            <w:r>
-              <w:rPr>
-                <w:rFonts w:ascii="Calibri" w:eastAsia="Calibri" w:hAnsi="Calibri" w:cs="Calibri"/>
-                <w:i/>
-                <w:color w:val="000000"/>
-              </w:rPr>
-              <w:t>eleccione la respuesta correcta</w:t>
-            </w:r>
-            <w:r>
-              <w:rPr>
-                <w:rFonts w:ascii="Calibri" w:eastAsia="Calibri" w:hAnsi="Calibri" w:cs="Calibri"/>
-                <w:i/>
-                <w:color w:val="000000"/>
-              </w:rPr>
               <w:t>.</w:t>
             </w:r>
           </w:p>
@@ -504,7 +511,7 @@
             <w:pPr>
               <w:cnfStyle w:val="000000000000" w:firstRow="0" w:lastRow="0" w:firstColumn="0" w:lastColumn="0" w:oddVBand="0" w:evenVBand="0" w:oddHBand="0" w:evenHBand="0" w:firstRowFirstColumn="0" w:firstRowLastColumn="0" w:lastRowFirstColumn="0" w:lastRowLastColumn="0"/>
               <w:rPr>
-                <w:rFonts w:ascii="Calibri" w:eastAsia="Calibri" w:hAnsi="Calibri" w:cs="Calibri"/>
+                <w:rFonts w:ascii="Calibri" w:hAnsi="Calibri" w:eastAsia="Calibri" w:cs="Calibri"/>
                 <w:i/>
                 <w:color w:val="AEAAAA"/>
               </w:rPr>
@@ -514,7 +521,7 @@
             <w:pPr>
               <w:cnfStyle w:val="000000000000" w:firstRow="0" w:lastRow="0" w:firstColumn="0" w:lastColumn="0" w:oddVBand="0" w:evenVBand="0" w:oddHBand="0" w:evenHBand="0" w:firstRowFirstColumn="0" w:firstRowLastColumn="0" w:lastRowFirstColumn="0" w:lastRowLastColumn="0"/>
               <w:rPr>
-                <w:rFonts w:ascii="Calibri" w:eastAsia="Calibri" w:hAnsi="Calibri" w:cs="Calibri"/>
+                <w:rFonts w:ascii="Calibri" w:hAnsi="Calibri" w:eastAsia="Calibri" w:cs="Calibri"/>
                 <w:i/>
                 <w:color w:val="AEAAAA"/>
               </w:rPr>
@@ -529,19 +536,20 @@
         <w:tc>
           <w:tcPr>
             <w:cnfStyle w:val="001000000000" w:firstRow="0" w:lastRow="0" w:firstColumn="1" w:lastColumn="0" w:oddVBand="0" w:evenVBand="0" w:oddHBand="0" w:evenHBand="0" w:firstRowFirstColumn="0" w:firstRowLastColumn="0" w:lastRowFirstColumn="0" w:lastRowLastColumn="0"/>
-            <w:tcW w:w="2534" w:type="dxa"/>
+            <w:tcW w:w="2256" w:type="dxa"/>
             <w:gridSpan w:val="4"/>
-          </w:tcPr>
-          <w:p>
-            <w:pPr>
-              <w:rPr>
-                <w:rFonts w:ascii="Calibri" w:eastAsia="Calibri" w:hAnsi="Calibri" w:cs="Calibri"/>
+            <w:tcMar/>
+          </w:tcPr>
+          <w:p>
+            <w:pPr>
+              <w:rPr>
+                <w:rFonts w:ascii="Calibri" w:hAnsi="Calibri" w:eastAsia="Calibri" w:cs="Calibri"/>
                 <w:color w:val="595959"/>
               </w:rPr>
             </w:pPr>
             <w:r>
               <w:rPr>
-                <w:rFonts w:ascii="Calibri" w:eastAsia="Calibri" w:hAnsi="Calibri" w:cs="Calibri"/>
+                <w:rFonts w:ascii="Calibri" w:hAnsi="Calibri" w:eastAsia="Calibri" w:cs="Calibri"/>
                 <w:color w:val="595959"/>
               </w:rPr>
               <w:t>Nombre de la Actividad</w:t>
@@ -550,16 +558,18 @@
         </w:tc>
         <w:tc>
           <w:tcPr>
-            <w:tcW w:w="7620" w:type="dxa"/>
+            <w:cnfStyle w:val="000000000000" w:firstRow="0" w:lastRow="0" w:firstColumn="0" w:lastColumn="0" w:oddVBand="0" w:evenVBand="0" w:oddHBand="0" w:evenHBand="0" w:firstRowFirstColumn="0" w:firstRowLastColumn="0" w:lastRowFirstColumn="0" w:lastRowLastColumn="0"/>
+            <w:tcW w:w="7896" w:type="dxa"/>
             <w:gridSpan w:val="6"/>
             <w:shd w:val="clear" w:color="auto" w:fill="auto"/>
+            <w:tcMar/>
             <w:vAlign w:val="center"/>
           </w:tcPr>
           <w:p>
             <w:pPr>
               <w:cnfStyle w:val="000000100000" w:firstRow="0" w:lastRow="0" w:firstColumn="0" w:lastColumn="0" w:oddVBand="0" w:evenVBand="0" w:oddHBand="1" w:evenHBand="0" w:firstRowFirstColumn="0" w:firstRowLastColumn="0" w:lastRowFirstColumn="0" w:lastRowLastColumn="0"/>
               <w:rPr>
-                <w:rFonts w:ascii="Calibri" w:eastAsia="Calibri" w:hAnsi="Calibri" w:cs="Calibri"/>
+                <w:rFonts w:ascii="Calibri" w:hAnsi="Calibri" w:eastAsia="Calibri" w:cs="Calibri"/>
                 <w:bCs/>
                 <w:iCs/>
                 <w:color w:val="auto"/>
@@ -567,7 +577,7 @@
             </w:pPr>
             <w:r>
               <w:rPr>
-                <w:rFonts w:ascii="Calibri" w:eastAsia="Calibri" w:hAnsi="Calibri" w:cs="Calibri"/>
+                <w:rFonts w:ascii="Calibri" w:hAnsi="Calibri" w:eastAsia="Calibri" w:cs="Calibri"/>
                 <w:bCs/>
                 <w:iCs/>
                 <w:color w:val="auto"/>
@@ -581,20 +591,21 @@
         <w:tc>
           <w:tcPr>
             <w:cnfStyle w:val="001000000000" w:firstRow="0" w:lastRow="0" w:firstColumn="1" w:lastColumn="0" w:oddVBand="0" w:evenVBand="0" w:oddHBand="0" w:evenHBand="0" w:firstRowFirstColumn="0" w:firstRowLastColumn="0" w:lastRowFirstColumn="0" w:lastRowLastColumn="0"/>
-            <w:tcW w:w="2534" w:type="dxa"/>
+            <w:tcW w:w="2256" w:type="dxa"/>
             <w:gridSpan w:val="4"/>
             <w:shd w:val="clear" w:color="auto" w:fill="FBE5D5"/>
-          </w:tcPr>
-          <w:p>
-            <w:pPr>
-              <w:rPr>
-                <w:rFonts w:ascii="Calibri" w:eastAsia="Calibri" w:hAnsi="Calibri" w:cs="Calibri"/>
+            <w:tcMar/>
+          </w:tcPr>
+          <w:p>
+            <w:pPr>
+              <w:rPr>
+                <w:rFonts w:ascii="Calibri" w:hAnsi="Calibri" w:eastAsia="Calibri" w:cs="Calibri"/>
                 <w:color w:val="595959"/>
               </w:rPr>
             </w:pPr>
             <w:r>
               <w:rPr>
-                <w:rFonts w:ascii="Calibri" w:eastAsia="Calibri" w:hAnsi="Calibri" w:cs="Calibri"/>
+                <w:rFonts w:ascii="Calibri" w:hAnsi="Calibri" w:eastAsia="Calibri" w:cs="Calibri"/>
                 <w:color w:val="595959"/>
               </w:rPr>
               <w:t>Objetivo de la actividad</w:t>
@@ -603,28 +614,35 @@
         </w:tc>
         <w:tc>
           <w:tcPr>
-            <w:tcW w:w="7620" w:type="dxa"/>
+            <w:cnfStyle w:val="000000000000" w:firstRow="0" w:lastRow="0" w:firstColumn="0" w:lastColumn="0" w:oddVBand="0" w:evenVBand="0" w:oddHBand="0" w:evenHBand="0" w:firstRowFirstColumn="0" w:firstRowLastColumn="0" w:lastRowFirstColumn="0" w:lastRowLastColumn="0"/>
+            <w:tcW w:w="7896" w:type="dxa"/>
             <w:gridSpan w:val="6"/>
+            <w:tcMar/>
             <w:vAlign w:val="center"/>
           </w:tcPr>
           <w:p>
             <w:pPr>
+              <w:pStyle w:val="Normal"/>
               <w:cnfStyle w:val="000000000000" w:firstRow="0" w:lastRow="0" w:firstColumn="0" w:lastColumn="0" w:oddVBand="0" w:evenVBand="0" w:oddHBand="0" w:evenHBand="0" w:firstRowFirstColumn="0" w:firstRowLastColumn="0" w:lastRowFirstColumn="0" w:lastRowLastColumn="0"/>
               <w:rPr>
-                <w:rFonts w:ascii="Calibri" w:eastAsia="Calibri" w:hAnsi="Calibri" w:cs="Calibri"/>
-                <w:bCs/>
-                <w:iCs/>
-                <w:color w:val="auto"/>
-              </w:rPr>
-            </w:pPr>
-            <w:r>
-              <w:rPr>
-                <w:rFonts w:ascii="Calibri" w:eastAsia="Calibri" w:hAnsi="Calibri" w:cs="Calibri"/>
-                <w:bCs/>
-                <w:iCs/>
-                <w:color w:val="auto"/>
-              </w:rPr>
-              <w:t>Apropiarse de los conocimientos asociados al proceso de gestión del riesgo en la empresa.</w:t>
+                <w:rFonts w:ascii="Calibri" w:hAnsi="Calibri" w:eastAsia="Calibri" w:cs="Calibri"/>
+                <w:noProof w:val="0"/>
+                <w:color w:val="auto"/>
+                <w:sz w:val="22"/>
+                <w:szCs w:val="22"/>
+                <w:lang w:val="es-419"/>
+              </w:rPr>
+            </w:pPr>
+            <w:r>
+              <w:rPr>
+                <w:rFonts w:ascii="Calibri" w:hAnsi="Calibri" w:eastAsia="Calibri" w:cs="Calibri"/>
+                <w:noProof w:val="0"/>
+                <w:color w:val="auto"/>
+                <w:sz w:val="22"/>
+                <w:szCs w:val="22"/>
+                <w:lang w:val="es-419"/>
+              </w:rPr>
+              <w:t>Evaluar el grado de comprensión y aplicación de conceptos relacionados con la evaluación y control en la gestión del riesgo empresarial.</w:t>
             </w:r>
           </w:p>
         </w:tc>
@@ -637,23 +655,24 @@
         <w:tc>
           <w:tcPr>
             <w:cnfStyle w:val="001000000000" w:firstRow="0" w:lastRow="0" w:firstColumn="1" w:lastColumn="0" w:oddVBand="0" w:evenVBand="0" w:oddHBand="0" w:evenHBand="0" w:firstRowFirstColumn="0" w:firstRowLastColumn="0" w:lastRowFirstColumn="0" w:lastRowLastColumn="0"/>
-            <w:tcW w:w="10154" w:type="dxa"/>
+            <w:tcW w:w="10152" w:type="dxa"/>
             <w:gridSpan w:val="10"/>
             <w:shd w:val="clear" w:color="auto" w:fill="FFE599"/>
+            <w:tcMar/>
           </w:tcPr>
           <w:p>
             <w:pPr>
               <w:jc w:val="center"/>
               <w:rPr>
-                <w:rFonts w:asciiTheme="majorHAnsi" w:eastAsia="Calibri" w:hAnsiTheme="majorHAnsi" w:cstheme="majorHAnsi"/>
-                <w:color w:val="auto"/>
-                <w:sz w:val="24"/>
-                <w:szCs w:val="24"/>
-              </w:rPr>
-            </w:pPr>
-            <w:r>
-              <w:rPr>
-                <w:rFonts w:asciiTheme="majorHAnsi" w:eastAsia="Calibri" w:hAnsiTheme="majorHAnsi" w:cstheme="majorHAnsi"/>
+                <w:rFonts w:eastAsia="Calibri" w:asciiTheme="majorHAnsi" w:hAnsiTheme="majorHAnsi" w:cstheme="majorHAnsi"/>
+                <w:color w:val="auto"/>
+                <w:sz w:val="24"/>
+                <w:szCs w:val="24"/>
+              </w:rPr>
+            </w:pPr>
+            <w:r>
+              <w:rPr>
+                <w:rFonts w:eastAsia="Calibri" w:asciiTheme="majorHAnsi" w:hAnsiTheme="majorHAnsi" w:cstheme="majorHAnsi"/>
                 <w:color w:val="auto"/>
                 <w:sz w:val="24"/>
                 <w:szCs w:val="24"/>
@@ -670,22 +689,23 @@
         <w:tc>
           <w:tcPr>
             <w:cnfStyle w:val="001000000000" w:firstRow="0" w:lastRow="0" w:firstColumn="1" w:lastColumn="0" w:oddVBand="0" w:evenVBand="0" w:oddHBand="0" w:evenHBand="0" w:firstRowFirstColumn="0" w:firstRowLastColumn="0" w:lastRowFirstColumn="0" w:lastRowLastColumn="0"/>
-            <w:tcW w:w="2534" w:type="dxa"/>
+            <w:tcW w:w="2256" w:type="dxa"/>
             <w:gridSpan w:val="4"/>
             <w:shd w:val="clear" w:color="auto" w:fill="FDE9D9" w:themeFill="accent6" w:themeFillTint="33"/>
-          </w:tcPr>
-          <w:p>
-            <w:pPr>
-              <w:rPr>
-                <w:rFonts w:asciiTheme="majorHAnsi" w:eastAsia="Calibri" w:hAnsiTheme="majorHAnsi" w:cstheme="majorHAnsi"/>
-                <w:color w:val="auto"/>
-                <w:sz w:val="24"/>
-                <w:szCs w:val="24"/>
-              </w:rPr>
-            </w:pPr>
-            <w:r>
-              <w:rPr>
-                <w:rFonts w:asciiTheme="majorHAnsi" w:eastAsia="Calibri" w:hAnsiTheme="majorHAnsi" w:cstheme="majorHAnsi"/>
+            <w:tcMar/>
+          </w:tcPr>
+          <w:p>
+            <w:pPr>
+              <w:rPr>
+                <w:rFonts w:eastAsia="Calibri" w:asciiTheme="majorHAnsi" w:hAnsiTheme="majorHAnsi" w:cstheme="majorHAnsi"/>
+                <w:color w:val="auto"/>
+                <w:sz w:val="24"/>
+                <w:szCs w:val="24"/>
+              </w:rPr>
+            </w:pPr>
+            <w:r>
+              <w:rPr>
+                <w:rFonts w:eastAsia="Calibri" w:asciiTheme="majorHAnsi" w:hAnsiTheme="majorHAnsi" w:cstheme="majorHAnsi"/>
                 <w:color w:val="auto"/>
                 <w:sz w:val="24"/>
                 <w:szCs w:val="24"/>
@@ -696,22 +716,24 @@
         </w:tc>
         <w:tc>
           <w:tcPr>
+            <w:cnfStyle w:val="000000000000" w:firstRow="0" w:lastRow="0" w:firstColumn="0" w:lastColumn="0" w:oddVBand="0" w:evenVBand="0" w:oddHBand="0" w:evenHBand="0" w:firstRowFirstColumn="0" w:firstRowLastColumn="0" w:lastRowFirstColumn="0" w:lastRowLastColumn="0"/>
             <w:tcW w:w="5460" w:type="dxa"/>
             <w:shd w:val="clear" w:color="auto" w:fill="FDE9D9" w:themeFill="accent6" w:themeFillTint="33"/>
+            <w:tcMar/>
           </w:tcPr>
           <w:p>
             <w:pPr>
               <w:cnfStyle w:val="000000000000" w:firstRow="0" w:lastRow="0" w:firstColumn="0" w:lastColumn="0" w:oddVBand="0" w:evenVBand="0" w:oddHBand="0" w:evenHBand="0" w:firstRowFirstColumn="0" w:firstRowLastColumn="0" w:lastRowFirstColumn="0" w:lastRowLastColumn="0"/>
               <w:rPr>
-                <w:rFonts w:asciiTheme="majorHAnsi" w:eastAsia="Calibri" w:hAnsiTheme="majorHAnsi" w:cstheme="majorHAnsi"/>
-                <w:color w:val="auto"/>
-                <w:sz w:val="24"/>
-                <w:szCs w:val="24"/>
-              </w:rPr>
-            </w:pPr>
-            <w:r>
-              <w:rPr>
-                <w:rFonts w:asciiTheme="majorHAnsi" w:eastAsia="Calibri" w:hAnsiTheme="majorHAnsi" w:cstheme="majorHAnsi"/>
+                <w:rFonts w:eastAsia="Calibri" w:asciiTheme="majorHAnsi" w:hAnsiTheme="majorHAnsi" w:cstheme="majorHAnsi"/>
+                <w:color w:val="auto"/>
+                <w:sz w:val="24"/>
+                <w:szCs w:val="24"/>
+              </w:rPr>
+            </w:pPr>
+            <w:r>
+              <w:rPr>
+                <w:rFonts w:eastAsia="Calibri" w:asciiTheme="majorHAnsi" w:hAnsiTheme="majorHAnsi" w:cstheme="majorHAnsi"/>
                 <w:color w:val="auto"/>
                 <w:sz w:val="24"/>
                 <w:szCs w:val="24"/>
@@ -722,24 +744,26 @@
         </w:tc>
         <w:tc>
           <w:tcPr>
-            <w:tcW w:w="2160" w:type="dxa"/>
+            <w:cnfStyle w:val="000000000000" w:firstRow="0" w:lastRow="0" w:firstColumn="0" w:lastColumn="0" w:oddVBand="0" w:evenVBand="0" w:oddHBand="0" w:evenHBand="0" w:firstRowFirstColumn="0" w:firstRowLastColumn="0" w:lastRowFirstColumn="0" w:lastRowLastColumn="0"/>
+            <w:tcW w:w="2436" w:type="dxa"/>
             <w:gridSpan w:val="5"/>
             <w:shd w:val="clear" w:color="auto" w:fill="FDE9D9" w:themeFill="accent6" w:themeFillTint="33"/>
+            <w:tcMar/>
           </w:tcPr>
           <w:p>
             <w:pPr>
               <w:widowControl w:val="0"/>
               <w:cnfStyle w:val="000000000000" w:firstRow="0" w:lastRow="0" w:firstColumn="0" w:lastColumn="0" w:oddVBand="0" w:evenVBand="0" w:oddHBand="0" w:evenHBand="0" w:firstRowFirstColumn="0" w:firstRowLastColumn="0" w:lastRowFirstColumn="0" w:lastRowLastColumn="0"/>
               <w:rPr>
-                <w:rFonts w:asciiTheme="majorHAnsi" w:eastAsia="Calibri" w:hAnsiTheme="majorHAnsi" w:cstheme="majorHAnsi"/>
-                <w:color w:val="auto"/>
-                <w:sz w:val="24"/>
-                <w:szCs w:val="24"/>
-              </w:rPr>
-            </w:pPr>
-            <w:r>
-              <w:rPr>
-                <w:rFonts w:asciiTheme="majorHAnsi" w:eastAsia="Calibri" w:hAnsiTheme="majorHAnsi" w:cstheme="majorHAnsi"/>
+                <w:rFonts w:eastAsia="Calibri" w:asciiTheme="majorHAnsi" w:hAnsiTheme="majorHAnsi" w:cstheme="majorHAnsi"/>
+                <w:color w:val="auto"/>
+                <w:sz w:val="24"/>
+                <w:szCs w:val="24"/>
+              </w:rPr>
+            </w:pPr>
+            <w:r>
+              <w:rPr>
+                <w:rFonts w:eastAsia="Calibri" w:asciiTheme="majorHAnsi" w:hAnsiTheme="majorHAnsi" w:cstheme="majorHAnsi"/>
                 <w:color w:val="auto"/>
                 <w:sz w:val="24"/>
                 <w:szCs w:val="24"/>
@@ -757,21 +781,22 @@
         <w:tc>
           <w:tcPr>
             <w:cnfStyle w:val="001000000000" w:firstRow="0" w:lastRow="0" w:firstColumn="1" w:lastColumn="0" w:oddVBand="0" w:evenVBand="0" w:oddHBand="0" w:evenHBand="0" w:firstRowFirstColumn="0" w:firstRowLastColumn="0" w:lastRowFirstColumn="0" w:lastRowLastColumn="0"/>
-            <w:tcW w:w="1267" w:type="dxa"/>
+            <w:tcW w:w="1136" w:type="dxa"/>
             <w:gridSpan w:val="2"/>
-          </w:tcPr>
-          <w:p>
-            <w:pPr>
-              <w:rPr>
-                <w:rFonts w:asciiTheme="majorHAnsi" w:eastAsia="Calibri" w:hAnsiTheme="majorHAnsi" w:cstheme="majorHAnsi"/>
-                <w:color w:val="auto"/>
-                <w:sz w:val="24"/>
-                <w:szCs w:val="24"/>
-              </w:rPr>
-            </w:pPr>
-            <w:r>
-              <w:rPr>
-                <w:rFonts w:asciiTheme="majorHAnsi" w:eastAsia="Calibri" w:hAnsiTheme="majorHAnsi" w:cstheme="majorHAnsi"/>
+            <w:tcMar/>
+          </w:tcPr>
+          <w:p>
+            <w:pPr>
+              <w:rPr>
+                <w:rFonts w:eastAsia="Calibri" w:asciiTheme="majorHAnsi" w:hAnsiTheme="majorHAnsi" w:cstheme="majorHAnsi"/>
+                <w:color w:val="auto"/>
+                <w:sz w:val="24"/>
+                <w:szCs w:val="24"/>
+              </w:rPr>
+            </w:pPr>
+            <w:r>
+              <w:rPr>
+                <w:rFonts w:eastAsia="Calibri" w:asciiTheme="majorHAnsi" w:hAnsiTheme="majorHAnsi" w:cstheme="majorHAnsi"/>
                 <w:color w:val="auto"/>
                 <w:sz w:val="24"/>
                 <w:szCs w:val="24"/>
@@ -782,15 +807,17 @@
         </w:tc>
         <w:tc>
           <w:tcPr>
-            <w:tcW w:w="6727" w:type="dxa"/>
+            <w:cnfStyle w:val="000000000000" w:firstRow="0" w:lastRow="0" w:firstColumn="0" w:lastColumn="0" w:oddVBand="0" w:evenVBand="0" w:oddHBand="0" w:evenHBand="0" w:firstRowFirstColumn="0" w:firstRowLastColumn="0" w:lastRowFirstColumn="0" w:lastRowLastColumn="0"/>
+            <w:tcW w:w="6580" w:type="dxa"/>
             <w:gridSpan w:val="3"/>
-            <w:shd w:val="clear" w:color="auto" w:fill="FFFFFF"/>
+            <w:shd w:val="clear" w:color="auto" w:fill="FFFFFF" w:themeFill="background1"/>
+            <w:tcMar/>
           </w:tcPr>
           <w:p>
             <w:pPr>
               <w:cnfStyle w:val="000000100000" w:firstRow="0" w:lastRow="0" w:firstColumn="0" w:lastColumn="0" w:oddVBand="0" w:evenVBand="0" w:oddHBand="1" w:evenHBand="0" w:firstRowFirstColumn="0" w:firstRowLastColumn="0" w:lastRowFirstColumn="0" w:lastRowLastColumn="0"/>
               <w:rPr>
-                <w:rFonts w:asciiTheme="majorHAnsi" w:eastAsia="Calibri" w:hAnsiTheme="majorHAnsi" w:cstheme="majorHAnsi"/>
+                <w:rFonts w:eastAsia="Calibri" w:asciiTheme="majorHAnsi" w:hAnsiTheme="majorHAnsi" w:cstheme="majorHAnsi"/>
                 <w:bCs/>
                 <w:color w:val="auto"/>
                 <w:sz w:val="24"/>
@@ -799,7 +826,7 @@
             </w:pPr>
             <w:r>
               <w:rPr>
-                <w:rFonts w:asciiTheme="majorHAnsi" w:eastAsia="Calibri" w:hAnsiTheme="majorHAnsi" w:cstheme="majorHAnsi"/>
+                <w:rFonts w:eastAsia="Calibri" w:asciiTheme="majorHAnsi" w:hAnsiTheme="majorHAnsi" w:cstheme="majorHAnsi"/>
                 <w:bCs/>
                 <w:color w:val="auto"/>
                 <w:sz w:val="24"/>
@@ -811,16 +838,18 @@
         </w:tc>
         <w:tc>
           <w:tcPr>
-            <w:tcW w:w="2160" w:type="dxa"/>
+            <w:cnfStyle w:val="000000000000" w:firstRow="0" w:lastRow="0" w:firstColumn="0" w:lastColumn="0" w:oddVBand="0" w:evenVBand="0" w:oddHBand="0" w:evenHBand="0" w:firstRowFirstColumn="0" w:firstRowLastColumn="0" w:lastRowFirstColumn="0" w:lastRowLastColumn="0"/>
+            <w:tcW w:w="2436" w:type="dxa"/>
             <w:gridSpan w:val="5"/>
-            <w:shd w:val="clear" w:color="auto" w:fill="FFFFFF"/>
+            <w:shd w:val="clear" w:color="auto" w:fill="FFFFFF" w:themeFill="background1"/>
+            <w:tcMar/>
           </w:tcPr>
           <w:p>
             <w:pPr>
               <w:widowControl w:val="0"/>
               <w:cnfStyle w:val="000000100000" w:firstRow="0" w:lastRow="0" w:firstColumn="0" w:lastColumn="0" w:oddVBand="0" w:evenVBand="0" w:oddHBand="1" w:evenHBand="0" w:firstRowFirstColumn="0" w:firstRowLastColumn="0" w:lastRowFirstColumn="0" w:lastRowLastColumn="0"/>
               <w:rPr>
-                <w:rFonts w:asciiTheme="majorHAnsi" w:eastAsia="Calibri" w:hAnsiTheme="majorHAnsi" w:cstheme="majorHAnsi"/>
+                <w:rFonts w:eastAsia="Calibri" w:asciiTheme="majorHAnsi" w:hAnsiTheme="majorHAnsi" w:cstheme="majorHAnsi"/>
                 <w:color w:val="auto"/>
                 <w:sz w:val="24"/>
                 <w:szCs w:val="24"/>
@@ -836,22 +865,23 @@
         <w:tc>
           <w:tcPr>
             <w:cnfStyle w:val="001000000000" w:firstRow="0" w:lastRow="0" w:firstColumn="1" w:lastColumn="0" w:oddVBand="0" w:evenVBand="0" w:oddHBand="0" w:evenHBand="0" w:firstRowFirstColumn="0" w:firstRowLastColumn="0" w:lastRowFirstColumn="0" w:lastRowLastColumn="0"/>
-            <w:tcW w:w="1267" w:type="dxa"/>
+            <w:tcW w:w="1136" w:type="dxa"/>
             <w:gridSpan w:val="2"/>
             <w:shd w:val="clear" w:color="auto" w:fill="FBE5D5"/>
-          </w:tcPr>
-          <w:p>
-            <w:pPr>
-              <w:rPr>
-                <w:rFonts w:asciiTheme="majorHAnsi" w:eastAsia="Calibri" w:hAnsiTheme="majorHAnsi" w:cstheme="majorHAnsi"/>
-                <w:color w:val="auto"/>
-                <w:sz w:val="24"/>
-                <w:szCs w:val="24"/>
-              </w:rPr>
-            </w:pPr>
-            <w:r>
-              <w:rPr>
-                <w:rFonts w:asciiTheme="majorHAnsi" w:eastAsia="Calibri" w:hAnsiTheme="majorHAnsi" w:cstheme="majorHAnsi"/>
+            <w:tcMar/>
+          </w:tcPr>
+          <w:p>
+            <w:pPr>
+              <w:rPr>
+                <w:rFonts w:eastAsia="Calibri" w:asciiTheme="majorHAnsi" w:hAnsiTheme="majorHAnsi" w:cstheme="majorHAnsi"/>
+                <w:color w:val="auto"/>
+                <w:sz w:val="24"/>
+                <w:szCs w:val="24"/>
+              </w:rPr>
+            </w:pPr>
+            <w:r>
+              <w:rPr>
+                <w:rFonts w:eastAsia="Calibri" w:asciiTheme="majorHAnsi" w:hAnsiTheme="majorHAnsi" w:cstheme="majorHAnsi"/>
                 <w:color w:val="auto"/>
                 <w:sz w:val="24"/>
                 <w:szCs w:val="24"/>
@@ -862,15 +892,17 @@
         </w:tc>
         <w:tc>
           <w:tcPr>
-            <w:tcW w:w="6727" w:type="dxa"/>
+            <w:cnfStyle w:val="000000000000" w:firstRow="0" w:lastRow="0" w:firstColumn="0" w:lastColumn="0" w:oddVBand="0" w:evenVBand="0" w:oddHBand="0" w:evenHBand="0" w:firstRowFirstColumn="0" w:firstRowLastColumn="0" w:lastRowFirstColumn="0" w:lastRowLastColumn="0"/>
+            <w:tcW w:w="6580" w:type="dxa"/>
             <w:gridSpan w:val="3"/>
-            <w:shd w:val="clear" w:color="auto" w:fill="FFFFFF"/>
+            <w:shd w:val="clear" w:color="auto" w:fill="FFFFFF" w:themeFill="background1"/>
+            <w:tcMar/>
           </w:tcPr>
           <w:p>
             <w:pPr>
               <w:cnfStyle w:val="000000000000" w:firstRow="0" w:lastRow="0" w:firstColumn="0" w:lastColumn="0" w:oddVBand="0" w:evenVBand="0" w:oddHBand="0" w:evenHBand="0" w:firstRowFirstColumn="0" w:firstRowLastColumn="0" w:lastRowFirstColumn="0" w:lastRowLastColumn="0"/>
               <w:rPr>
-                <w:rFonts w:asciiTheme="majorHAnsi" w:eastAsia="Calibri" w:hAnsiTheme="majorHAnsi" w:cstheme="majorHAnsi"/>
+                <w:rFonts w:eastAsia="Calibri" w:asciiTheme="majorHAnsi" w:hAnsiTheme="majorHAnsi" w:cstheme="majorHAnsi"/>
                 <w:bCs/>
                 <w:color w:val="auto"/>
                 <w:sz w:val="24"/>
@@ -879,7 +911,7 @@
             </w:pPr>
             <w:r>
               <w:rPr>
-                <w:rFonts w:asciiTheme="majorHAnsi" w:eastAsia="Calibri" w:hAnsiTheme="majorHAnsi" w:cstheme="majorHAnsi"/>
+                <w:rFonts w:eastAsia="Calibri" w:asciiTheme="majorHAnsi" w:hAnsiTheme="majorHAnsi" w:cstheme="majorHAnsi"/>
                 <w:bCs/>
                 <w:color w:val="auto"/>
                 <w:sz w:val="24"/>
@@ -891,16 +923,18 @@
         </w:tc>
         <w:tc>
           <w:tcPr>
-            <w:tcW w:w="2160" w:type="dxa"/>
+            <w:cnfStyle w:val="000000000000" w:firstRow="0" w:lastRow="0" w:firstColumn="0" w:lastColumn="0" w:oddVBand="0" w:evenVBand="0" w:oddHBand="0" w:evenHBand="0" w:firstRowFirstColumn="0" w:firstRowLastColumn="0" w:lastRowFirstColumn="0" w:lastRowLastColumn="0"/>
+            <w:tcW w:w="2436" w:type="dxa"/>
             <w:gridSpan w:val="5"/>
-            <w:shd w:val="clear" w:color="auto" w:fill="FFFFFF"/>
+            <w:shd w:val="clear" w:color="auto" w:fill="FFFFFF" w:themeFill="background1"/>
+            <w:tcMar/>
           </w:tcPr>
           <w:p>
             <w:pPr>
               <w:widowControl w:val="0"/>
               <w:cnfStyle w:val="000000000000" w:firstRow="0" w:lastRow="0" w:firstColumn="0" w:lastColumn="0" w:oddVBand="0" w:evenVBand="0" w:oddHBand="0" w:evenHBand="0" w:firstRowFirstColumn="0" w:firstRowLastColumn="0" w:lastRowFirstColumn="0" w:lastRowLastColumn="0"/>
               <w:rPr>
-                <w:rFonts w:asciiTheme="majorHAnsi" w:eastAsia="Calibri" w:hAnsiTheme="majorHAnsi" w:cstheme="majorHAnsi"/>
+                <w:rFonts w:eastAsia="Calibri" w:asciiTheme="majorHAnsi" w:hAnsiTheme="majorHAnsi" w:cstheme="majorHAnsi"/>
                 <w:color w:val="auto"/>
                 <w:sz w:val="24"/>
                 <w:szCs w:val="24"/>
@@ -917,21 +951,22 @@
         <w:tc>
           <w:tcPr>
             <w:cnfStyle w:val="001000000000" w:firstRow="0" w:lastRow="0" w:firstColumn="1" w:lastColumn="0" w:oddVBand="0" w:evenVBand="0" w:oddHBand="0" w:evenHBand="0" w:firstRowFirstColumn="0" w:firstRowLastColumn="0" w:lastRowFirstColumn="0" w:lastRowLastColumn="0"/>
-            <w:tcW w:w="1267" w:type="dxa"/>
+            <w:tcW w:w="1136" w:type="dxa"/>
             <w:gridSpan w:val="2"/>
-          </w:tcPr>
-          <w:p>
-            <w:pPr>
-              <w:rPr>
-                <w:rFonts w:asciiTheme="majorHAnsi" w:eastAsia="Calibri" w:hAnsiTheme="majorHAnsi" w:cstheme="majorHAnsi"/>
-                <w:color w:val="auto"/>
-                <w:sz w:val="24"/>
-                <w:szCs w:val="24"/>
-              </w:rPr>
-            </w:pPr>
-            <w:r>
-              <w:rPr>
-                <w:rFonts w:asciiTheme="majorHAnsi" w:eastAsia="Calibri" w:hAnsiTheme="majorHAnsi" w:cstheme="majorHAnsi"/>
+            <w:tcMar/>
+          </w:tcPr>
+          <w:p>
+            <w:pPr>
+              <w:rPr>
+                <w:rFonts w:eastAsia="Calibri" w:asciiTheme="majorHAnsi" w:hAnsiTheme="majorHAnsi" w:cstheme="majorHAnsi"/>
+                <w:color w:val="auto"/>
+                <w:sz w:val="24"/>
+                <w:szCs w:val="24"/>
+              </w:rPr>
+            </w:pPr>
+            <w:r>
+              <w:rPr>
+                <w:rFonts w:eastAsia="Calibri" w:asciiTheme="majorHAnsi" w:hAnsiTheme="majorHAnsi" w:cstheme="majorHAnsi"/>
                 <w:color w:val="auto"/>
                 <w:sz w:val="24"/>
                 <w:szCs w:val="24"/>
@@ -942,15 +977,17 @@
         </w:tc>
         <w:tc>
           <w:tcPr>
-            <w:tcW w:w="6727" w:type="dxa"/>
+            <w:cnfStyle w:val="000000000000" w:firstRow="0" w:lastRow="0" w:firstColumn="0" w:lastColumn="0" w:oddVBand="0" w:evenVBand="0" w:oddHBand="0" w:evenHBand="0" w:firstRowFirstColumn="0" w:firstRowLastColumn="0" w:lastRowFirstColumn="0" w:lastRowLastColumn="0"/>
+            <w:tcW w:w="6580" w:type="dxa"/>
             <w:gridSpan w:val="3"/>
-            <w:shd w:val="clear" w:color="auto" w:fill="FFFFFF"/>
+            <w:shd w:val="clear" w:color="auto" w:fill="FFFFFF" w:themeFill="background1"/>
+            <w:tcMar/>
           </w:tcPr>
           <w:p>
             <w:pPr>
               <w:cnfStyle w:val="000000100000" w:firstRow="0" w:lastRow="0" w:firstColumn="0" w:lastColumn="0" w:oddVBand="0" w:evenVBand="0" w:oddHBand="1" w:evenHBand="0" w:firstRowFirstColumn="0" w:firstRowLastColumn="0" w:lastRowFirstColumn="0" w:lastRowLastColumn="0"/>
               <w:rPr>
-                <w:rFonts w:asciiTheme="majorHAnsi" w:eastAsia="Calibri" w:hAnsiTheme="majorHAnsi" w:cstheme="majorHAnsi"/>
+                <w:rFonts w:eastAsia="Calibri" w:asciiTheme="majorHAnsi" w:hAnsiTheme="majorHAnsi" w:cstheme="majorHAnsi"/>
                 <w:bCs/>
                 <w:color w:val="auto"/>
                 <w:sz w:val="24"/>
@@ -959,7 +996,7 @@
             </w:pPr>
             <w:r>
               <w:rPr>
-                <w:rFonts w:asciiTheme="majorHAnsi" w:eastAsia="Calibri" w:hAnsiTheme="majorHAnsi" w:cstheme="majorHAnsi"/>
+                <w:rFonts w:eastAsia="Calibri" w:asciiTheme="majorHAnsi" w:hAnsiTheme="majorHAnsi" w:cstheme="majorHAnsi"/>
                 <w:bCs/>
                 <w:color w:val="auto"/>
                 <w:sz w:val="24"/>
@@ -969,7 +1006,7 @@
             </w:r>
             <w:r>
               <w:rPr>
-                <w:rFonts w:asciiTheme="majorHAnsi" w:eastAsia="Calibri" w:hAnsiTheme="majorHAnsi" w:cstheme="majorHAnsi"/>
+                <w:rFonts w:eastAsia="Calibri" w:asciiTheme="majorHAnsi" w:hAnsiTheme="majorHAnsi" w:cstheme="majorHAnsi"/>
                 <w:bCs/>
                 <w:color w:val="auto"/>
                 <w:sz w:val="24"/>
@@ -981,24 +1018,26 @@
         </w:tc>
         <w:tc>
           <w:tcPr>
-            <w:tcW w:w="2160" w:type="dxa"/>
+            <w:cnfStyle w:val="000000000000" w:firstRow="0" w:lastRow="0" w:firstColumn="0" w:lastColumn="0" w:oddVBand="0" w:evenVBand="0" w:oddHBand="0" w:evenHBand="0" w:firstRowFirstColumn="0" w:firstRowLastColumn="0" w:lastRowFirstColumn="0" w:lastRowLastColumn="0"/>
+            <w:tcW w:w="2436" w:type="dxa"/>
             <w:gridSpan w:val="5"/>
-            <w:shd w:val="clear" w:color="auto" w:fill="FFFFFF"/>
+            <w:shd w:val="clear" w:color="auto" w:fill="FFFFFF" w:themeFill="background1"/>
+            <w:tcMar/>
           </w:tcPr>
           <w:p>
             <w:pPr>
               <w:widowControl w:val="0"/>
               <w:cnfStyle w:val="000000100000" w:firstRow="0" w:lastRow="0" w:firstColumn="0" w:lastColumn="0" w:oddVBand="0" w:evenVBand="0" w:oddHBand="1" w:evenHBand="0" w:firstRowFirstColumn="0" w:firstRowLastColumn="0" w:lastRowFirstColumn="0" w:lastRowLastColumn="0"/>
               <w:rPr>
-                <w:rFonts w:asciiTheme="majorHAnsi" w:eastAsia="Calibri" w:hAnsiTheme="majorHAnsi" w:cstheme="majorHAnsi"/>
-                <w:color w:val="auto"/>
-                <w:sz w:val="24"/>
-                <w:szCs w:val="24"/>
-              </w:rPr>
-            </w:pPr>
-            <w:r>
-              <w:rPr>
-                <w:rFonts w:asciiTheme="majorHAnsi" w:eastAsia="Calibri" w:hAnsiTheme="majorHAnsi" w:cstheme="majorHAnsi"/>
+                <w:rFonts w:eastAsia="Calibri" w:asciiTheme="majorHAnsi" w:hAnsiTheme="majorHAnsi" w:cstheme="majorHAnsi"/>
+                <w:color w:val="auto"/>
+                <w:sz w:val="24"/>
+                <w:szCs w:val="24"/>
+              </w:rPr>
+            </w:pPr>
+            <w:r>
+              <w:rPr>
+                <w:rFonts w:eastAsia="Calibri" w:asciiTheme="majorHAnsi" w:hAnsiTheme="majorHAnsi" w:cstheme="majorHAnsi"/>
                 <w:color w:val="auto"/>
                 <w:sz w:val="24"/>
                 <w:szCs w:val="24"/>
@@ -1015,22 +1054,23 @@
         <w:tc>
           <w:tcPr>
             <w:cnfStyle w:val="001000000000" w:firstRow="0" w:lastRow="0" w:firstColumn="1" w:lastColumn="0" w:oddVBand="0" w:evenVBand="0" w:oddHBand="0" w:evenHBand="0" w:firstRowFirstColumn="0" w:firstRowLastColumn="0" w:lastRowFirstColumn="0" w:lastRowLastColumn="0"/>
-            <w:tcW w:w="1267" w:type="dxa"/>
+            <w:tcW w:w="1136" w:type="dxa"/>
             <w:gridSpan w:val="2"/>
             <w:shd w:val="clear" w:color="auto" w:fill="FBE5D5"/>
-          </w:tcPr>
-          <w:p>
-            <w:pPr>
-              <w:rPr>
-                <w:rFonts w:asciiTheme="majorHAnsi" w:eastAsia="Calibri" w:hAnsiTheme="majorHAnsi" w:cstheme="majorHAnsi"/>
-                <w:color w:val="auto"/>
-                <w:sz w:val="24"/>
-                <w:szCs w:val="24"/>
-              </w:rPr>
-            </w:pPr>
-            <w:r>
-              <w:rPr>
-                <w:rFonts w:asciiTheme="majorHAnsi" w:eastAsia="Calibri" w:hAnsiTheme="majorHAnsi" w:cstheme="majorHAnsi"/>
+            <w:tcMar/>
+          </w:tcPr>
+          <w:p>
+            <w:pPr>
+              <w:rPr>
+                <w:rFonts w:eastAsia="Calibri" w:asciiTheme="majorHAnsi" w:hAnsiTheme="majorHAnsi" w:cstheme="majorHAnsi"/>
+                <w:color w:val="auto"/>
+                <w:sz w:val="24"/>
+                <w:szCs w:val="24"/>
+              </w:rPr>
+            </w:pPr>
+            <w:r>
+              <w:rPr>
+                <w:rFonts w:eastAsia="Calibri" w:asciiTheme="majorHAnsi" w:hAnsiTheme="majorHAnsi" w:cstheme="majorHAnsi"/>
                 <w:color w:val="auto"/>
                 <w:sz w:val="24"/>
                 <w:szCs w:val="24"/>
@@ -1041,15 +1081,17 @@
         </w:tc>
         <w:tc>
           <w:tcPr>
-            <w:tcW w:w="6727" w:type="dxa"/>
+            <w:cnfStyle w:val="000000000000" w:firstRow="0" w:lastRow="0" w:firstColumn="0" w:lastColumn="0" w:oddVBand="0" w:evenVBand="0" w:oddHBand="0" w:evenHBand="0" w:firstRowFirstColumn="0" w:firstRowLastColumn="0" w:lastRowFirstColumn="0" w:lastRowLastColumn="0"/>
+            <w:tcW w:w="6580" w:type="dxa"/>
             <w:gridSpan w:val="3"/>
-            <w:shd w:val="clear" w:color="auto" w:fill="FFFFFF"/>
+            <w:shd w:val="clear" w:color="auto" w:fill="FFFFFF" w:themeFill="background1"/>
+            <w:tcMar/>
           </w:tcPr>
           <w:p>
             <w:pPr>
               <w:cnfStyle w:val="000000000000" w:firstRow="0" w:lastRow="0" w:firstColumn="0" w:lastColumn="0" w:oddVBand="0" w:evenVBand="0" w:oddHBand="0" w:evenHBand="0" w:firstRowFirstColumn="0" w:firstRowLastColumn="0" w:lastRowFirstColumn="0" w:lastRowLastColumn="0"/>
               <w:rPr>
-                <w:rFonts w:asciiTheme="majorHAnsi" w:eastAsia="Calibri" w:hAnsiTheme="majorHAnsi" w:cstheme="majorHAnsi"/>
+                <w:rFonts w:eastAsia="Calibri" w:asciiTheme="majorHAnsi" w:hAnsiTheme="majorHAnsi" w:cstheme="majorHAnsi"/>
                 <w:bCs/>
                 <w:color w:val="auto"/>
                 <w:sz w:val="24"/>
@@ -1058,7 +1100,7 @@
             </w:pPr>
             <w:r>
               <w:rPr>
-                <w:rFonts w:asciiTheme="majorHAnsi" w:eastAsia="Calibri" w:hAnsiTheme="majorHAnsi" w:cstheme="majorHAnsi"/>
+                <w:rFonts w:eastAsia="Calibri" w:asciiTheme="majorHAnsi" w:hAnsiTheme="majorHAnsi" w:cstheme="majorHAnsi"/>
                 <w:bCs/>
                 <w:color w:val="auto"/>
                 <w:sz w:val="24"/>
@@ -1070,16 +1112,18 @@
         </w:tc>
         <w:tc>
           <w:tcPr>
-            <w:tcW w:w="2160" w:type="dxa"/>
+            <w:cnfStyle w:val="000000000000" w:firstRow="0" w:lastRow="0" w:firstColumn="0" w:lastColumn="0" w:oddVBand="0" w:evenVBand="0" w:oddHBand="0" w:evenHBand="0" w:firstRowFirstColumn="0" w:firstRowLastColumn="0" w:lastRowFirstColumn="0" w:lastRowLastColumn="0"/>
+            <w:tcW w:w="2436" w:type="dxa"/>
             <w:gridSpan w:val="5"/>
-            <w:shd w:val="clear" w:color="auto" w:fill="FFFFFF"/>
+            <w:shd w:val="clear" w:color="auto" w:fill="FFFFFF" w:themeFill="background1"/>
+            <w:tcMar/>
           </w:tcPr>
           <w:p>
             <w:pPr>
               <w:widowControl w:val="0"/>
               <w:cnfStyle w:val="000000000000" w:firstRow="0" w:lastRow="0" w:firstColumn="0" w:lastColumn="0" w:oddVBand="0" w:evenVBand="0" w:oddHBand="0" w:evenHBand="0" w:firstRowFirstColumn="0" w:firstRowLastColumn="0" w:lastRowFirstColumn="0" w:lastRowLastColumn="0"/>
               <w:rPr>
-                <w:rFonts w:asciiTheme="majorHAnsi" w:eastAsia="Calibri" w:hAnsiTheme="majorHAnsi" w:cstheme="majorHAnsi"/>
+                <w:rFonts w:eastAsia="Calibri" w:asciiTheme="majorHAnsi" w:hAnsiTheme="majorHAnsi" w:cstheme="majorHAnsi"/>
                 <w:color w:val="auto"/>
                 <w:sz w:val="24"/>
                 <w:szCs w:val="24"/>
@@ -1096,21 +1140,22 @@
         <w:tc>
           <w:tcPr>
             <w:cnfStyle w:val="001000000000" w:firstRow="0" w:lastRow="0" w:firstColumn="1" w:lastColumn="0" w:oddVBand="0" w:evenVBand="0" w:oddHBand="0" w:evenHBand="0" w:firstRowFirstColumn="0" w:firstRowLastColumn="0" w:lastRowFirstColumn="0" w:lastRowLastColumn="0"/>
-            <w:tcW w:w="2534" w:type="dxa"/>
+            <w:tcW w:w="2256" w:type="dxa"/>
             <w:gridSpan w:val="4"/>
-          </w:tcPr>
-          <w:p>
-            <w:pPr>
-              <w:rPr>
-                <w:rFonts w:asciiTheme="majorHAnsi" w:eastAsia="Calibri" w:hAnsiTheme="majorHAnsi" w:cstheme="majorHAnsi"/>
-                <w:color w:val="auto"/>
-                <w:sz w:val="24"/>
-                <w:szCs w:val="24"/>
-              </w:rPr>
-            </w:pPr>
-            <w:r>
-              <w:rPr>
-                <w:rFonts w:asciiTheme="majorHAnsi" w:eastAsia="Calibri" w:hAnsiTheme="majorHAnsi" w:cstheme="majorHAnsi"/>
+            <w:tcMar/>
+          </w:tcPr>
+          <w:p>
+            <w:pPr>
+              <w:rPr>
+                <w:rFonts w:eastAsia="Calibri" w:asciiTheme="majorHAnsi" w:hAnsiTheme="majorHAnsi" w:cstheme="majorHAnsi"/>
+                <w:color w:val="auto"/>
+                <w:sz w:val="24"/>
+                <w:szCs w:val="24"/>
+              </w:rPr>
+            </w:pPr>
+            <w:r>
+              <w:rPr>
+                <w:rFonts w:eastAsia="Calibri" w:asciiTheme="majorHAnsi" w:hAnsiTheme="majorHAnsi" w:cstheme="majorHAnsi"/>
                 <w:color w:val="auto"/>
                 <w:sz w:val="24"/>
                 <w:szCs w:val="24"/>
@@ -1121,15 +1166,17 @@
         </w:tc>
         <w:tc>
           <w:tcPr>
-            <w:tcW w:w="7620" w:type="dxa"/>
+            <w:cnfStyle w:val="000000000000" w:firstRow="0" w:lastRow="0" w:firstColumn="0" w:lastColumn="0" w:oddVBand="0" w:evenVBand="0" w:oddHBand="0" w:evenHBand="0" w:firstRowFirstColumn="0" w:firstRowLastColumn="0" w:lastRowFirstColumn="0" w:lastRowLastColumn="0"/>
+            <w:tcW w:w="7896" w:type="dxa"/>
             <w:gridSpan w:val="6"/>
-            <w:shd w:val="clear" w:color="auto" w:fill="FFFFFF"/>
+            <w:shd w:val="clear" w:color="auto" w:fill="FFFFFF" w:themeFill="background1"/>
+            <w:tcMar/>
           </w:tcPr>
           <w:p>
             <w:pPr>
               <w:cnfStyle w:val="000000100000" w:firstRow="0" w:lastRow="0" w:firstColumn="0" w:lastColumn="0" w:oddVBand="0" w:evenVBand="0" w:oddHBand="1" w:evenHBand="0" w:firstRowFirstColumn="0" w:firstRowLastColumn="0" w:lastRowFirstColumn="0" w:lastRowLastColumn="0"/>
               <w:rPr>
-                <w:rFonts w:asciiTheme="majorHAnsi" w:eastAsia="Calibri" w:hAnsiTheme="majorHAnsi" w:cstheme="majorHAnsi"/>
+                <w:rFonts w:eastAsia="Calibri" w:asciiTheme="majorHAnsi" w:hAnsiTheme="majorHAnsi" w:cstheme="majorHAnsi"/>
                 <w:bCs/>
                 <w:color w:val="auto"/>
                 <w:sz w:val="24"/>
@@ -1138,7 +1185,7 @@
             </w:pPr>
             <w:r>
               <w:rPr>
-                <w:rFonts w:asciiTheme="majorHAnsi" w:eastAsia="Calibri" w:hAnsiTheme="majorHAnsi" w:cstheme="majorHAnsi"/>
+                <w:rFonts w:eastAsia="Calibri" w:asciiTheme="majorHAnsi" w:hAnsiTheme="majorHAnsi" w:cstheme="majorHAnsi"/>
                 <w:bCs/>
                 <w:color w:val="auto"/>
                 <w:sz w:val="24"/>
@@ -1156,22 +1203,23 @@
         <w:tc>
           <w:tcPr>
             <w:cnfStyle w:val="001000000000" w:firstRow="0" w:lastRow="0" w:firstColumn="1" w:lastColumn="0" w:oddVBand="0" w:evenVBand="0" w:oddHBand="0" w:evenHBand="0" w:firstRowFirstColumn="0" w:firstRowLastColumn="0" w:lastRowFirstColumn="0" w:lastRowLastColumn="0"/>
-            <w:tcW w:w="2534" w:type="dxa"/>
+            <w:tcW w:w="2256" w:type="dxa"/>
             <w:gridSpan w:val="4"/>
             <w:shd w:val="clear" w:color="auto" w:fill="FBE5D5"/>
-          </w:tcPr>
-          <w:p>
-            <w:pPr>
-              <w:rPr>
-                <w:rFonts w:asciiTheme="majorHAnsi" w:eastAsia="Calibri" w:hAnsiTheme="majorHAnsi" w:cstheme="majorHAnsi"/>
-                <w:color w:val="auto"/>
-                <w:sz w:val="24"/>
-                <w:szCs w:val="24"/>
-              </w:rPr>
-            </w:pPr>
-            <w:r>
-              <w:rPr>
-                <w:rFonts w:asciiTheme="majorHAnsi" w:eastAsia="Calibri" w:hAnsiTheme="majorHAnsi" w:cstheme="majorHAnsi"/>
+            <w:tcMar/>
+          </w:tcPr>
+          <w:p>
+            <w:pPr>
+              <w:rPr>
+                <w:rFonts w:eastAsia="Calibri" w:asciiTheme="majorHAnsi" w:hAnsiTheme="majorHAnsi" w:cstheme="majorHAnsi"/>
+                <w:color w:val="auto"/>
+                <w:sz w:val="24"/>
+                <w:szCs w:val="24"/>
+              </w:rPr>
+            </w:pPr>
+            <w:r>
+              <w:rPr>
+                <w:rFonts w:eastAsia="Calibri" w:asciiTheme="majorHAnsi" w:hAnsiTheme="majorHAnsi" w:cstheme="majorHAnsi"/>
                 <w:color w:val="auto"/>
                 <w:sz w:val="24"/>
                 <w:szCs w:val="24"/>
@@ -1182,15 +1230,17 @@
         </w:tc>
         <w:tc>
           <w:tcPr>
-            <w:tcW w:w="7620" w:type="dxa"/>
+            <w:cnfStyle w:val="000000000000" w:firstRow="0" w:lastRow="0" w:firstColumn="0" w:lastColumn="0" w:oddVBand="0" w:evenVBand="0" w:oddHBand="0" w:evenHBand="0" w:firstRowFirstColumn="0" w:firstRowLastColumn="0" w:lastRowFirstColumn="0" w:lastRowLastColumn="0"/>
+            <w:tcW w:w="7896" w:type="dxa"/>
             <w:gridSpan w:val="6"/>
-            <w:shd w:val="clear" w:color="auto" w:fill="FFFFFF"/>
+            <w:shd w:val="clear" w:color="auto" w:fill="FFFFFF" w:themeFill="background1"/>
+            <w:tcMar/>
           </w:tcPr>
           <w:p>
             <w:pPr>
               <w:cnfStyle w:val="000000000000" w:firstRow="0" w:lastRow="0" w:firstColumn="0" w:lastColumn="0" w:oddVBand="0" w:evenVBand="0" w:oddHBand="0" w:evenHBand="0" w:firstRowFirstColumn="0" w:firstRowLastColumn="0" w:lastRowFirstColumn="0" w:lastRowLastColumn="0"/>
               <w:rPr>
-                <w:rFonts w:asciiTheme="majorHAnsi" w:eastAsia="Calibri" w:hAnsiTheme="majorHAnsi" w:cstheme="majorHAnsi"/>
+                <w:rFonts w:eastAsia="Calibri" w:asciiTheme="majorHAnsi" w:hAnsiTheme="majorHAnsi" w:cstheme="majorHAnsi"/>
                 <w:bCs/>
                 <w:color w:val="auto"/>
                 <w:sz w:val="24"/>
@@ -1199,7 +1249,7 @@
             </w:pPr>
             <w:r>
               <w:rPr>
-                <w:rFonts w:asciiTheme="majorHAnsi" w:eastAsia="Calibri" w:hAnsiTheme="majorHAnsi" w:cstheme="majorHAnsi"/>
+                <w:rFonts w:eastAsia="Calibri" w:asciiTheme="majorHAnsi" w:hAnsiTheme="majorHAnsi" w:cstheme="majorHAnsi"/>
                 <w:bCs/>
                 <w:color w:val="auto"/>
                 <w:sz w:val="24"/>
@@ -1218,21 +1268,22 @@
         <w:tc>
           <w:tcPr>
             <w:cnfStyle w:val="001000000000" w:firstRow="0" w:lastRow="0" w:firstColumn="1" w:lastColumn="0" w:oddVBand="0" w:evenVBand="0" w:oddHBand="0" w:evenHBand="0" w:firstRowFirstColumn="0" w:firstRowLastColumn="0" w:lastRowFirstColumn="0" w:lastRowLastColumn="0"/>
-            <w:tcW w:w="2534" w:type="dxa"/>
+            <w:tcW w:w="2256" w:type="dxa"/>
             <w:gridSpan w:val="4"/>
-          </w:tcPr>
-          <w:p>
-            <w:pPr>
-              <w:rPr>
-                <w:rFonts w:asciiTheme="majorHAnsi" w:eastAsia="Calibri" w:hAnsiTheme="majorHAnsi" w:cstheme="majorHAnsi"/>
-                <w:color w:val="auto"/>
-                <w:sz w:val="24"/>
-                <w:szCs w:val="24"/>
-              </w:rPr>
-            </w:pPr>
-            <w:r>
-              <w:rPr>
-                <w:rFonts w:asciiTheme="majorHAnsi" w:eastAsia="Calibri" w:hAnsiTheme="majorHAnsi" w:cstheme="majorHAnsi"/>
+            <w:tcMar/>
+          </w:tcPr>
+          <w:p>
+            <w:pPr>
+              <w:rPr>
+                <w:rFonts w:eastAsia="Calibri" w:asciiTheme="majorHAnsi" w:hAnsiTheme="majorHAnsi" w:cstheme="majorHAnsi"/>
+                <w:color w:val="auto"/>
+                <w:sz w:val="24"/>
+                <w:szCs w:val="24"/>
+              </w:rPr>
+            </w:pPr>
+            <w:r>
+              <w:rPr>
+                <w:rFonts w:eastAsia="Calibri" w:asciiTheme="majorHAnsi" w:hAnsiTheme="majorHAnsi" w:cstheme="majorHAnsi"/>
                 <w:color w:val="auto"/>
                 <w:sz w:val="24"/>
                 <w:szCs w:val="24"/>
@@ -1243,22 +1294,24 @@
         </w:tc>
         <w:tc>
           <w:tcPr>
-            <w:tcW w:w="7620" w:type="dxa"/>
+            <w:cnfStyle w:val="000000000000" w:firstRow="0" w:lastRow="0" w:firstColumn="0" w:lastColumn="0" w:oddVBand="0" w:evenVBand="0" w:oddHBand="0" w:evenHBand="0" w:firstRowFirstColumn="0" w:firstRowLastColumn="0" w:lastRowFirstColumn="0" w:lastRowLastColumn="0"/>
+            <w:tcW w:w="7896" w:type="dxa"/>
             <w:gridSpan w:val="6"/>
+            <w:tcMar/>
           </w:tcPr>
           <w:p>
             <w:pPr>
               <w:cnfStyle w:val="000000100000" w:firstRow="0" w:lastRow="0" w:firstColumn="0" w:lastColumn="0" w:oddVBand="0" w:evenVBand="0" w:oddHBand="1" w:evenHBand="0" w:firstRowFirstColumn="0" w:firstRowLastColumn="0" w:lastRowFirstColumn="0" w:lastRowLastColumn="0"/>
               <w:rPr>
-                <w:rFonts w:asciiTheme="majorHAnsi" w:eastAsia="Calibri" w:hAnsiTheme="majorHAnsi" w:cstheme="majorHAnsi"/>
-                <w:color w:val="auto"/>
-                <w:sz w:val="24"/>
-                <w:szCs w:val="24"/>
-              </w:rPr>
-            </w:pPr>
-            <w:r>
-              <w:rPr>
-                <w:rFonts w:asciiTheme="majorHAnsi" w:eastAsia="Calibri" w:hAnsiTheme="majorHAnsi" w:cstheme="majorHAnsi"/>
+                <w:rFonts w:eastAsia="Calibri" w:asciiTheme="majorHAnsi" w:hAnsiTheme="majorHAnsi" w:cstheme="majorHAnsi"/>
+                <w:color w:val="auto"/>
+                <w:sz w:val="24"/>
+                <w:szCs w:val="24"/>
+              </w:rPr>
+            </w:pPr>
+            <w:r>
+              <w:rPr>
+                <w:rFonts w:eastAsia="Calibri" w:asciiTheme="majorHAnsi" w:hAnsiTheme="majorHAnsi" w:cstheme="majorHAnsi"/>
                 <w:color w:val="auto"/>
                 <w:sz w:val="24"/>
                 <w:szCs w:val="24"/>
@@ -1275,22 +1328,23 @@
         <w:tc>
           <w:tcPr>
             <w:cnfStyle w:val="001000000000" w:firstRow="0" w:lastRow="0" w:firstColumn="1" w:lastColumn="0" w:oddVBand="0" w:evenVBand="0" w:oddHBand="0" w:evenHBand="0" w:firstRowFirstColumn="0" w:firstRowLastColumn="0" w:lastRowFirstColumn="0" w:lastRowLastColumn="0"/>
-            <w:tcW w:w="1267" w:type="dxa"/>
+            <w:tcW w:w="1136" w:type="dxa"/>
             <w:gridSpan w:val="2"/>
             <w:shd w:val="clear" w:color="auto" w:fill="FBE5D5"/>
-          </w:tcPr>
-          <w:p>
-            <w:pPr>
-              <w:rPr>
-                <w:rFonts w:asciiTheme="majorHAnsi" w:eastAsia="Calibri" w:hAnsiTheme="majorHAnsi" w:cstheme="majorHAnsi"/>
-                <w:color w:val="auto"/>
-                <w:sz w:val="24"/>
-                <w:szCs w:val="24"/>
-              </w:rPr>
-            </w:pPr>
-            <w:r>
-              <w:rPr>
-                <w:rFonts w:asciiTheme="majorHAnsi" w:eastAsia="Calibri" w:hAnsiTheme="majorHAnsi" w:cstheme="majorHAnsi"/>
+            <w:tcMar/>
+          </w:tcPr>
+          <w:p>
+            <w:pPr>
+              <w:rPr>
+                <w:rFonts w:eastAsia="Calibri" w:asciiTheme="majorHAnsi" w:hAnsiTheme="majorHAnsi" w:cstheme="majorHAnsi"/>
+                <w:color w:val="auto"/>
+                <w:sz w:val="24"/>
+                <w:szCs w:val="24"/>
+              </w:rPr>
+            </w:pPr>
+            <w:r>
+              <w:rPr>
+                <w:rFonts w:eastAsia="Calibri" w:asciiTheme="majorHAnsi" w:hAnsiTheme="majorHAnsi" w:cstheme="majorHAnsi"/>
                 <w:color w:val="auto"/>
                 <w:sz w:val="24"/>
                 <w:szCs w:val="24"/>
@@ -1301,14 +1355,16 @@
         </w:tc>
         <w:tc>
           <w:tcPr>
-            <w:tcW w:w="6727" w:type="dxa"/>
+            <w:cnfStyle w:val="000000000000" w:firstRow="0" w:lastRow="0" w:firstColumn="0" w:lastColumn="0" w:oddVBand="0" w:evenVBand="0" w:oddHBand="0" w:evenHBand="0" w:firstRowFirstColumn="0" w:firstRowLastColumn="0" w:lastRowFirstColumn="0" w:lastRowLastColumn="0"/>
+            <w:tcW w:w="6580" w:type="dxa"/>
             <w:gridSpan w:val="3"/>
+            <w:tcMar/>
           </w:tcPr>
           <w:p>
             <w:pPr>
               <w:cnfStyle w:val="000000000000" w:firstRow="0" w:lastRow="0" w:firstColumn="0" w:lastColumn="0" w:oddVBand="0" w:evenVBand="0" w:oddHBand="0" w:evenHBand="0" w:firstRowFirstColumn="0" w:firstRowLastColumn="0" w:lastRowFirstColumn="0" w:lastRowLastColumn="0"/>
               <w:rPr>
-                <w:rFonts w:asciiTheme="majorHAnsi" w:eastAsia="Calibri" w:hAnsiTheme="majorHAnsi" w:cstheme="majorHAnsi"/>
+                <w:rFonts w:eastAsia="Calibri" w:asciiTheme="majorHAnsi" w:hAnsiTheme="majorHAnsi" w:cstheme="majorHAnsi"/>
                 <w:bCs/>
                 <w:color w:val="auto"/>
                 <w:sz w:val="24"/>
@@ -1317,7 +1373,7 @@
             </w:pPr>
             <w:r>
               <w:rPr>
-                <w:rFonts w:asciiTheme="majorHAnsi" w:eastAsia="Calibri" w:hAnsiTheme="majorHAnsi" w:cstheme="majorHAnsi"/>
+                <w:rFonts w:eastAsia="Calibri" w:asciiTheme="majorHAnsi" w:hAnsiTheme="majorHAnsi" w:cstheme="majorHAnsi"/>
                 <w:bCs/>
                 <w:color w:val="auto"/>
                 <w:sz w:val="24"/>
@@ -1329,15 +1385,17 @@
         </w:tc>
         <w:tc>
           <w:tcPr>
-            <w:tcW w:w="2160" w:type="dxa"/>
+            <w:cnfStyle w:val="000000000000" w:firstRow="0" w:lastRow="0" w:firstColumn="0" w:lastColumn="0" w:oddVBand="0" w:evenVBand="0" w:oddHBand="0" w:evenHBand="0" w:firstRowFirstColumn="0" w:firstRowLastColumn="0" w:lastRowFirstColumn="0" w:lastRowLastColumn="0"/>
+            <w:tcW w:w="2436" w:type="dxa"/>
             <w:gridSpan w:val="5"/>
+            <w:tcMar/>
           </w:tcPr>
           <w:p>
             <w:pPr>
               <w:widowControl w:val="0"/>
               <w:cnfStyle w:val="000000000000" w:firstRow="0" w:lastRow="0" w:firstColumn="0" w:lastColumn="0" w:oddVBand="0" w:evenVBand="0" w:oddHBand="0" w:evenHBand="0" w:firstRowFirstColumn="0" w:firstRowLastColumn="0" w:lastRowFirstColumn="0" w:lastRowLastColumn="0"/>
               <w:rPr>
-                <w:rFonts w:asciiTheme="majorHAnsi" w:eastAsia="Calibri" w:hAnsiTheme="majorHAnsi" w:cstheme="majorHAnsi"/>
+                <w:rFonts w:eastAsia="Calibri" w:asciiTheme="majorHAnsi" w:hAnsiTheme="majorHAnsi" w:cstheme="majorHAnsi"/>
                 <w:color w:val="auto"/>
                 <w:sz w:val="24"/>
                 <w:szCs w:val="24"/>
@@ -1354,21 +1412,22 @@
         <w:tc>
           <w:tcPr>
             <w:cnfStyle w:val="001000000000" w:firstRow="0" w:lastRow="0" w:firstColumn="1" w:lastColumn="0" w:oddVBand="0" w:evenVBand="0" w:oddHBand="0" w:evenHBand="0" w:firstRowFirstColumn="0" w:firstRowLastColumn="0" w:lastRowFirstColumn="0" w:lastRowLastColumn="0"/>
-            <w:tcW w:w="1267" w:type="dxa"/>
+            <w:tcW w:w="1136" w:type="dxa"/>
             <w:gridSpan w:val="2"/>
-          </w:tcPr>
-          <w:p>
-            <w:pPr>
-              <w:rPr>
-                <w:rFonts w:asciiTheme="majorHAnsi" w:eastAsia="Calibri" w:hAnsiTheme="majorHAnsi" w:cstheme="majorHAnsi"/>
-                <w:color w:val="auto"/>
-                <w:sz w:val="24"/>
-                <w:szCs w:val="24"/>
-              </w:rPr>
-            </w:pPr>
-            <w:r>
-              <w:rPr>
-                <w:rFonts w:asciiTheme="majorHAnsi" w:eastAsia="Calibri" w:hAnsiTheme="majorHAnsi" w:cstheme="majorHAnsi"/>
+            <w:tcMar/>
+          </w:tcPr>
+          <w:p>
+            <w:pPr>
+              <w:rPr>
+                <w:rFonts w:eastAsia="Calibri" w:asciiTheme="majorHAnsi" w:hAnsiTheme="majorHAnsi" w:cstheme="majorHAnsi"/>
+                <w:color w:val="auto"/>
+                <w:sz w:val="24"/>
+                <w:szCs w:val="24"/>
+              </w:rPr>
+            </w:pPr>
+            <w:r>
+              <w:rPr>
+                <w:rFonts w:eastAsia="Calibri" w:asciiTheme="majorHAnsi" w:hAnsiTheme="majorHAnsi" w:cstheme="majorHAnsi"/>
                 <w:color w:val="auto"/>
                 <w:sz w:val="24"/>
                 <w:szCs w:val="24"/>
@@ -1379,15 +1438,17 @@
         </w:tc>
         <w:tc>
           <w:tcPr>
-            <w:tcW w:w="6727" w:type="dxa"/>
+            <w:cnfStyle w:val="000000000000" w:firstRow="0" w:lastRow="0" w:firstColumn="0" w:lastColumn="0" w:oddVBand="0" w:evenVBand="0" w:oddHBand="0" w:evenHBand="0" w:firstRowFirstColumn="0" w:firstRowLastColumn="0" w:lastRowFirstColumn="0" w:lastRowLastColumn="0"/>
+            <w:tcW w:w="6580" w:type="dxa"/>
             <w:gridSpan w:val="3"/>
             <w:shd w:val="clear" w:color="auto" w:fill="auto"/>
+            <w:tcMar/>
           </w:tcPr>
           <w:p>
             <w:pPr>
               <w:cnfStyle w:val="000000100000" w:firstRow="0" w:lastRow="0" w:firstColumn="0" w:lastColumn="0" w:oddVBand="0" w:evenVBand="0" w:oddHBand="1" w:evenHBand="0" w:firstRowFirstColumn="0" w:firstRowLastColumn="0" w:lastRowFirstColumn="0" w:lastRowLastColumn="0"/>
               <w:rPr>
-                <w:rFonts w:asciiTheme="majorHAnsi" w:eastAsia="Calibri" w:hAnsiTheme="majorHAnsi" w:cstheme="majorHAnsi"/>
+                <w:rFonts w:eastAsia="Calibri" w:asciiTheme="majorHAnsi" w:hAnsiTheme="majorHAnsi" w:cstheme="majorHAnsi"/>
                 <w:bCs/>
                 <w:color w:val="auto"/>
                 <w:sz w:val="24"/>
@@ -1396,7 +1457,7 @@
             </w:pPr>
             <w:r>
               <w:rPr>
-                <w:rFonts w:asciiTheme="majorHAnsi" w:eastAsia="Calibri" w:hAnsiTheme="majorHAnsi" w:cstheme="majorHAnsi"/>
+                <w:rFonts w:eastAsia="Calibri" w:asciiTheme="majorHAnsi" w:hAnsiTheme="majorHAnsi" w:cstheme="majorHAnsi"/>
                 <w:bCs/>
                 <w:color w:val="auto"/>
                 <w:sz w:val="24"/>
@@ -1408,16 +1469,18 @@
         </w:tc>
         <w:tc>
           <w:tcPr>
-            <w:tcW w:w="2160" w:type="dxa"/>
+            <w:cnfStyle w:val="000000000000" w:firstRow="0" w:lastRow="0" w:firstColumn="0" w:lastColumn="0" w:oddVBand="0" w:evenVBand="0" w:oddHBand="0" w:evenHBand="0" w:firstRowFirstColumn="0" w:firstRowLastColumn="0" w:lastRowFirstColumn="0" w:lastRowLastColumn="0"/>
+            <w:tcW w:w="2436" w:type="dxa"/>
             <w:gridSpan w:val="5"/>
             <w:shd w:val="clear" w:color="auto" w:fill="auto"/>
+            <w:tcMar/>
           </w:tcPr>
           <w:p>
             <w:pPr>
               <w:widowControl w:val="0"/>
               <w:cnfStyle w:val="000000100000" w:firstRow="0" w:lastRow="0" w:firstColumn="0" w:lastColumn="0" w:oddVBand="0" w:evenVBand="0" w:oddHBand="1" w:evenHBand="0" w:firstRowFirstColumn="0" w:firstRowLastColumn="0" w:lastRowFirstColumn="0" w:lastRowLastColumn="0"/>
               <w:rPr>
-                <w:rFonts w:asciiTheme="majorHAnsi" w:eastAsia="Calibri" w:hAnsiTheme="majorHAnsi" w:cstheme="majorHAnsi"/>
+                <w:rFonts w:eastAsia="Calibri" w:asciiTheme="majorHAnsi" w:hAnsiTheme="majorHAnsi" w:cstheme="majorHAnsi"/>
                 <w:color w:val="auto"/>
                 <w:sz w:val="24"/>
                 <w:szCs w:val="24"/>
@@ -1433,22 +1496,23 @@
         <w:tc>
           <w:tcPr>
             <w:cnfStyle w:val="001000000000" w:firstRow="0" w:lastRow="0" w:firstColumn="1" w:lastColumn="0" w:oddVBand="0" w:evenVBand="0" w:oddHBand="0" w:evenHBand="0" w:firstRowFirstColumn="0" w:firstRowLastColumn="0" w:lastRowFirstColumn="0" w:lastRowLastColumn="0"/>
-            <w:tcW w:w="1267" w:type="dxa"/>
+            <w:tcW w:w="1136" w:type="dxa"/>
             <w:gridSpan w:val="2"/>
             <w:shd w:val="clear" w:color="auto" w:fill="FBE5D5"/>
-          </w:tcPr>
-          <w:p>
-            <w:pPr>
-              <w:rPr>
-                <w:rFonts w:asciiTheme="majorHAnsi" w:eastAsia="Calibri" w:hAnsiTheme="majorHAnsi" w:cstheme="majorHAnsi"/>
-                <w:color w:val="auto"/>
-                <w:sz w:val="24"/>
-                <w:szCs w:val="24"/>
-              </w:rPr>
-            </w:pPr>
-            <w:r>
-              <w:rPr>
-                <w:rFonts w:asciiTheme="majorHAnsi" w:eastAsia="Calibri" w:hAnsiTheme="majorHAnsi" w:cstheme="majorHAnsi"/>
+            <w:tcMar/>
+          </w:tcPr>
+          <w:p>
+            <w:pPr>
+              <w:rPr>
+                <w:rFonts w:eastAsia="Calibri" w:asciiTheme="majorHAnsi" w:hAnsiTheme="majorHAnsi" w:cstheme="majorHAnsi"/>
+                <w:color w:val="auto"/>
+                <w:sz w:val="24"/>
+                <w:szCs w:val="24"/>
+              </w:rPr>
+            </w:pPr>
+            <w:r>
+              <w:rPr>
+                <w:rFonts w:eastAsia="Calibri" w:asciiTheme="majorHAnsi" w:hAnsiTheme="majorHAnsi" w:cstheme="majorHAnsi"/>
                 <w:color w:val="auto"/>
                 <w:sz w:val="24"/>
                 <w:szCs w:val="24"/>
@@ -1459,14 +1523,16 @@
         </w:tc>
         <w:tc>
           <w:tcPr>
-            <w:tcW w:w="6727" w:type="dxa"/>
+            <w:cnfStyle w:val="000000000000" w:firstRow="0" w:lastRow="0" w:firstColumn="0" w:lastColumn="0" w:oddVBand="0" w:evenVBand="0" w:oddHBand="0" w:evenHBand="0" w:firstRowFirstColumn="0" w:firstRowLastColumn="0" w:lastRowFirstColumn="0" w:lastRowLastColumn="0"/>
+            <w:tcW w:w="6580" w:type="dxa"/>
             <w:gridSpan w:val="3"/>
+            <w:tcMar/>
           </w:tcPr>
           <w:p>
             <w:pPr>
               <w:cnfStyle w:val="000000000000" w:firstRow="0" w:lastRow="0" w:firstColumn="0" w:lastColumn="0" w:oddVBand="0" w:evenVBand="0" w:oddHBand="0" w:evenHBand="0" w:firstRowFirstColumn="0" w:firstRowLastColumn="0" w:lastRowFirstColumn="0" w:lastRowLastColumn="0"/>
               <w:rPr>
-                <w:rFonts w:asciiTheme="majorHAnsi" w:eastAsia="Calibri" w:hAnsiTheme="majorHAnsi" w:cstheme="majorHAnsi"/>
+                <w:rFonts w:eastAsia="Calibri" w:asciiTheme="majorHAnsi" w:hAnsiTheme="majorHAnsi" w:cstheme="majorHAnsi"/>
                 <w:bCs/>
                 <w:color w:val="auto"/>
                 <w:sz w:val="24"/>
@@ -1475,7 +1541,7 @@
             </w:pPr>
             <w:r>
               <w:rPr>
-                <w:rFonts w:asciiTheme="majorHAnsi" w:eastAsia="Calibri" w:hAnsiTheme="majorHAnsi" w:cstheme="majorHAnsi"/>
+                <w:rFonts w:eastAsia="Calibri" w:asciiTheme="majorHAnsi" w:hAnsiTheme="majorHAnsi" w:cstheme="majorHAnsi"/>
                 <w:bCs/>
                 <w:color w:val="auto"/>
                 <w:sz w:val="24"/>
@@ -1487,15 +1553,17 @@
         </w:tc>
         <w:tc>
           <w:tcPr>
-            <w:tcW w:w="2160" w:type="dxa"/>
+            <w:cnfStyle w:val="000000000000" w:firstRow="0" w:lastRow="0" w:firstColumn="0" w:lastColumn="0" w:oddVBand="0" w:evenVBand="0" w:oddHBand="0" w:evenHBand="0" w:firstRowFirstColumn="0" w:firstRowLastColumn="0" w:lastRowFirstColumn="0" w:lastRowLastColumn="0"/>
+            <w:tcW w:w="2436" w:type="dxa"/>
             <w:gridSpan w:val="5"/>
+            <w:tcMar/>
           </w:tcPr>
           <w:p>
             <w:pPr>
               <w:widowControl w:val="0"/>
               <w:cnfStyle w:val="000000000000" w:firstRow="0" w:lastRow="0" w:firstColumn="0" w:lastColumn="0" w:oddVBand="0" w:evenVBand="0" w:oddHBand="0" w:evenHBand="0" w:firstRowFirstColumn="0" w:firstRowLastColumn="0" w:lastRowFirstColumn="0" w:lastRowLastColumn="0"/>
               <w:rPr>
-                <w:rFonts w:asciiTheme="majorHAnsi" w:eastAsia="Calibri" w:hAnsiTheme="majorHAnsi" w:cstheme="majorHAnsi"/>
+                <w:rFonts w:eastAsia="Calibri" w:asciiTheme="majorHAnsi" w:hAnsiTheme="majorHAnsi" w:cstheme="majorHAnsi"/>
                 <w:color w:val="auto"/>
                 <w:sz w:val="24"/>
                 <w:szCs w:val="24"/>
@@ -1512,21 +1580,22 @@
         <w:tc>
           <w:tcPr>
             <w:cnfStyle w:val="001000000000" w:firstRow="0" w:lastRow="0" w:firstColumn="1" w:lastColumn="0" w:oddVBand="0" w:evenVBand="0" w:oddHBand="0" w:evenHBand="0" w:firstRowFirstColumn="0" w:firstRowLastColumn="0" w:lastRowFirstColumn="0" w:lastRowLastColumn="0"/>
-            <w:tcW w:w="1267" w:type="dxa"/>
+            <w:tcW w:w="1136" w:type="dxa"/>
             <w:gridSpan w:val="2"/>
-          </w:tcPr>
-          <w:p>
-            <w:pPr>
-              <w:rPr>
-                <w:rFonts w:asciiTheme="majorHAnsi" w:eastAsia="Calibri" w:hAnsiTheme="majorHAnsi" w:cstheme="majorHAnsi"/>
-                <w:color w:val="auto"/>
-                <w:sz w:val="24"/>
-                <w:szCs w:val="24"/>
-              </w:rPr>
-            </w:pPr>
-            <w:r>
-              <w:rPr>
-                <w:rFonts w:asciiTheme="majorHAnsi" w:eastAsia="Calibri" w:hAnsiTheme="majorHAnsi" w:cstheme="majorHAnsi"/>
+            <w:tcMar/>
+          </w:tcPr>
+          <w:p>
+            <w:pPr>
+              <w:rPr>
+                <w:rFonts w:eastAsia="Calibri" w:asciiTheme="majorHAnsi" w:hAnsiTheme="majorHAnsi" w:cstheme="majorHAnsi"/>
+                <w:color w:val="auto"/>
+                <w:sz w:val="24"/>
+                <w:szCs w:val="24"/>
+              </w:rPr>
+            </w:pPr>
+            <w:r>
+              <w:rPr>
+                <w:rFonts w:eastAsia="Calibri" w:asciiTheme="majorHAnsi" w:hAnsiTheme="majorHAnsi" w:cstheme="majorHAnsi"/>
                 <w:color w:val="auto"/>
                 <w:sz w:val="24"/>
                 <w:szCs w:val="24"/>
@@ -1538,15 +1607,17 @@
         </w:tc>
         <w:tc>
           <w:tcPr>
-            <w:tcW w:w="6727" w:type="dxa"/>
+            <w:cnfStyle w:val="000000000000" w:firstRow="0" w:lastRow="0" w:firstColumn="0" w:lastColumn="0" w:oddVBand="0" w:evenVBand="0" w:oddHBand="0" w:evenHBand="0" w:firstRowFirstColumn="0" w:firstRowLastColumn="0" w:lastRowFirstColumn="0" w:lastRowLastColumn="0"/>
+            <w:tcW w:w="6580" w:type="dxa"/>
             <w:gridSpan w:val="3"/>
             <w:shd w:val="clear" w:color="auto" w:fill="auto"/>
+            <w:tcMar/>
           </w:tcPr>
           <w:p>
             <w:pPr>
               <w:cnfStyle w:val="000000100000" w:firstRow="0" w:lastRow="0" w:firstColumn="0" w:lastColumn="0" w:oddVBand="0" w:evenVBand="0" w:oddHBand="1" w:evenHBand="0" w:firstRowFirstColumn="0" w:firstRowLastColumn="0" w:lastRowFirstColumn="0" w:lastRowLastColumn="0"/>
               <w:rPr>
-                <w:rFonts w:asciiTheme="majorHAnsi" w:eastAsia="Calibri" w:hAnsiTheme="majorHAnsi" w:cstheme="majorHAnsi"/>
+                <w:rFonts w:eastAsia="Calibri" w:asciiTheme="majorHAnsi" w:hAnsiTheme="majorHAnsi" w:cstheme="majorHAnsi"/>
                 <w:bCs/>
                 <w:color w:val="auto"/>
                 <w:sz w:val="24"/>
@@ -1555,7 +1626,7 @@
             </w:pPr>
             <w:r>
               <w:rPr>
-                <w:rFonts w:asciiTheme="majorHAnsi" w:eastAsia="Calibri" w:hAnsiTheme="majorHAnsi" w:cstheme="majorHAnsi"/>
+                <w:rFonts w:eastAsia="Calibri" w:asciiTheme="majorHAnsi" w:hAnsiTheme="majorHAnsi" w:cstheme="majorHAnsi"/>
                 <w:bCs/>
                 <w:color w:val="auto"/>
                 <w:sz w:val="24"/>
@@ -1567,24 +1638,26 @@
         </w:tc>
         <w:tc>
           <w:tcPr>
-            <w:tcW w:w="2160" w:type="dxa"/>
+            <w:cnfStyle w:val="000000000000" w:firstRow="0" w:lastRow="0" w:firstColumn="0" w:lastColumn="0" w:oddVBand="0" w:evenVBand="0" w:oddHBand="0" w:evenHBand="0" w:firstRowFirstColumn="0" w:firstRowLastColumn="0" w:lastRowFirstColumn="0" w:lastRowLastColumn="0"/>
+            <w:tcW w:w="2436" w:type="dxa"/>
             <w:gridSpan w:val="5"/>
             <w:shd w:val="clear" w:color="auto" w:fill="auto"/>
+            <w:tcMar/>
           </w:tcPr>
           <w:p>
             <w:pPr>
               <w:widowControl w:val="0"/>
               <w:cnfStyle w:val="000000100000" w:firstRow="0" w:lastRow="0" w:firstColumn="0" w:lastColumn="0" w:oddVBand="0" w:evenVBand="0" w:oddHBand="1" w:evenHBand="0" w:firstRowFirstColumn="0" w:firstRowLastColumn="0" w:lastRowFirstColumn="0" w:lastRowLastColumn="0"/>
               <w:rPr>
-                <w:rFonts w:asciiTheme="majorHAnsi" w:eastAsia="Calibri" w:hAnsiTheme="majorHAnsi" w:cstheme="majorHAnsi"/>
-                <w:color w:val="auto"/>
-                <w:sz w:val="24"/>
-                <w:szCs w:val="24"/>
-              </w:rPr>
-            </w:pPr>
-            <w:r>
-              <w:rPr>
-                <w:rFonts w:asciiTheme="majorHAnsi" w:eastAsia="Calibri" w:hAnsiTheme="majorHAnsi" w:cstheme="majorHAnsi"/>
+                <w:rFonts w:eastAsia="Calibri" w:asciiTheme="majorHAnsi" w:hAnsiTheme="majorHAnsi" w:cstheme="majorHAnsi"/>
+                <w:color w:val="auto"/>
+                <w:sz w:val="24"/>
+                <w:szCs w:val="24"/>
+              </w:rPr>
+            </w:pPr>
+            <w:r>
+              <w:rPr>
+                <w:rFonts w:eastAsia="Calibri" w:asciiTheme="majorHAnsi" w:hAnsiTheme="majorHAnsi" w:cstheme="majorHAnsi"/>
                 <w:color w:val="auto"/>
                 <w:sz w:val="24"/>
                 <w:szCs w:val="24"/>
@@ -1601,22 +1674,23 @@
         <w:tc>
           <w:tcPr>
             <w:cnfStyle w:val="001000000000" w:firstRow="0" w:lastRow="0" w:firstColumn="1" w:lastColumn="0" w:oddVBand="0" w:evenVBand="0" w:oddHBand="0" w:evenHBand="0" w:firstRowFirstColumn="0" w:firstRowLastColumn="0" w:lastRowFirstColumn="0" w:lastRowLastColumn="0"/>
-            <w:tcW w:w="2534" w:type="dxa"/>
+            <w:tcW w:w="2256" w:type="dxa"/>
             <w:gridSpan w:val="4"/>
             <w:shd w:val="clear" w:color="auto" w:fill="FBE5D5"/>
-          </w:tcPr>
-          <w:p>
-            <w:pPr>
-              <w:rPr>
-                <w:rFonts w:asciiTheme="majorHAnsi" w:eastAsia="Calibri" w:hAnsiTheme="majorHAnsi" w:cstheme="majorHAnsi"/>
-                <w:color w:val="auto"/>
-                <w:sz w:val="24"/>
-                <w:szCs w:val="24"/>
-              </w:rPr>
-            </w:pPr>
-            <w:r>
-              <w:rPr>
-                <w:rFonts w:asciiTheme="majorHAnsi" w:eastAsia="Calibri" w:hAnsiTheme="majorHAnsi" w:cstheme="majorHAnsi"/>
+            <w:tcMar/>
+          </w:tcPr>
+          <w:p>
+            <w:pPr>
+              <w:rPr>
+                <w:rFonts w:eastAsia="Calibri" w:asciiTheme="majorHAnsi" w:hAnsiTheme="majorHAnsi" w:cstheme="majorHAnsi"/>
+                <w:color w:val="auto"/>
+                <w:sz w:val="24"/>
+                <w:szCs w:val="24"/>
+              </w:rPr>
+            </w:pPr>
+            <w:r>
+              <w:rPr>
+                <w:rFonts w:eastAsia="Calibri" w:asciiTheme="majorHAnsi" w:hAnsiTheme="majorHAnsi" w:cstheme="majorHAnsi"/>
                 <w:color w:val="auto"/>
                 <w:sz w:val="24"/>
                 <w:szCs w:val="24"/>
@@ -1627,15 +1701,17 @@
         </w:tc>
         <w:tc>
           <w:tcPr>
-            <w:tcW w:w="7620" w:type="dxa"/>
+            <w:cnfStyle w:val="000000000000" w:firstRow="0" w:lastRow="0" w:firstColumn="0" w:lastColumn="0" w:oddVBand="0" w:evenVBand="0" w:oddHBand="0" w:evenHBand="0" w:firstRowFirstColumn="0" w:firstRowLastColumn="0" w:lastRowFirstColumn="0" w:lastRowLastColumn="0"/>
+            <w:tcW w:w="7896" w:type="dxa"/>
             <w:gridSpan w:val="6"/>
-            <w:shd w:val="clear" w:color="auto" w:fill="FFFFFF"/>
+            <w:shd w:val="clear" w:color="auto" w:fill="FFFFFF" w:themeFill="background1"/>
+            <w:tcMar/>
           </w:tcPr>
           <w:p>
             <w:pPr>
               <w:cnfStyle w:val="000000000000" w:firstRow="0" w:lastRow="0" w:firstColumn="0" w:lastColumn="0" w:oddVBand="0" w:evenVBand="0" w:oddHBand="0" w:evenHBand="0" w:firstRowFirstColumn="0" w:firstRowLastColumn="0" w:lastRowFirstColumn="0" w:lastRowLastColumn="0"/>
               <w:rPr>
-                <w:rFonts w:asciiTheme="majorHAnsi" w:eastAsia="Calibri" w:hAnsiTheme="majorHAnsi" w:cstheme="majorHAnsi"/>
+                <w:rFonts w:eastAsia="Calibri" w:asciiTheme="majorHAnsi" w:hAnsiTheme="majorHAnsi" w:cstheme="majorHAnsi"/>
                 <w:b/>
                 <w:color w:val="auto"/>
                 <w:sz w:val="24"/>
@@ -1644,7 +1720,7 @@
             </w:pPr>
             <w:r>
               <w:rPr>
-                <w:rFonts w:asciiTheme="majorHAnsi" w:eastAsia="Calibri" w:hAnsiTheme="majorHAnsi" w:cstheme="majorHAnsi"/>
+                <w:rFonts w:eastAsia="Calibri" w:asciiTheme="majorHAnsi" w:hAnsiTheme="majorHAnsi" w:cstheme="majorHAnsi"/>
                 <w:bCs/>
                 <w:color w:val="auto"/>
                 <w:sz w:val="24"/>
@@ -1663,21 +1739,22 @@
         <w:tc>
           <w:tcPr>
             <w:cnfStyle w:val="001000000000" w:firstRow="0" w:lastRow="0" w:firstColumn="1" w:lastColumn="0" w:oddVBand="0" w:evenVBand="0" w:oddHBand="0" w:evenHBand="0" w:firstRowFirstColumn="0" w:firstRowLastColumn="0" w:lastRowFirstColumn="0" w:lastRowLastColumn="0"/>
-            <w:tcW w:w="2534" w:type="dxa"/>
+            <w:tcW w:w="2256" w:type="dxa"/>
             <w:gridSpan w:val="4"/>
-          </w:tcPr>
-          <w:p>
-            <w:pPr>
-              <w:rPr>
-                <w:rFonts w:asciiTheme="majorHAnsi" w:eastAsia="Calibri" w:hAnsiTheme="majorHAnsi" w:cstheme="majorHAnsi"/>
-                <w:color w:val="auto"/>
-                <w:sz w:val="24"/>
-                <w:szCs w:val="24"/>
-              </w:rPr>
-            </w:pPr>
-            <w:r>
-              <w:rPr>
-                <w:rFonts w:asciiTheme="majorHAnsi" w:eastAsia="Calibri" w:hAnsiTheme="majorHAnsi" w:cstheme="majorHAnsi"/>
+            <w:tcMar/>
+          </w:tcPr>
+          <w:p>
+            <w:pPr>
+              <w:rPr>
+                <w:rFonts w:eastAsia="Calibri" w:asciiTheme="majorHAnsi" w:hAnsiTheme="majorHAnsi" w:cstheme="majorHAnsi"/>
+                <w:color w:val="auto"/>
+                <w:sz w:val="24"/>
+                <w:szCs w:val="24"/>
+              </w:rPr>
+            </w:pPr>
+            <w:r>
+              <w:rPr>
+                <w:rFonts w:eastAsia="Calibri" w:asciiTheme="majorHAnsi" w:hAnsiTheme="majorHAnsi" w:cstheme="majorHAnsi"/>
                 <w:color w:val="auto"/>
                 <w:sz w:val="24"/>
                 <w:szCs w:val="24"/>
@@ -1688,15 +1765,17 @@
         </w:tc>
         <w:tc>
           <w:tcPr>
-            <w:tcW w:w="7620" w:type="dxa"/>
+            <w:cnfStyle w:val="000000000000" w:firstRow="0" w:lastRow="0" w:firstColumn="0" w:lastColumn="0" w:oddVBand="0" w:evenVBand="0" w:oddHBand="0" w:evenHBand="0" w:firstRowFirstColumn="0" w:firstRowLastColumn="0" w:lastRowFirstColumn="0" w:lastRowLastColumn="0"/>
+            <w:tcW w:w="7896" w:type="dxa"/>
             <w:gridSpan w:val="6"/>
-            <w:shd w:val="clear" w:color="auto" w:fill="FFFFFF"/>
+            <w:shd w:val="clear" w:color="auto" w:fill="FFFFFF" w:themeFill="background1"/>
+            <w:tcMar/>
           </w:tcPr>
           <w:p>
             <w:pPr>
               <w:cnfStyle w:val="000000100000" w:firstRow="0" w:lastRow="0" w:firstColumn="0" w:lastColumn="0" w:oddVBand="0" w:evenVBand="0" w:oddHBand="1" w:evenHBand="0" w:firstRowFirstColumn="0" w:firstRowLastColumn="0" w:lastRowFirstColumn="0" w:lastRowLastColumn="0"/>
               <w:rPr>
-                <w:rFonts w:asciiTheme="majorHAnsi" w:eastAsia="Calibri" w:hAnsiTheme="majorHAnsi" w:cstheme="majorHAnsi"/>
+                <w:rFonts w:eastAsia="Calibri" w:asciiTheme="majorHAnsi" w:hAnsiTheme="majorHAnsi" w:cstheme="majorHAnsi"/>
                 <w:b/>
                 <w:color w:val="auto"/>
                 <w:sz w:val="24"/>
@@ -1705,7 +1784,7 @@
             </w:pPr>
             <w:r>
               <w:rPr>
-                <w:rFonts w:asciiTheme="majorHAnsi" w:eastAsia="Calibri" w:hAnsiTheme="majorHAnsi" w:cstheme="majorHAnsi"/>
+                <w:rFonts w:eastAsia="Calibri" w:asciiTheme="majorHAnsi" w:hAnsiTheme="majorHAnsi" w:cstheme="majorHAnsi"/>
                 <w:bCs/>
                 <w:color w:val="auto"/>
                 <w:sz w:val="24"/>
@@ -1723,22 +1802,23 @@
         <w:tc>
           <w:tcPr>
             <w:cnfStyle w:val="001000000000" w:firstRow="0" w:lastRow="0" w:firstColumn="1" w:lastColumn="0" w:oddVBand="0" w:evenVBand="0" w:oddHBand="0" w:evenHBand="0" w:firstRowFirstColumn="0" w:firstRowLastColumn="0" w:lastRowFirstColumn="0" w:lastRowLastColumn="0"/>
-            <w:tcW w:w="2534" w:type="dxa"/>
+            <w:tcW w:w="2256" w:type="dxa"/>
             <w:gridSpan w:val="4"/>
             <w:shd w:val="clear" w:color="auto" w:fill="FDE9D9" w:themeFill="accent6" w:themeFillTint="33"/>
-          </w:tcPr>
-          <w:p>
-            <w:pPr>
-              <w:rPr>
-                <w:rFonts w:asciiTheme="majorHAnsi" w:eastAsia="Calibri" w:hAnsiTheme="majorHAnsi" w:cstheme="majorHAnsi"/>
-                <w:color w:val="auto"/>
-                <w:sz w:val="24"/>
-                <w:szCs w:val="24"/>
-              </w:rPr>
-            </w:pPr>
-            <w:r>
-              <w:rPr>
-                <w:rFonts w:asciiTheme="majorHAnsi" w:eastAsia="Calibri" w:hAnsiTheme="majorHAnsi" w:cstheme="majorHAnsi"/>
+            <w:tcMar/>
+          </w:tcPr>
+          <w:p>
+            <w:pPr>
+              <w:rPr>
+                <w:rFonts w:eastAsia="Calibri" w:asciiTheme="majorHAnsi" w:hAnsiTheme="majorHAnsi" w:cstheme="majorHAnsi"/>
+                <w:color w:val="auto"/>
+                <w:sz w:val="24"/>
+                <w:szCs w:val="24"/>
+              </w:rPr>
+            </w:pPr>
+            <w:r>
+              <w:rPr>
+                <w:rFonts w:eastAsia="Calibri" w:asciiTheme="majorHAnsi" w:hAnsiTheme="majorHAnsi" w:cstheme="majorHAnsi"/>
                 <w:color w:val="auto"/>
                 <w:sz w:val="24"/>
                 <w:szCs w:val="24"/>
@@ -1749,23 +1829,25 @@
         </w:tc>
         <w:tc>
           <w:tcPr>
-            <w:tcW w:w="7620" w:type="dxa"/>
+            <w:cnfStyle w:val="000000000000" w:firstRow="0" w:lastRow="0" w:firstColumn="0" w:lastColumn="0" w:oddVBand="0" w:evenVBand="0" w:oddHBand="0" w:evenHBand="0" w:firstRowFirstColumn="0" w:firstRowLastColumn="0" w:lastRowFirstColumn="0" w:lastRowLastColumn="0"/>
+            <w:tcW w:w="7896" w:type="dxa"/>
             <w:gridSpan w:val="6"/>
             <w:shd w:val="clear" w:color="auto" w:fill="FDE9D9" w:themeFill="accent6" w:themeFillTint="33"/>
+            <w:tcMar/>
           </w:tcPr>
           <w:p>
             <w:pPr>
               <w:cnfStyle w:val="000000000000" w:firstRow="0" w:lastRow="0" w:firstColumn="0" w:lastColumn="0" w:oddVBand="0" w:evenVBand="0" w:oddHBand="0" w:evenHBand="0" w:firstRowFirstColumn="0" w:firstRowLastColumn="0" w:lastRowFirstColumn="0" w:lastRowLastColumn="0"/>
               <w:rPr>
-                <w:rFonts w:asciiTheme="majorHAnsi" w:eastAsia="Calibri" w:hAnsiTheme="majorHAnsi" w:cstheme="majorHAnsi"/>
-                <w:color w:val="auto"/>
-                <w:sz w:val="24"/>
-                <w:szCs w:val="24"/>
-              </w:rPr>
-            </w:pPr>
-            <w:r>
-              <w:rPr>
-                <w:rFonts w:asciiTheme="majorHAnsi" w:eastAsia="Calibri" w:hAnsiTheme="majorHAnsi" w:cstheme="majorHAnsi"/>
+                <w:rFonts w:eastAsia="Calibri" w:asciiTheme="majorHAnsi" w:hAnsiTheme="majorHAnsi" w:cstheme="majorHAnsi"/>
+                <w:color w:val="auto"/>
+                <w:sz w:val="24"/>
+                <w:szCs w:val="24"/>
+              </w:rPr>
+            </w:pPr>
+            <w:r>
+              <w:rPr>
+                <w:rFonts w:eastAsia="Calibri" w:asciiTheme="majorHAnsi" w:hAnsiTheme="majorHAnsi" w:cstheme="majorHAnsi"/>
                 <w:color w:val="auto"/>
                 <w:sz w:val="24"/>
                 <w:szCs w:val="24"/>
@@ -1783,21 +1865,22 @@
         <w:tc>
           <w:tcPr>
             <w:cnfStyle w:val="001000000000" w:firstRow="0" w:lastRow="0" w:firstColumn="1" w:lastColumn="0" w:oddVBand="0" w:evenVBand="0" w:oddHBand="0" w:evenHBand="0" w:firstRowFirstColumn="0" w:firstRowLastColumn="0" w:lastRowFirstColumn="0" w:lastRowLastColumn="0"/>
-            <w:tcW w:w="1267" w:type="dxa"/>
+            <w:tcW w:w="1136" w:type="dxa"/>
             <w:gridSpan w:val="2"/>
-          </w:tcPr>
-          <w:p>
-            <w:pPr>
-              <w:rPr>
-                <w:rFonts w:asciiTheme="majorHAnsi" w:eastAsia="Calibri" w:hAnsiTheme="majorHAnsi" w:cstheme="majorHAnsi"/>
-                <w:color w:val="auto"/>
-                <w:sz w:val="24"/>
-                <w:szCs w:val="24"/>
-              </w:rPr>
-            </w:pPr>
-            <w:r>
-              <w:rPr>
-                <w:rFonts w:asciiTheme="majorHAnsi" w:eastAsia="Calibri" w:hAnsiTheme="majorHAnsi" w:cstheme="majorHAnsi"/>
+            <w:tcMar/>
+          </w:tcPr>
+          <w:p>
+            <w:pPr>
+              <w:rPr>
+                <w:rFonts w:eastAsia="Calibri" w:asciiTheme="majorHAnsi" w:hAnsiTheme="majorHAnsi" w:cstheme="majorHAnsi"/>
+                <w:color w:val="auto"/>
+                <w:sz w:val="24"/>
+                <w:szCs w:val="24"/>
+              </w:rPr>
+            </w:pPr>
+            <w:r>
+              <w:rPr>
+                <w:rFonts w:eastAsia="Calibri" w:asciiTheme="majorHAnsi" w:hAnsiTheme="majorHAnsi" w:cstheme="majorHAnsi"/>
                 <w:color w:val="auto"/>
                 <w:sz w:val="24"/>
                 <w:szCs w:val="24"/>
@@ -1808,23 +1891,25 @@
         </w:tc>
         <w:tc>
           <w:tcPr>
-            <w:tcW w:w="6727" w:type="dxa"/>
+            <w:cnfStyle w:val="000000000000" w:firstRow="0" w:lastRow="0" w:firstColumn="0" w:lastColumn="0" w:oddVBand="0" w:evenVBand="0" w:oddHBand="0" w:evenHBand="0" w:firstRowFirstColumn="0" w:firstRowLastColumn="0" w:lastRowFirstColumn="0" w:lastRowLastColumn="0"/>
+            <w:tcW w:w="6580" w:type="dxa"/>
             <w:gridSpan w:val="3"/>
             <w:shd w:val="clear" w:color="auto" w:fill="auto"/>
+            <w:tcMar/>
           </w:tcPr>
           <w:p>
             <w:pPr>
               <w:cnfStyle w:val="000000100000" w:firstRow="0" w:lastRow="0" w:firstColumn="0" w:lastColumn="0" w:oddVBand="0" w:evenVBand="0" w:oddHBand="1" w:evenHBand="0" w:firstRowFirstColumn="0" w:firstRowLastColumn="0" w:lastRowFirstColumn="0" w:lastRowLastColumn="0"/>
               <w:rPr>
-                <w:rFonts w:asciiTheme="majorHAnsi" w:eastAsia="Calibri" w:hAnsiTheme="majorHAnsi" w:cstheme="majorHAnsi"/>
-                <w:color w:val="auto"/>
-                <w:sz w:val="24"/>
-                <w:szCs w:val="24"/>
-              </w:rPr>
-            </w:pPr>
-            <w:r>
-              <w:rPr>
-                <w:rFonts w:asciiTheme="majorHAnsi" w:eastAsia="Calibri" w:hAnsiTheme="majorHAnsi" w:cstheme="majorHAnsi"/>
+                <w:rFonts w:eastAsia="Calibri" w:asciiTheme="majorHAnsi" w:hAnsiTheme="majorHAnsi" w:cstheme="majorHAnsi"/>
+                <w:color w:val="auto"/>
+                <w:sz w:val="24"/>
+                <w:szCs w:val="24"/>
+              </w:rPr>
+            </w:pPr>
+            <w:r>
+              <w:rPr>
+                <w:rFonts w:eastAsia="Calibri" w:asciiTheme="majorHAnsi" w:hAnsiTheme="majorHAnsi" w:cstheme="majorHAnsi"/>
                 <w:color w:val="auto"/>
                 <w:sz w:val="24"/>
                 <w:szCs w:val="24"/>
@@ -1835,16 +1920,18 @@
         </w:tc>
         <w:tc>
           <w:tcPr>
-            <w:tcW w:w="2160" w:type="dxa"/>
+            <w:cnfStyle w:val="000000000000" w:firstRow="0" w:lastRow="0" w:firstColumn="0" w:lastColumn="0" w:oddVBand="0" w:evenVBand="0" w:oddHBand="0" w:evenHBand="0" w:firstRowFirstColumn="0" w:firstRowLastColumn="0" w:lastRowFirstColumn="0" w:lastRowLastColumn="0"/>
+            <w:tcW w:w="2436" w:type="dxa"/>
             <w:gridSpan w:val="5"/>
             <w:shd w:val="clear" w:color="auto" w:fill="auto"/>
+            <w:tcMar/>
           </w:tcPr>
           <w:p>
             <w:pPr>
               <w:widowControl w:val="0"/>
               <w:cnfStyle w:val="000000100000" w:firstRow="0" w:lastRow="0" w:firstColumn="0" w:lastColumn="0" w:oddVBand="0" w:evenVBand="0" w:oddHBand="1" w:evenHBand="0" w:firstRowFirstColumn="0" w:firstRowLastColumn="0" w:lastRowFirstColumn="0" w:lastRowLastColumn="0"/>
               <w:rPr>
-                <w:rFonts w:asciiTheme="majorHAnsi" w:eastAsia="Calibri" w:hAnsiTheme="majorHAnsi" w:cstheme="majorHAnsi"/>
+                <w:rFonts w:eastAsia="Calibri" w:asciiTheme="majorHAnsi" w:hAnsiTheme="majorHAnsi" w:cstheme="majorHAnsi"/>
                 <w:color w:val="auto"/>
                 <w:sz w:val="24"/>
                 <w:szCs w:val="24"/>
@@ -1860,22 +1947,23 @@
         <w:tc>
           <w:tcPr>
             <w:cnfStyle w:val="001000000000" w:firstRow="0" w:lastRow="0" w:firstColumn="1" w:lastColumn="0" w:oddVBand="0" w:evenVBand="0" w:oddHBand="0" w:evenHBand="0" w:firstRowFirstColumn="0" w:firstRowLastColumn="0" w:lastRowFirstColumn="0" w:lastRowLastColumn="0"/>
-            <w:tcW w:w="1267" w:type="dxa"/>
+            <w:tcW w:w="1136" w:type="dxa"/>
             <w:gridSpan w:val="2"/>
             <w:shd w:val="clear" w:color="auto" w:fill="FBE5D5"/>
-          </w:tcPr>
-          <w:p>
-            <w:pPr>
-              <w:rPr>
-                <w:rFonts w:asciiTheme="majorHAnsi" w:eastAsia="Calibri" w:hAnsiTheme="majorHAnsi" w:cstheme="majorHAnsi"/>
-                <w:color w:val="auto"/>
-                <w:sz w:val="24"/>
-                <w:szCs w:val="24"/>
-              </w:rPr>
-            </w:pPr>
-            <w:r>
-              <w:rPr>
-                <w:rFonts w:asciiTheme="majorHAnsi" w:eastAsia="Calibri" w:hAnsiTheme="majorHAnsi" w:cstheme="majorHAnsi"/>
+            <w:tcMar/>
+          </w:tcPr>
+          <w:p>
+            <w:pPr>
+              <w:rPr>
+                <w:rFonts w:eastAsia="Calibri" w:asciiTheme="majorHAnsi" w:hAnsiTheme="majorHAnsi" w:cstheme="majorHAnsi"/>
+                <w:color w:val="auto"/>
+                <w:sz w:val="24"/>
+                <w:szCs w:val="24"/>
+              </w:rPr>
+            </w:pPr>
+            <w:r>
+              <w:rPr>
+                <w:rFonts w:eastAsia="Calibri" w:asciiTheme="majorHAnsi" w:hAnsiTheme="majorHAnsi" w:cstheme="majorHAnsi"/>
                 <w:color w:val="auto"/>
                 <w:sz w:val="24"/>
                 <w:szCs w:val="24"/>
@@ -1886,23 +1974,25 @@
         </w:tc>
         <w:tc>
           <w:tcPr>
-            <w:tcW w:w="6727" w:type="dxa"/>
+            <w:cnfStyle w:val="000000000000" w:firstRow="0" w:lastRow="0" w:firstColumn="0" w:lastColumn="0" w:oddVBand="0" w:evenVBand="0" w:oddHBand="0" w:evenHBand="0" w:firstRowFirstColumn="0" w:firstRowLastColumn="0" w:lastRowFirstColumn="0" w:lastRowLastColumn="0"/>
+            <w:tcW w:w="6580" w:type="dxa"/>
             <w:gridSpan w:val="3"/>
             <w:shd w:val="clear" w:color="auto" w:fill="auto"/>
+            <w:tcMar/>
           </w:tcPr>
           <w:p>
             <w:pPr>
               <w:cnfStyle w:val="000000000000" w:firstRow="0" w:lastRow="0" w:firstColumn="0" w:lastColumn="0" w:oddVBand="0" w:evenVBand="0" w:oddHBand="0" w:evenHBand="0" w:firstRowFirstColumn="0" w:firstRowLastColumn="0" w:lastRowFirstColumn="0" w:lastRowLastColumn="0"/>
               <w:rPr>
-                <w:rFonts w:asciiTheme="majorHAnsi" w:eastAsia="Calibri" w:hAnsiTheme="majorHAnsi" w:cstheme="majorHAnsi"/>
-                <w:color w:val="auto"/>
-                <w:sz w:val="24"/>
-                <w:szCs w:val="24"/>
-              </w:rPr>
-            </w:pPr>
-            <w:r>
-              <w:rPr>
-                <w:rFonts w:asciiTheme="majorHAnsi" w:eastAsia="Calibri" w:hAnsiTheme="majorHAnsi" w:cstheme="majorHAnsi"/>
+                <w:rFonts w:eastAsia="Calibri" w:asciiTheme="majorHAnsi" w:hAnsiTheme="majorHAnsi" w:cstheme="majorHAnsi"/>
+                <w:color w:val="auto"/>
+                <w:sz w:val="24"/>
+                <w:szCs w:val="24"/>
+              </w:rPr>
+            </w:pPr>
+            <w:r>
+              <w:rPr>
+                <w:rFonts w:eastAsia="Calibri" w:asciiTheme="majorHAnsi" w:hAnsiTheme="majorHAnsi" w:cstheme="majorHAnsi"/>
                 <w:color w:val="auto"/>
                 <w:sz w:val="24"/>
                 <w:szCs w:val="24"/>
@@ -1913,24 +2003,26 @@
         </w:tc>
         <w:tc>
           <w:tcPr>
-            <w:tcW w:w="2160" w:type="dxa"/>
+            <w:cnfStyle w:val="000000000000" w:firstRow="0" w:lastRow="0" w:firstColumn="0" w:lastColumn="0" w:oddVBand="0" w:evenVBand="0" w:oddHBand="0" w:evenHBand="0" w:firstRowFirstColumn="0" w:firstRowLastColumn="0" w:lastRowFirstColumn="0" w:lastRowLastColumn="0"/>
+            <w:tcW w:w="2436" w:type="dxa"/>
             <w:gridSpan w:val="5"/>
             <w:shd w:val="clear" w:color="auto" w:fill="auto"/>
+            <w:tcMar/>
           </w:tcPr>
           <w:p>
             <w:pPr>
               <w:widowControl w:val="0"/>
               <w:cnfStyle w:val="000000000000" w:firstRow="0" w:lastRow="0" w:firstColumn="0" w:lastColumn="0" w:oddVBand="0" w:evenVBand="0" w:oddHBand="0" w:evenHBand="0" w:firstRowFirstColumn="0" w:firstRowLastColumn="0" w:lastRowFirstColumn="0" w:lastRowLastColumn="0"/>
               <w:rPr>
-                <w:rFonts w:asciiTheme="majorHAnsi" w:eastAsia="Calibri" w:hAnsiTheme="majorHAnsi" w:cstheme="majorHAnsi"/>
-                <w:color w:val="auto"/>
-                <w:sz w:val="24"/>
-                <w:szCs w:val="24"/>
-              </w:rPr>
-            </w:pPr>
-            <w:r>
-              <w:rPr>
-                <w:rFonts w:asciiTheme="majorHAnsi" w:eastAsia="Calibri" w:hAnsiTheme="majorHAnsi" w:cstheme="majorHAnsi"/>
+                <w:rFonts w:eastAsia="Calibri" w:asciiTheme="majorHAnsi" w:hAnsiTheme="majorHAnsi" w:cstheme="majorHAnsi"/>
+                <w:color w:val="auto"/>
+                <w:sz w:val="24"/>
+                <w:szCs w:val="24"/>
+              </w:rPr>
+            </w:pPr>
+            <w:r>
+              <w:rPr>
+                <w:rFonts w:eastAsia="Calibri" w:asciiTheme="majorHAnsi" w:hAnsiTheme="majorHAnsi" w:cstheme="majorHAnsi"/>
                 <w:color w:val="auto"/>
                 <w:sz w:val="24"/>
                 <w:szCs w:val="24"/>
@@ -1948,21 +2040,22 @@
         <w:tc>
           <w:tcPr>
             <w:cnfStyle w:val="001000000000" w:firstRow="0" w:lastRow="0" w:firstColumn="1" w:lastColumn="0" w:oddVBand="0" w:evenVBand="0" w:oddHBand="0" w:evenHBand="0" w:firstRowFirstColumn="0" w:firstRowLastColumn="0" w:lastRowFirstColumn="0" w:lastRowLastColumn="0"/>
-            <w:tcW w:w="1267" w:type="dxa"/>
+            <w:tcW w:w="1136" w:type="dxa"/>
             <w:gridSpan w:val="2"/>
-          </w:tcPr>
-          <w:p>
-            <w:pPr>
-              <w:rPr>
-                <w:rFonts w:asciiTheme="majorHAnsi" w:eastAsia="Calibri" w:hAnsiTheme="majorHAnsi" w:cstheme="majorHAnsi"/>
-                <w:color w:val="auto"/>
-                <w:sz w:val="24"/>
-                <w:szCs w:val="24"/>
-              </w:rPr>
-            </w:pPr>
-            <w:r>
-              <w:rPr>
-                <w:rFonts w:asciiTheme="majorHAnsi" w:eastAsia="Calibri" w:hAnsiTheme="majorHAnsi" w:cstheme="majorHAnsi"/>
+            <w:tcMar/>
+          </w:tcPr>
+          <w:p>
+            <w:pPr>
+              <w:rPr>
+                <w:rFonts w:eastAsia="Calibri" w:asciiTheme="majorHAnsi" w:hAnsiTheme="majorHAnsi" w:cstheme="majorHAnsi"/>
+                <w:color w:val="auto"/>
+                <w:sz w:val="24"/>
+                <w:szCs w:val="24"/>
+              </w:rPr>
+            </w:pPr>
+            <w:r>
+              <w:rPr>
+                <w:rFonts w:eastAsia="Calibri" w:asciiTheme="majorHAnsi" w:hAnsiTheme="majorHAnsi" w:cstheme="majorHAnsi"/>
                 <w:color w:val="auto"/>
                 <w:sz w:val="24"/>
                 <w:szCs w:val="24"/>
@@ -1973,34 +2066,38 @@
         </w:tc>
         <w:tc>
           <w:tcPr>
-            <w:tcW w:w="6727" w:type="dxa"/>
+            <w:cnfStyle w:val="000000000000" w:firstRow="0" w:lastRow="0" w:firstColumn="0" w:lastColumn="0" w:oddVBand="0" w:evenVBand="0" w:oddHBand="0" w:evenHBand="0" w:firstRowFirstColumn="0" w:firstRowLastColumn="0" w:lastRowFirstColumn="0" w:lastRowLastColumn="0"/>
+            <w:tcW w:w="6580" w:type="dxa"/>
             <w:gridSpan w:val="3"/>
             <w:shd w:val="clear" w:color="auto" w:fill="auto"/>
+            <w:tcMar/>
           </w:tcPr>
           <w:p>
             <w:pPr>
               <w:cnfStyle w:val="000000100000" w:firstRow="0" w:lastRow="0" w:firstColumn="0" w:lastColumn="0" w:oddVBand="0" w:evenVBand="0" w:oddHBand="1" w:evenHBand="0" w:firstRowFirstColumn="0" w:firstRowLastColumn="0" w:lastRowFirstColumn="0" w:lastRowLastColumn="0"/>
               <w:rPr>
-                <w:rFonts w:asciiTheme="majorHAnsi" w:eastAsia="Calibri" w:hAnsiTheme="majorHAnsi" w:cstheme="majorHAnsi"/>
-                <w:color w:val="auto"/>
-                <w:sz w:val="24"/>
-                <w:szCs w:val="24"/>
-              </w:rPr>
-            </w:pPr>
-          </w:p>
-        </w:tc>
-        <w:tc>
-          <w:tcPr>
-            <w:tcW w:w="2160" w:type="dxa"/>
+                <w:rFonts w:eastAsia="Calibri" w:asciiTheme="majorHAnsi" w:hAnsiTheme="majorHAnsi" w:cstheme="majorHAnsi"/>
+                <w:color w:val="auto"/>
+                <w:sz w:val="24"/>
+                <w:szCs w:val="24"/>
+              </w:rPr>
+            </w:pPr>
+          </w:p>
+        </w:tc>
+        <w:tc>
+          <w:tcPr>
+            <w:cnfStyle w:val="000000000000" w:firstRow="0" w:lastRow="0" w:firstColumn="0" w:lastColumn="0" w:oddVBand="0" w:evenVBand="0" w:oddHBand="0" w:evenHBand="0" w:firstRowFirstColumn="0" w:firstRowLastColumn="0" w:lastRowFirstColumn="0" w:lastRowLastColumn="0"/>
+            <w:tcW w:w="2436" w:type="dxa"/>
             <w:gridSpan w:val="5"/>
             <w:shd w:val="clear" w:color="auto" w:fill="auto"/>
+            <w:tcMar/>
           </w:tcPr>
           <w:p>
             <w:pPr>
               <w:widowControl w:val="0"/>
               <w:cnfStyle w:val="000000100000" w:firstRow="0" w:lastRow="0" w:firstColumn="0" w:lastColumn="0" w:oddVBand="0" w:evenVBand="0" w:oddHBand="1" w:evenHBand="0" w:firstRowFirstColumn="0" w:firstRowLastColumn="0" w:lastRowFirstColumn="0" w:lastRowLastColumn="0"/>
               <w:rPr>
-                <w:rFonts w:asciiTheme="majorHAnsi" w:eastAsia="Calibri" w:hAnsiTheme="majorHAnsi" w:cstheme="majorHAnsi"/>
+                <w:rFonts w:eastAsia="Calibri" w:asciiTheme="majorHAnsi" w:hAnsiTheme="majorHAnsi" w:cstheme="majorHAnsi"/>
                 <w:color w:val="auto"/>
                 <w:sz w:val="24"/>
                 <w:szCs w:val="24"/>
@@ -2016,22 +2113,23 @@
         <w:tc>
           <w:tcPr>
             <w:cnfStyle w:val="001000000000" w:firstRow="0" w:lastRow="0" w:firstColumn="1" w:lastColumn="0" w:oddVBand="0" w:evenVBand="0" w:oddHBand="0" w:evenHBand="0" w:firstRowFirstColumn="0" w:firstRowLastColumn="0" w:lastRowFirstColumn="0" w:lastRowLastColumn="0"/>
-            <w:tcW w:w="1267" w:type="dxa"/>
+            <w:tcW w:w="1136" w:type="dxa"/>
             <w:gridSpan w:val="2"/>
             <w:shd w:val="clear" w:color="auto" w:fill="FBE5D5"/>
-          </w:tcPr>
-          <w:p>
-            <w:pPr>
-              <w:rPr>
-                <w:rFonts w:asciiTheme="majorHAnsi" w:eastAsia="Calibri" w:hAnsiTheme="majorHAnsi" w:cstheme="majorHAnsi"/>
-                <w:color w:val="auto"/>
-                <w:sz w:val="24"/>
-                <w:szCs w:val="24"/>
-              </w:rPr>
-            </w:pPr>
-            <w:r>
-              <w:rPr>
-                <w:rFonts w:asciiTheme="majorHAnsi" w:eastAsia="Calibri" w:hAnsiTheme="majorHAnsi" w:cstheme="majorHAnsi"/>
+            <w:tcMar/>
+          </w:tcPr>
+          <w:p>
+            <w:pPr>
+              <w:rPr>
+                <w:rFonts w:eastAsia="Calibri" w:asciiTheme="majorHAnsi" w:hAnsiTheme="majorHAnsi" w:cstheme="majorHAnsi"/>
+                <w:color w:val="auto"/>
+                <w:sz w:val="24"/>
+                <w:szCs w:val="24"/>
+              </w:rPr>
+            </w:pPr>
+            <w:r>
+              <w:rPr>
+                <w:rFonts w:eastAsia="Calibri" w:asciiTheme="majorHAnsi" w:hAnsiTheme="majorHAnsi" w:cstheme="majorHAnsi"/>
                 <w:color w:val="auto"/>
                 <w:sz w:val="24"/>
                 <w:szCs w:val="24"/>
@@ -2042,34 +2140,38 @@
         </w:tc>
         <w:tc>
           <w:tcPr>
-            <w:tcW w:w="6727" w:type="dxa"/>
+            <w:cnfStyle w:val="000000000000" w:firstRow="0" w:lastRow="0" w:firstColumn="0" w:lastColumn="0" w:oddVBand="0" w:evenVBand="0" w:oddHBand="0" w:evenHBand="0" w:firstRowFirstColumn="0" w:firstRowLastColumn="0" w:lastRowFirstColumn="0" w:lastRowLastColumn="0"/>
+            <w:tcW w:w="6580" w:type="dxa"/>
             <w:gridSpan w:val="3"/>
             <w:shd w:val="clear" w:color="auto" w:fill="auto"/>
+            <w:tcMar/>
           </w:tcPr>
           <w:p>
             <w:pPr>
               <w:cnfStyle w:val="000000000000" w:firstRow="0" w:lastRow="0" w:firstColumn="0" w:lastColumn="0" w:oddVBand="0" w:evenVBand="0" w:oddHBand="0" w:evenHBand="0" w:firstRowFirstColumn="0" w:firstRowLastColumn="0" w:lastRowFirstColumn="0" w:lastRowLastColumn="0"/>
               <w:rPr>
-                <w:rFonts w:asciiTheme="majorHAnsi" w:eastAsia="Calibri" w:hAnsiTheme="majorHAnsi" w:cstheme="majorHAnsi"/>
-                <w:color w:val="auto"/>
-                <w:sz w:val="24"/>
-                <w:szCs w:val="24"/>
-              </w:rPr>
-            </w:pPr>
-          </w:p>
-        </w:tc>
-        <w:tc>
-          <w:tcPr>
-            <w:tcW w:w="2160" w:type="dxa"/>
+                <w:rFonts w:eastAsia="Calibri" w:asciiTheme="majorHAnsi" w:hAnsiTheme="majorHAnsi" w:cstheme="majorHAnsi"/>
+                <w:color w:val="auto"/>
+                <w:sz w:val="24"/>
+                <w:szCs w:val="24"/>
+              </w:rPr>
+            </w:pPr>
+          </w:p>
+        </w:tc>
+        <w:tc>
+          <w:tcPr>
+            <w:cnfStyle w:val="000000000000" w:firstRow="0" w:lastRow="0" w:firstColumn="0" w:lastColumn="0" w:oddVBand="0" w:evenVBand="0" w:oddHBand="0" w:evenHBand="0" w:firstRowFirstColumn="0" w:firstRowLastColumn="0" w:lastRowFirstColumn="0" w:lastRowLastColumn="0"/>
+            <w:tcW w:w="2436" w:type="dxa"/>
             <w:gridSpan w:val="5"/>
             <w:shd w:val="clear" w:color="auto" w:fill="auto"/>
+            <w:tcMar/>
           </w:tcPr>
           <w:p>
             <w:pPr>
               <w:widowControl w:val="0"/>
               <w:cnfStyle w:val="000000000000" w:firstRow="0" w:lastRow="0" w:firstColumn="0" w:lastColumn="0" w:oddVBand="0" w:evenVBand="0" w:oddHBand="0" w:evenHBand="0" w:firstRowFirstColumn="0" w:firstRowLastColumn="0" w:lastRowFirstColumn="0" w:lastRowLastColumn="0"/>
               <w:rPr>
-                <w:rFonts w:asciiTheme="majorHAnsi" w:eastAsia="Calibri" w:hAnsiTheme="majorHAnsi" w:cstheme="majorHAnsi"/>
+                <w:rFonts w:eastAsia="Calibri" w:asciiTheme="majorHAnsi" w:hAnsiTheme="majorHAnsi" w:cstheme="majorHAnsi"/>
                 <w:color w:val="auto"/>
                 <w:sz w:val="24"/>
                 <w:szCs w:val="24"/>
@@ -2086,21 +2188,22 @@
         <w:tc>
           <w:tcPr>
             <w:cnfStyle w:val="001000000000" w:firstRow="0" w:lastRow="0" w:firstColumn="1" w:lastColumn="0" w:oddVBand="0" w:evenVBand="0" w:oddHBand="0" w:evenHBand="0" w:firstRowFirstColumn="0" w:firstRowLastColumn="0" w:lastRowFirstColumn="0" w:lastRowLastColumn="0"/>
-            <w:tcW w:w="2534" w:type="dxa"/>
+            <w:tcW w:w="2256" w:type="dxa"/>
             <w:gridSpan w:val="4"/>
-          </w:tcPr>
-          <w:p>
-            <w:pPr>
-              <w:rPr>
-                <w:rFonts w:asciiTheme="majorHAnsi" w:eastAsia="Calibri" w:hAnsiTheme="majorHAnsi" w:cstheme="majorHAnsi"/>
-                <w:color w:val="auto"/>
-                <w:sz w:val="24"/>
-                <w:szCs w:val="24"/>
-              </w:rPr>
-            </w:pPr>
-            <w:r>
-              <w:rPr>
-                <w:rFonts w:asciiTheme="majorHAnsi" w:eastAsia="Calibri" w:hAnsiTheme="majorHAnsi" w:cstheme="majorHAnsi"/>
+            <w:tcMar/>
+          </w:tcPr>
+          <w:p>
+            <w:pPr>
+              <w:rPr>
+                <w:rFonts w:eastAsia="Calibri" w:asciiTheme="majorHAnsi" w:hAnsiTheme="majorHAnsi" w:cstheme="majorHAnsi"/>
+                <w:color w:val="auto"/>
+                <w:sz w:val="24"/>
+                <w:szCs w:val="24"/>
+              </w:rPr>
+            </w:pPr>
+            <w:r>
+              <w:rPr>
+                <w:rFonts w:eastAsia="Calibri" w:asciiTheme="majorHAnsi" w:hAnsiTheme="majorHAnsi" w:cstheme="majorHAnsi"/>
                 <w:color w:val="auto"/>
                 <w:sz w:val="24"/>
                 <w:szCs w:val="24"/>
@@ -2111,15 +2214,17 @@
         </w:tc>
         <w:tc>
           <w:tcPr>
-            <w:tcW w:w="7620" w:type="dxa"/>
+            <w:cnfStyle w:val="000000000000" w:firstRow="0" w:lastRow="0" w:firstColumn="0" w:lastColumn="0" w:oddVBand="0" w:evenVBand="0" w:oddHBand="0" w:evenHBand="0" w:firstRowFirstColumn="0" w:firstRowLastColumn="0" w:lastRowFirstColumn="0" w:lastRowLastColumn="0"/>
+            <w:tcW w:w="7896" w:type="dxa"/>
             <w:gridSpan w:val="6"/>
-            <w:shd w:val="clear" w:color="auto" w:fill="FFFFFF"/>
+            <w:shd w:val="clear" w:color="auto" w:fill="FFFFFF" w:themeFill="background1"/>
+            <w:tcMar/>
           </w:tcPr>
           <w:p>
             <w:pPr>
               <w:cnfStyle w:val="000000100000" w:firstRow="0" w:lastRow="0" w:firstColumn="0" w:lastColumn="0" w:oddVBand="0" w:evenVBand="0" w:oddHBand="1" w:evenHBand="0" w:firstRowFirstColumn="0" w:firstRowLastColumn="0" w:lastRowFirstColumn="0" w:lastRowLastColumn="0"/>
               <w:rPr>
-                <w:rFonts w:asciiTheme="majorHAnsi" w:eastAsia="Calibri" w:hAnsiTheme="majorHAnsi" w:cstheme="majorHAnsi"/>
+                <w:rFonts w:eastAsia="Calibri" w:asciiTheme="majorHAnsi" w:hAnsiTheme="majorHAnsi" w:cstheme="majorHAnsi"/>
                 <w:b/>
                 <w:color w:val="auto"/>
                 <w:sz w:val="24"/>
@@ -2128,7 +2233,7 @@
             </w:pPr>
             <w:r>
               <w:rPr>
-                <w:rFonts w:asciiTheme="majorHAnsi" w:eastAsia="Calibri" w:hAnsiTheme="majorHAnsi" w:cstheme="majorHAnsi"/>
+                <w:rFonts w:eastAsia="Calibri" w:asciiTheme="majorHAnsi" w:hAnsiTheme="majorHAnsi" w:cstheme="majorHAnsi"/>
                 <w:bCs/>
                 <w:color w:val="auto"/>
                 <w:sz w:val="24"/>
@@ -2146,22 +2251,23 @@
         <w:tc>
           <w:tcPr>
             <w:cnfStyle w:val="001000000000" w:firstRow="0" w:lastRow="0" w:firstColumn="1" w:lastColumn="0" w:oddVBand="0" w:evenVBand="0" w:oddHBand="0" w:evenHBand="0" w:firstRowFirstColumn="0" w:firstRowLastColumn="0" w:lastRowFirstColumn="0" w:lastRowLastColumn="0"/>
-            <w:tcW w:w="2534" w:type="dxa"/>
+            <w:tcW w:w="2256" w:type="dxa"/>
             <w:gridSpan w:val="4"/>
             <w:shd w:val="clear" w:color="auto" w:fill="FBE5D5"/>
-          </w:tcPr>
-          <w:p>
-            <w:pPr>
-              <w:rPr>
-                <w:rFonts w:asciiTheme="majorHAnsi" w:eastAsia="Calibri" w:hAnsiTheme="majorHAnsi" w:cstheme="majorHAnsi"/>
-                <w:color w:val="auto"/>
-                <w:sz w:val="24"/>
-                <w:szCs w:val="24"/>
-              </w:rPr>
-            </w:pPr>
-            <w:r>
-              <w:rPr>
-                <w:rFonts w:asciiTheme="majorHAnsi" w:eastAsia="Calibri" w:hAnsiTheme="majorHAnsi" w:cstheme="majorHAnsi"/>
+            <w:tcMar/>
+          </w:tcPr>
+          <w:p>
+            <w:pPr>
+              <w:rPr>
+                <w:rFonts w:eastAsia="Calibri" w:asciiTheme="majorHAnsi" w:hAnsiTheme="majorHAnsi" w:cstheme="majorHAnsi"/>
+                <w:color w:val="auto"/>
+                <w:sz w:val="24"/>
+                <w:szCs w:val="24"/>
+              </w:rPr>
+            </w:pPr>
+            <w:r>
+              <w:rPr>
+                <w:rFonts w:eastAsia="Calibri" w:asciiTheme="majorHAnsi" w:hAnsiTheme="majorHAnsi" w:cstheme="majorHAnsi"/>
                 <w:color w:val="auto"/>
                 <w:sz w:val="24"/>
                 <w:szCs w:val="24"/>
@@ -2172,15 +2278,17 @@
         </w:tc>
         <w:tc>
           <w:tcPr>
-            <w:tcW w:w="7620" w:type="dxa"/>
+            <w:cnfStyle w:val="000000000000" w:firstRow="0" w:lastRow="0" w:firstColumn="0" w:lastColumn="0" w:oddVBand="0" w:evenVBand="0" w:oddHBand="0" w:evenHBand="0" w:firstRowFirstColumn="0" w:firstRowLastColumn="0" w:lastRowFirstColumn="0" w:lastRowLastColumn="0"/>
+            <w:tcW w:w="7896" w:type="dxa"/>
             <w:gridSpan w:val="6"/>
-            <w:shd w:val="clear" w:color="auto" w:fill="FFFFFF"/>
+            <w:shd w:val="clear" w:color="auto" w:fill="FFFFFF" w:themeFill="background1"/>
+            <w:tcMar/>
           </w:tcPr>
           <w:p>
             <w:pPr>
               <w:cnfStyle w:val="000000000000" w:firstRow="0" w:lastRow="0" w:firstColumn="0" w:lastColumn="0" w:oddVBand="0" w:evenVBand="0" w:oddHBand="0" w:evenHBand="0" w:firstRowFirstColumn="0" w:firstRowLastColumn="0" w:lastRowFirstColumn="0" w:lastRowLastColumn="0"/>
               <w:rPr>
-                <w:rFonts w:asciiTheme="majorHAnsi" w:eastAsia="Calibri" w:hAnsiTheme="majorHAnsi" w:cstheme="majorHAnsi"/>
+                <w:rFonts w:eastAsia="Calibri" w:asciiTheme="majorHAnsi" w:hAnsiTheme="majorHAnsi" w:cstheme="majorHAnsi"/>
                 <w:b/>
                 <w:color w:val="auto"/>
                 <w:sz w:val="24"/>
@@ -2189,7 +2297,7 @@
             </w:pPr>
             <w:r>
               <w:rPr>
-                <w:rFonts w:asciiTheme="majorHAnsi" w:eastAsia="Calibri" w:hAnsiTheme="majorHAnsi" w:cstheme="majorHAnsi"/>
+                <w:rFonts w:eastAsia="Calibri" w:asciiTheme="majorHAnsi" w:hAnsiTheme="majorHAnsi" w:cstheme="majorHAnsi"/>
                 <w:bCs/>
                 <w:color w:val="auto"/>
                 <w:sz w:val="24"/>
@@ -2208,21 +2316,22 @@
         <w:tc>
           <w:tcPr>
             <w:cnfStyle w:val="001000000000" w:firstRow="0" w:lastRow="0" w:firstColumn="1" w:lastColumn="0" w:oddVBand="0" w:evenVBand="0" w:oddHBand="0" w:evenHBand="0" w:firstRowFirstColumn="0" w:firstRowLastColumn="0" w:lastRowFirstColumn="0" w:lastRowLastColumn="0"/>
-            <w:tcW w:w="2534" w:type="dxa"/>
+            <w:tcW w:w="2256" w:type="dxa"/>
             <w:gridSpan w:val="4"/>
-          </w:tcPr>
-          <w:p>
-            <w:pPr>
-              <w:rPr>
-                <w:rFonts w:asciiTheme="majorHAnsi" w:eastAsia="Calibri" w:hAnsiTheme="majorHAnsi" w:cstheme="majorHAnsi"/>
-                <w:color w:val="auto"/>
-                <w:sz w:val="24"/>
-                <w:szCs w:val="24"/>
-              </w:rPr>
-            </w:pPr>
-            <w:r>
-              <w:rPr>
-                <w:rFonts w:asciiTheme="majorHAnsi" w:eastAsia="Calibri" w:hAnsiTheme="majorHAnsi" w:cstheme="majorHAnsi"/>
+            <w:tcMar/>
+          </w:tcPr>
+          <w:p>
+            <w:pPr>
+              <w:rPr>
+                <w:rFonts w:eastAsia="Calibri" w:asciiTheme="majorHAnsi" w:hAnsiTheme="majorHAnsi" w:cstheme="majorHAnsi"/>
+                <w:color w:val="auto"/>
+                <w:sz w:val="24"/>
+                <w:szCs w:val="24"/>
+              </w:rPr>
+            </w:pPr>
+            <w:r>
+              <w:rPr>
+                <w:rFonts w:eastAsia="Calibri" w:asciiTheme="majorHAnsi" w:hAnsiTheme="majorHAnsi" w:cstheme="majorHAnsi"/>
                 <w:color w:val="auto"/>
                 <w:sz w:val="24"/>
                 <w:szCs w:val="24"/>
@@ -2233,22 +2342,24 @@
         </w:tc>
         <w:tc>
           <w:tcPr>
-            <w:tcW w:w="7620" w:type="dxa"/>
+            <w:cnfStyle w:val="000000000000" w:firstRow="0" w:lastRow="0" w:firstColumn="0" w:lastColumn="0" w:oddVBand="0" w:evenVBand="0" w:oddHBand="0" w:evenHBand="0" w:firstRowFirstColumn="0" w:firstRowLastColumn="0" w:lastRowFirstColumn="0" w:lastRowLastColumn="0"/>
+            <w:tcW w:w="7896" w:type="dxa"/>
             <w:gridSpan w:val="6"/>
+            <w:tcMar/>
           </w:tcPr>
           <w:p>
             <w:pPr>
               <w:cnfStyle w:val="000000100000" w:firstRow="0" w:lastRow="0" w:firstColumn="0" w:lastColumn="0" w:oddVBand="0" w:evenVBand="0" w:oddHBand="1" w:evenHBand="0" w:firstRowFirstColumn="0" w:firstRowLastColumn="0" w:lastRowFirstColumn="0" w:lastRowLastColumn="0"/>
               <w:rPr>
-                <w:rFonts w:asciiTheme="majorHAnsi" w:eastAsia="Calibri" w:hAnsiTheme="majorHAnsi" w:cstheme="majorHAnsi"/>
-                <w:color w:val="auto"/>
-                <w:sz w:val="24"/>
-                <w:szCs w:val="24"/>
-              </w:rPr>
-            </w:pPr>
-            <w:r>
-              <w:rPr>
-                <w:rFonts w:asciiTheme="majorHAnsi" w:eastAsia="Calibri" w:hAnsiTheme="majorHAnsi" w:cstheme="majorHAnsi"/>
+                <w:rFonts w:eastAsia="Calibri" w:asciiTheme="majorHAnsi" w:hAnsiTheme="majorHAnsi" w:cstheme="majorHAnsi"/>
+                <w:color w:val="auto"/>
+                <w:sz w:val="24"/>
+                <w:szCs w:val="24"/>
+              </w:rPr>
+            </w:pPr>
+            <w:r>
+              <w:rPr>
+                <w:rFonts w:eastAsia="Calibri" w:asciiTheme="majorHAnsi" w:hAnsiTheme="majorHAnsi" w:cstheme="majorHAnsi"/>
                 <w:color w:val="auto"/>
                 <w:sz w:val="24"/>
                 <w:szCs w:val="24"/>
@@ -2265,22 +2376,23 @@
         <w:tc>
           <w:tcPr>
             <w:cnfStyle w:val="001000000000" w:firstRow="0" w:lastRow="0" w:firstColumn="1" w:lastColumn="0" w:oddVBand="0" w:evenVBand="0" w:oddHBand="0" w:evenHBand="0" w:firstRowFirstColumn="0" w:firstRowLastColumn="0" w:lastRowFirstColumn="0" w:lastRowLastColumn="0"/>
-            <w:tcW w:w="1267" w:type="dxa"/>
+            <w:tcW w:w="1136" w:type="dxa"/>
             <w:gridSpan w:val="2"/>
             <w:shd w:val="clear" w:color="auto" w:fill="FBE5D5"/>
-          </w:tcPr>
-          <w:p>
-            <w:pPr>
-              <w:rPr>
-                <w:rFonts w:asciiTheme="majorHAnsi" w:eastAsia="Calibri" w:hAnsiTheme="majorHAnsi" w:cstheme="majorHAnsi"/>
-                <w:color w:val="auto"/>
-                <w:sz w:val="24"/>
-                <w:szCs w:val="24"/>
-              </w:rPr>
-            </w:pPr>
-            <w:r>
-              <w:rPr>
-                <w:rFonts w:asciiTheme="majorHAnsi" w:eastAsia="Calibri" w:hAnsiTheme="majorHAnsi" w:cstheme="majorHAnsi"/>
+            <w:tcMar/>
+          </w:tcPr>
+          <w:p>
+            <w:pPr>
+              <w:rPr>
+                <w:rFonts w:eastAsia="Calibri" w:asciiTheme="majorHAnsi" w:hAnsiTheme="majorHAnsi" w:cstheme="majorHAnsi"/>
+                <w:color w:val="auto"/>
+                <w:sz w:val="24"/>
+                <w:szCs w:val="24"/>
+              </w:rPr>
+            </w:pPr>
+            <w:r>
+              <w:rPr>
+                <w:rFonts w:eastAsia="Calibri" w:asciiTheme="majorHAnsi" w:hAnsiTheme="majorHAnsi" w:cstheme="majorHAnsi"/>
                 <w:color w:val="auto"/>
                 <w:sz w:val="24"/>
                 <w:szCs w:val="24"/>
@@ -2291,23 +2403,25 @@
         </w:tc>
         <w:tc>
           <w:tcPr>
-            <w:tcW w:w="6727" w:type="dxa"/>
+            <w:cnfStyle w:val="000000000000" w:firstRow="0" w:lastRow="0" w:firstColumn="0" w:lastColumn="0" w:oddVBand="0" w:evenVBand="0" w:oddHBand="0" w:evenHBand="0" w:firstRowFirstColumn="0" w:firstRowLastColumn="0" w:lastRowFirstColumn="0" w:lastRowLastColumn="0"/>
+            <w:tcW w:w="6580" w:type="dxa"/>
             <w:gridSpan w:val="3"/>
-            <w:shd w:val="clear" w:color="auto" w:fill="FFFFFF"/>
+            <w:shd w:val="clear" w:color="auto" w:fill="FFFFFF" w:themeFill="background1"/>
+            <w:tcMar/>
           </w:tcPr>
           <w:p>
             <w:pPr>
               <w:cnfStyle w:val="000000000000" w:firstRow="0" w:lastRow="0" w:firstColumn="0" w:lastColumn="0" w:oddVBand="0" w:evenVBand="0" w:oddHBand="0" w:evenHBand="0" w:firstRowFirstColumn="0" w:firstRowLastColumn="0" w:lastRowFirstColumn="0" w:lastRowLastColumn="0"/>
               <w:rPr>
-                <w:rFonts w:asciiTheme="majorHAnsi" w:eastAsia="Calibri" w:hAnsiTheme="majorHAnsi" w:cstheme="majorHAnsi"/>
-                <w:color w:val="auto"/>
-                <w:sz w:val="24"/>
-                <w:szCs w:val="24"/>
-              </w:rPr>
-            </w:pPr>
-            <w:r>
-              <w:rPr>
-                <w:rFonts w:asciiTheme="majorHAnsi" w:eastAsia="Calibri" w:hAnsiTheme="majorHAnsi" w:cstheme="majorHAnsi"/>
+                <w:rFonts w:eastAsia="Calibri" w:asciiTheme="majorHAnsi" w:hAnsiTheme="majorHAnsi" w:cstheme="majorHAnsi"/>
+                <w:color w:val="auto"/>
+                <w:sz w:val="24"/>
+                <w:szCs w:val="24"/>
+              </w:rPr>
+            </w:pPr>
+            <w:r>
+              <w:rPr>
+                <w:rFonts w:eastAsia="Calibri" w:asciiTheme="majorHAnsi" w:hAnsiTheme="majorHAnsi" w:cstheme="majorHAnsi"/>
                 <w:color w:val="auto"/>
                 <w:sz w:val="24"/>
                 <w:szCs w:val="24"/>
@@ -2318,16 +2432,18 @@
         </w:tc>
         <w:tc>
           <w:tcPr>
-            <w:tcW w:w="2160" w:type="dxa"/>
+            <w:cnfStyle w:val="000000000000" w:firstRow="0" w:lastRow="0" w:firstColumn="0" w:lastColumn="0" w:oddVBand="0" w:evenVBand="0" w:oddHBand="0" w:evenHBand="0" w:firstRowFirstColumn="0" w:firstRowLastColumn="0" w:lastRowFirstColumn="0" w:lastRowLastColumn="0"/>
+            <w:tcW w:w="2436" w:type="dxa"/>
             <w:gridSpan w:val="5"/>
-            <w:shd w:val="clear" w:color="auto" w:fill="FFFFFF"/>
+            <w:shd w:val="clear" w:color="auto" w:fill="FFFFFF" w:themeFill="background1"/>
+            <w:tcMar/>
           </w:tcPr>
           <w:p>
             <w:pPr>
               <w:widowControl w:val="0"/>
               <w:cnfStyle w:val="000000000000" w:firstRow="0" w:lastRow="0" w:firstColumn="0" w:lastColumn="0" w:oddVBand="0" w:evenVBand="0" w:oddHBand="0" w:evenHBand="0" w:firstRowFirstColumn="0" w:firstRowLastColumn="0" w:lastRowFirstColumn="0" w:lastRowLastColumn="0"/>
               <w:rPr>
-                <w:rFonts w:asciiTheme="majorHAnsi" w:eastAsia="Calibri" w:hAnsiTheme="majorHAnsi" w:cstheme="majorHAnsi"/>
+                <w:rFonts w:eastAsia="Calibri" w:asciiTheme="majorHAnsi" w:hAnsiTheme="majorHAnsi" w:cstheme="majorHAnsi"/>
                 <w:color w:val="auto"/>
                 <w:sz w:val="24"/>
                 <w:szCs w:val="24"/>
@@ -2344,21 +2460,22 @@
         <w:tc>
           <w:tcPr>
             <w:cnfStyle w:val="001000000000" w:firstRow="0" w:lastRow="0" w:firstColumn="1" w:lastColumn="0" w:oddVBand="0" w:evenVBand="0" w:oddHBand="0" w:evenHBand="0" w:firstRowFirstColumn="0" w:firstRowLastColumn="0" w:lastRowFirstColumn="0" w:lastRowLastColumn="0"/>
-            <w:tcW w:w="1267" w:type="dxa"/>
+            <w:tcW w:w="1136" w:type="dxa"/>
             <w:gridSpan w:val="2"/>
-          </w:tcPr>
-          <w:p>
-            <w:pPr>
-              <w:rPr>
-                <w:rFonts w:asciiTheme="majorHAnsi" w:eastAsia="Calibri" w:hAnsiTheme="majorHAnsi" w:cstheme="majorHAnsi"/>
-                <w:color w:val="auto"/>
-                <w:sz w:val="24"/>
-                <w:szCs w:val="24"/>
-              </w:rPr>
-            </w:pPr>
-            <w:r>
-              <w:rPr>
-                <w:rFonts w:asciiTheme="majorHAnsi" w:eastAsia="Calibri" w:hAnsiTheme="majorHAnsi" w:cstheme="majorHAnsi"/>
+            <w:tcMar/>
+          </w:tcPr>
+          <w:p>
+            <w:pPr>
+              <w:rPr>
+                <w:rFonts w:eastAsia="Calibri" w:asciiTheme="majorHAnsi" w:hAnsiTheme="majorHAnsi" w:cstheme="majorHAnsi"/>
+                <w:color w:val="auto"/>
+                <w:sz w:val="24"/>
+                <w:szCs w:val="24"/>
+              </w:rPr>
+            </w:pPr>
+            <w:r>
+              <w:rPr>
+                <w:rFonts w:eastAsia="Calibri" w:asciiTheme="majorHAnsi" w:hAnsiTheme="majorHAnsi" w:cstheme="majorHAnsi"/>
                 <w:color w:val="auto"/>
                 <w:sz w:val="24"/>
                 <w:szCs w:val="24"/>
@@ -2369,23 +2486,25 @@
         </w:tc>
         <w:tc>
           <w:tcPr>
-            <w:tcW w:w="6727" w:type="dxa"/>
+            <w:cnfStyle w:val="000000000000" w:firstRow="0" w:lastRow="0" w:firstColumn="0" w:lastColumn="0" w:oddVBand="0" w:evenVBand="0" w:oddHBand="0" w:evenHBand="0" w:firstRowFirstColumn="0" w:firstRowLastColumn="0" w:lastRowFirstColumn="0" w:lastRowLastColumn="0"/>
+            <w:tcW w:w="6580" w:type="dxa"/>
             <w:gridSpan w:val="3"/>
-            <w:shd w:val="clear" w:color="auto" w:fill="FFFFFF"/>
+            <w:shd w:val="clear" w:color="auto" w:fill="FFFFFF" w:themeFill="background1"/>
+            <w:tcMar/>
           </w:tcPr>
           <w:p>
             <w:pPr>
               <w:cnfStyle w:val="000000100000" w:firstRow="0" w:lastRow="0" w:firstColumn="0" w:lastColumn="0" w:oddVBand="0" w:evenVBand="0" w:oddHBand="1" w:evenHBand="0" w:firstRowFirstColumn="0" w:firstRowLastColumn="0" w:lastRowFirstColumn="0" w:lastRowLastColumn="0"/>
               <w:rPr>
-                <w:rFonts w:asciiTheme="majorHAnsi" w:eastAsia="Calibri" w:hAnsiTheme="majorHAnsi" w:cstheme="majorHAnsi"/>
-                <w:color w:val="auto"/>
-                <w:sz w:val="24"/>
-                <w:szCs w:val="24"/>
-              </w:rPr>
-            </w:pPr>
-            <w:r>
-              <w:rPr>
-                <w:rFonts w:asciiTheme="majorHAnsi" w:eastAsia="Calibri" w:hAnsiTheme="majorHAnsi" w:cstheme="majorHAnsi"/>
+                <w:rFonts w:eastAsia="Calibri" w:asciiTheme="majorHAnsi" w:hAnsiTheme="majorHAnsi" w:cstheme="majorHAnsi"/>
+                <w:color w:val="auto"/>
+                <w:sz w:val="24"/>
+                <w:szCs w:val="24"/>
+              </w:rPr>
+            </w:pPr>
+            <w:r>
+              <w:rPr>
+                <w:rFonts w:eastAsia="Calibri" w:asciiTheme="majorHAnsi" w:hAnsiTheme="majorHAnsi" w:cstheme="majorHAnsi"/>
                 <w:color w:val="auto"/>
                 <w:sz w:val="24"/>
                 <w:szCs w:val="24"/>
@@ -2396,16 +2515,18 @@
         </w:tc>
         <w:tc>
           <w:tcPr>
-            <w:tcW w:w="2160" w:type="dxa"/>
+            <w:cnfStyle w:val="000000000000" w:firstRow="0" w:lastRow="0" w:firstColumn="0" w:lastColumn="0" w:oddVBand="0" w:evenVBand="0" w:oddHBand="0" w:evenHBand="0" w:firstRowFirstColumn="0" w:firstRowLastColumn="0" w:lastRowFirstColumn="0" w:lastRowLastColumn="0"/>
+            <w:tcW w:w="2436" w:type="dxa"/>
             <w:gridSpan w:val="5"/>
-            <w:shd w:val="clear" w:color="auto" w:fill="FFFFFF"/>
+            <w:shd w:val="clear" w:color="auto" w:fill="FFFFFF" w:themeFill="background1"/>
+            <w:tcMar/>
           </w:tcPr>
           <w:p>
             <w:pPr>
               <w:widowControl w:val="0"/>
               <w:cnfStyle w:val="000000100000" w:firstRow="0" w:lastRow="0" w:firstColumn="0" w:lastColumn="0" w:oddVBand="0" w:evenVBand="0" w:oddHBand="1" w:evenHBand="0" w:firstRowFirstColumn="0" w:firstRowLastColumn="0" w:lastRowFirstColumn="0" w:lastRowLastColumn="0"/>
               <w:rPr>
-                <w:rFonts w:asciiTheme="majorHAnsi" w:eastAsia="Calibri" w:hAnsiTheme="majorHAnsi" w:cstheme="majorHAnsi"/>
+                <w:rFonts w:eastAsia="Calibri" w:asciiTheme="majorHAnsi" w:hAnsiTheme="majorHAnsi" w:cstheme="majorHAnsi"/>
                 <w:color w:val="auto"/>
                 <w:sz w:val="24"/>
                 <w:szCs w:val="24"/>
@@ -2421,22 +2542,23 @@
         <w:tc>
           <w:tcPr>
             <w:cnfStyle w:val="001000000000" w:firstRow="0" w:lastRow="0" w:firstColumn="1" w:lastColumn="0" w:oddVBand="0" w:evenVBand="0" w:oddHBand="0" w:evenHBand="0" w:firstRowFirstColumn="0" w:firstRowLastColumn="0" w:lastRowFirstColumn="0" w:lastRowLastColumn="0"/>
-            <w:tcW w:w="1267" w:type="dxa"/>
+            <w:tcW w:w="1136" w:type="dxa"/>
             <w:gridSpan w:val="2"/>
             <w:shd w:val="clear" w:color="auto" w:fill="FBE5D5"/>
-          </w:tcPr>
-          <w:p>
-            <w:pPr>
-              <w:rPr>
-                <w:rFonts w:asciiTheme="majorHAnsi" w:eastAsia="Calibri" w:hAnsiTheme="majorHAnsi" w:cstheme="majorHAnsi"/>
-                <w:color w:val="auto"/>
-                <w:sz w:val="24"/>
-                <w:szCs w:val="24"/>
-              </w:rPr>
-            </w:pPr>
-            <w:r>
-              <w:rPr>
-                <w:rFonts w:asciiTheme="majorHAnsi" w:eastAsia="Calibri" w:hAnsiTheme="majorHAnsi" w:cstheme="majorHAnsi"/>
+            <w:tcMar/>
+          </w:tcPr>
+          <w:p>
+            <w:pPr>
+              <w:rPr>
+                <w:rFonts w:eastAsia="Calibri" w:asciiTheme="majorHAnsi" w:hAnsiTheme="majorHAnsi" w:cstheme="majorHAnsi"/>
+                <w:color w:val="auto"/>
+                <w:sz w:val="24"/>
+                <w:szCs w:val="24"/>
+              </w:rPr>
+            </w:pPr>
+            <w:r>
+              <w:rPr>
+                <w:rFonts w:eastAsia="Calibri" w:asciiTheme="majorHAnsi" w:hAnsiTheme="majorHAnsi" w:cstheme="majorHAnsi"/>
                 <w:color w:val="auto"/>
                 <w:sz w:val="24"/>
                 <w:szCs w:val="24"/>
@@ -2447,23 +2569,25 @@
         </w:tc>
         <w:tc>
           <w:tcPr>
-            <w:tcW w:w="6727" w:type="dxa"/>
+            <w:cnfStyle w:val="000000000000" w:firstRow="0" w:lastRow="0" w:firstColumn="0" w:lastColumn="0" w:oddVBand="0" w:evenVBand="0" w:oddHBand="0" w:evenHBand="0" w:firstRowFirstColumn="0" w:firstRowLastColumn="0" w:lastRowFirstColumn="0" w:lastRowLastColumn="0"/>
+            <w:tcW w:w="6580" w:type="dxa"/>
             <w:gridSpan w:val="3"/>
-            <w:shd w:val="clear" w:color="auto" w:fill="FFFFFF"/>
+            <w:shd w:val="clear" w:color="auto" w:fill="FFFFFF" w:themeFill="background1"/>
+            <w:tcMar/>
           </w:tcPr>
           <w:p>
             <w:pPr>
               <w:cnfStyle w:val="000000000000" w:firstRow="0" w:lastRow="0" w:firstColumn="0" w:lastColumn="0" w:oddVBand="0" w:evenVBand="0" w:oddHBand="0" w:evenHBand="0" w:firstRowFirstColumn="0" w:firstRowLastColumn="0" w:lastRowFirstColumn="0" w:lastRowLastColumn="0"/>
               <w:rPr>
-                <w:rFonts w:asciiTheme="majorHAnsi" w:eastAsia="Calibri" w:hAnsiTheme="majorHAnsi" w:cstheme="majorHAnsi"/>
-                <w:color w:val="auto"/>
-                <w:sz w:val="24"/>
-                <w:szCs w:val="24"/>
-              </w:rPr>
-            </w:pPr>
-            <w:r>
-              <w:rPr>
-                <w:rFonts w:asciiTheme="majorHAnsi" w:eastAsia="Calibri" w:hAnsiTheme="majorHAnsi" w:cstheme="majorHAnsi"/>
+                <w:rFonts w:eastAsia="Calibri" w:asciiTheme="majorHAnsi" w:hAnsiTheme="majorHAnsi" w:cstheme="majorHAnsi"/>
+                <w:color w:val="auto"/>
+                <w:sz w:val="24"/>
+                <w:szCs w:val="24"/>
+              </w:rPr>
+            </w:pPr>
+            <w:r>
+              <w:rPr>
+                <w:rFonts w:eastAsia="Calibri" w:asciiTheme="majorHAnsi" w:hAnsiTheme="majorHAnsi" w:cstheme="majorHAnsi"/>
                 <w:color w:val="auto"/>
                 <w:sz w:val="24"/>
                 <w:szCs w:val="24"/>
@@ -2474,24 +2598,26 @@
         </w:tc>
         <w:tc>
           <w:tcPr>
-            <w:tcW w:w="2160" w:type="dxa"/>
+            <w:cnfStyle w:val="000000000000" w:firstRow="0" w:lastRow="0" w:firstColumn="0" w:lastColumn="0" w:oddVBand="0" w:evenVBand="0" w:oddHBand="0" w:evenHBand="0" w:firstRowFirstColumn="0" w:firstRowLastColumn="0" w:lastRowFirstColumn="0" w:lastRowLastColumn="0"/>
+            <w:tcW w:w="2436" w:type="dxa"/>
             <w:gridSpan w:val="5"/>
-            <w:shd w:val="clear" w:color="auto" w:fill="FFFFFF"/>
+            <w:shd w:val="clear" w:color="auto" w:fill="FFFFFF" w:themeFill="background1"/>
+            <w:tcMar/>
           </w:tcPr>
           <w:p>
             <w:pPr>
               <w:widowControl w:val="0"/>
               <w:cnfStyle w:val="000000000000" w:firstRow="0" w:lastRow="0" w:firstColumn="0" w:lastColumn="0" w:oddVBand="0" w:evenVBand="0" w:oddHBand="0" w:evenHBand="0" w:firstRowFirstColumn="0" w:firstRowLastColumn="0" w:lastRowFirstColumn="0" w:lastRowLastColumn="0"/>
               <w:rPr>
-                <w:rFonts w:asciiTheme="majorHAnsi" w:eastAsia="Calibri" w:hAnsiTheme="majorHAnsi" w:cstheme="majorHAnsi"/>
-                <w:color w:val="auto"/>
-                <w:sz w:val="24"/>
-                <w:szCs w:val="24"/>
-              </w:rPr>
-            </w:pPr>
-            <w:r>
-              <w:rPr>
-                <w:rFonts w:asciiTheme="majorHAnsi" w:eastAsia="Calibri" w:hAnsiTheme="majorHAnsi" w:cstheme="majorHAnsi"/>
+                <w:rFonts w:eastAsia="Calibri" w:asciiTheme="majorHAnsi" w:hAnsiTheme="majorHAnsi" w:cstheme="majorHAnsi"/>
+                <w:color w:val="auto"/>
+                <w:sz w:val="24"/>
+                <w:szCs w:val="24"/>
+              </w:rPr>
+            </w:pPr>
+            <w:r>
+              <w:rPr>
+                <w:rFonts w:eastAsia="Calibri" w:asciiTheme="majorHAnsi" w:hAnsiTheme="majorHAnsi" w:cstheme="majorHAnsi"/>
                 <w:color w:val="auto"/>
                 <w:sz w:val="24"/>
                 <w:szCs w:val="24"/>
@@ -2509,21 +2635,22 @@
         <w:tc>
           <w:tcPr>
             <w:cnfStyle w:val="001000000000" w:firstRow="0" w:lastRow="0" w:firstColumn="1" w:lastColumn="0" w:oddVBand="0" w:evenVBand="0" w:oddHBand="0" w:evenHBand="0" w:firstRowFirstColumn="0" w:firstRowLastColumn="0" w:lastRowFirstColumn="0" w:lastRowLastColumn="0"/>
-            <w:tcW w:w="1267" w:type="dxa"/>
+            <w:tcW w:w="1136" w:type="dxa"/>
             <w:gridSpan w:val="2"/>
-          </w:tcPr>
-          <w:p>
-            <w:pPr>
-              <w:rPr>
-                <w:rFonts w:asciiTheme="majorHAnsi" w:eastAsia="Calibri" w:hAnsiTheme="majorHAnsi" w:cstheme="majorHAnsi"/>
-                <w:color w:val="auto"/>
-                <w:sz w:val="24"/>
-                <w:szCs w:val="24"/>
-              </w:rPr>
-            </w:pPr>
-            <w:r>
-              <w:rPr>
-                <w:rFonts w:asciiTheme="majorHAnsi" w:eastAsia="Calibri" w:hAnsiTheme="majorHAnsi" w:cstheme="majorHAnsi"/>
+            <w:tcMar/>
+          </w:tcPr>
+          <w:p>
+            <w:pPr>
+              <w:rPr>
+                <w:rFonts w:eastAsia="Calibri" w:asciiTheme="majorHAnsi" w:hAnsiTheme="majorHAnsi" w:cstheme="majorHAnsi"/>
+                <w:color w:val="auto"/>
+                <w:sz w:val="24"/>
+                <w:szCs w:val="24"/>
+              </w:rPr>
+            </w:pPr>
+            <w:r>
+              <w:rPr>
+                <w:rFonts w:eastAsia="Calibri" w:asciiTheme="majorHAnsi" w:hAnsiTheme="majorHAnsi" w:cstheme="majorHAnsi"/>
                 <w:color w:val="auto"/>
                 <w:sz w:val="24"/>
                 <w:szCs w:val="24"/>
@@ -2534,23 +2661,25 @@
         </w:tc>
         <w:tc>
           <w:tcPr>
-            <w:tcW w:w="6727" w:type="dxa"/>
+            <w:cnfStyle w:val="000000000000" w:firstRow="0" w:lastRow="0" w:firstColumn="0" w:lastColumn="0" w:oddVBand="0" w:evenVBand="0" w:oddHBand="0" w:evenHBand="0" w:firstRowFirstColumn="0" w:firstRowLastColumn="0" w:lastRowFirstColumn="0" w:lastRowLastColumn="0"/>
+            <w:tcW w:w="6580" w:type="dxa"/>
             <w:gridSpan w:val="3"/>
-            <w:shd w:val="clear" w:color="auto" w:fill="FFFFFF"/>
+            <w:shd w:val="clear" w:color="auto" w:fill="FFFFFF" w:themeFill="background1"/>
+            <w:tcMar/>
           </w:tcPr>
           <w:p>
             <w:pPr>
               <w:cnfStyle w:val="000000100000" w:firstRow="0" w:lastRow="0" w:firstColumn="0" w:lastColumn="0" w:oddVBand="0" w:evenVBand="0" w:oddHBand="1" w:evenHBand="0" w:firstRowFirstColumn="0" w:firstRowLastColumn="0" w:lastRowFirstColumn="0" w:lastRowLastColumn="0"/>
               <w:rPr>
-                <w:rFonts w:asciiTheme="majorHAnsi" w:eastAsia="Calibri" w:hAnsiTheme="majorHAnsi" w:cstheme="majorHAnsi"/>
-                <w:color w:val="auto"/>
-                <w:sz w:val="24"/>
-                <w:szCs w:val="24"/>
-              </w:rPr>
-            </w:pPr>
-            <w:r>
-              <w:rPr>
-                <w:rFonts w:asciiTheme="majorHAnsi" w:eastAsia="Calibri" w:hAnsiTheme="majorHAnsi" w:cstheme="majorHAnsi"/>
+                <w:rFonts w:eastAsia="Calibri" w:asciiTheme="majorHAnsi" w:hAnsiTheme="majorHAnsi" w:cstheme="majorHAnsi"/>
+                <w:color w:val="auto"/>
+                <w:sz w:val="24"/>
+                <w:szCs w:val="24"/>
+              </w:rPr>
+            </w:pPr>
+            <w:r>
+              <w:rPr>
+                <w:rFonts w:eastAsia="Calibri" w:asciiTheme="majorHAnsi" w:hAnsiTheme="majorHAnsi" w:cstheme="majorHAnsi"/>
                 <w:color w:val="auto"/>
                 <w:sz w:val="24"/>
                 <w:szCs w:val="24"/>
@@ -2561,16 +2690,18 @@
         </w:tc>
         <w:tc>
           <w:tcPr>
-            <w:tcW w:w="2160" w:type="dxa"/>
+            <w:cnfStyle w:val="000000000000" w:firstRow="0" w:lastRow="0" w:firstColumn="0" w:lastColumn="0" w:oddVBand="0" w:evenVBand="0" w:oddHBand="0" w:evenHBand="0" w:firstRowFirstColumn="0" w:firstRowLastColumn="0" w:lastRowFirstColumn="0" w:lastRowLastColumn="0"/>
+            <w:tcW w:w="2436" w:type="dxa"/>
             <w:gridSpan w:val="5"/>
-            <w:shd w:val="clear" w:color="auto" w:fill="FFFFFF"/>
+            <w:shd w:val="clear" w:color="auto" w:fill="FFFFFF" w:themeFill="background1"/>
+            <w:tcMar/>
           </w:tcPr>
           <w:p>
             <w:pPr>
               <w:widowControl w:val="0"/>
               <w:cnfStyle w:val="000000100000" w:firstRow="0" w:lastRow="0" w:firstColumn="0" w:lastColumn="0" w:oddVBand="0" w:evenVBand="0" w:oddHBand="1" w:evenHBand="0" w:firstRowFirstColumn="0" w:firstRowLastColumn="0" w:lastRowFirstColumn="0" w:lastRowLastColumn="0"/>
               <w:rPr>
-                <w:rFonts w:asciiTheme="majorHAnsi" w:eastAsia="Calibri" w:hAnsiTheme="majorHAnsi" w:cstheme="majorHAnsi"/>
+                <w:rFonts w:eastAsia="Calibri" w:asciiTheme="majorHAnsi" w:hAnsiTheme="majorHAnsi" w:cstheme="majorHAnsi"/>
                 <w:color w:val="auto"/>
                 <w:sz w:val="24"/>
                 <w:szCs w:val="24"/>
@@ -2586,22 +2717,23 @@
         <w:tc>
           <w:tcPr>
             <w:cnfStyle w:val="001000000000" w:firstRow="0" w:lastRow="0" w:firstColumn="1" w:lastColumn="0" w:oddVBand="0" w:evenVBand="0" w:oddHBand="0" w:evenHBand="0" w:firstRowFirstColumn="0" w:firstRowLastColumn="0" w:lastRowFirstColumn="0" w:lastRowLastColumn="0"/>
-            <w:tcW w:w="2534" w:type="dxa"/>
+            <w:tcW w:w="2256" w:type="dxa"/>
             <w:gridSpan w:val="4"/>
             <w:shd w:val="clear" w:color="auto" w:fill="FBE5D5"/>
-          </w:tcPr>
-          <w:p>
-            <w:pPr>
-              <w:rPr>
-                <w:rFonts w:asciiTheme="majorHAnsi" w:eastAsia="Calibri" w:hAnsiTheme="majorHAnsi" w:cstheme="majorHAnsi"/>
-                <w:color w:val="auto"/>
-                <w:sz w:val="24"/>
-                <w:szCs w:val="24"/>
-              </w:rPr>
-            </w:pPr>
-            <w:r>
-              <w:rPr>
-                <w:rFonts w:asciiTheme="majorHAnsi" w:eastAsia="Calibri" w:hAnsiTheme="majorHAnsi" w:cstheme="majorHAnsi"/>
+            <w:tcMar/>
+          </w:tcPr>
+          <w:p>
+            <w:pPr>
+              <w:rPr>
+                <w:rFonts w:eastAsia="Calibri" w:asciiTheme="majorHAnsi" w:hAnsiTheme="majorHAnsi" w:cstheme="majorHAnsi"/>
+                <w:color w:val="auto"/>
+                <w:sz w:val="24"/>
+                <w:szCs w:val="24"/>
+              </w:rPr>
+            </w:pPr>
+            <w:r>
+              <w:rPr>
+                <w:rFonts w:eastAsia="Calibri" w:asciiTheme="majorHAnsi" w:hAnsiTheme="majorHAnsi" w:cstheme="majorHAnsi"/>
                 <w:color w:val="auto"/>
                 <w:sz w:val="24"/>
                 <w:szCs w:val="24"/>
@@ -2612,15 +2744,17 @@
         </w:tc>
         <w:tc>
           <w:tcPr>
-            <w:tcW w:w="7620" w:type="dxa"/>
+            <w:cnfStyle w:val="000000000000" w:firstRow="0" w:lastRow="0" w:firstColumn="0" w:lastColumn="0" w:oddVBand="0" w:evenVBand="0" w:oddHBand="0" w:evenHBand="0" w:firstRowFirstColumn="0" w:firstRowLastColumn="0" w:lastRowFirstColumn="0" w:lastRowLastColumn="0"/>
+            <w:tcW w:w="7896" w:type="dxa"/>
             <w:gridSpan w:val="6"/>
-            <w:shd w:val="clear" w:color="auto" w:fill="FFFFFF"/>
+            <w:shd w:val="clear" w:color="auto" w:fill="FFFFFF" w:themeFill="background1"/>
+            <w:tcMar/>
           </w:tcPr>
           <w:p>
             <w:pPr>
               <w:cnfStyle w:val="000000000000" w:firstRow="0" w:lastRow="0" w:firstColumn="0" w:lastColumn="0" w:oddVBand="0" w:evenVBand="0" w:oddHBand="0" w:evenHBand="0" w:firstRowFirstColumn="0" w:firstRowLastColumn="0" w:lastRowFirstColumn="0" w:lastRowLastColumn="0"/>
               <w:rPr>
-                <w:rFonts w:asciiTheme="majorHAnsi" w:eastAsia="Calibri" w:hAnsiTheme="majorHAnsi" w:cstheme="majorHAnsi"/>
+                <w:rFonts w:eastAsia="Calibri" w:asciiTheme="majorHAnsi" w:hAnsiTheme="majorHAnsi" w:cstheme="majorHAnsi"/>
                 <w:b/>
                 <w:color w:val="auto"/>
                 <w:sz w:val="24"/>
@@ -2629,7 +2763,7 @@
             </w:pPr>
             <w:r>
               <w:rPr>
-                <w:rFonts w:asciiTheme="majorHAnsi" w:eastAsia="Calibri" w:hAnsiTheme="majorHAnsi" w:cstheme="majorHAnsi"/>
+                <w:rFonts w:eastAsia="Calibri" w:asciiTheme="majorHAnsi" w:hAnsiTheme="majorHAnsi" w:cstheme="majorHAnsi"/>
                 <w:bCs/>
                 <w:color w:val="auto"/>
                 <w:sz w:val="24"/>
@@ -2648,21 +2782,22 @@
         <w:tc>
           <w:tcPr>
             <w:cnfStyle w:val="001000000000" w:firstRow="0" w:lastRow="0" w:firstColumn="1" w:lastColumn="0" w:oddVBand="0" w:evenVBand="0" w:oddHBand="0" w:evenHBand="0" w:firstRowFirstColumn="0" w:firstRowLastColumn="0" w:lastRowFirstColumn="0" w:lastRowLastColumn="0"/>
-            <w:tcW w:w="2534" w:type="dxa"/>
+            <w:tcW w:w="2256" w:type="dxa"/>
             <w:gridSpan w:val="4"/>
-          </w:tcPr>
-          <w:p>
-            <w:pPr>
-              <w:rPr>
-                <w:rFonts w:asciiTheme="majorHAnsi" w:eastAsia="Calibri" w:hAnsiTheme="majorHAnsi" w:cstheme="majorHAnsi"/>
-                <w:color w:val="auto"/>
-                <w:sz w:val="24"/>
-                <w:szCs w:val="24"/>
-              </w:rPr>
-            </w:pPr>
-            <w:r>
-              <w:rPr>
-                <w:rFonts w:asciiTheme="majorHAnsi" w:eastAsia="Calibri" w:hAnsiTheme="majorHAnsi" w:cstheme="majorHAnsi"/>
+            <w:tcMar/>
+          </w:tcPr>
+          <w:p>
+            <w:pPr>
+              <w:rPr>
+                <w:rFonts w:eastAsia="Calibri" w:asciiTheme="majorHAnsi" w:hAnsiTheme="majorHAnsi" w:cstheme="majorHAnsi"/>
+                <w:color w:val="auto"/>
+                <w:sz w:val="24"/>
+                <w:szCs w:val="24"/>
+              </w:rPr>
+            </w:pPr>
+            <w:r>
+              <w:rPr>
+                <w:rFonts w:eastAsia="Calibri" w:asciiTheme="majorHAnsi" w:hAnsiTheme="majorHAnsi" w:cstheme="majorHAnsi"/>
                 <w:color w:val="auto"/>
                 <w:sz w:val="24"/>
                 <w:szCs w:val="24"/>
@@ -2673,15 +2808,17 @@
         </w:tc>
         <w:tc>
           <w:tcPr>
-            <w:tcW w:w="7620" w:type="dxa"/>
+            <w:cnfStyle w:val="000000000000" w:firstRow="0" w:lastRow="0" w:firstColumn="0" w:lastColumn="0" w:oddVBand="0" w:evenVBand="0" w:oddHBand="0" w:evenHBand="0" w:firstRowFirstColumn="0" w:firstRowLastColumn="0" w:lastRowFirstColumn="0" w:lastRowLastColumn="0"/>
+            <w:tcW w:w="7896" w:type="dxa"/>
             <w:gridSpan w:val="6"/>
-            <w:shd w:val="clear" w:color="auto" w:fill="FFFFFF"/>
+            <w:shd w:val="clear" w:color="auto" w:fill="FFFFFF" w:themeFill="background1"/>
+            <w:tcMar/>
           </w:tcPr>
           <w:p>
             <w:pPr>
               <w:cnfStyle w:val="000000100000" w:firstRow="0" w:lastRow="0" w:firstColumn="0" w:lastColumn="0" w:oddVBand="0" w:evenVBand="0" w:oddHBand="1" w:evenHBand="0" w:firstRowFirstColumn="0" w:firstRowLastColumn="0" w:lastRowFirstColumn="0" w:lastRowLastColumn="0"/>
               <w:rPr>
-                <w:rFonts w:asciiTheme="majorHAnsi" w:eastAsia="Calibri" w:hAnsiTheme="majorHAnsi" w:cstheme="majorHAnsi"/>
+                <w:rFonts w:eastAsia="Calibri" w:asciiTheme="majorHAnsi" w:hAnsiTheme="majorHAnsi" w:cstheme="majorHAnsi"/>
                 <w:b/>
                 <w:color w:val="auto"/>
                 <w:sz w:val="24"/>
@@ -2690,7 +2827,7 @@
             </w:pPr>
             <w:r>
               <w:rPr>
-                <w:rFonts w:asciiTheme="majorHAnsi" w:eastAsia="Calibri" w:hAnsiTheme="majorHAnsi" w:cstheme="majorHAnsi"/>
+                <w:rFonts w:eastAsia="Calibri" w:asciiTheme="majorHAnsi" w:hAnsiTheme="majorHAnsi" w:cstheme="majorHAnsi"/>
                 <w:bCs/>
                 <w:color w:val="auto"/>
                 <w:sz w:val="24"/>
@@ -2708,22 +2845,23 @@
         <w:tc>
           <w:tcPr>
             <w:cnfStyle w:val="001000000000" w:firstRow="0" w:lastRow="0" w:firstColumn="1" w:lastColumn="0" w:oddVBand="0" w:evenVBand="0" w:oddHBand="0" w:evenHBand="0" w:firstRowFirstColumn="0" w:firstRowLastColumn="0" w:lastRowFirstColumn="0" w:lastRowLastColumn="0"/>
-            <w:tcW w:w="2534" w:type="dxa"/>
+            <w:tcW w:w="2256" w:type="dxa"/>
             <w:gridSpan w:val="4"/>
             <w:shd w:val="clear" w:color="auto" w:fill="FDE9D9" w:themeFill="accent6" w:themeFillTint="33"/>
-          </w:tcPr>
-          <w:p>
-            <w:pPr>
-              <w:rPr>
-                <w:rFonts w:asciiTheme="majorHAnsi" w:eastAsia="Calibri" w:hAnsiTheme="majorHAnsi" w:cstheme="majorHAnsi"/>
-                <w:color w:val="auto"/>
-                <w:sz w:val="24"/>
-                <w:szCs w:val="24"/>
-              </w:rPr>
-            </w:pPr>
-            <w:r>
-              <w:rPr>
-                <w:rFonts w:asciiTheme="majorHAnsi" w:eastAsia="Calibri" w:hAnsiTheme="majorHAnsi" w:cstheme="majorHAnsi"/>
+            <w:tcMar/>
+          </w:tcPr>
+          <w:p>
+            <w:pPr>
+              <w:rPr>
+                <w:rFonts w:eastAsia="Calibri" w:asciiTheme="majorHAnsi" w:hAnsiTheme="majorHAnsi" w:cstheme="majorHAnsi"/>
+                <w:color w:val="auto"/>
+                <w:sz w:val="24"/>
+                <w:szCs w:val="24"/>
+              </w:rPr>
+            </w:pPr>
+            <w:r>
+              <w:rPr>
+                <w:rFonts w:eastAsia="Calibri" w:asciiTheme="majorHAnsi" w:hAnsiTheme="majorHAnsi" w:cstheme="majorHAnsi"/>
                 <w:color w:val="auto"/>
                 <w:sz w:val="24"/>
                 <w:szCs w:val="24"/>
@@ -2734,23 +2872,25 @@
         </w:tc>
         <w:tc>
           <w:tcPr>
-            <w:tcW w:w="7620" w:type="dxa"/>
+            <w:cnfStyle w:val="000000000000" w:firstRow="0" w:lastRow="0" w:firstColumn="0" w:lastColumn="0" w:oddVBand="0" w:evenVBand="0" w:oddHBand="0" w:evenHBand="0" w:firstRowFirstColumn="0" w:firstRowLastColumn="0" w:lastRowFirstColumn="0" w:lastRowLastColumn="0"/>
+            <w:tcW w:w="7896" w:type="dxa"/>
             <w:gridSpan w:val="6"/>
             <w:shd w:val="clear" w:color="auto" w:fill="FDE9D9" w:themeFill="accent6" w:themeFillTint="33"/>
+            <w:tcMar/>
           </w:tcPr>
           <w:p>
             <w:pPr>
               <w:cnfStyle w:val="000000000000" w:firstRow="0" w:lastRow="0" w:firstColumn="0" w:lastColumn="0" w:oddVBand="0" w:evenVBand="0" w:oddHBand="0" w:evenHBand="0" w:firstRowFirstColumn="0" w:firstRowLastColumn="0" w:lastRowFirstColumn="0" w:lastRowLastColumn="0"/>
               <w:rPr>
-                <w:rFonts w:asciiTheme="majorHAnsi" w:eastAsia="Calibri" w:hAnsiTheme="majorHAnsi" w:cstheme="majorHAnsi"/>
-                <w:color w:val="auto"/>
-                <w:sz w:val="24"/>
-                <w:szCs w:val="24"/>
-              </w:rPr>
-            </w:pPr>
-            <w:r>
-              <w:rPr>
-                <w:rFonts w:asciiTheme="majorHAnsi" w:eastAsia="Calibri" w:hAnsiTheme="majorHAnsi" w:cstheme="majorHAnsi"/>
+                <w:rFonts w:eastAsia="Calibri" w:asciiTheme="majorHAnsi" w:hAnsiTheme="majorHAnsi" w:cstheme="majorHAnsi"/>
+                <w:color w:val="auto"/>
+                <w:sz w:val="24"/>
+                <w:szCs w:val="24"/>
+              </w:rPr>
+            </w:pPr>
+            <w:r>
+              <w:rPr>
+                <w:rFonts w:eastAsia="Calibri" w:asciiTheme="majorHAnsi" w:hAnsiTheme="majorHAnsi" w:cstheme="majorHAnsi"/>
                 <w:color w:val="auto"/>
                 <w:sz w:val="24"/>
                 <w:szCs w:val="24"/>
@@ -2768,21 +2908,22 @@
         <w:tc>
           <w:tcPr>
             <w:cnfStyle w:val="001000000000" w:firstRow="0" w:lastRow="0" w:firstColumn="1" w:lastColumn="0" w:oddVBand="0" w:evenVBand="0" w:oddHBand="0" w:evenHBand="0" w:firstRowFirstColumn="0" w:firstRowLastColumn="0" w:lastRowFirstColumn="0" w:lastRowLastColumn="0"/>
-            <w:tcW w:w="1267" w:type="dxa"/>
+            <w:tcW w:w="1136" w:type="dxa"/>
             <w:gridSpan w:val="2"/>
-          </w:tcPr>
-          <w:p>
-            <w:pPr>
-              <w:rPr>
-                <w:rFonts w:asciiTheme="majorHAnsi" w:eastAsia="Calibri" w:hAnsiTheme="majorHAnsi" w:cstheme="majorHAnsi"/>
-                <w:color w:val="auto"/>
-                <w:sz w:val="24"/>
-                <w:szCs w:val="24"/>
-              </w:rPr>
-            </w:pPr>
-            <w:r>
-              <w:rPr>
-                <w:rFonts w:asciiTheme="majorHAnsi" w:eastAsia="Calibri" w:hAnsiTheme="majorHAnsi" w:cstheme="majorHAnsi"/>
+            <w:tcMar/>
+          </w:tcPr>
+          <w:p>
+            <w:pPr>
+              <w:rPr>
+                <w:rFonts w:eastAsia="Calibri" w:asciiTheme="majorHAnsi" w:hAnsiTheme="majorHAnsi" w:cstheme="majorHAnsi"/>
+                <w:color w:val="auto"/>
+                <w:sz w:val="24"/>
+                <w:szCs w:val="24"/>
+              </w:rPr>
+            </w:pPr>
+            <w:r>
+              <w:rPr>
+                <w:rFonts w:eastAsia="Calibri" w:asciiTheme="majorHAnsi" w:hAnsiTheme="majorHAnsi" w:cstheme="majorHAnsi"/>
                 <w:color w:val="auto"/>
                 <w:sz w:val="24"/>
                 <w:szCs w:val="24"/>
@@ -2793,23 +2934,25 @@
         </w:tc>
         <w:tc>
           <w:tcPr>
-            <w:tcW w:w="6727" w:type="dxa"/>
+            <w:cnfStyle w:val="000000000000" w:firstRow="0" w:lastRow="0" w:firstColumn="0" w:lastColumn="0" w:oddVBand="0" w:evenVBand="0" w:oddHBand="0" w:evenHBand="0" w:firstRowFirstColumn="0" w:firstRowLastColumn="0" w:lastRowFirstColumn="0" w:lastRowLastColumn="0"/>
+            <w:tcW w:w="6580" w:type="dxa"/>
             <w:gridSpan w:val="3"/>
-            <w:shd w:val="clear" w:color="auto" w:fill="FFFFFF"/>
+            <w:shd w:val="clear" w:color="auto" w:fill="FFFFFF" w:themeFill="background1"/>
+            <w:tcMar/>
           </w:tcPr>
           <w:p>
             <w:pPr>
               <w:cnfStyle w:val="000000100000" w:firstRow="0" w:lastRow="0" w:firstColumn="0" w:lastColumn="0" w:oddVBand="0" w:evenVBand="0" w:oddHBand="1" w:evenHBand="0" w:firstRowFirstColumn="0" w:firstRowLastColumn="0" w:lastRowFirstColumn="0" w:lastRowLastColumn="0"/>
               <w:rPr>
-                <w:rFonts w:asciiTheme="majorHAnsi" w:eastAsia="Calibri" w:hAnsiTheme="majorHAnsi" w:cstheme="majorHAnsi"/>
-                <w:color w:val="auto"/>
-                <w:sz w:val="24"/>
-                <w:szCs w:val="24"/>
-              </w:rPr>
-            </w:pPr>
-            <w:r>
-              <w:rPr>
-                <w:rFonts w:asciiTheme="majorHAnsi" w:eastAsia="Calibri" w:hAnsiTheme="majorHAnsi" w:cstheme="majorHAnsi"/>
+                <w:rFonts w:eastAsia="Calibri" w:asciiTheme="majorHAnsi" w:hAnsiTheme="majorHAnsi" w:cstheme="majorHAnsi"/>
+                <w:color w:val="auto"/>
+                <w:sz w:val="24"/>
+                <w:szCs w:val="24"/>
+              </w:rPr>
+            </w:pPr>
+            <w:r>
+              <w:rPr>
+                <w:rFonts w:eastAsia="Calibri" w:asciiTheme="majorHAnsi" w:hAnsiTheme="majorHAnsi" w:cstheme="majorHAnsi"/>
                 <w:color w:val="auto"/>
                 <w:sz w:val="24"/>
                 <w:szCs w:val="24"/>
@@ -2820,24 +2963,26 @@
         </w:tc>
         <w:tc>
           <w:tcPr>
-            <w:tcW w:w="2160" w:type="dxa"/>
+            <w:cnfStyle w:val="000000000000" w:firstRow="0" w:lastRow="0" w:firstColumn="0" w:lastColumn="0" w:oddVBand="0" w:evenVBand="0" w:oddHBand="0" w:evenHBand="0" w:firstRowFirstColumn="0" w:firstRowLastColumn="0" w:lastRowFirstColumn="0" w:lastRowLastColumn="0"/>
+            <w:tcW w:w="2436" w:type="dxa"/>
             <w:gridSpan w:val="5"/>
-            <w:shd w:val="clear" w:color="auto" w:fill="FFFFFF"/>
+            <w:shd w:val="clear" w:color="auto" w:fill="FFFFFF" w:themeFill="background1"/>
+            <w:tcMar/>
           </w:tcPr>
           <w:p>
             <w:pPr>
               <w:widowControl w:val="0"/>
               <w:cnfStyle w:val="000000100000" w:firstRow="0" w:lastRow="0" w:firstColumn="0" w:lastColumn="0" w:oddVBand="0" w:evenVBand="0" w:oddHBand="1" w:evenHBand="0" w:firstRowFirstColumn="0" w:firstRowLastColumn="0" w:lastRowFirstColumn="0" w:lastRowLastColumn="0"/>
               <w:rPr>
-                <w:rFonts w:asciiTheme="majorHAnsi" w:eastAsia="Calibri" w:hAnsiTheme="majorHAnsi" w:cstheme="majorHAnsi"/>
-                <w:color w:val="auto"/>
-                <w:sz w:val="24"/>
-                <w:szCs w:val="24"/>
-              </w:rPr>
-            </w:pPr>
-            <w:r>
-              <w:rPr>
-                <w:rFonts w:asciiTheme="majorHAnsi" w:eastAsia="Calibri" w:hAnsiTheme="majorHAnsi" w:cstheme="majorHAnsi"/>
+                <w:rFonts w:eastAsia="Calibri" w:asciiTheme="majorHAnsi" w:hAnsiTheme="majorHAnsi" w:cstheme="majorHAnsi"/>
+                <w:color w:val="auto"/>
+                <w:sz w:val="24"/>
+                <w:szCs w:val="24"/>
+              </w:rPr>
+            </w:pPr>
+            <w:r>
+              <w:rPr>
+                <w:rFonts w:eastAsia="Calibri" w:asciiTheme="majorHAnsi" w:hAnsiTheme="majorHAnsi" w:cstheme="majorHAnsi"/>
                 <w:color w:val="auto"/>
                 <w:sz w:val="24"/>
                 <w:szCs w:val="24"/>
@@ -2854,22 +2999,23 @@
         <w:tc>
           <w:tcPr>
             <w:cnfStyle w:val="001000000000" w:firstRow="0" w:lastRow="0" w:firstColumn="1" w:lastColumn="0" w:oddVBand="0" w:evenVBand="0" w:oddHBand="0" w:evenHBand="0" w:firstRowFirstColumn="0" w:firstRowLastColumn="0" w:lastRowFirstColumn="0" w:lastRowLastColumn="0"/>
-            <w:tcW w:w="1267" w:type="dxa"/>
+            <w:tcW w:w="1136" w:type="dxa"/>
             <w:gridSpan w:val="2"/>
             <w:shd w:val="clear" w:color="auto" w:fill="FBE5D5"/>
-          </w:tcPr>
-          <w:p>
-            <w:pPr>
-              <w:rPr>
-                <w:rFonts w:asciiTheme="majorHAnsi" w:eastAsia="Calibri" w:hAnsiTheme="majorHAnsi" w:cstheme="majorHAnsi"/>
-                <w:color w:val="auto"/>
-                <w:sz w:val="24"/>
-                <w:szCs w:val="24"/>
-              </w:rPr>
-            </w:pPr>
-            <w:r>
-              <w:rPr>
-                <w:rFonts w:asciiTheme="majorHAnsi" w:eastAsia="Calibri" w:hAnsiTheme="majorHAnsi" w:cstheme="majorHAnsi"/>
+            <w:tcMar/>
+          </w:tcPr>
+          <w:p>
+            <w:pPr>
+              <w:rPr>
+                <w:rFonts w:eastAsia="Calibri" w:asciiTheme="majorHAnsi" w:hAnsiTheme="majorHAnsi" w:cstheme="majorHAnsi"/>
+                <w:color w:val="auto"/>
+                <w:sz w:val="24"/>
+                <w:szCs w:val="24"/>
+              </w:rPr>
+            </w:pPr>
+            <w:r>
+              <w:rPr>
+                <w:rFonts w:eastAsia="Calibri" w:asciiTheme="majorHAnsi" w:hAnsiTheme="majorHAnsi" w:cstheme="majorHAnsi"/>
                 <w:color w:val="auto"/>
                 <w:sz w:val="24"/>
                 <w:szCs w:val="24"/>
@@ -2880,23 +3026,25 @@
         </w:tc>
         <w:tc>
           <w:tcPr>
-            <w:tcW w:w="6727" w:type="dxa"/>
+            <w:cnfStyle w:val="000000000000" w:firstRow="0" w:lastRow="0" w:firstColumn="0" w:lastColumn="0" w:oddVBand="0" w:evenVBand="0" w:oddHBand="0" w:evenHBand="0" w:firstRowFirstColumn="0" w:firstRowLastColumn="0" w:lastRowFirstColumn="0" w:lastRowLastColumn="0"/>
+            <w:tcW w:w="6580" w:type="dxa"/>
             <w:gridSpan w:val="3"/>
-            <w:shd w:val="clear" w:color="auto" w:fill="FFFFFF"/>
+            <w:shd w:val="clear" w:color="auto" w:fill="FFFFFF" w:themeFill="background1"/>
+            <w:tcMar/>
           </w:tcPr>
           <w:p>
             <w:pPr>
               <w:cnfStyle w:val="000000000000" w:firstRow="0" w:lastRow="0" w:firstColumn="0" w:lastColumn="0" w:oddVBand="0" w:evenVBand="0" w:oddHBand="0" w:evenHBand="0" w:firstRowFirstColumn="0" w:firstRowLastColumn="0" w:lastRowFirstColumn="0" w:lastRowLastColumn="0"/>
               <w:rPr>
-                <w:rFonts w:asciiTheme="majorHAnsi" w:eastAsia="Calibri" w:hAnsiTheme="majorHAnsi" w:cstheme="majorHAnsi"/>
-                <w:color w:val="auto"/>
-                <w:sz w:val="24"/>
-                <w:szCs w:val="24"/>
-              </w:rPr>
-            </w:pPr>
-            <w:r>
-              <w:rPr>
-                <w:rFonts w:asciiTheme="majorHAnsi" w:eastAsia="Calibri" w:hAnsiTheme="majorHAnsi" w:cstheme="majorHAnsi"/>
+                <w:rFonts w:eastAsia="Calibri" w:asciiTheme="majorHAnsi" w:hAnsiTheme="majorHAnsi" w:cstheme="majorHAnsi"/>
+                <w:color w:val="auto"/>
+                <w:sz w:val="24"/>
+                <w:szCs w:val="24"/>
+              </w:rPr>
+            </w:pPr>
+            <w:r>
+              <w:rPr>
+                <w:rFonts w:eastAsia="Calibri" w:asciiTheme="majorHAnsi" w:hAnsiTheme="majorHAnsi" w:cstheme="majorHAnsi"/>
                 <w:color w:val="auto"/>
                 <w:sz w:val="24"/>
                 <w:szCs w:val="24"/>
@@ -2907,16 +3055,18 @@
         </w:tc>
         <w:tc>
           <w:tcPr>
-            <w:tcW w:w="2160" w:type="dxa"/>
+            <w:cnfStyle w:val="000000000000" w:firstRow="0" w:lastRow="0" w:firstColumn="0" w:lastColumn="0" w:oddVBand="0" w:evenVBand="0" w:oddHBand="0" w:evenHBand="0" w:firstRowFirstColumn="0" w:firstRowLastColumn="0" w:lastRowFirstColumn="0" w:lastRowLastColumn="0"/>
+            <w:tcW w:w="2436" w:type="dxa"/>
             <w:gridSpan w:val="5"/>
-            <w:shd w:val="clear" w:color="auto" w:fill="FFFFFF"/>
+            <w:shd w:val="clear" w:color="auto" w:fill="FFFFFF" w:themeFill="background1"/>
+            <w:tcMar/>
           </w:tcPr>
           <w:p>
             <w:pPr>
               <w:widowControl w:val="0"/>
               <w:cnfStyle w:val="000000000000" w:firstRow="0" w:lastRow="0" w:firstColumn="0" w:lastColumn="0" w:oddVBand="0" w:evenVBand="0" w:oddHBand="0" w:evenHBand="0" w:firstRowFirstColumn="0" w:firstRowLastColumn="0" w:lastRowFirstColumn="0" w:lastRowLastColumn="0"/>
               <w:rPr>
-                <w:rFonts w:asciiTheme="majorHAnsi" w:eastAsia="Calibri" w:hAnsiTheme="majorHAnsi" w:cstheme="majorHAnsi"/>
+                <w:rFonts w:eastAsia="Calibri" w:asciiTheme="majorHAnsi" w:hAnsiTheme="majorHAnsi" w:cstheme="majorHAnsi"/>
                 <w:color w:val="auto"/>
                 <w:sz w:val="24"/>
                 <w:szCs w:val="24"/>
@@ -2933,21 +3083,22 @@
         <w:tc>
           <w:tcPr>
             <w:cnfStyle w:val="001000000000" w:firstRow="0" w:lastRow="0" w:firstColumn="1" w:lastColumn="0" w:oddVBand="0" w:evenVBand="0" w:oddHBand="0" w:evenHBand="0" w:firstRowFirstColumn="0" w:firstRowLastColumn="0" w:lastRowFirstColumn="0" w:lastRowLastColumn="0"/>
-            <w:tcW w:w="1267" w:type="dxa"/>
+            <w:tcW w:w="1136" w:type="dxa"/>
             <w:gridSpan w:val="2"/>
-          </w:tcPr>
-          <w:p>
-            <w:pPr>
-              <w:rPr>
-                <w:rFonts w:asciiTheme="majorHAnsi" w:eastAsia="Calibri" w:hAnsiTheme="majorHAnsi" w:cstheme="majorHAnsi"/>
-                <w:color w:val="auto"/>
-                <w:sz w:val="24"/>
-                <w:szCs w:val="24"/>
-              </w:rPr>
-            </w:pPr>
-            <w:r>
-              <w:rPr>
-                <w:rFonts w:asciiTheme="majorHAnsi" w:eastAsia="Calibri" w:hAnsiTheme="majorHAnsi" w:cstheme="majorHAnsi"/>
+            <w:tcMar/>
+          </w:tcPr>
+          <w:p>
+            <w:pPr>
+              <w:rPr>
+                <w:rFonts w:eastAsia="Calibri" w:asciiTheme="majorHAnsi" w:hAnsiTheme="majorHAnsi" w:cstheme="majorHAnsi"/>
+                <w:color w:val="auto"/>
+                <w:sz w:val="24"/>
+                <w:szCs w:val="24"/>
+              </w:rPr>
+            </w:pPr>
+            <w:r>
+              <w:rPr>
+                <w:rFonts w:eastAsia="Calibri" w:asciiTheme="majorHAnsi" w:hAnsiTheme="majorHAnsi" w:cstheme="majorHAnsi"/>
                 <w:color w:val="auto"/>
                 <w:sz w:val="24"/>
                 <w:szCs w:val="24"/>
@@ -2958,34 +3109,38 @@
         </w:tc>
         <w:tc>
           <w:tcPr>
-            <w:tcW w:w="6727" w:type="dxa"/>
+            <w:cnfStyle w:val="000000000000" w:firstRow="0" w:lastRow="0" w:firstColumn="0" w:lastColumn="0" w:oddVBand="0" w:evenVBand="0" w:oddHBand="0" w:evenHBand="0" w:firstRowFirstColumn="0" w:firstRowLastColumn="0" w:lastRowFirstColumn="0" w:lastRowLastColumn="0"/>
+            <w:tcW w:w="6580" w:type="dxa"/>
             <w:gridSpan w:val="3"/>
-            <w:shd w:val="clear" w:color="auto" w:fill="FFFFFF"/>
+            <w:shd w:val="clear" w:color="auto" w:fill="FFFFFF" w:themeFill="background1"/>
+            <w:tcMar/>
           </w:tcPr>
           <w:p>
             <w:pPr>
               <w:cnfStyle w:val="000000100000" w:firstRow="0" w:lastRow="0" w:firstColumn="0" w:lastColumn="0" w:oddVBand="0" w:evenVBand="0" w:oddHBand="1" w:evenHBand="0" w:firstRowFirstColumn="0" w:firstRowLastColumn="0" w:lastRowFirstColumn="0" w:lastRowLastColumn="0"/>
               <w:rPr>
-                <w:rFonts w:asciiTheme="majorHAnsi" w:eastAsia="Calibri" w:hAnsiTheme="majorHAnsi" w:cstheme="majorHAnsi"/>
-                <w:color w:val="auto"/>
-                <w:sz w:val="24"/>
-                <w:szCs w:val="24"/>
-              </w:rPr>
-            </w:pPr>
-          </w:p>
-        </w:tc>
-        <w:tc>
-          <w:tcPr>
-            <w:tcW w:w="2160" w:type="dxa"/>
+                <w:rFonts w:eastAsia="Calibri" w:asciiTheme="majorHAnsi" w:hAnsiTheme="majorHAnsi" w:cstheme="majorHAnsi"/>
+                <w:color w:val="auto"/>
+                <w:sz w:val="24"/>
+                <w:szCs w:val="24"/>
+              </w:rPr>
+            </w:pPr>
+          </w:p>
+        </w:tc>
+        <w:tc>
+          <w:tcPr>
+            <w:cnfStyle w:val="000000000000" w:firstRow="0" w:lastRow="0" w:firstColumn="0" w:lastColumn="0" w:oddVBand="0" w:evenVBand="0" w:oddHBand="0" w:evenHBand="0" w:firstRowFirstColumn="0" w:firstRowLastColumn="0" w:lastRowFirstColumn="0" w:lastRowLastColumn="0"/>
+            <w:tcW w:w="2436" w:type="dxa"/>
             <w:gridSpan w:val="5"/>
-            <w:shd w:val="clear" w:color="auto" w:fill="FFFFFF"/>
+            <w:shd w:val="clear" w:color="auto" w:fill="FFFFFF" w:themeFill="background1"/>
+            <w:tcMar/>
           </w:tcPr>
           <w:p>
             <w:pPr>
               <w:widowControl w:val="0"/>
               <w:cnfStyle w:val="000000100000" w:firstRow="0" w:lastRow="0" w:firstColumn="0" w:lastColumn="0" w:oddVBand="0" w:evenVBand="0" w:oddHBand="1" w:evenHBand="0" w:firstRowFirstColumn="0" w:firstRowLastColumn="0" w:lastRowFirstColumn="0" w:lastRowLastColumn="0"/>
               <w:rPr>
-                <w:rFonts w:asciiTheme="majorHAnsi" w:eastAsia="Calibri" w:hAnsiTheme="majorHAnsi" w:cstheme="majorHAnsi"/>
+                <w:rFonts w:eastAsia="Calibri" w:asciiTheme="majorHAnsi" w:hAnsiTheme="majorHAnsi" w:cstheme="majorHAnsi"/>
                 <w:color w:val="auto"/>
                 <w:sz w:val="24"/>
                 <w:szCs w:val="24"/>
@@ -3001,22 +3156,23 @@
         <w:tc>
           <w:tcPr>
             <w:cnfStyle w:val="001000000000" w:firstRow="0" w:lastRow="0" w:firstColumn="1" w:lastColumn="0" w:oddVBand="0" w:evenVBand="0" w:oddHBand="0" w:evenHBand="0" w:firstRowFirstColumn="0" w:firstRowLastColumn="0" w:lastRowFirstColumn="0" w:lastRowLastColumn="0"/>
-            <w:tcW w:w="1267" w:type="dxa"/>
+            <w:tcW w:w="1136" w:type="dxa"/>
             <w:gridSpan w:val="2"/>
             <w:shd w:val="clear" w:color="auto" w:fill="FBE5D5"/>
-          </w:tcPr>
-          <w:p>
-            <w:pPr>
-              <w:rPr>
-                <w:rFonts w:asciiTheme="majorHAnsi" w:eastAsia="Calibri" w:hAnsiTheme="majorHAnsi" w:cstheme="majorHAnsi"/>
-                <w:color w:val="auto"/>
-                <w:sz w:val="24"/>
-                <w:szCs w:val="24"/>
-              </w:rPr>
-            </w:pPr>
-            <w:r>
-              <w:rPr>
-                <w:rFonts w:asciiTheme="majorHAnsi" w:eastAsia="Calibri" w:hAnsiTheme="majorHAnsi" w:cstheme="majorHAnsi"/>
+            <w:tcMar/>
+          </w:tcPr>
+          <w:p>
+            <w:pPr>
+              <w:rPr>
+                <w:rFonts w:eastAsia="Calibri" w:asciiTheme="majorHAnsi" w:hAnsiTheme="majorHAnsi" w:cstheme="majorHAnsi"/>
+                <w:color w:val="auto"/>
+                <w:sz w:val="24"/>
+                <w:szCs w:val="24"/>
+              </w:rPr>
+            </w:pPr>
+            <w:r>
+              <w:rPr>
+                <w:rFonts w:eastAsia="Calibri" w:asciiTheme="majorHAnsi" w:hAnsiTheme="majorHAnsi" w:cstheme="majorHAnsi"/>
                 <w:color w:val="auto"/>
                 <w:sz w:val="24"/>
                 <w:szCs w:val="24"/>
@@ -3027,34 +3183,38 @@
         </w:tc>
         <w:tc>
           <w:tcPr>
-            <w:tcW w:w="6727" w:type="dxa"/>
+            <w:cnfStyle w:val="000000000000" w:firstRow="0" w:lastRow="0" w:firstColumn="0" w:lastColumn="0" w:oddVBand="0" w:evenVBand="0" w:oddHBand="0" w:evenHBand="0" w:firstRowFirstColumn="0" w:firstRowLastColumn="0" w:lastRowFirstColumn="0" w:lastRowLastColumn="0"/>
+            <w:tcW w:w="6580" w:type="dxa"/>
             <w:gridSpan w:val="3"/>
-            <w:shd w:val="clear" w:color="auto" w:fill="FFFFFF"/>
+            <w:shd w:val="clear" w:color="auto" w:fill="FFFFFF" w:themeFill="background1"/>
+            <w:tcMar/>
           </w:tcPr>
           <w:p>
             <w:pPr>
               <w:cnfStyle w:val="000000000000" w:firstRow="0" w:lastRow="0" w:firstColumn="0" w:lastColumn="0" w:oddVBand="0" w:evenVBand="0" w:oddHBand="0" w:evenHBand="0" w:firstRowFirstColumn="0" w:firstRowLastColumn="0" w:lastRowFirstColumn="0" w:lastRowLastColumn="0"/>
               <w:rPr>
-                <w:rFonts w:asciiTheme="majorHAnsi" w:eastAsia="Calibri" w:hAnsiTheme="majorHAnsi" w:cstheme="majorHAnsi"/>
-                <w:color w:val="auto"/>
-                <w:sz w:val="24"/>
-                <w:szCs w:val="24"/>
-              </w:rPr>
-            </w:pPr>
-          </w:p>
-        </w:tc>
-        <w:tc>
-          <w:tcPr>
-            <w:tcW w:w="2160" w:type="dxa"/>
+                <w:rFonts w:eastAsia="Calibri" w:asciiTheme="majorHAnsi" w:hAnsiTheme="majorHAnsi" w:cstheme="majorHAnsi"/>
+                <w:color w:val="auto"/>
+                <w:sz w:val="24"/>
+                <w:szCs w:val="24"/>
+              </w:rPr>
+            </w:pPr>
+          </w:p>
+        </w:tc>
+        <w:tc>
+          <w:tcPr>
+            <w:cnfStyle w:val="000000000000" w:firstRow="0" w:lastRow="0" w:firstColumn="0" w:lastColumn="0" w:oddVBand="0" w:evenVBand="0" w:oddHBand="0" w:evenHBand="0" w:firstRowFirstColumn="0" w:firstRowLastColumn="0" w:lastRowFirstColumn="0" w:lastRowLastColumn="0"/>
+            <w:tcW w:w="2436" w:type="dxa"/>
             <w:gridSpan w:val="5"/>
-            <w:shd w:val="clear" w:color="auto" w:fill="FFFFFF"/>
+            <w:shd w:val="clear" w:color="auto" w:fill="FFFFFF" w:themeFill="background1"/>
+            <w:tcMar/>
           </w:tcPr>
           <w:p>
             <w:pPr>
               <w:widowControl w:val="0"/>
               <w:cnfStyle w:val="000000000000" w:firstRow="0" w:lastRow="0" w:firstColumn="0" w:lastColumn="0" w:oddVBand="0" w:evenVBand="0" w:oddHBand="0" w:evenHBand="0" w:firstRowFirstColumn="0" w:firstRowLastColumn="0" w:lastRowFirstColumn="0" w:lastRowLastColumn="0"/>
               <w:rPr>
-                <w:rFonts w:asciiTheme="majorHAnsi" w:eastAsia="Calibri" w:hAnsiTheme="majorHAnsi" w:cstheme="majorHAnsi"/>
+                <w:rFonts w:eastAsia="Calibri" w:asciiTheme="majorHAnsi" w:hAnsiTheme="majorHAnsi" w:cstheme="majorHAnsi"/>
                 <w:color w:val="auto"/>
                 <w:sz w:val="24"/>
                 <w:szCs w:val="24"/>
@@ -3071,21 +3231,22 @@
         <w:tc>
           <w:tcPr>
             <w:cnfStyle w:val="001000000000" w:firstRow="0" w:lastRow="0" w:firstColumn="1" w:lastColumn="0" w:oddVBand="0" w:evenVBand="0" w:oddHBand="0" w:evenHBand="0" w:firstRowFirstColumn="0" w:firstRowLastColumn="0" w:lastRowFirstColumn="0" w:lastRowLastColumn="0"/>
-            <w:tcW w:w="2534" w:type="dxa"/>
+            <w:tcW w:w="2256" w:type="dxa"/>
             <w:gridSpan w:val="4"/>
-          </w:tcPr>
-          <w:p>
-            <w:pPr>
-              <w:rPr>
-                <w:rFonts w:asciiTheme="majorHAnsi" w:eastAsia="Calibri" w:hAnsiTheme="majorHAnsi" w:cstheme="majorHAnsi"/>
-                <w:color w:val="auto"/>
-                <w:sz w:val="24"/>
-                <w:szCs w:val="24"/>
-              </w:rPr>
-            </w:pPr>
-            <w:r>
-              <w:rPr>
-                <w:rFonts w:asciiTheme="majorHAnsi" w:eastAsia="Calibri" w:hAnsiTheme="majorHAnsi" w:cstheme="majorHAnsi"/>
+            <w:tcMar/>
+          </w:tcPr>
+          <w:p>
+            <w:pPr>
+              <w:rPr>
+                <w:rFonts w:eastAsia="Calibri" w:asciiTheme="majorHAnsi" w:hAnsiTheme="majorHAnsi" w:cstheme="majorHAnsi"/>
+                <w:color w:val="auto"/>
+                <w:sz w:val="24"/>
+                <w:szCs w:val="24"/>
+              </w:rPr>
+            </w:pPr>
+            <w:r>
+              <w:rPr>
+                <w:rFonts w:eastAsia="Calibri" w:asciiTheme="majorHAnsi" w:hAnsiTheme="majorHAnsi" w:cstheme="majorHAnsi"/>
                 <w:color w:val="auto"/>
                 <w:sz w:val="24"/>
                 <w:szCs w:val="24"/>
@@ -3096,15 +3257,17 @@
         </w:tc>
         <w:tc>
           <w:tcPr>
-            <w:tcW w:w="7620" w:type="dxa"/>
+            <w:cnfStyle w:val="000000000000" w:firstRow="0" w:lastRow="0" w:firstColumn="0" w:lastColumn="0" w:oddVBand="0" w:evenVBand="0" w:oddHBand="0" w:evenHBand="0" w:firstRowFirstColumn="0" w:firstRowLastColumn="0" w:lastRowFirstColumn="0" w:lastRowLastColumn="0"/>
+            <w:tcW w:w="7896" w:type="dxa"/>
             <w:gridSpan w:val="6"/>
-            <w:shd w:val="clear" w:color="auto" w:fill="FFFFFF"/>
+            <w:shd w:val="clear" w:color="auto" w:fill="FFFFFF" w:themeFill="background1"/>
+            <w:tcMar/>
           </w:tcPr>
           <w:p>
             <w:pPr>
               <w:cnfStyle w:val="000000100000" w:firstRow="0" w:lastRow="0" w:firstColumn="0" w:lastColumn="0" w:oddVBand="0" w:evenVBand="0" w:oddHBand="1" w:evenHBand="0" w:firstRowFirstColumn="0" w:firstRowLastColumn="0" w:lastRowFirstColumn="0" w:lastRowLastColumn="0"/>
               <w:rPr>
-                <w:rFonts w:asciiTheme="majorHAnsi" w:eastAsia="Calibri" w:hAnsiTheme="majorHAnsi" w:cstheme="majorHAnsi"/>
+                <w:rFonts w:eastAsia="Calibri" w:asciiTheme="majorHAnsi" w:hAnsiTheme="majorHAnsi" w:cstheme="majorHAnsi"/>
                 <w:b/>
                 <w:color w:val="auto"/>
                 <w:sz w:val="24"/>
@@ -3113,7 +3276,7 @@
             </w:pPr>
             <w:r>
               <w:rPr>
-                <w:rFonts w:asciiTheme="majorHAnsi" w:eastAsia="Calibri" w:hAnsiTheme="majorHAnsi" w:cstheme="majorHAnsi"/>
+                <w:rFonts w:eastAsia="Calibri" w:asciiTheme="majorHAnsi" w:hAnsiTheme="majorHAnsi" w:cstheme="majorHAnsi"/>
                 <w:bCs/>
                 <w:color w:val="auto"/>
                 <w:sz w:val="24"/>
@@ -3131,22 +3294,23 @@
         <w:tc>
           <w:tcPr>
             <w:cnfStyle w:val="001000000000" w:firstRow="0" w:lastRow="0" w:firstColumn="1" w:lastColumn="0" w:oddVBand="0" w:evenVBand="0" w:oddHBand="0" w:evenHBand="0" w:firstRowFirstColumn="0" w:firstRowLastColumn="0" w:lastRowFirstColumn="0" w:lastRowLastColumn="0"/>
-            <w:tcW w:w="2534" w:type="dxa"/>
+            <w:tcW w:w="2256" w:type="dxa"/>
             <w:gridSpan w:val="4"/>
             <w:shd w:val="clear" w:color="auto" w:fill="FBE5D5"/>
-          </w:tcPr>
-          <w:p>
-            <w:pPr>
-              <w:rPr>
-                <w:rFonts w:asciiTheme="majorHAnsi" w:eastAsia="Calibri" w:hAnsiTheme="majorHAnsi" w:cstheme="majorHAnsi"/>
-                <w:color w:val="auto"/>
-                <w:sz w:val="24"/>
-                <w:szCs w:val="24"/>
-              </w:rPr>
-            </w:pPr>
-            <w:r>
-              <w:rPr>
-                <w:rFonts w:asciiTheme="majorHAnsi" w:eastAsia="Calibri" w:hAnsiTheme="majorHAnsi" w:cstheme="majorHAnsi"/>
+            <w:tcMar/>
+          </w:tcPr>
+          <w:p>
+            <w:pPr>
+              <w:rPr>
+                <w:rFonts w:eastAsia="Calibri" w:asciiTheme="majorHAnsi" w:hAnsiTheme="majorHAnsi" w:cstheme="majorHAnsi"/>
+                <w:color w:val="auto"/>
+                <w:sz w:val="24"/>
+                <w:szCs w:val="24"/>
+              </w:rPr>
+            </w:pPr>
+            <w:r>
+              <w:rPr>
+                <w:rFonts w:eastAsia="Calibri" w:asciiTheme="majorHAnsi" w:hAnsiTheme="majorHAnsi" w:cstheme="majorHAnsi"/>
                 <w:color w:val="auto"/>
                 <w:sz w:val="24"/>
                 <w:szCs w:val="24"/>
@@ -3157,15 +3321,17 @@
         </w:tc>
         <w:tc>
           <w:tcPr>
-            <w:tcW w:w="7620" w:type="dxa"/>
+            <w:cnfStyle w:val="000000000000" w:firstRow="0" w:lastRow="0" w:firstColumn="0" w:lastColumn="0" w:oddVBand="0" w:evenVBand="0" w:oddHBand="0" w:evenHBand="0" w:firstRowFirstColumn="0" w:firstRowLastColumn="0" w:lastRowFirstColumn="0" w:lastRowLastColumn="0"/>
+            <w:tcW w:w="7896" w:type="dxa"/>
             <w:gridSpan w:val="6"/>
-            <w:shd w:val="clear" w:color="auto" w:fill="FFFFFF"/>
+            <w:shd w:val="clear" w:color="auto" w:fill="FFFFFF" w:themeFill="background1"/>
+            <w:tcMar/>
           </w:tcPr>
           <w:p>
             <w:pPr>
               <w:cnfStyle w:val="000000000000" w:firstRow="0" w:lastRow="0" w:firstColumn="0" w:lastColumn="0" w:oddVBand="0" w:evenVBand="0" w:oddHBand="0" w:evenHBand="0" w:firstRowFirstColumn="0" w:firstRowLastColumn="0" w:lastRowFirstColumn="0" w:lastRowLastColumn="0"/>
               <w:rPr>
-                <w:rFonts w:asciiTheme="majorHAnsi" w:eastAsia="Calibri" w:hAnsiTheme="majorHAnsi" w:cstheme="majorHAnsi"/>
+                <w:rFonts w:eastAsia="Calibri" w:asciiTheme="majorHAnsi" w:hAnsiTheme="majorHAnsi" w:cstheme="majorHAnsi"/>
                 <w:b/>
                 <w:color w:val="auto"/>
                 <w:sz w:val="24"/>
@@ -3174,7 +3340,7 @@
             </w:pPr>
             <w:r>
               <w:rPr>
-                <w:rFonts w:asciiTheme="majorHAnsi" w:eastAsia="Calibri" w:hAnsiTheme="majorHAnsi" w:cstheme="majorHAnsi"/>
+                <w:rFonts w:eastAsia="Calibri" w:asciiTheme="majorHAnsi" w:hAnsiTheme="majorHAnsi" w:cstheme="majorHAnsi"/>
                 <w:bCs/>
                 <w:color w:val="auto"/>
                 <w:sz w:val="24"/>
@@ -3193,21 +3359,22 @@
         <w:tc>
           <w:tcPr>
             <w:cnfStyle w:val="001000000000" w:firstRow="0" w:lastRow="0" w:firstColumn="1" w:lastColumn="0" w:oddVBand="0" w:evenVBand="0" w:oddHBand="0" w:evenHBand="0" w:firstRowFirstColumn="0" w:firstRowLastColumn="0" w:lastRowFirstColumn="0" w:lastRowLastColumn="0"/>
-            <w:tcW w:w="2534" w:type="dxa"/>
+            <w:tcW w:w="2256" w:type="dxa"/>
             <w:gridSpan w:val="4"/>
-          </w:tcPr>
-          <w:p>
-            <w:pPr>
-              <w:rPr>
-                <w:rFonts w:asciiTheme="majorHAnsi" w:eastAsia="Calibri" w:hAnsiTheme="majorHAnsi" w:cstheme="majorHAnsi"/>
-                <w:color w:val="auto"/>
-                <w:sz w:val="24"/>
-                <w:szCs w:val="24"/>
-              </w:rPr>
-            </w:pPr>
-            <w:r>
-              <w:rPr>
-                <w:rFonts w:asciiTheme="majorHAnsi" w:eastAsia="Calibri" w:hAnsiTheme="majorHAnsi" w:cstheme="majorHAnsi"/>
+            <w:tcMar/>
+          </w:tcPr>
+          <w:p>
+            <w:pPr>
+              <w:rPr>
+                <w:rFonts w:eastAsia="Calibri" w:asciiTheme="majorHAnsi" w:hAnsiTheme="majorHAnsi" w:cstheme="majorHAnsi"/>
+                <w:color w:val="auto"/>
+                <w:sz w:val="24"/>
+                <w:szCs w:val="24"/>
+              </w:rPr>
+            </w:pPr>
+            <w:r>
+              <w:rPr>
+                <w:rFonts w:eastAsia="Calibri" w:asciiTheme="majorHAnsi" w:hAnsiTheme="majorHAnsi" w:cstheme="majorHAnsi"/>
                 <w:color w:val="auto"/>
                 <w:sz w:val="24"/>
                 <w:szCs w:val="24"/>
@@ -3218,22 +3385,24 @@
         </w:tc>
         <w:tc>
           <w:tcPr>
-            <w:tcW w:w="7620" w:type="dxa"/>
+            <w:cnfStyle w:val="000000000000" w:firstRow="0" w:lastRow="0" w:firstColumn="0" w:lastColumn="0" w:oddVBand="0" w:evenVBand="0" w:oddHBand="0" w:evenHBand="0" w:firstRowFirstColumn="0" w:firstRowLastColumn="0" w:lastRowFirstColumn="0" w:lastRowLastColumn="0"/>
+            <w:tcW w:w="7896" w:type="dxa"/>
             <w:gridSpan w:val="6"/>
+            <w:tcMar/>
           </w:tcPr>
           <w:p>
             <w:pPr>
               <w:cnfStyle w:val="000000100000" w:firstRow="0" w:lastRow="0" w:firstColumn="0" w:lastColumn="0" w:oddVBand="0" w:evenVBand="0" w:oddHBand="1" w:evenHBand="0" w:firstRowFirstColumn="0" w:firstRowLastColumn="0" w:lastRowFirstColumn="0" w:lastRowLastColumn="0"/>
               <w:rPr>
-                <w:rFonts w:asciiTheme="majorHAnsi" w:eastAsia="Calibri" w:hAnsiTheme="majorHAnsi" w:cstheme="majorHAnsi"/>
-                <w:color w:val="auto"/>
-                <w:sz w:val="24"/>
-                <w:szCs w:val="24"/>
-              </w:rPr>
-            </w:pPr>
-            <w:r>
-              <w:rPr>
-                <w:rFonts w:asciiTheme="majorHAnsi" w:eastAsia="Calibri" w:hAnsiTheme="majorHAnsi" w:cstheme="majorHAnsi"/>
+                <w:rFonts w:eastAsia="Calibri" w:asciiTheme="majorHAnsi" w:hAnsiTheme="majorHAnsi" w:cstheme="majorHAnsi"/>
+                <w:color w:val="auto"/>
+                <w:sz w:val="24"/>
+                <w:szCs w:val="24"/>
+              </w:rPr>
+            </w:pPr>
+            <w:r>
+              <w:rPr>
+                <w:rFonts w:eastAsia="Calibri" w:asciiTheme="majorHAnsi" w:hAnsiTheme="majorHAnsi" w:cstheme="majorHAnsi"/>
                 <w:color w:val="auto"/>
                 <w:sz w:val="24"/>
                 <w:szCs w:val="24"/>
@@ -3250,22 +3419,23 @@
         <w:tc>
           <w:tcPr>
             <w:cnfStyle w:val="001000000000" w:firstRow="0" w:lastRow="0" w:firstColumn="1" w:lastColumn="0" w:oddVBand="0" w:evenVBand="0" w:oddHBand="0" w:evenHBand="0" w:firstRowFirstColumn="0" w:firstRowLastColumn="0" w:lastRowFirstColumn="0" w:lastRowLastColumn="0"/>
-            <w:tcW w:w="1267" w:type="dxa"/>
+            <w:tcW w:w="1136" w:type="dxa"/>
             <w:gridSpan w:val="2"/>
             <w:shd w:val="clear" w:color="auto" w:fill="FBE5D5"/>
-          </w:tcPr>
-          <w:p>
-            <w:pPr>
-              <w:rPr>
-                <w:rFonts w:asciiTheme="majorHAnsi" w:eastAsia="Calibri" w:hAnsiTheme="majorHAnsi" w:cstheme="majorHAnsi"/>
-                <w:color w:val="auto"/>
-                <w:sz w:val="24"/>
-                <w:szCs w:val="24"/>
-              </w:rPr>
-            </w:pPr>
-            <w:r>
-              <w:rPr>
-                <w:rFonts w:asciiTheme="majorHAnsi" w:eastAsia="Calibri" w:hAnsiTheme="majorHAnsi" w:cstheme="majorHAnsi"/>
+            <w:tcMar/>
+          </w:tcPr>
+          <w:p>
+            <w:pPr>
+              <w:rPr>
+                <w:rFonts w:eastAsia="Calibri" w:asciiTheme="majorHAnsi" w:hAnsiTheme="majorHAnsi" w:cstheme="majorHAnsi"/>
+                <w:color w:val="auto"/>
+                <w:sz w:val="24"/>
+                <w:szCs w:val="24"/>
+              </w:rPr>
+            </w:pPr>
+            <w:r>
+              <w:rPr>
+                <w:rFonts w:eastAsia="Calibri" w:asciiTheme="majorHAnsi" w:hAnsiTheme="majorHAnsi" w:cstheme="majorHAnsi"/>
                 <w:color w:val="auto"/>
                 <w:sz w:val="24"/>
                 <w:szCs w:val="24"/>
@@ -3276,23 +3446,25 @@
         </w:tc>
         <w:tc>
           <w:tcPr>
-            <w:tcW w:w="6727" w:type="dxa"/>
+            <w:cnfStyle w:val="000000000000" w:firstRow="0" w:lastRow="0" w:firstColumn="0" w:lastColumn="0" w:oddVBand="0" w:evenVBand="0" w:oddHBand="0" w:evenHBand="0" w:firstRowFirstColumn="0" w:firstRowLastColumn="0" w:lastRowFirstColumn="0" w:lastRowLastColumn="0"/>
+            <w:tcW w:w="6580" w:type="dxa"/>
             <w:gridSpan w:val="3"/>
-            <w:shd w:val="clear" w:color="auto" w:fill="FFFFFF"/>
+            <w:shd w:val="clear" w:color="auto" w:fill="FFFFFF" w:themeFill="background1"/>
+            <w:tcMar/>
           </w:tcPr>
           <w:p>
             <w:pPr>
               <w:cnfStyle w:val="000000000000" w:firstRow="0" w:lastRow="0" w:firstColumn="0" w:lastColumn="0" w:oddVBand="0" w:evenVBand="0" w:oddHBand="0" w:evenHBand="0" w:firstRowFirstColumn="0" w:firstRowLastColumn="0" w:lastRowFirstColumn="0" w:lastRowLastColumn="0"/>
               <w:rPr>
-                <w:rFonts w:asciiTheme="majorHAnsi" w:eastAsia="Calibri" w:hAnsiTheme="majorHAnsi" w:cstheme="majorHAnsi"/>
-                <w:color w:val="auto"/>
-                <w:sz w:val="24"/>
-                <w:szCs w:val="24"/>
-              </w:rPr>
-            </w:pPr>
-            <w:r>
-              <w:rPr>
-                <w:rFonts w:asciiTheme="majorHAnsi" w:eastAsia="Calibri" w:hAnsiTheme="majorHAnsi" w:cstheme="majorHAnsi"/>
+                <w:rFonts w:eastAsia="Calibri" w:asciiTheme="majorHAnsi" w:hAnsiTheme="majorHAnsi" w:cstheme="majorHAnsi"/>
+                <w:color w:val="auto"/>
+                <w:sz w:val="24"/>
+                <w:szCs w:val="24"/>
+              </w:rPr>
+            </w:pPr>
+            <w:r>
+              <w:rPr>
+                <w:rFonts w:eastAsia="Calibri" w:asciiTheme="majorHAnsi" w:hAnsiTheme="majorHAnsi" w:cstheme="majorHAnsi"/>
                 <w:color w:val="auto"/>
                 <w:sz w:val="24"/>
                 <w:szCs w:val="24"/>
@@ -3303,16 +3475,18 @@
         </w:tc>
         <w:tc>
           <w:tcPr>
-            <w:tcW w:w="2160" w:type="dxa"/>
+            <w:cnfStyle w:val="000000000000" w:firstRow="0" w:lastRow="0" w:firstColumn="0" w:lastColumn="0" w:oddVBand="0" w:evenVBand="0" w:oddHBand="0" w:evenHBand="0" w:firstRowFirstColumn="0" w:firstRowLastColumn="0" w:lastRowFirstColumn="0" w:lastRowLastColumn="0"/>
+            <w:tcW w:w="2436" w:type="dxa"/>
             <w:gridSpan w:val="5"/>
-            <w:shd w:val="clear" w:color="auto" w:fill="FFFFFF"/>
+            <w:shd w:val="clear" w:color="auto" w:fill="FFFFFF" w:themeFill="background1"/>
+            <w:tcMar/>
           </w:tcPr>
           <w:p>
             <w:pPr>
               <w:widowControl w:val="0"/>
               <w:cnfStyle w:val="000000000000" w:firstRow="0" w:lastRow="0" w:firstColumn="0" w:lastColumn="0" w:oddVBand="0" w:evenVBand="0" w:oddHBand="0" w:evenHBand="0" w:firstRowFirstColumn="0" w:firstRowLastColumn="0" w:lastRowFirstColumn="0" w:lastRowLastColumn="0"/>
               <w:rPr>
-                <w:rFonts w:asciiTheme="majorHAnsi" w:eastAsia="Calibri" w:hAnsiTheme="majorHAnsi" w:cstheme="majorHAnsi"/>
+                <w:rFonts w:eastAsia="Calibri" w:asciiTheme="majorHAnsi" w:hAnsiTheme="majorHAnsi" w:cstheme="majorHAnsi"/>
                 <w:color w:val="auto"/>
                 <w:sz w:val="24"/>
                 <w:szCs w:val="24"/>
@@ -3329,21 +3503,22 @@
         <w:tc>
           <w:tcPr>
             <w:cnfStyle w:val="001000000000" w:firstRow="0" w:lastRow="0" w:firstColumn="1" w:lastColumn="0" w:oddVBand="0" w:evenVBand="0" w:oddHBand="0" w:evenHBand="0" w:firstRowFirstColumn="0" w:firstRowLastColumn="0" w:lastRowFirstColumn="0" w:lastRowLastColumn="0"/>
-            <w:tcW w:w="1267" w:type="dxa"/>
+            <w:tcW w:w="1136" w:type="dxa"/>
             <w:gridSpan w:val="2"/>
-          </w:tcPr>
-          <w:p>
-            <w:pPr>
-              <w:rPr>
-                <w:rFonts w:asciiTheme="majorHAnsi" w:eastAsia="Calibri" w:hAnsiTheme="majorHAnsi" w:cstheme="majorHAnsi"/>
-                <w:color w:val="auto"/>
-                <w:sz w:val="24"/>
-                <w:szCs w:val="24"/>
-              </w:rPr>
-            </w:pPr>
-            <w:r>
-              <w:rPr>
-                <w:rFonts w:asciiTheme="majorHAnsi" w:eastAsia="Calibri" w:hAnsiTheme="majorHAnsi" w:cstheme="majorHAnsi"/>
+            <w:tcMar/>
+          </w:tcPr>
+          <w:p>
+            <w:pPr>
+              <w:rPr>
+                <w:rFonts w:eastAsia="Calibri" w:asciiTheme="majorHAnsi" w:hAnsiTheme="majorHAnsi" w:cstheme="majorHAnsi"/>
+                <w:color w:val="auto"/>
+                <w:sz w:val="24"/>
+                <w:szCs w:val="24"/>
+              </w:rPr>
+            </w:pPr>
+            <w:r>
+              <w:rPr>
+                <w:rFonts w:eastAsia="Calibri" w:asciiTheme="majorHAnsi" w:hAnsiTheme="majorHAnsi" w:cstheme="majorHAnsi"/>
                 <w:color w:val="auto"/>
                 <w:sz w:val="24"/>
                 <w:szCs w:val="24"/>
@@ -3354,23 +3529,25 @@
         </w:tc>
         <w:tc>
           <w:tcPr>
-            <w:tcW w:w="6727" w:type="dxa"/>
+            <w:cnfStyle w:val="000000000000" w:firstRow="0" w:lastRow="0" w:firstColumn="0" w:lastColumn="0" w:oddVBand="0" w:evenVBand="0" w:oddHBand="0" w:evenHBand="0" w:firstRowFirstColumn="0" w:firstRowLastColumn="0" w:lastRowFirstColumn="0" w:lastRowLastColumn="0"/>
+            <w:tcW w:w="6580" w:type="dxa"/>
             <w:gridSpan w:val="3"/>
-            <w:shd w:val="clear" w:color="auto" w:fill="FFFFFF"/>
+            <w:shd w:val="clear" w:color="auto" w:fill="FFFFFF" w:themeFill="background1"/>
+            <w:tcMar/>
           </w:tcPr>
           <w:p>
             <w:pPr>
               <w:cnfStyle w:val="000000100000" w:firstRow="0" w:lastRow="0" w:firstColumn="0" w:lastColumn="0" w:oddVBand="0" w:evenVBand="0" w:oddHBand="1" w:evenHBand="0" w:firstRowFirstColumn="0" w:firstRowLastColumn="0" w:lastRowFirstColumn="0" w:lastRowLastColumn="0"/>
               <w:rPr>
-                <w:rFonts w:asciiTheme="majorHAnsi" w:eastAsia="Calibri" w:hAnsiTheme="majorHAnsi" w:cstheme="majorHAnsi"/>
-                <w:color w:val="auto"/>
-                <w:sz w:val="24"/>
-                <w:szCs w:val="24"/>
-              </w:rPr>
-            </w:pPr>
-            <w:r>
-              <w:rPr>
-                <w:rFonts w:asciiTheme="majorHAnsi" w:eastAsia="Calibri" w:hAnsiTheme="majorHAnsi" w:cstheme="majorHAnsi"/>
+                <w:rFonts w:eastAsia="Calibri" w:asciiTheme="majorHAnsi" w:hAnsiTheme="majorHAnsi" w:cstheme="majorHAnsi"/>
+                <w:color w:val="auto"/>
+                <w:sz w:val="24"/>
+                <w:szCs w:val="24"/>
+              </w:rPr>
+            </w:pPr>
+            <w:r>
+              <w:rPr>
+                <w:rFonts w:eastAsia="Calibri" w:asciiTheme="majorHAnsi" w:hAnsiTheme="majorHAnsi" w:cstheme="majorHAnsi"/>
                 <w:color w:val="auto"/>
                 <w:sz w:val="24"/>
                 <w:szCs w:val="24"/>
@@ -3381,24 +3558,26 @@
         </w:tc>
         <w:tc>
           <w:tcPr>
-            <w:tcW w:w="2160" w:type="dxa"/>
+            <w:cnfStyle w:val="000000000000" w:firstRow="0" w:lastRow="0" w:firstColumn="0" w:lastColumn="0" w:oddVBand="0" w:evenVBand="0" w:oddHBand="0" w:evenHBand="0" w:firstRowFirstColumn="0" w:firstRowLastColumn="0" w:lastRowFirstColumn="0" w:lastRowLastColumn="0"/>
+            <w:tcW w:w="2436" w:type="dxa"/>
             <w:gridSpan w:val="5"/>
-            <w:shd w:val="clear" w:color="auto" w:fill="FFFFFF"/>
+            <w:shd w:val="clear" w:color="auto" w:fill="FFFFFF" w:themeFill="background1"/>
+            <w:tcMar/>
           </w:tcPr>
           <w:p>
             <w:pPr>
               <w:widowControl w:val="0"/>
               <w:cnfStyle w:val="000000100000" w:firstRow="0" w:lastRow="0" w:firstColumn="0" w:lastColumn="0" w:oddVBand="0" w:evenVBand="0" w:oddHBand="1" w:evenHBand="0" w:firstRowFirstColumn="0" w:firstRowLastColumn="0" w:lastRowFirstColumn="0" w:lastRowLastColumn="0"/>
               <w:rPr>
-                <w:rFonts w:asciiTheme="majorHAnsi" w:eastAsia="Calibri" w:hAnsiTheme="majorHAnsi" w:cstheme="majorHAnsi"/>
-                <w:color w:val="auto"/>
-                <w:sz w:val="24"/>
-                <w:szCs w:val="24"/>
-              </w:rPr>
-            </w:pPr>
-            <w:r>
-              <w:rPr>
-                <w:rFonts w:asciiTheme="majorHAnsi" w:eastAsia="Calibri" w:hAnsiTheme="majorHAnsi" w:cstheme="majorHAnsi"/>
+                <w:rFonts w:eastAsia="Calibri" w:asciiTheme="majorHAnsi" w:hAnsiTheme="majorHAnsi" w:cstheme="majorHAnsi"/>
+                <w:color w:val="auto"/>
+                <w:sz w:val="24"/>
+                <w:szCs w:val="24"/>
+              </w:rPr>
+            </w:pPr>
+            <w:r>
+              <w:rPr>
+                <w:rFonts w:eastAsia="Calibri" w:asciiTheme="majorHAnsi" w:hAnsiTheme="majorHAnsi" w:cstheme="majorHAnsi"/>
                 <w:color w:val="auto"/>
                 <w:sz w:val="24"/>
                 <w:szCs w:val="24"/>
@@ -3415,22 +3594,23 @@
         <w:tc>
           <w:tcPr>
             <w:cnfStyle w:val="001000000000" w:firstRow="0" w:lastRow="0" w:firstColumn="1" w:lastColumn="0" w:oddVBand="0" w:evenVBand="0" w:oddHBand="0" w:evenHBand="0" w:firstRowFirstColumn="0" w:firstRowLastColumn="0" w:lastRowFirstColumn="0" w:lastRowLastColumn="0"/>
-            <w:tcW w:w="1267" w:type="dxa"/>
+            <w:tcW w:w="1136" w:type="dxa"/>
             <w:gridSpan w:val="2"/>
             <w:shd w:val="clear" w:color="auto" w:fill="FBE5D5"/>
-          </w:tcPr>
-          <w:p>
-            <w:pPr>
-              <w:rPr>
-                <w:rFonts w:asciiTheme="majorHAnsi" w:eastAsia="Calibri" w:hAnsiTheme="majorHAnsi" w:cstheme="majorHAnsi"/>
-                <w:color w:val="auto"/>
-                <w:sz w:val="24"/>
-                <w:szCs w:val="24"/>
-              </w:rPr>
-            </w:pPr>
-            <w:r>
-              <w:rPr>
-                <w:rFonts w:asciiTheme="majorHAnsi" w:eastAsia="Calibri" w:hAnsiTheme="majorHAnsi" w:cstheme="majorHAnsi"/>
+            <w:tcMar/>
+          </w:tcPr>
+          <w:p>
+            <w:pPr>
+              <w:rPr>
+                <w:rFonts w:eastAsia="Calibri" w:asciiTheme="majorHAnsi" w:hAnsiTheme="majorHAnsi" w:cstheme="majorHAnsi"/>
+                <w:color w:val="auto"/>
+                <w:sz w:val="24"/>
+                <w:szCs w:val="24"/>
+              </w:rPr>
+            </w:pPr>
+            <w:r>
+              <w:rPr>
+                <w:rFonts w:eastAsia="Calibri" w:asciiTheme="majorHAnsi" w:hAnsiTheme="majorHAnsi" w:cstheme="majorHAnsi"/>
                 <w:color w:val="auto"/>
                 <w:sz w:val="24"/>
                 <w:szCs w:val="24"/>
@@ -3441,34 +3621,38 @@
         </w:tc>
         <w:tc>
           <w:tcPr>
-            <w:tcW w:w="6727" w:type="dxa"/>
+            <w:cnfStyle w:val="000000000000" w:firstRow="0" w:lastRow="0" w:firstColumn="0" w:lastColumn="0" w:oddVBand="0" w:evenVBand="0" w:oddHBand="0" w:evenHBand="0" w:firstRowFirstColumn="0" w:firstRowLastColumn="0" w:lastRowFirstColumn="0" w:lastRowLastColumn="0"/>
+            <w:tcW w:w="6580" w:type="dxa"/>
             <w:gridSpan w:val="3"/>
-            <w:shd w:val="clear" w:color="auto" w:fill="FFFFFF"/>
+            <w:shd w:val="clear" w:color="auto" w:fill="FFFFFF" w:themeFill="background1"/>
+            <w:tcMar/>
           </w:tcPr>
           <w:p>
             <w:pPr>
               <w:cnfStyle w:val="000000000000" w:firstRow="0" w:lastRow="0" w:firstColumn="0" w:lastColumn="0" w:oddVBand="0" w:evenVBand="0" w:oddHBand="0" w:evenHBand="0" w:firstRowFirstColumn="0" w:firstRowLastColumn="0" w:lastRowFirstColumn="0" w:lastRowLastColumn="0"/>
               <w:rPr>
-                <w:rFonts w:asciiTheme="majorHAnsi" w:eastAsia="Calibri" w:hAnsiTheme="majorHAnsi" w:cstheme="majorHAnsi"/>
-                <w:color w:val="auto"/>
-                <w:sz w:val="24"/>
-                <w:szCs w:val="24"/>
-              </w:rPr>
-            </w:pPr>
-          </w:p>
-        </w:tc>
-        <w:tc>
-          <w:tcPr>
-            <w:tcW w:w="2160" w:type="dxa"/>
+                <w:rFonts w:eastAsia="Calibri" w:asciiTheme="majorHAnsi" w:hAnsiTheme="majorHAnsi" w:cstheme="majorHAnsi"/>
+                <w:color w:val="auto"/>
+                <w:sz w:val="24"/>
+                <w:szCs w:val="24"/>
+              </w:rPr>
+            </w:pPr>
+          </w:p>
+        </w:tc>
+        <w:tc>
+          <w:tcPr>
+            <w:cnfStyle w:val="000000000000" w:firstRow="0" w:lastRow="0" w:firstColumn="0" w:lastColumn="0" w:oddVBand="0" w:evenVBand="0" w:oddHBand="0" w:evenHBand="0" w:firstRowFirstColumn="0" w:firstRowLastColumn="0" w:lastRowFirstColumn="0" w:lastRowLastColumn="0"/>
+            <w:tcW w:w="2436" w:type="dxa"/>
             <w:gridSpan w:val="5"/>
-            <w:shd w:val="clear" w:color="auto" w:fill="FFFFFF"/>
+            <w:shd w:val="clear" w:color="auto" w:fill="FFFFFF" w:themeFill="background1"/>
+            <w:tcMar/>
           </w:tcPr>
           <w:p>
             <w:pPr>
               <w:widowControl w:val="0"/>
               <w:cnfStyle w:val="000000000000" w:firstRow="0" w:lastRow="0" w:firstColumn="0" w:lastColumn="0" w:oddVBand="0" w:evenVBand="0" w:oddHBand="0" w:evenHBand="0" w:firstRowFirstColumn="0" w:firstRowLastColumn="0" w:lastRowFirstColumn="0" w:lastRowLastColumn="0"/>
               <w:rPr>
-                <w:rFonts w:asciiTheme="majorHAnsi" w:eastAsia="Calibri" w:hAnsiTheme="majorHAnsi" w:cstheme="majorHAnsi"/>
+                <w:rFonts w:eastAsia="Calibri" w:asciiTheme="majorHAnsi" w:hAnsiTheme="majorHAnsi" w:cstheme="majorHAnsi"/>
                 <w:color w:val="auto"/>
                 <w:sz w:val="24"/>
                 <w:szCs w:val="24"/>
@@ -3485,21 +3669,22 @@
         <w:tc>
           <w:tcPr>
             <w:cnfStyle w:val="001000000000" w:firstRow="0" w:lastRow="0" w:firstColumn="1" w:lastColumn="0" w:oddVBand="0" w:evenVBand="0" w:oddHBand="0" w:evenHBand="0" w:firstRowFirstColumn="0" w:firstRowLastColumn="0" w:lastRowFirstColumn="0" w:lastRowLastColumn="0"/>
-            <w:tcW w:w="1267" w:type="dxa"/>
+            <w:tcW w:w="1136" w:type="dxa"/>
             <w:gridSpan w:val="2"/>
-          </w:tcPr>
-          <w:p>
-            <w:pPr>
-              <w:rPr>
-                <w:rFonts w:asciiTheme="majorHAnsi" w:eastAsia="Calibri" w:hAnsiTheme="majorHAnsi" w:cstheme="majorHAnsi"/>
-                <w:color w:val="auto"/>
-                <w:sz w:val="24"/>
-                <w:szCs w:val="24"/>
-              </w:rPr>
-            </w:pPr>
-            <w:r>
-              <w:rPr>
-                <w:rFonts w:asciiTheme="majorHAnsi" w:eastAsia="Calibri" w:hAnsiTheme="majorHAnsi" w:cstheme="majorHAnsi"/>
+            <w:tcMar/>
+          </w:tcPr>
+          <w:p>
+            <w:pPr>
+              <w:rPr>
+                <w:rFonts w:eastAsia="Calibri" w:asciiTheme="majorHAnsi" w:hAnsiTheme="majorHAnsi" w:cstheme="majorHAnsi"/>
+                <w:color w:val="auto"/>
+                <w:sz w:val="24"/>
+                <w:szCs w:val="24"/>
+              </w:rPr>
+            </w:pPr>
+            <w:r>
+              <w:rPr>
+                <w:rFonts w:eastAsia="Calibri" w:asciiTheme="majorHAnsi" w:hAnsiTheme="majorHAnsi" w:cstheme="majorHAnsi"/>
                 <w:color w:val="auto"/>
                 <w:sz w:val="24"/>
                 <w:szCs w:val="24"/>
@@ -3510,34 +3695,38 @@
         </w:tc>
         <w:tc>
           <w:tcPr>
-            <w:tcW w:w="6727" w:type="dxa"/>
+            <w:cnfStyle w:val="000000000000" w:firstRow="0" w:lastRow="0" w:firstColumn="0" w:lastColumn="0" w:oddVBand="0" w:evenVBand="0" w:oddHBand="0" w:evenHBand="0" w:firstRowFirstColumn="0" w:firstRowLastColumn="0" w:lastRowFirstColumn="0" w:lastRowLastColumn="0"/>
+            <w:tcW w:w="6580" w:type="dxa"/>
             <w:gridSpan w:val="3"/>
-            <w:shd w:val="clear" w:color="auto" w:fill="FFFFFF"/>
+            <w:shd w:val="clear" w:color="auto" w:fill="FFFFFF" w:themeFill="background1"/>
+            <w:tcMar/>
           </w:tcPr>
           <w:p>
             <w:pPr>
               <w:cnfStyle w:val="000000100000" w:firstRow="0" w:lastRow="0" w:firstColumn="0" w:lastColumn="0" w:oddVBand="0" w:evenVBand="0" w:oddHBand="1" w:evenHBand="0" w:firstRowFirstColumn="0" w:firstRowLastColumn="0" w:lastRowFirstColumn="0" w:lastRowLastColumn="0"/>
               <w:rPr>
-                <w:rFonts w:asciiTheme="majorHAnsi" w:eastAsia="Calibri" w:hAnsiTheme="majorHAnsi" w:cstheme="majorHAnsi"/>
-                <w:color w:val="auto"/>
-                <w:sz w:val="24"/>
-                <w:szCs w:val="24"/>
-              </w:rPr>
-            </w:pPr>
-          </w:p>
-        </w:tc>
-        <w:tc>
-          <w:tcPr>
-            <w:tcW w:w="2160" w:type="dxa"/>
+                <w:rFonts w:eastAsia="Calibri" w:asciiTheme="majorHAnsi" w:hAnsiTheme="majorHAnsi" w:cstheme="majorHAnsi"/>
+                <w:color w:val="auto"/>
+                <w:sz w:val="24"/>
+                <w:szCs w:val="24"/>
+              </w:rPr>
+            </w:pPr>
+          </w:p>
+        </w:tc>
+        <w:tc>
+          <w:tcPr>
+            <w:cnfStyle w:val="000000000000" w:firstRow="0" w:lastRow="0" w:firstColumn="0" w:lastColumn="0" w:oddVBand="0" w:evenVBand="0" w:oddHBand="0" w:evenHBand="0" w:firstRowFirstColumn="0" w:firstRowLastColumn="0" w:lastRowFirstColumn="0" w:lastRowLastColumn="0"/>
+            <w:tcW w:w="2436" w:type="dxa"/>
             <w:gridSpan w:val="5"/>
-            <w:shd w:val="clear" w:color="auto" w:fill="FFFFFF"/>
+            <w:shd w:val="clear" w:color="auto" w:fill="FFFFFF" w:themeFill="background1"/>
+            <w:tcMar/>
           </w:tcPr>
           <w:p>
             <w:pPr>
               <w:widowControl w:val="0"/>
               <w:cnfStyle w:val="000000100000" w:firstRow="0" w:lastRow="0" w:firstColumn="0" w:lastColumn="0" w:oddVBand="0" w:evenVBand="0" w:oddHBand="1" w:evenHBand="0" w:firstRowFirstColumn="0" w:firstRowLastColumn="0" w:lastRowFirstColumn="0" w:lastRowLastColumn="0"/>
               <w:rPr>
-                <w:rFonts w:asciiTheme="majorHAnsi" w:eastAsia="Calibri" w:hAnsiTheme="majorHAnsi" w:cstheme="majorHAnsi"/>
+                <w:rFonts w:eastAsia="Calibri" w:asciiTheme="majorHAnsi" w:hAnsiTheme="majorHAnsi" w:cstheme="majorHAnsi"/>
                 <w:color w:val="auto"/>
                 <w:sz w:val="24"/>
                 <w:szCs w:val="24"/>
@@ -3553,22 +3742,23 @@
         <w:tc>
           <w:tcPr>
             <w:cnfStyle w:val="001000000000" w:firstRow="0" w:lastRow="0" w:firstColumn="1" w:lastColumn="0" w:oddVBand="0" w:evenVBand="0" w:oddHBand="0" w:evenHBand="0" w:firstRowFirstColumn="0" w:firstRowLastColumn="0" w:lastRowFirstColumn="0" w:lastRowLastColumn="0"/>
-            <w:tcW w:w="2534" w:type="dxa"/>
+            <w:tcW w:w="2256" w:type="dxa"/>
             <w:gridSpan w:val="4"/>
             <w:shd w:val="clear" w:color="auto" w:fill="FBE5D5"/>
-          </w:tcPr>
-          <w:p>
-            <w:pPr>
-              <w:rPr>
-                <w:rFonts w:asciiTheme="majorHAnsi" w:eastAsia="Calibri" w:hAnsiTheme="majorHAnsi" w:cstheme="majorHAnsi"/>
-                <w:color w:val="auto"/>
-                <w:sz w:val="24"/>
-                <w:szCs w:val="24"/>
-              </w:rPr>
-            </w:pPr>
-            <w:r>
-              <w:rPr>
-                <w:rFonts w:asciiTheme="majorHAnsi" w:eastAsia="Calibri" w:hAnsiTheme="majorHAnsi" w:cstheme="majorHAnsi"/>
+            <w:tcMar/>
+          </w:tcPr>
+          <w:p>
+            <w:pPr>
+              <w:rPr>
+                <w:rFonts w:eastAsia="Calibri" w:asciiTheme="majorHAnsi" w:hAnsiTheme="majorHAnsi" w:cstheme="majorHAnsi"/>
+                <w:color w:val="auto"/>
+                <w:sz w:val="24"/>
+                <w:szCs w:val="24"/>
+              </w:rPr>
+            </w:pPr>
+            <w:r>
+              <w:rPr>
+                <w:rFonts w:eastAsia="Calibri" w:asciiTheme="majorHAnsi" w:hAnsiTheme="majorHAnsi" w:cstheme="majorHAnsi"/>
                 <w:color w:val="auto"/>
                 <w:sz w:val="24"/>
                 <w:szCs w:val="24"/>
@@ -3580,15 +3770,17 @@
         </w:tc>
         <w:tc>
           <w:tcPr>
-            <w:tcW w:w="7620" w:type="dxa"/>
+            <w:cnfStyle w:val="000000000000" w:firstRow="0" w:lastRow="0" w:firstColumn="0" w:lastColumn="0" w:oddVBand="0" w:evenVBand="0" w:oddHBand="0" w:evenHBand="0" w:firstRowFirstColumn="0" w:firstRowLastColumn="0" w:lastRowFirstColumn="0" w:lastRowLastColumn="0"/>
+            <w:tcW w:w="7896" w:type="dxa"/>
             <w:gridSpan w:val="6"/>
-            <w:shd w:val="clear" w:color="auto" w:fill="FFFFFF"/>
+            <w:shd w:val="clear" w:color="auto" w:fill="FFFFFF" w:themeFill="background1"/>
+            <w:tcMar/>
           </w:tcPr>
           <w:p>
             <w:pPr>
               <w:cnfStyle w:val="000000000000" w:firstRow="0" w:lastRow="0" w:firstColumn="0" w:lastColumn="0" w:oddVBand="0" w:evenVBand="0" w:oddHBand="0" w:evenHBand="0" w:firstRowFirstColumn="0" w:firstRowLastColumn="0" w:lastRowFirstColumn="0" w:lastRowLastColumn="0"/>
               <w:rPr>
-                <w:rFonts w:asciiTheme="majorHAnsi" w:eastAsia="Calibri" w:hAnsiTheme="majorHAnsi" w:cstheme="majorHAnsi"/>
+                <w:rFonts w:eastAsia="Calibri" w:asciiTheme="majorHAnsi" w:hAnsiTheme="majorHAnsi" w:cstheme="majorHAnsi"/>
                 <w:b/>
                 <w:color w:val="auto"/>
                 <w:sz w:val="24"/>
@@ -3597,7 +3789,7 @@
             </w:pPr>
             <w:r>
               <w:rPr>
-                <w:rFonts w:asciiTheme="majorHAnsi" w:eastAsia="Calibri" w:hAnsiTheme="majorHAnsi" w:cstheme="majorHAnsi"/>
+                <w:rFonts w:eastAsia="Calibri" w:asciiTheme="majorHAnsi" w:hAnsiTheme="majorHAnsi" w:cstheme="majorHAnsi"/>
                 <w:bCs/>
                 <w:color w:val="auto"/>
                 <w:sz w:val="24"/>
@@ -3616,21 +3808,22 @@
         <w:tc>
           <w:tcPr>
             <w:cnfStyle w:val="001000000000" w:firstRow="0" w:lastRow="0" w:firstColumn="1" w:lastColumn="0" w:oddVBand="0" w:evenVBand="0" w:oddHBand="0" w:evenHBand="0" w:firstRowFirstColumn="0" w:firstRowLastColumn="0" w:lastRowFirstColumn="0" w:lastRowLastColumn="0"/>
-            <w:tcW w:w="2534" w:type="dxa"/>
+            <w:tcW w:w="2256" w:type="dxa"/>
             <w:gridSpan w:val="4"/>
-          </w:tcPr>
-          <w:p>
-            <w:pPr>
-              <w:rPr>
-                <w:rFonts w:asciiTheme="majorHAnsi" w:eastAsia="Calibri" w:hAnsiTheme="majorHAnsi" w:cstheme="majorHAnsi"/>
-                <w:color w:val="auto"/>
-                <w:sz w:val="24"/>
-                <w:szCs w:val="24"/>
-              </w:rPr>
-            </w:pPr>
-            <w:r>
-              <w:rPr>
-                <w:rFonts w:asciiTheme="majorHAnsi" w:eastAsia="Calibri" w:hAnsiTheme="majorHAnsi" w:cstheme="majorHAnsi"/>
+            <w:tcMar/>
+          </w:tcPr>
+          <w:p>
+            <w:pPr>
+              <w:rPr>
+                <w:rFonts w:eastAsia="Calibri" w:asciiTheme="majorHAnsi" w:hAnsiTheme="majorHAnsi" w:cstheme="majorHAnsi"/>
+                <w:color w:val="auto"/>
+                <w:sz w:val="24"/>
+                <w:szCs w:val="24"/>
+              </w:rPr>
+            </w:pPr>
+            <w:r>
+              <w:rPr>
+                <w:rFonts w:eastAsia="Calibri" w:asciiTheme="majorHAnsi" w:hAnsiTheme="majorHAnsi" w:cstheme="majorHAnsi"/>
                 <w:color w:val="auto"/>
                 <w:sz w:val="24"/>
                 <w:szCs w:val="24"/>
@@ -3641,15 +3834,17 @@
         </w:tc>
         <w:tc>
           <w:tcPr>
-            <w:tcW w:w="7620" w:type="dxa"/>
+            <w:cnfStyle w:val="000000000000" w:firstRow="0" w:lastRow="0" w:firstColumn="0" w:lastColumn="0" w:oddVBand="0" w:evenVBand="0" w:oddHBand="0" w:evenHBand="0" w:firstRowFirstColumn="0" w:firstRowLastColumn="0" w:lastRowFirstColumn="0" w:lastRowLastColumn="0"/>
+            <w:tcW w:w="7896" w:type="dxa"/>
             <w:gridSpan w:val="6"/>
-            <w:shd w:val="clear" w:color="auto" w:fill="FFFFFF"/>
+            <w:shd w:val="clear" w:color="auto" w:fill="FFFFFF" w:themeFill="background1"/>
+            <w:tcMar/>
           </w:tcPr>
           <w:p>
             <w:pPr>
               <w:cnfStyle w:val="000000100000" w:firstRow="0" w:lastRow="0" w:firstColumn="0" w:lastColumn="0" w:oddVBand="0" w:evenVBand="0" w:oddHBand="1" w:evenHBand="0" w:firstRowFirstColumn="0" w:firstRowLastColumn="0" w:lastRowFirstColumn="0" w:lastRowLastColumn="0"/>
               <w:rPr>
-                <w:rFonts w:asciiTheme="majorHAnsi" w:eastAsia="Calibri" w:hAnsiTheme="majorHAnsi" w:cstheme="majorHAnsi"/>
+                <w:rFonts w:eastAsia="Calibri" w:asciiTheme="majorHAnsi" w:hAnsiTheme="majorHAnsi" w:cstheme="majorHAnsi"/>
                 <w:b/>
                 <w:color w:val="auto"/>
                 <w:sz w:val="24"/>
@@ -3658,7 +3853,7 @@
             </w:pPr>
             <w:r>
               <w:rPr>
-                <w:rFonts w:asciiTheme="majorHAnsi" w:eastAsia="Calibri" w:hAnsiTheme="majorHAnsi" w:cstheme="majorHAnsi"/>
+                <w:rFonts w:eastAsia="Calibri" w:asciiTheme="majorHAnsi" w:hAnsiTheme="majorHAnsi" w:cstheme="majorHAnsi"/>
                 <w:bCs/>
                 <w:color w:val="auto"/>
                 <w:sz w:val="24"/>
@@ -3676,22 +3871,23 @@
         <w:tc>
           <w:tcPr>
             <w:cnfStyle w:val="001000000000" w:firstRow="0" w:lastRow="0" w:firstColumn="1" w:lastColumn="0" w:oddVBand="0" w:evenVBand="0" w:oddHBand="0" w:evenHBand="0" w:firstRowFirstColumn="0" w:firstRowLastColumn="0" w:lastRowFirstColumn="0" w:lastRowLastColumn="0"/>
-            <w:tcW w:w="2534" w:type="dxa"/>
+            <w:tcW w:w="2256" w:type="dxa"/>
             <w:gridSpan w:val="4"/>
             <w:shd w:val="clear" w:color="auto" w:fill="FDE9D9" w:themeFill="accent6" w:themeFillTint="33"/>
-          </w:tcPr>
-          <w:p>
-            <w:pPr>
-              <w:rPr>
-                <w:rFonts w:asciiTheme="majorHAnsi" w:eastAsia="Calibri" w:hAnsiTheme="majorHAnsi" w:cstheme="majorHAnsi"/>
-                <w:color w:val="auto"/>
-                <w:sz w:val="24"/>
-                <w:szCs w:val="24"/>
-              </w:rPr>
-            </w:pPr>
-            <w:r>
-              <w:rPr>
-                <w:rFonts w:asciiTheme="majorHAnsi" w:eastAsia="Calibri" w:hAnsiTheme="majorHAnsi" w:cstheme="majorHAnsi"/>
+            <w:tcMar/>
+          </w:tcPr>
+          <w:p>
+            <w:pPr>
+              <w:rPr>
+                <w:rFonts w:eastAsia="Calibri" w:asciiTheme="majorHAnsi" w:hAnsiTheme="majorHAnsi" w:cstheme="majorHAnsi"/>
+                <w:color w:val="auto"/>
+                <w:sz w:val="24"/>
+                <w:szCs w:val="24"/>
+              </w:rPr>
+            </w:pPr>
+            <w:r>
+              <w:rPr>
+                <w:rFonts w:eastAsia="Calibri" w:asciiTheme="majorHAnsi" w:hAnsiTheme="majorHAnsi" w:cstheme="majorHAnsi"/>
                 <w:color w:val="auto"/>
                 <w:sz w:val="24"/>
                 <w:szCs w:val="24"/>
@@ -3702,15 +3898,17 @@
         </w:tc>
         <w:tc>
           <w:tcPr>
-            <w:tcW w:w="7620" w:type="dxa"/>
+            <w:cnfStyle w:val="000000000000" w:firstRow="0" w:lastRow="0" w:firstColumn="0" w:lastColumn="0" w:oddVBand="0" w:evenVBand="0" w:oddHBand="0" w:evenHBand="0" w:firstRowFirstColumn="0" w:firstRowLastColumn="0" w:lastRowFirstColumn="0" w:lastRowLastColumn="0"/>
+            <w:tcW w:w="7896" w:type="dxa"/>
             <w:gridSpan w:val="6"/>
             <w:shd w:val="clear" w:color="auto" w:fill="FDE9D9" w:themeFill="accent6" w:themeFillTint="33"/>
+            <w:tcMar/>
           </w:tcPr>
           <w:p>
             <w:pPr>
               <w:cnfStyle w:val="000000000000" w:firstRow="0" w:lastRow="0" w:firstColumn="0" w:lastColumn="0" w:oddVBand="0" w:evenVBand="0" w:oddHBand="0" w:evenHBand="0" w:firstRowFirstColumn="0" w:firstRowLastColumn="0" w:lastRowFirstColumn="0" w:lastRowLastColumn="0"/>
               <w:rPr>
-                <w:rFonts w:asciiTheme="majorHAnsi" w:eastAsia="Calibri" w:hAnsiTheme="majorHAnsi" w:cstheme="majorHAnsi"/>
+                <w:rFonts w:eastAsia="Calibri" w:asciiTheme="majorHAnsi" w:hAnsiTheme="majorHAnsi" w:cstheme="majorHAnsi"/>
                 <w:bCs/>
                 <w:color w:val="auto"/>
                 <w:sz w:val="24"/>
@@ -3719,7 +3917,7 @@
             </w:pPr>
             <w:r>
               <w:rPr>
-                <w:rFonts w:asciiTheme="majorHAnsi" w:eastAsia="Calibri" w:hAnsiTheme="majorHAnsi" w:cstheme="majorHAnsi"/>
+                <w:rFonts w:eastAsia="Calibri" w:asciiTheme="majorHAnsi" w:hAnsiTheme="majorHAnsi" w:cstheme="majorHAnsi"/>
                 <w:bCs/>
                 <w:color w:val="auto"/>
                 <w:sz w:val="24"/>
@@ -3738,20 +3936,21 @@
         <w:tc>
           <w:tcPr>
             <w:cnfStyle w:val="001000000000" w:firstRow="0" w:lastRow="0" w:firstColumn="1" w:lastColumn="0" w:oddVBand="0" w:evenVBand="0" w:oddHBand="0" w:evenHBand="0" w:firstRowFirstColumn="0" w:firstRowLastColumn="0" w:lastRowFirstColumn="0" w:lastRowLastColumn="0"/>
-            <w:tcW w:w="1242" w:type="dxa"/>
-          </w:tcPr>
-          <w:p>
-            <w:pPr>
-              <w:rPr>
-                <w:rFonts w:asciiTheme="majorHAnsi" w:eastAsia="Calibri" w:hAnsiTheme="majorHAnsi" w:cstheme="majorHAnsi"/>
-                <w:color w:val="auto"/>
-                <w:sz w:val="24"/>
-                <w:szCs w:val="24"/>
-              </w:rPr>
-            </w:pPr>
-            <w:r>
-              <w:rPr>
-                <w:rFonts w:asciiTheme="majorHAnsi" w:eastAsia="Calibri" w:hAnsiTheme="majorHAnsi" w:cstheme="majorHAnsi"/>
+            <w:tcW w:w="1111" w:type="dxa"/>
+            <w:tcMar/>
+          </w:tcPr>
+          <w:p>
+            <w:pPr>
+              <w:rPr>
+                <w:rFonts w:eastAsia="Calibri" w:asciiTheme="majorHAnsi" w:hAnsiTheme="majorHAnsi" w:cstheme="majorHAnsi"/>
+                <w:color w:val="auto"/>
+                <w:sz w:val="24"/>
+                <w:szCs w:val="24"/>
+              </w:rPr>
+            </w:pPr>
+            <w:r>
+              <w:rPr>
+                <w:rFonts w:eastAsia="Calibri" w:asciiTheme="majorHAnsi" w:hAnsiTheme="majorHAnsi" w:cstheme="majorHAnsi"/>
                 <w:color w:val="auto"/>
                 <w:sz w:val="24"/>
                 <w:szCs w:val="24"/>
@@ -3762,18 +3961,20 @@
         </w:tc>
         <w:tc>
           <w:tcPr>
-            <w:tcW w:w="8132" w:type="dxa"/>
+            <w:cnfStyle w:val="000000000000" w:firstRow="0" w:lastRow="0" w:firstColumn="0" w:lastColumn="0" w:oddVBand="0" w:evenVBand="0" w:oddHBand="0" w:evenHBand="0" w:firstRowFirstColumn="0" w:firstRowLastColumn="0" w:lastRowFirstColumn="0" w:lastRowLastColumn="0"/>
+            <w:tcW w:w="7985" w:type="dxa"/>
             <w:gridSpan w:val="5"/>
             <w:tcBorders>
-              <w:right w:val="single" w:sz="4" w:space="0" w:color="auto"/>
+              <w:right w:val="single" w:color="auto" w:sz="4" w:space="0"/>
             </w:tcBorders>
-            <w:shd w:val="clear" w:color="auto" w:fill="FFFFFF"/>
+            <w:shd w:val="clear" w:color="auto" w:fill="FFFFFF" w:themeFill="background1"/>
+            <w:tcMar/>
           </w:tcPr>
           <w:p>
             <w:pPr>
               <w:cnfStyle w:val="000000100000" w:firstRow="0" w:lastRow="0" w:firstColumn="0" w:lastColumn="0" w:oddVBand="0" w:evenVBand="0" w:oddHBand="1" w:evenHBand="0" w:firstRowFirstColumn="0" w:firstRowLastColumn="0" w:lastRowFirstColumn="0" w:lastRowLastColumn="0"/>
               <w:rPr>
-                <w:rFonts w:asciiTheme="majorHAnsi" w:eastAsia="Calibri" w:hAnsiTheme="majorHAnsi" w:cstheme="majorHAnsi"/>
+                <w:rFonts w:eastAsia="Calibri" w:asciiTheme="majorHAnsi" w:hAnsiTheme="majorHAnsi" w:cstheme="majorHAnsi"/>
                 <w:bCs/>
                 <w:color w:val="auto"/>
                 <w:sz w:val="24"/>
@@ -3782,7 +3983,7 @@
             </w:pPr>
             <w:r>
               <w:rPr>
-                <w:rFonts w:asciiTheme="majorHAnsi" w:eastAsia="Calibri" w:hAnsiTheme="majorHAnsi" w:cstheme="majorHAnsi"/>
+                <w:rFonts w:eastAsia="Calibri" w:asciiTheme="majorHAnsi" w:hAnsiTheme="majorHAnsi" w:cstheme="majorHAnsi"/>
                 <w:bCs/>
                 <w:color w:val="auto"/>
                 <w:sz w:val="24"/>
@@ -3794,18 +3995,20 @@
         </w:tc>
         <w:tc>
           <w:tcPr>
-            <w:tcW w:w="780" w:type="dxa"/>
+            <w:cnfStyle w:val="000000000000" w:firstRow="0" w:lastRow="0" w:firstColumn="0" w:lastColumn="0" w:oddVBand="0" w:evenVBand="0" w:oddHBand="0" w:evenHBand="0" w:firstRowFirstColumn="0" w:firstRowLastColumn="0" w:lastRowFirstColumn="0" w:lastRowLastColumn="0"/>
+            <w:tcW w:w="1056" w:type="dxa"/>
             <w:gridSpan w:val="4"/>
             <w:tcBorders>
-              <w:left w:val="single" w:sz="4" w:space="0" w:color="auto"/>
+              <w:left w:val="single" w:color="auto" w:sz="4" w:space="0"/>
             </w:tcBorders>
-            <w:shd w:val="clear" w:color="auto" w:fill="FFFFFF"/>
+            <w:shd w:val="clear" w:color="auto" w:fill="FFFFFF" w:themeFill="background1"/>
+            <w:tcMar/>
           </w:tcPr>
           <w:p>
             <w:pPr>
               <w:cnfStyle w:val="000000100000" w:firstRow="0" w:lastRow="0" w:firstColumn="0" w:lastColumn="0" w:oddVBand="0" w:evenVBand="0" w:oddHBand="1" w:evenHBand="0" w:firstRowFirstColumn="0" w:firstRowLastColumn="0" w:lastRowFirstColumn="0" w:lastRowLastColumn="0"/>
               <w:rPr>
-                <w:rFonts w:ascii="Calibri" w:eastAsia="Calibri" w:hAnsi="Calibri" w:cs="Calibri"/>
+                <w:rFonts w:ascii="Calibri" w:hAnsi="Calibri" w:eastAsia="Calibri" w:cs="Calibri"/>
                 <w:bCs/>
                 <w:iCs/>
                 <w:sz w:val="20"/>
@@ -3814,7 +4017,7 @@
             </w:pPr>
             <w:r>
               <w:rPr>
-                <w:rFonts w:asciiTheme="majorHAnsi" w:eastAsia="Calibri" w:hAnsiTheme="majorHAnsi" w:cstheme="majorHAnsi"/>
+                <w:rFonts w:eastAsia="Calibri" w:asciiTheme="majorHAnsi" w:hAnsiTheme="majorHAnsi" w:cstheme="majorHAnsi"/>
                 <w:color w:val="auto"/>
                 <w:sz w:val="24"/>
                 <w:szCs w:val="24"/>
@@ -3831,21 +4034,22 @@
         <w:tc>
           <w:tcPr>
             <w:cnfStyle w:val="001000000000" w:firstRow="0" w:lastRow="0" w:firstColumn="1" w:lastColumn="0" w:oddVBand="0" w:evenVBand="0" w:oddHBand="0" w:evenHBand="0" w:firstRowFirstColumn="0" w:firstRowLastColumn="0" w:lastRowFirstColumn="0" w:lastRowLastColumn="0"/>
-            <w:tcW w:w="1242" w:type="dxa"/>
+            <w:tcW w:w="1111" w:type="dxa"/>
             <w:shd w:val="clear" w:color="auto" w:fill="FBE5D5"/>
-          </w:tcPr>
-          <w:p>
-            <w:pPr>
-              <w:rPr>
-                <w:rFonts w:asciiTheme="majorHAnsi" w:eastAsia="Calibri" w:hAnsiTheme="majorHAnsi" w:cstheme="majorHAnsi"/>
-                <w:color w:val="auto"/>
-                <w:sz w:val="24"/>
-                <w:szCs w:val="24"/>
-              </w:rPr>
-            </w:pPr>
-            <w:r>
-              <w:rPr>
-                <w:rFonts w:asciiTheme="majorHAnsi" w:eastAsia="Calibri" w:hAnsiTheme="majorHAnsi" w:cstheme="majorHAnsi"/>
+            <w:tcMar/>
+          </w:tcPr>
+          <w:p>
+            <w:pPr>
+              <w:rPr>
+                <w:rFonts w:eastAsia="Calibri" w:asciiTheme="majorHAnsi" w:hAnsiTheme="majorHAnsi" w:cstheme="majorHAnsi"/>
+                <w:color w:val="auto"/>
+                <w:sz w:val="24"/>
+                <w:szCs w:val="24"/>
+              </w:rPr>
+            </w:pPr>
+            <w:r>
+              <w:rPr>
+                <w:rFonts w:eastAsia="Calibri" w:asciiTheme="majorHAnsi" w:hAnsiTheme="majorHAnsi" w:cstheme="majorHAnsi"/>
                 <w:color w:val="auto"/>
                 <w:sz w:val="24"/>
                 <w:szCs w:val="24"/>
@@ -3856,18 +4060,20 @@
         </w:tc>
         <w:tc>
           <w:tcPr>
-            <w:tcW w:w="8132" w:type="dxa"/>
+            <w:cnfStyle w:val="000000000000" w:firstRow="0" w:lastRow="0" w:firstColumn="0" w:lastColumn="0" w:oddVBand="0" w:evenVBand="0" w:oddHBand="0" w:evenHBand="0" w:firstRowFirstColumn="0" w:firstRowLastColumn="0" w:lastRowFirstColumn="0" w:lastRowLastColumn="0"/>
+            <w:tcW w:w="7985" w:type="dxa"/>
             <w:gridSpan w:val="5"/>
             <w:tcBorders>
-              <w:right w:val="single" w:sz="4" w:space="0" w:color="auto"/>
+              <w:right w:val="single" w:color="auto" w:sz="4" w:space="0"/>
             </w:tcBorders>
-            <w:shd w:val="clear" w:color="auto" w:fill="FFFFFF"/>
+            <w:shd w:val="clear" w:color="auto" w:fill="FFFFFF" w:themeFill="background1"/>
+            <w:tcMar/>
           </w:tcPr>
           <w:p>
             <w:pPr>
               <w:cnfStyle w:val="000000000000" w:firstRow="0" w:lastRow="0" w:firstColumn="0" w:lastColumn="0" w:oddVBand="0" w:evenVBand="0" w:oddHBand="0" w:evenHBand="0" w:firstRowFirstColumn="0" w:firstRowLastColumn="0" w:lastRowFirstColumn="0" w:lastRowLastColumn="0"/>
               <w:rPr>
-                <w:rFonts w:asciiTheme="majorHAnsi" w:eastAsia="Calibri" w:hAnsiTheme="majorHAnsi" w:cstheme="majorHAnsi"/>
+                <w:rFonts w:eastAsia="Calibri" w:asciiTheme="majorHAnsi" w:hAnsiTheme="majorHAnsi" w:cstheme="majorHAnsi"/>
                 <w:bCs/>
                 <w:color w:val="auto"/>
                 <w:sz w:val="24"/>
@@ -3876,7 +4082,7 @@
             </w:pPr>
             <w:r>
               <w:rPr>
-                <w:rFonts w:asciiTheme="majorHAnsi" w:eastAsia="Calibri" w:hAnsiTheme="majorHAnsi" w:cstheme="majorHAnsi"/>
+                <w:rFonts w:eastAsia="Calibri" w:asciiTheme="majorHAnsi" w:hAnsiTheme="majorHAnsi" w:cstheme="majorHAnsi"/>
                 <w:bCs/>
                 <w:color w:val="auto"/>
                 <w:sz w:val="24"/>
@@ -3888,18 +4094,20 @@
         </w:tc>
         <w:tc>
           <w:tcPr>
-            <w:tcW w:w="780" w:type="dxa"/>
+            <w:cnfStyle w:val="000000000000" w:firstRow="0" w:lastRow="0" w:firstColumn="0" w:lastColumn="0" w:oddVBand="0" w:evenVBand="0" w:oddHBand="0" w:evenHBand="0" w:firstRowFirstColumn="0" w:firstRowLastColumn="0" w:lastRowFirstColumn="0" w:lastRowLastColumn="0"/>
+            <w:tcW w:w="1056" w:type="dxa"/>
             <w:gridSpan w:val="4"/>
             <w:tcBorders>
-              <w:left w:val="single" w:sz="4" w:space="0" w:color="auto"/>
+              <w:left w:val="single" w:color="auto" w:sz="4" w:space="0"/>
             </w:tcBorders>
-            <w:shd w:val="clear" w:color="auto" w:fill="FFFFFF"/>
+            <w:shd w:val="clear" w:color="auto" w:fill="FFFFFF" w:themeFill="background1"/>
+            <w:tcMar/>
           </w:tcPr>
           <w:p>
             <w:pPr>
               <w:cnfStyle w:val="000000000000" w:firstRow="0" w:lastRow="0" w:firstColumn="0" w:lastColumn="0" w:oddVBand="0" w:evenVBand="0" w:oddHBand="0" w:evenHBand="0" w:firstRowFirstColumn="0" w:firstRowLastColumn="0" w:lastRowFirstColumn="0" w:lastRowLastColumn="0"/>
               <w:rPr>
-                <w:rFonts w:ascii="Calibri" w:eastAsia="Calibri" w:hAnsi="Calibri" w:cs="Calibri"/>
+                <w:rFonts w:ascii="Calibri" w:hAnsi="Calibri" w:eastAsia="Calibri" w:cs="Calibri"/>
                 <w:b/>
                 <w:i/>
                 <w:sz w:val="20"/>
@@ -3917,20 +4125,21 @@
         <w:tc>
           <w:tcPr>
             <w:cnfStyle w:val="001000000000" w:firstRow="0" w:lastRow="0" w:firstColumn="1" w:lastColumn="0" w:oddVBand="0" w:evenVBand="0" w:oddHBand="0" w:evenHBand="0" w:firstRowFirstColumn="0" w:firstRowLastColumn="0" w:lastRowFirstColumn="0" w:lastRowLastColumn="0"/>
-            <w:tcW w:w="1242" w:type="dxa"/>
-          </w:tcPr>
-          <w:p>
-            <w:pPr>
-              <w:rPr>
-                <w:rFonts w:asciiTheme="majorHAnsi" w:eastAsia="Calibri" w:hAnsiTheme="majorHAnsi" w:cstheme="majorHAnsi"/>
-                <w:color w:val="auto"/>
-                <w:sz w:val="24"/>
-                <w:szCs w:val="24"/>
-              </w:rPr>
-            </w:pPr>
-            <w:r>
-              <w:rPr>
-                <w:rFonts w:asciiTheme="majorHAnsi" w:eastAsia="Calibri" w:hAnsiTheme="majorHAnsi" w:cstheme="majorHAnsi"/>
+            <w:tcW w:w="1111" w:type="dxa"/>
+            <w:tcMar/>
+          </w:tcPr>
+          <w:p>
+            <w:pPr>
+              <w:rPr>
+                <w:rFonts w:eastAsia="Calibri" w:asciiTheme="majorHAnsi" w:hAnsiTheme="majorHAnsi" w:cstheme="majorHAnsi"/>
+                <w:color w:val="auto"/>
+                <w:sz w:val="24"/>
+                <w:szCs w:val="24"/>
+              </w:rPr>
+            </w:pPr>
+            <w:r>
+              <w:rPr>
+                <w:rFonts w:eastAsia="Calibri" w:asciiTheme="majorHAnsi" w:hAnsiTheme="majorHAnsi" w:cstheme="majorHAnsi"/>
                 <w:color w:val="auto"/>
                 <w:sz w:val="24"/>
                 <w:szCs w:val="24"/>
@@ -3941,18 +4150,20 @@
         </w:tc>
         <w:tc>
           <w:tcPr>
-            <w:tcW w:w="8132" w:type="dxa"/>
+            <w:cnfStyle w:val="000000000000" w:firstRow="0" w:lastRow="0" w:firstColumn="0" w:lastColumn="0" w:oddVBand="0" w:evenVBand="0" w:oddHBand="0" w:evenHBand="0" w:firstRowFirstColumn="0" w:firstRowLastColumn="0" w:lastRowFirstColumn="0" w:lastRowLastColumn="0"/>
+            <w:tcW w:w="7985" w:type="dxa"/>
             <w:gridSpan w:val="5"/>
             <w:tcBorders>
-              <w:right w:val="single" w:sz="4" w:space="0" w:color="auto"/>
+              <w:right w:val="single" w:color="auto" w:sz="4" w:space="0"/>
             </w:tcBorders>
-            <w:shd w:val="clear" w:color="auto" w:fill="FFFFFF"/>
+            <w:shd w:val="clear" w:color="auto" w:fill="FFFFFF" w:themeFill="background1"/>
+            <w:tcMar/>
           </w:tcPr>
           <w:p>
             <w:pPr>
               <w:cnfStyle w:val="000000100000" w:firstRow="0" w:lastRow="0" w:firstColumn="0" w:lastColumn="0" w:oddVBand="0" w:evenVBand="0" w:oddHBand="1" w:evenHBand="0" w:firstRowFirstColumn="0" w:firstRowLastColumn="0" w:lastRowFirstColumn="0" w:lastRowLastColumn="0"/>
               <w:rPr>
-                <w:rFonts w:asciiTheme="majorHAnsi" w:eastAsia="Calibri" w:hAnsiTheme="majorHAnsi" w:cstheme="majorHAnsi"/>
+                <w:rFonts w:eastAsia="Calibri" w:asciiTheme="majorHAnsi" w:hAnsiTheme="majorHAnsi" w:cstheme="majorHAnsi"/>
                 <w:bCs/>
                 <w:color w:val="auto"/>
                 <w:sz w:val="24"/>
@@ -3961,7 +4172,7 @@
             </w:pPr>
             <w:r>
               <w:rPr>
-                <w:rFonts w:asciiTheme="majorHAnsi" w:eastAsia="Calibri" w:hAnsiTheme="majorHAnsi" w:cstheme="majorHAnsi"/>
+                <w:rFonts w:eastAsia="Calibri" w:asciiTheme="majorHAnsi" w:hAnsiTheme="majorHAnsi" w:cstheme="majorHAnsi"/>
                 <w:bCs/>
                 <w:color w:val="auto"/>
                 <w:sz w:val="24"/>
@@ -3973,18 +4184,20 @@
         </w:tc>
         <w:tc>
           <w:tcPr>
-            <w:tcW w:w="780" w:type="dxa"/>
+            <w:cnfStyle w:val="000000000000" w:firstRow="0" w:lastRow="0" w:firstColumn="0" w:lastColumn="0" w:oddVBand="0" w:evenVBand="0" w:oddHBand="0" w:evenHBand="0" w:firstRowFirstColumn="0" w:firstRowLastColumn="0" w:lastRowFirstColumn="0" w:lastRowLastColumn="0"/>
+            <w:tcW w:w="1056" w:type="dxa"/>
             <w:gridSpan w:val="4"/>
             <w:tcBorders>
-              <w:left w:val="single" w:sz="4" w:space="0" w:color="auto"/>
+              <w:left w:val="single" w:color="auto" w:sz="4" w:space="0"/>
             </w:tcBorders>
-            <w:shd w:val="clear" w:color="auto" w:fill="FFFFFF"/>
+            <w:shd w:val="clear" w:color="auto" w:fill="FFFFFF" w:themeFill="background1"/>
+            <w:tcMar/>
           </w:tcPr>
           <w:p>
             <w:pPr>
               <w:cnfStyle w:val="000000100000" w:firstRow="0" w:lastRow="0" w:firstColumn="0" w:lastColumn="0" w:oddVBand="0" w:evenVBand="0" w:oddHBand="1" w:evenHBand="0" w:firstRowFirstColumn="0" w:firstRowLastColumn="0" w:lastRowFirstColumn="0" w:lastRowLastColumn="0"/>
               <w:rPr>
-                <w:rFonts w:ascii="Calibri" w:eastAsia="Calibri" w:hAnsi="Calibri" w:cs="Calibri"/>
+                <w:rFonts w:ascii="Calibri" w:hAnsi="Calibri" w:eastAsia="Calibri" w:cs="Calibri"/>
                 <w:b/>
                 <w:i/>
                 <w:sz w:val="20"/>
@@ -4001,21 +4214,22 @@
         <w:tc>
           <w:tcPr>
             <w:cnfStyle w:val="001000000000" w:firstRow="0" w:lastRow="0" w:firstColumn="1" w:lastColumn="0" w:oddVBand="0" w:evenVBand="0" w:oddHBand="0" w:evenHBand="0" w:firstRowFirstColumn="0" w:firstRowLastColumn="0" w:lastRowFirstColumn="0" w:lastRowLastColumn="0"/>
-            <w:tcW w:w="1242" w:type="dxa"/>
+            <w:tcW w:w="1111" w:type="dxa"/>
             <w:shd w:val="clear" w:color="auto" w:fill="FBE5D5"/>
-          </w:tcPr>
-          <w:p>
-            <w:pPr>
-              <w:rPr>
-                <w:rFonts w:asciiTheme="majorHAnsi" w:eastAsia="Calibri" w:hAnsiTheme="majorHAnsi" w:cstheme="majorHAnsi"/>
-                <w:color w:val="auto"/>
-                <w:sz w:val="24"/>
-                <w:szCs w:val="24"/>
-              </w:rPr>
-            </w:pPr>
-            <w:r>
-              <w:rPr>
-                <w:rFonts w:asciiTheme="majorHAnsi" w:eastAsia="Calibri" w:hAnsiTheme="majorHAnsi" w:cstheme="majorHAnsi"/>
+            <w:tcMar/>
+          </w:tcPr>
+          <w:p>
+            <w:pPr>
+              <w:rPr>
+                <w:rFonts w:eastAsia="Calibri" w:asciiTheme="majorHAnsi" w:hAnsiTheme="majorHAnsi" w:cstheme="majorHAnsi"/>
+                <w:color w:val="auto"/>
+                <w:sz w:val="24"/>
+                <w:szCs w:val="24"/>
+              </w:rPr>
+            </w:pPr>
+            <w:r>
+              <w:rPr>
+                <w:rFonts w:eastAsia="Calibri" w:asciiTheme="majorHAnsi" w:hAnsiTheme="majorHAnsi" w:cstheme="majorHAnsi"/>
                 <w:color w:val="auto"/>
                 <w:sz w:val="24"/>
                 <w:szCs w:val="24"/>
@@ -4026,18 +4240,20 @@
         </w:tc>
         <w:tc>
           <w:tcPr>
-            <w:tcW w:w="8132" w:type="dxa"/>
+            <w:cnfStyle w:val="000000000000" w:firstRow="0" w:lastRow="0" w:firstColumn="0" w:lastColumn="0" w:oddVBand="0" w:evenVBand="0" w:oddHBand="0" w:evenHBand="0" w:firstRowFirstColumn="0" w:firstRowLastColumn="0" w:lastRowFirstColumn="0" w:lastRowLastColumn="0"/>
+            <w:tcW w:w="7985" w:type="dxa"/>
             <w:gridSpan w:val="5"/>
             <w:tcBorders>
-              <w:right w:val="single" w:sz="4" w:space="0" w:color="auto"/>
+              <w:right w:val="single" w:color="auto" w:sz="4" w:space="0"/>
             </w:tcBorders>
-            <w:shd w:val="clear" w:color="auto" w:fill="FFFFFF"/>
+            <w:shd w:val="clear" w:color="auto" w:fill="FFFFFF" w:themeFill="background1"/>
+            <w:tcMar/>
           </w:tcPr>
           <w:p>
             <w:pPr>
               <w:cnfStyle w:val="000000000000" w:firstRow="0" w:lastRow="0" w:firstColumn="0" w:lastColumn="0" w:oddVBand="0" w:evenVBand="0" w:oddHBand="0" w:evenHBand="0" w:firstRowFirstColumn="0" w:firstRowLastColumn="0" w:lastRowFirstColumn="0" w:lastRowLastColumn="0"/>
               <w:rPr>
-                <w:rFonts w:asciiTheme="majorHAnsi" w:eastAsia="Calibri" w:hAnsiTheme="majorHAnsi" w:cstheme="majorHAnsi"/>
+                <w:rFonts w:eastAsia="Calibri" w:asciiTheme="majorHAnsi" w:hAnsiTheme="majorHAnsi" w:cstheme="majorHAnsi"/>
                 <w:bCs/>
                 <w:color w:val="auto"/>
                 <w:sz w:val="24"/>
@@ -4046,7 +4262,7 @@
             </w:pPr>
             <w:r>
               <w:rPr>
-                <w:rFonts w:asciiTheme="majorHAnsi" w:eastAsia="Calibri" w:hAnsiTheme="majorHAnsi" w:cstheme="majorHAnsi"/>
+                <w:rFonts w:eastAsia="Calibri" w:asciiTheme="majorHAnsi" w:hAnsiTheme="majorHAnsi" w:cstheme="majorHAnsi"/>
                 <w:bCs/>
                 <w:color w:val="auto"/>
                 <w:sz w:val="24"/>
@@ -4058,18 +4274,20 @@
         </w:tc>
         <w:tc>
           <w:tcPr>
-            <w:tcW w:w="780" w:type="dxa"/>
+            <w:cnfStyle w:val="000000000000" w:firstRow="0" w:lastRow="0" w:firstColumn="0" w:lastColumn="0" w:oddVBand="0" w:evenVBand="0" w:oddHBand="0" w:evenHBand="0" w:firstRowFirstColumn="0" w:firstRowLastColumn="0" w:lastRowFirstColumn="0" w:lastRowLastColumn="0"/>
+            <w:tcW w:w="1056" w:type="dxa"/>
             <w:gridSpan w:val="4"/>
             <w:tcBorders>
-              <w:left w:val="single" w:sz="4" w:space="0" w:color="auto"/>
+              <w:left w:val="single" w:color="auto" w:sz="4" w:space="0"/>
             </w:tcBorders>
-            <w:shd w:val="clear" w:color="auto" w:fill="FFFFFF"/>
+            <w:shd w:val="clear" w:color="auto" w:fill="FFFFFF" w:themeFill="background1"/>
+            <w:tcMar/>
           </w:tcPr>
           <w:p>
             <w:pPr>
               <w:cnfStyle w:val="000000000000" w:firstRow="0" w:lastRow="0" w:firstColumn="0" w:lastColumn="0" w:oddVBand="0" w:evenVBand="0" w:oddHBand="0" w:evenHBand="0" w:firstRowFirstColumn="0" w:firstRowLastColumn="0" w:lastRowFirstColumn="0" w:lastRowLastColumn="0"/>
               <w:rPr>
-                <w:rFonts w:ascii="Calibri" w:eastAsia="Calibri" w:hAnsi="Calibri" w:cs="Calibri"/>
+                <w:rFonts w:ascii="Calibri" w:hAnsi="Calibri" w:eastAsia="Calibri" w:cs="Calibri"/>
                 <w:b/>
                 <w:i/>
                 <w:sz w:val="20"/>
@@ -4087,21 +4305,22 @@
         <w:tc>
           <w:tcPr>
             <w:cnfStyle w:val="001000000000" w:firstRow="0" w:lastRow="0" w:firstColumn="1" w:lastColumn="0" w:oddVBand="0" w:evenVBand="0" w:oddHBand="0" w:evenHBand="0" w:firstRowFirstColumn="0" w:firstRowLastColumn="0" w:lastRowFirstColumn="0" w:lastRowLastColumn="0"/>
-            <w:tcW w:w="2534" w:type="dxa"/>
+            <w:tcW w:w="2256" w:type="dxa"/>
             <w:gridSpan w:val="4"/>
-          </w:tcPr>
-          <w:p>
-            <w:pPr>
-              <w:rPr>
-                <w:rFonts w:asciiTheme="majorHAnsi" w:eastAsia="Calibri" w:hAnsiTheme="majorHAnsi" w:cstheme="majorHAnsi"/>
-                <w:color w:val="auto"/>
-                <w:sz w:val="24"/>
-                <w:szCs w:val="24"/>
-              </w:rPr>
-            </w:pPr>
-            <w:r>
-              <w:rPr>
-                <w:rFonts w:asciiTheme="majorHAnsi" w:eastAsia="Calibri" w:hAnsiTheme="majorHAnsi" w:cstheme="majorHAnsi"/>
+            <w:tcMar/>
+          </w:tcPr>
+          <w:p>
+            <w:pPr>
+              <w:rPr>
+                <w:rFonts w:eastAsia="Calibri" w:asciiTheme="majorHAnsi" w:hAnsiTheme="majorHAnsi" w:cstheme="majorHAnsi"/>
+                <w:color w:val="auto"/>
+                <w:sz w:val="24"/>
+                <w:szCs w:val="24"/>
+              </w:rPr>
+            </w:pPr>
+            <w:r>
+              <w:rPr>
+                <w:rFonts w:eastAsia="Calibri" w:asciiTheme="majorHAnsi" w:hAnsiTheme="majorHAnsi" w:cstheme="majorHAnsi"/>
                 <w:color w:val="auto"/>
                 <w:sz w:val="24"/>
                 <w:szCs w:val="24"/>
@@ -4112,15 +4331,17 @@
         </w:tc>
         <w:tc>
           <w:tcPr>
-            <w:tcW w:w="7620" w:type="dxa"/>
+            <w:cnfStyle w:val="000000000000" w:firstRow="0" w:lastRow="0" w:firstColumn="0" w:lastColumn="0" w:oddVBand="0" w:evenVBand="0" w:oddHBand="0" w:evenHBand="0" w:firstRowFirstColumn="0" w:firstRowLastColumn="0" w:lastRowFirstColumn="0" w:lastRowLastColumn="0"/>
+            <w:tcW w:w="7896" w:type="dxa"/>
             <w:gridSpan w:val="6"/>
-            <w:shd w:val="clear" w:color="auto" w:fill="FFFFFF"/>
+            <w:shd w:val="clear" w:color="auto" w:fill="FFFFFF" w:themeFill="background1"/>
+            <w:tcMar/>
           </w:tcPr>
           <w:p>
             <w:pPr>
               <w:cnfStyle w:val="000000100000" w:firstRow="0" w:lastRow="0" w:firstColumn="0" w:lastColumn="0" w:oddVBand="0" w:evenVBand="0" w:oddHBand="1" w:evenHBand="0" w:firstRowFirstColumn="0" w:firstRowLastColumn="0" w:lastRowFirstColumn="0" w:lastRowLastColumn="0"/>
               <w:rPr>
-                <w:rFonts w:asciiTheme="majorHAnsi" w:eastAsia="Calibri" w:hAnsiTheme="majorHAnsi" w:cstheme="majorHAnsi"/>
+                <w:rFonts w:eastAsia="Calibri" w:asciiTheme="majorHAnsi" w:hAnsiTheme="majorHAnsi" w:cstheme="majorHAnsi"/>
                 <w:b/>
                 <w:color w:val="auto"/>
                 <w:sz w:val="24"/>
@@ -4129,7 +4350,7 @@
             </w:pPr>
             <w:r>
               <w:rPr>
-                <w:rFonts w:asciiTheme="majorHAnsi" w:eastAsia="Calibri" w:hAnsiTheme="majorHAnsi" w:cstheme="majorHAnsi"/>
+                <w:rFonts w:eastAsia="Calibri" w:asciiTheme="majorHAnsi" w:hAnsiTheme="majorHAnsi" w:cstheme="majorHAnsi"/>
                 <w:bCs/>
                 <w:color w:val="auto"/>
                 <w:sz w:val="24"/>
@@ -4147,22 +4368,23 @@
         <w:tc>
           <w:tcPr>
             <w:cnfStyle w:val="001000000000" w:firstRow="0" w:lastRow="0" w:firstColumn="1" w:lastColumn="0" w:oddVBand="0" w:evenVBand="0" w:oddHBand="0" w:evenHBand="0" w:firstRowFirstColumn="0" w:firstRowLastColumn="0" w:lastRowFirstColumn="0" w:lastRowLastColumn="0"/>
-            <w:tcW w:w="2534" w:type="dxa"/>
+            <w:tcW w:w="2256" w:type="dxa"/>
             <w:gridSpan w:val="4"/>
             <w:shd w:val="clear" w:color="auto" w:fill="FBE5D5"/>
-          </w:tcPr>
-          <w:p>
-            <w:pPr>
-              <w:rPr>
-                <w:rFonts w:asciiTheme="majorHAnsi" w:eastAsia="Calibri" w:hAnsiTheme="majorHAnsi" w:cstheme="majorHAnsi"/>
-                <w:color w:val="auto"/>
-                <w:sz w:val="24"/>
-                <w:szCs w:val="24"/>
-              </w:rPr>
-            </w:pPr>
-            <w:r>
-              <w:rPr>
-                <w:rFonts w:asciiTheme="majorHAnsi" w:eastAsia="Calibri" w:hAnsiTheme="majorHAnsi" w:cstheme="majorHAnsi"/>
+            <w:tcMar/>
+          </w:tcPr>
+          <w:p>
+            <w:pPr>
+              <w:rPr>
+                <w:rFonts w:eastAsia="Calibri" w:asciiTheme="majorHAnsi" w:hAnsiTheme="majorHAnsi" w:cstheme="majorHAnsi"/>
+                <w:color w:val="auto"/>
+                <w:sz w:val="24"/>
+                <w:szCs w:val="24"/>
+              </w:rPr>
+            </w:pPr>
+            <w:r>
+              <w:rPr>
+                <w:rFonts w:eastAsia="Calibri" w:asciiTheme="majorHAnsi" w:hAnsiTheme="majorHAnsi" w:cstheme="majorHAnsi"/>
                 <w:color w:val="auto"/>
                 <w:sz w:val="24"/>
                 <w:szCs w:val="24"/>
@@ -4173,15 +4395,17 @@
         </w:tc>
         <w:tc>
           <w:tcPr>
-            <w:tcW w:w="7620" w:type="dxa"/>
+            <w:cnfStyle w:val="000000000000" w:firstRow="0" w:lastRow="0" w:firstColumn="0" w:lastColumn="0" w:oddVBand="0" w:evenVBand="0" w:oddHBand="0" w:evenHBand="0" w:firstRowFirstColumn="0" w:firstRowLastColumn="0" w:lastRowFirstColumn="0" w:lastRowLastColumn="0"/>
+            <w:tcW w:w="7896" w:type="dxa"/>
             <w:gridSpan w:val="6"/>
-            <w:shd w:val="clear" w:color="auto" w:fill="FFFFFF"/>
+            <w:shd w:val="clear" w:color="auto" w:fill="FFFFFF" w:themeFill="background1"/>
+            <w:tcMar/>
           </w:tcPr>
           <w:p>
             <w:pPr>
               <w:cnfStyle w:val="000000000000" w:firstRow="0" w:lastRow="0" w:firstColumn="0" w:lastColumn="0" w:oddVBand="0" w:evenVBand="0" w:oddHBand="0" w:evenHBand="0" w:firstRowFirstColumn="0" w:firstRowLastColumn="0" w:lastRowFirstColumn="0" w:lastRowLastColumn="0"/>
               <w:rPr>
-                <w:rFonts w:asciiTheme="majorHAnsi" w:eastAsia="Calibri" w:hAnsiTheme="majorHAnsi" w:cstheme="majorHAnsi"/>
+                <w:rFonts w:eastAsia="Calibri" w:asciiTheme="majorHAnsi" w:hAnsiTheme="majorHAnsi" w:cstheme="majorHAnsi"/>
                 <w:b/>
                 <w:color w:val="auto"/>
                 <w:sz w:val="24"/>
@@ -4190,7 +4414,7 @@
             </w:pPr>
             <w:r>
               <w:rPr>
-                <w:rFonts w:asciiTheme="majorHAnsi" w:eastAsia="Calibri" w:hAnsiTheme="majorHAnsi" w:cstheme="majorHAnsi"/>
+                <w:rFonts w:eastAsia="Calibri" w:asciiTheme="majorHAnsi" w:hAnsiTheme="majorHAnsi" w:cstheme="majorHAnsi"/>
                 <w:bCs/>
                 <w:color w:val="auto"/>
                 <w:sz w:val="24"/>
@@ -4209,22 +4433,23 @@
         <w:tc>
           <w:tcPr>
             <w:cnfStyle w:val="001000000000" w:firstRow="0" w:lastRow="0" w:firstColumn="1" w:lastColumn="0" w:oddVBand="0" w:evenVBand="0" w:oddHBand="0" w:evenHBand="0" w:firstRowFirstColumn="0" w:firstRowLastColumn="0" w:lastRowFirstColumn="0" w:lastRowLastColumn="0"/>
-            <w:tcW w:w="2534" w:type="dxa"/>
+            <w:tcW w:w="2256" w:type="dxa"/>
             <w:gridSpan w:val="4"/>
             <w:shd w:val="clear" w:color="auto" w:fill="FDE9D9" w:themeFill="accent6" w:themeFillTint="33"/>
-          </w:tcPr>
-          <w:p>
-            <w:pPr>
-              <w:rPr>
-                <w:rFonts w:asciiTheme="majorHAnsi" w:eastAsia="Calibri" w:hAnsiTheme="majorHAnsi" w:cstheme="majorHAnsi"/>
-                <w:color w:val="auto"/>
-                <w:sz w:val="24"/>
-                <w:szCs w:val="24"/>
-              </w:rPr>
-            </w:pPr>
-            <w:r>
-              <w:rPr>
-                <w:rFonts w:asciiTheme="majorHAnsi" w:eastAsia="Calibri" w:hAnsiTheme="majorHAnsi" w:cstheme="majorHAnsi"/>
+            <w:tcMar/>
+          </w:tcPr>
+          <w:p>
+            <w:pPr>
+              <w:rPr>
+                <w:rFonts w:eastAsia="Calibri" w:asciiTheme="majorHAnsi" w:hAnsiTheme="majorHAnsi" w:cstheme="majorHAnsi"/>
+                <w:color w:val="auto"/>
+                <w:sz w:val="24"/>
+                <w:szCs w:val="24"/>
+              </w:rPr>
+            </w:pPr>
+            <w:r>
+              <w:rPr>
+                <w:rFonts w:eastAsia="Calibri" w:asciiTheme="majorHAnsi" w:hAnsiTheme="majorHAnsi" w:cstheme="majorHAnsi"/>
                 <w:color w:val="auto"/>
                 <w:sz w:val="24"/>
                 <w:szCs w:val="24"/>
@@ -4235,15 +4460,17 @@
         </w:tc>
         <w:tc>
           <w:tcPr>
-            <w:tcW w:w="7620" w:type="dxa"/>
+            <w:cnfStyle w:val="000000000000" w:firstRow="0" w:lastRow="0" w:firstColumn="0" w:lastColumn="0" w:oddVBand="0" w:evenVBand="0" w:oddHBand="0" w:evenHBand="0" w:firstRowFirstColumn="0" w:firstRowLastColumn="0" w:lastRowFirstColumn="0" w:lastRowLastColumn="0"/>
+            <w:tcW w:w="7896" w:type="dxa"/>
             <w:gridSpan w:val="6"/>
             <w:shd w:val="clear" w:color="auto" w:fill="FDE9D9" w:themeFill="accent6" w:themeFillTint="33"/>
+            <w:tcMar/>
           </w:tcPr>
           <w:p>
             <w:pPr>
               <w:cnfStyle w:val="000000100000" w:firstRow="0" w:lastRow="0" w:firstColumn="0" w:lastColumn="0" w:oddVBand="0" w:evenVBand="0" w:oddHBand="1" w:evenHBand="0" w:firstRowFirstColumn="0" w:firstRowLastColumn="0" w:lastRowFirstColumn="0" w:lastRowLastColumn="0"/>
               <w:rPr>
-                <w:rFonts w:asciiTheme="majorHAnsi" w:eastAsia="Calibri" w:hAnsiTheme="majorHAnsi" w:cstheme="majorHAnsi"/>
+                <w:rFonts w:eastAsia="Calibri" w:asciiTheme="majorHAnsi" w:hAnsiTheme="majorHAnsi" w:cstheme="majorHAnsi"/>
                 <w:bCs/>
                 <w:color w:val="auto"/>
                 <w:sz w:val="24"/>
@@ -4252,7 +4479,7 @@
             </w:pPr>
             <w:r>
               <w:rPr>
-                <w:rFonts w:asciiTheme="majorHAnsi" w:eastAsia="Calibri" w:hAnsiTheme="majorHAnsi" w:cstheme="majorHAnsi"/>
+                <w:rFonts w:eastAsia="Calibri" w:asciiTheme="majorHAnsi" w:hAnsiTheme="majorHAnsi" w:cstheme="majorHAnsi"/>
                 <w:bCs/>
                 <w:color w:val="auto"/>
                 <w:sz w:val="24"/>
@@ -4270,21 +4497,22 @@
         <w:tc>
           <w:tcPr>
             <w:cnfStyle w:val="001000000000" w:firstRow="0" w:lastRow="0" w:firstColumn="1" w:lastColumn="0" w:oddVBand="0" w:evenVBand="0" w:oddHBand="0" w:evenHBand="0" w:firstRowFirstColumn="0" w:firstRowLastColumn="0" w:lastRowFirstColumn="0" w:lastRowLastColumn="0"/>
-            <w:tcW w:w="1242" w:type="dxa"/>
+            <w:tcW w:w="1111" w:type="dxa"/>
             <w:shd w:val="clear" w:color="auto" w:fill="FBE5D5"/>
-          </w:tcPr>
-          <w:p>
-            <w:pPr>
-              <w:rPr>
-                <w:rFonts w:asciiTheme="majorHAnsi" w:eastAsia="Calibri" w:hAnsiTheme="majorHAnsi" w:cstheme="majorHAnsi"/>
-                <w:color w:val="auto"/>
-                <w:sz w:val="24"/>
-                <w:szCs w:val="24"/>
-              </w:rPr>
-            </w:pPr>
-            <w:r>
-              <w:rPr>
-                <w:rFonts w:asciiTheme="majorHAnsi" w:eastAsia="Calibri" w:hAnsiTheme="majorHAnsi" w:cstheme="majorHAnsi"/>
+            <w:tcMar/>
+          </w:tcPr>
+          <w:p>
+            <w:pPr>
+              <w:rPr>
+                <w:rFonts w:eastAsia="Calibri" w:asciiTheme="majorHAnsi" w:hAnsiTheme="majorHAnsi" w:cstheme="majorHAnsi"/>
+                <w:color w:val="auto"/>
+                <w:sz w:val="24"/>
+                <w:szCs w:val="24"/>
+              </w:rPr>
+            </w:pPr>
+            <w:r>
+              <w:rPr>
+                <w:rFonts w:eastAsia="Calibri" w:asciiTheme="majorHAnsi" w:hAnsiTheme="majorHAnsi" w:cstheme="majorHAnsi"/>
                 <w:color w:val="auto"/>
                 <w:sz w:val="24"/>
                 <w:szCs w:val="24"/>
@@ -4295,18 +4523,20 @@
         </w:tc>
         <w:tc>
           <w:tcPr>
-            <w:tcW w:w="8177" w:type="dxa"/>
+            <w:cnfStyle w:val="000000000000" w:firstRow="0" w:lastRow="0" w:firstColumn="0" w:lastColumn="0" w:oddVBand="0" w:evenVBand="0" w:oddHBand="0" w:evenHBand="0" w:firstRowFirstColumn="0" w:firstRowLastColumn="0" w:lastRowFirstColumn="0" w:lastRowLastColumn="0"/>
+            <w:tcW w:w="8127" w:type="dxa"/>
             <w:gridSpan w:val="6"/>
             <w:tcBorders>
-              <w:right w:val="single" w:sz="4" w:space="0" w:color="auto"/>
+              <w:right w:val="single" w:color="auto" w:sz="4" w:space="0"/>
             </w:tcBorders>
-            <w:shd w:val="clear" w:color="auto" w:fill="FFFFFF"/>
+            <w:shd w:val="clear" w:color="auto" w:fill="FFFFFF" w:themeFill="background1"/>
+            <w:tcMar/>
           </w:tcPr>
           <w:p>
             <w:pPr>
               <w:cnfStyle w:val="000000000000" w:firstRow="0" w:lastRow="0" w:firstColumn="0" w:lastColumn="0" w:oddVBand="0" w:evenVBand="0" w:oddHBand="0" w:evenHBand="0" w:firstRowFirstColumn="0" w:firstRowLastColumn="0" w:lastRowFirstColumn="0" w:lastRowLastColumn="0"/>
               <w:rPr>
-                <w:rFonts w:asciiTheme="majorHAnsi" w:eastAsia="Calibri" w:hAnsiTheme="majorHAnsi" w:cstheme="majorHAnsi"/>
+                <w:rFonts w:eastAsia="Calibri" w:asciiTheme="majorHAnsi" w:hAnsiTheme="majorHAnsi" w:cstheme="majorHAnsi"/>
                 <w:bCs/>
                 <w:color w:val="auto"/>
                 <w:sz w:val="24"/>
@@ -4315,7 +4545,7 @@
             </w:pPr>
             <w:r>
               <w:rPr>
-                <w:rFonts w:asciiTheme="majorHAnsi" w:eastAsia="Calibri" w:hAnsiTheme="majorHAnsi" w:cstheme="majorHAnsi"/>
+                <w:rFonts w:eastAsia="Calibri" w:asciiTheme="majorHAnsi" w:hAnsiTheme="majorHAnsi" w:cstheme="majorHAnsi"/>
                 <w:bCs/>
                 <w:color w:val="auto"/>
                 <w:sz w:val="24"/>
@@ -4327,18 +4557,20 @@
         </w:tc>
         <w:tc>
           <w:tcPr>
-            <w:tcW w:w="735" w:type="dxa"/>
+            <w:cnfStyle w:val="000000000000" w:firstRow="0" w:lastRow="0" w:firstColumn="0" w:lastColumn="0" w:oddVBand="0" w:evenVBand="0" w:oddHBand="0" w:evenHBand="0" w:firstRowFirstColumn="0" w:firstRowLastColumn="0" w:lastRowFirstColumn="0" w:lastRowLastColumn="0"/>
+            <w:tcW w:w="914" w:type="dxa"/>
             <w:gridSpan w:val="3"/>
             <w:tcBorders>
-              <w:left w:val="single" w:sz="4" w:space="0" w:color="auto"/>
+              <w:left w:val="single" w:color="auto" w:sz="4" w:space="0"/>
             </w:tcBorders>
-            <w:shd w:val="clear" w:color="auto" w:fill="FFFFFF"/>
+            <w:shd w:val="clear" w:color="auto" w:fill="FFFFFF" w:themeFill="background1"/>
+            <w:tcMar/>
           </w:tcPr>
           <w:p>
             <w:pPr>
               <w:cnfStyle w:val="000000000000" w:firstRow="0" w:lastRow="0" w:firstColumn="0" w:lastColumn="0" w:oddVBand="0" w:evenVBand="0" w:oddHBand="0" w:evenHBand="0" w:firstRowFirstColumn="0" w:firstRowLastColumn="0" w:lastRowFirstColumn="0" w:lastRowLastColumn="0"/>
               <w:rPr>
-                <w:rFonts w:ascii="Calibri" w:eastAsia="Calibri" w:hAnsi="Calibri" w:cs="Calibri"/>
+                <w:rFonts w:ascii="Calibri" w:hAnsi="Calibri" w:eastAsia="Calibri" w:cs="Calibri"/>
                 <w:b/>
                 <w:i/>
                 <w:color w:val="AEAAAA"/>
@@ -4357,20 +4589,21 @@
         <w:tc>
           <w:tcPr>
             <w:cnfStyle w:val="001000000000" w:firstRow="0" w:lastRow="0" w:firstColumn="1" w:lastColumn="0" w:oddVBand="0" w:evenVBand="0" w:oddHBand="0" w:evenHBand="0" w:firstRowFirstColumn="0" w:firstRowLastColumn="0" w:lastRowFirstColumn="0" w:lastRowLastColumn="0"/>
-            <w:tcW w:w="1242" w:type="dxa"/>
-          </w:tcPr>
-          <w:p>
-            <w:pPr>
-              <w:rPr>
-                <w:rFonts w:asciiTheme="majorHAnsi" w:eastAsia="Calibri" w:hAnsiTheme="majorHAnsi" w:cstheme="majorHAnsi"/>
-                <w:color w:val="auto"/>
-                <w:sz w:val="24"/>
-                <w:szCs w:val="24"/>
-              </w:rPr>
-            </w:pPr>
-            <w:r>
-              <w:rPr>
-                <w:rFonts w:asciiTheme="majorHAnsi" w:eastAsia="Calibri" w:hAnsiTheme="majorHAnsi" w:cstheme="majorHAnsi"/>
+            <w:tcW w:w="1111" w:type="dxa"/>
+            <w:tcMar/>
+          </w:tcPr>
+          <w:p>
+            <w:pPr>
+              <w:rPr>
+                <w:rFonts w:eastAsia="Calibri" w:asciiTheme="majorHAnsi" w:hAnsiTheme="majorHAnsi" w:cstheme="majorHAnsi"/>
+                <w:color w:val="auto"/>
+                <w:sz w:val="24"/>
+                <w:szCs w:val="24"/>
+              </w:rPr>
+            </w:pPr>
+            <w:r>
+              <w:rPr>
+                <w:rFonts w:eastAsia="Calibri" w:asciiTheme="majorHAnsi" w:hAnsiTheme="majorHAnsi" w:cstheme="majorHAnsi"/>
                 <w:color w:val="auto"/>
                 <w:sz w:val="24"/>
                 <w:szCs w:val="24"/>
@@ -4381,18 +4614,20 @@
         </w:tc>
         <w:tc>
           <w:tcPr>
-            <w:tcW w:w="8177" w:type="dxa"/>
+            <w:cnfStyle w:val="000000000000" w:firstRow="0" w:lastRow="0" w:firstColumn="0" w:lastColumn="0" w:oddVBand="0" w:evenVBand="0" w:oddHBand="0" w:evenHBand="0" w:firstRowFirstColumn="0" w:firstRowLastColumn="0" w:lastRowFirstColumn="0" w:lastRowLastColumn="0"/>
+            <w:tcW w:w="8127" w:type="dxa"/>
             <w:gridSpan w:val="6"/>
             <w:tcBorders>
-              <w:right w:val="single" w:sz="4" w:space="0" w:color="auto"/>
+              <w:right w:val="single" w:color="auto" w:sz="4" w:space="0"/>
             </w:tcBorders>
-            <w:shd w:val="clear" w:color="auto" w:fill="FFFFFF"/>
+            <w:shd w:val="clear" w:color="auto" w:fill="FFFFFF" w:themeFill="background1"/>
+            <w:tcMar/>
           </w:tcPr>
           <w:p>
             <w:pPr>
               <w:cnfStyle w:val="000000100000" w:firstRow="0" w:lastRow="0" w:firstColumn="0" w:lastColumn="0" w:oddVBand="0" w:evenVBand="0" w:oddHBand="1" w:evenHBand="0" w:firstRowFirstColumn="0" w:firstRowLastColumn="0" w:lastRowFirstColumn="0" w:lastRowLastColumn="0"/>
               <w:rPr>
-                <w:rFonts w:asciiTheme="majorHAnsi" w:eastAsia="Calibri" w:hAnsiTheme="majorHAnsi" w:cstheme="majorHAnsi"/>
+                <w:rFonts w:eastAsia="Calibri" w:asciiTheme="majorHAnsi" w:hAnsiTheme="majorHAnsi" w:cstheme="majorHAnsi"/>
                 <w:bCs/>
                 <w:color w:val="auto"/>
                 <w:sz w:val="24"/>
@@ -4401,7 +4636,7 @@
             </w:pPr>
             <w:r>
               <w:rPr>
-                <w:rFonts w:asciiTheme="majorHAnsi" w:eastAsia="Calibri" w:hAnsiTheme="majorHAnsi" w:cstheme="majorHAnsi"/>
+                <w:rFonts w:eastAsia="Calibri" w:asciiTheme="majorHAnsi" w:hAnsiTheme="majorHAnsi" w:cstheme="majorHAnsi"/>
                 <w:bCs/>
                 <w:color w:val="auto"/>
                 <w:sz w:val="24"/>
@@ -4413,18 +4648,20 @@
         </w:tc>
         <w:tc>
           <w:tcPr>
-            <w:tcW w:w="735" w:type="dxa"/>
+            <w:cnfStyle w:val="000000000000" w:firstRow="0" w:lastRow="0" w:firstColumn="0" w:lastColumn="0" w:oddVBand="0" w:evenVBand="0" w:oddHBand="0" w:evenHBand="0" w:firstRowFirstColumn="0" w:firstRowLastColumn="0" w:lastRowFirstColumn="0" w:lastRowLastColumn="0"/>
+            <w:tcW w:w="914" w:type="dxa"/>
             <w:gridSpan w:val="3"/>
             <w:tcBorders>
-              <w:left w:val="single" w:sz="4" w:space="0" w:color="auto"/>
+              <w:left w:val="single" w:color="auto" w:sz="4" w:space="0"/>
             </w:tcBorders>
-            <w:shd w:val="clear" w:color="auto" w:fill="FFFFFF"/>
+            <w:shd w:val="clear" w:color="auto" w:fill="FFFFFF" w:themeFill="background1"/>
+            <w:tcMar/>
           </w:tcPr>
           <w:p>
             <w:pPr>
               <w:cnfStyle w:val="000000100000" w:firstRow="0" w:lastRow="0" w:firstColumn="0" w:lastColumn="0" w:oddVBand="0" w:evenVBand="0" w:oddHBand="1" w:evenHBand="0" w:firstRowFirstColumn="0" w:firstRowLastColumn="0" w:lastRowFirstColumn="0" w:lastRowLastColumn="0"/>
               <w:rPr>
-                <w:rFonts w:ascii="Calibri" w:eastAsia="Calibri" w:hAnsi="Calibri" w:cs="Calibri"/>
+                <w:rFonts w:ascii="Calibri" w:hAnsi="Calibri" w:eastAsia="Calibri" w:cs="Calibri"/>
                 <w:b/>
                 <w:i/>
                 <w:color w:val="AEAAAA"/>
@@ -4434,7 +4671,7 @@
             </w:pPr>
             <w:r>
               <w:rPr>
-                <w:rFonts w:asciiTheme="majorHAnsi" w:eastAsia="Calibri" w:hAnsiTheme="majorHAnsi" w:cstheme="majorHAnsi"/>
+                <w:rFonts w:eastAsia="Calibri" w:asciiTheme="majorHAnsi" w:hAnsiTheme="majorHAnsi" w:cstheme="majorHAnsi"/>
                 <w:color w:val="auto"/>
                 <w:sz w:val="24"/>
                 <w:szCs w:val="24"/>
@@ -4451,21 +4688,22 @@
         <w:tc>
           <w:tcPr>
             <w:cnfStyle w:val="001000000000" w:firstRow="0" w:lastRow="0" w:firstColumn="1" w:lastColumn="0" w:oddVBand="0" w:evenVBand="0" w:oddHBand="0" w:evenHBand="0" w:firstRowFirstColumn="0" w:firstRowLastColumn="0" w:lastRowFirstColumn="0" w:lastRowLastColumn="0"/>
-            <w:tcW w:w="1242" w:type="dxa"/>
+            <w:tcW w:w="1111" w:type="dxa"/>
             <w:shd w:val="clear" w:color="auto" w:fill="FBE5D5"/>
-          </w:tcPr>
-          <w:p>
-            <w:pPr>
-              <w:rPr>
-                <w:rFonts w:asciiTheme="majorHAnsi" w:eastAsia="Calibri" w:hAnsiTheme="majorHAnsi" w:cstheme="majorHAnsi"/>
-                <w:color w:val="auto"/>
-                <w:sz w:val="24"/>
-                <w:szCs w:val="24"/>
-              </w:rPr>
-            </w:pPr>
-            <w:r>
-              <w:rPr>
-                <w:rFonts w:asciiTheme="majorHAnsi" w:eastAsia="Calibri" w:hAnsiTheme="majorHAnsi" w:cstheme="majorHAnsi"/>
+            <w:tcMar/>
+          </w:tcPr>
+          <w:p>
+            <w:pPr>
+              <w:rPr>
+                <w:rFonts w:eastAsia="Calibri" w:asciiTheme="majorHAnsi" w:hAnsiTheme="majorHAnsi" w:cstheme="majorHAnsi"/>
+                <w:color w:val="auto"/>
+                <w:sz w:val="24"/>
+                <w:szCs w:val="24"/>
+              </w:rPr>
+            </w:pPr>
+            <w:r>
+              <w:rPr>
+                <w:rFonts w:eastAsia="Calibri" w:asciiTheme="majorHAnsi" w:hAnsiTheme="majorHAnsi" w:cstheme="majorHAnsi"/>
                 <w:color w:val="auto"/>
                 <w:sz w:val="24"/>
                 <w:szCs w:val="24"/>
@@ -4476,18 +4714,20 @@
         </w:tc>
         <w:tc>
           <w:tcPr>
-            <w:tcW w:w="8177" w:type="dxa"/>
+            <w:cnfStyle w:val="000000000000" w:firstRow="0" w:lastRow="0" w:firstColumn="0" w:lastColumn="0" w:oddVBand="0" w:evenVBand="0" w:oddHBand="0" w:evenHBand="0" w:firstRowFirstColumn="0" w:firstRowLastColumn="0" w:lastRowFirstColumn="0" w:lastRowLastColumn="0"/>
+            <w:tcW w:w="8127" w:type="dxa"/>
             <w:gridSpan w:val="6"/>
             <w:tcBorders>
-              <w:right w:val="single" w:sz="4" w:space="0" w:color="auto"/>
+              <w:right w:val="single" w:color="auto" w:sz="4" w:space="0"/>
             </w:tcBorders>
-            <w:shd w:val="clear" w:color="auto" w:fill="FFFFFF"/>
+            <w:shd w:val="clear" w:color="auto" w:fill="FFFFFF" w:themeFill="background1"/>
+            <w:tcMar/>
           </w:tcPr>
           <w:p>
             <w:pPr>
               <w:cnfStyle w:val="000000000000" w:firstRow="0" w:lastRow="0" w:firstColumn="0" w:lastColumn="0" w:oddVBand="0" w:evenVBand="0" w:oddHBand="0" w:evenHBand="0" w:firstRowFirstColumn="0" w:firstRowLastColumn="0" w:lastRowFirstColumn="0" w:lastRowLastColumn="0"/>
               <w:rPr>
-                <w:rFonts w:asciiTheme="majorHAnsi" w:eastAsia="Calibri" w:hAnsiTheme="majorHAnsi" w:cstheme="majorHAnsi"/>
+                <w:rFonts w:eastAsia="Calibri" w:asciiTheme="majorHAnsi" w:hAnsiTheme="majorHAnsi" w:cstheme="majorHAnsi"/>
                 <w:b/>
                 <w:color w:val="auto"/>
                 <w:sz w:val="24"/>
@@ -4498,18 +4738,20 @@
         </w:tc>
         <w:tc>
           <w:tcPr>
-            <w:tcW w:w="735" w:type="dxa"/>
+            <w:cnfStyle w:val="000000000000" w:firstRow="0" w:lastRow="0" w:firstColumn="0" w:lastColumn="0" w:oddVBand="0" w:evenVBand="0" w:oddHBand="0" w:evenHBand="0" w:firstRowFirstColumn="0" w:firstRowLastColumn="0" w:lastRowFirstColumn="0" w:lastRowLastColumn="0"/>
+            <w:tcW w:w="914" w:type="dxa"/>
             <w:gridSpan w:val="3"/>
             <w:tcBorders>
-              <w:left w:val="single" w:sz="4" w:space="0" w:color="auto"/>
+              <w:left w:val="single" w:color="auto" w:sz="4" w:space="0"/>
             </w:tcBorders>
-            <w:shd w:val="clear" w:color="auto" w:fill="FFFFFF"/>
+            <w:shd w:val="clear" w:color="auto" w:fill="FFFFFF" w:themeFill="background1"/>
+            <w:tcMar/>
           </w:tcPr>
           <w:p>
             <w:pPr>
               <w:cnfStyle w:val="000000000000" w:firstRow="0" w:lastRow="0" w:firstColumn="0" w:lastColumn="0" w:oddVBand="0" w:evenVBand="0" w:oddHBand="0" w:evenHBand="0" w:firstRowFirstColumn="0" w:firstRowLastColumn="0" w:lastRowFirstColumn="0" w:lastRowLastColumn="0"/>
               <w:rPr>
-                <w:rFonts w:ascii="Calibri" w:eastAsia="Calibri" w:hAnsi="Calibri" w:cs="Calibri"/>
+                <w:rFonts w:ascii="Calibri" w:hAnsi="Calibri" w:eastAsia="Calibri" w:cs="Calibri"/>
                 <w:b/>
                 <w:i/>
                 <w:color w:val="AEAAAA"/>
@@ -4528,20 +4770,21 @@
         <w:tc>
           <w:tcPr>
             <w:cnfStyle w:val="001000000000" w:firstRow="0" w:lastRow="0" w:firstColumn="1" w:lastColumn="0" w:oddVBand="0" w:evenVBand="0" w:oddHBand="0" w:evenHBand="0" w:firstRowFirstColumn="0" w:firstRowLastColumn="0" w:lastRowFirstColumn="0" w:lastRowLastColumn="0"/>
-            <w:tcW w:w="1242" w:type="dxa"/>
-          </w:tcPr>
-          <w:p>
-            <w:pPr>
-              <w:rPr>
-                <w:rFonts w:asciiTheme="majorHAnsi" w:eastAsia="Calibri" w:hAnsiTheme="majorHAnsi" w:cstheme="majorHAnsi"/>
-                <w:color w:val="auto"/>
-                <w:sz w:val="24"/>
-                <w:szCs w:val="24"/>
-              </w:rPr>
-            </w:pPr>
-            <w:r>
-              <w:rPr>
-                <w:rFonts w:asciiTheme="majorHAnsi" w:eastAsia="Calibri" w:hAnsiTheme="majorHAnsi" w:cstheme="majorHAnsi"/>
+            <w:tcW w:w="1111" w:type="dxa"/>
+            <w:tcMar/>
+          </w:tcPr>
+          <w:p>
+            <w:pPr>
+              <w:rPr>
+                <w:rFonts w:eastAsia="Calibri" w:asciiTheme="majorHAnsi" w:hAnsiTheme="majorHAnsi" w:cstheme="majorHAnsi"/>
+                <w:color w:val="auto"/>
+                <w:sz w:val="24"/>
+                <w:szCs w:val="24"/>
+              </w:rPr>
+            </w:pPr>
+            <w:r>
+              <w:rPr>
+                <w:rFonts w:eastAsia="Calibri" w:asciiTheme="majorHAnsi" w:hAnsiTheme="majorHAnsi" w:cstheme="majorHAnsi"/>
                 <w:color w:val="auto"/>
                 <w:sz w:val="24"/>
                 <w:szCs w:val="24"/>
@@ -4552,18 +4795,20 @@
         </w:tc>
         <w:tc>
           <w:tcPr>
-            <w:tcW w:w="8177" w:type="dxa"/>
+            <w:cnfStyle w:val="000000000000" w:firstRow="0" w:lastRow="0" w:firstColumn="0" w:lastColumn="0" w:oddVBand="0" w:evenVBand="0" w:oddHBand="0" w:evenHBand="0" w:firstRowFirstColumn="0" w:firstRowLastColumn="0" w:lastRowFirstColumn="0" w:lastRowLastColumn="0"/>
+            <w:tcW w:w="8127" w:type="dxa"/>
             <w:gridSpan w:val="6"/>
             <w:tcBorders>
-              <w:right w:val="single" w:sz="4" w:space="0" w:color="auto"/>
+              <w:right w:val="single" w:color="auto" w:sz="4" w:space="0"/>
             </w:tcBorders>
-            <w:shd w:val="clear" w:color="auto" w:fill="FFFFFF"/>
+            <w:shd w:val="clear" w:color="auto" w:fill="FFFFFF" w:themeFill="background1"/>
+            <w:tcMar/>
           </w:tcPr>
           <w:p>
             <w:pPr>
               <w:cnfStyle w:val="000000100000" w:firstRow="0" w:lastRow="0" w:firstColumn="0" w:lastColumn="0" w:oddVBand="0" w:evenVBand="0" w:oddHBand="1" w:evenHBand="0" w:firstRowFirstColumn="0" w:firstRowLastColumn="0" w:lastRowFirstColumn="0" w:lastRowLastColumn="0"/>
               <w:rPr>
-                <w:rFonts w:asciiTheme="majorHAnsi" w:eastAsia="Calibri" w:hAnsiTheme="majorHAnsi" w:cstheme="majorHAnsi"/>
+                <w:rFonts w:eastAsia="Calibri" w:asciiTheme="majorHAnsi" w:hAnsiTheme="majorHAnsi" w:cstheme="majorHAnsi"/>
                 <w:b/>
                 <w:color w:val="auto"/>
                 <w:sz w:val="24"/>
@@ -4574,18 +4819,20 @@
         </w:tc>
         <w:tc>
           <w:tcPr>
-            <w:tcW w:w="735" w:type="dxa"/>
+            <w:cnfStyle w:val="000000000000" w:firstRow="0" w:lastRow="0" w:firstColumn="0" w:lastColumn="0" w:oddVBand="0" w:evenVBand="0" w:oddHBand="0" w:evenHBand="0" w:firstRowFirstColumn="0" w:firstRowLastColumn="0" w:lastRowFirstColumn="0" w:lastRowLastColumn="0"/>
+            <w:tcW w:w="914" w:type="dxa"/>
             <w:gridSpan w:val="3"/>
             <w:tcBorders>
-              <w:left w:val="single" w:sz="4" w:space="0" w:color="auto"/>
+              <w:left w:val="single" w:color="auto" w:sz="4" w:space="0"/>
             </w:tcBorders>
-            <w:shd w:val="clear" w:color="auto" w:fill="FFFFFF"/>
+            <w:shd w:val="clear" w:color="auto" w:fill="FFFFFF" w:themeFill="background1"/>
+            <w:tcMar/>
           </w:tcPr>
           <w:p>
             <w:pPr>
               <w:cnfStyle w:val="000000100000" w:firstRow="0" w:lastRow="0" w:firstColumn="0" w:lastColumn="0" w:oddVBand="0" w:evenVBand="0" w:oddHBand="1" w:evenHBand="0" w:firstRowFirstColumn="0" w:firstRowLastColumn="0" w:lastRowFirstColumn="0" w:lastRowLastColumn="0"/>
               <w:rPr>
-                <w:rFonts w:ascii="Calibri" w:eastAsia="Calibri" w:hAnsi="Calibri" w:cs="Calibri"/>
+                <w:rFonts w:ascii="Calibri" w:hAnsi="Calibri" w:eastAsia="Calibri" w:cs="Calibri"/>
                 <w:b/>
                 <w:i/>
                 <w:color w:val="AEAAAA"/>
@@ -4603,22 +4850,23 @@
         <w:tc>
           <w:tcPr>
             <w:cnfStyle w:val="001000000000" w:firstRow="0" w:lastRow="0" w:firstColumn="1" w:lastColumn="0" w:oddVBand="0" w:evenVBand="0" w:oddHBand="0" w:evenHBand="0" w:firstRowFirstColumn="0" w:firstRowLastColumn="0" w:lastRowFirstColumn="0" w:lastRowLastColumn="0"/>
-            <w:tcW w:w="2534" w:type="dxa"/>
+            <w:tcW w:w="2256" w:type="dxa"/>
             <w:gridSpan w:val="4"/>
             <w:shd w:val="clear" w:color="auto" w:fill="FBE5D5"/>
-          </w:tcPr>
-          <w:p>
-            <w:pPr>
-              <w:rPr>
-                <w:rFonts w:asciiTheme="majorHAnsi" w:eastAsia="Calibri" w:hAnsiTheme="majorHAnsi" w:cstheme="majorHAnsi"/>
-                <w:color w:val="auto"/>
-                <w:sz w:val="24"/>
-                <w:szCs w:val="24"/>
-              </w:rPr>
-            </w:pPr>
-            <w:r>
-              <w:rPr>
-                <w:rFonts w:asciiTheme="majorHAnsi" w:eastAsia="Calibri" w:hAnsiTheme="majorHAnsi" w:cstheme="majorHAnsi"/>
+            <w:tcMar/>
+          </w:tcPr>
+          <w:p>
+            <w:pPr>
+              <w:rPr>
+                <w:rFonts w:eastAsia="Calibri" w:asciiTheme="majorHAnsi" w:hAnsiTheme="majorHAnsi" w:cstheme="majorHAnsi"/>
+                <w:color w:val="auto"/>
+                <w:sz w:val="24"/>
+                <w:szCs w:val="24"/>
+              </w:rPr>
+            </w:pPr>
+            <w:r>
+              <w:rPr>
+                <w:rFonts w:eastAsia="Calibri" w:asciiTheme="majorHAnsi" w:hAnsiTheme="majorHAnsi" w:cstheme="majorHAnsi"/>
                 <w:color w:val="auto"/>
                 <w:sz w:val="24"/>
                 <w:szCs w:val="24"/>
@@ -4629,15 +4877,17 @@
         </w:tc>
         <w:tc>
           <w:tcPr>
-            <w:tcW w:w="7620" w:type="dxa"/>
+            <w:cnfStyle w:val="000000000000" w:firstRow="0" w:lastRow="0" w:firstColumn="0" w:lastColumn="0" w:oddVBand="0" w:evenVBand="0" w:oddHBand="0" w:evenHBand="0" w:firstRowFirstColumn="0" w:firstRowLastColumn="0" w:lastRowFirstColumn="0" w:lastRowLastColumn="0"/>
+            <w:tcW w:w="7896" w:type="dxa"/>
             <w:gridSpan w:val="6"/>
-            <w:shd w:val="clear" w:color="auto" w:fill="FFFFFF"/>
+            <w:shd w:val="clear" w:color="auto" w:fill="FFFFFF" w:themeFill="background1"/>
+            <w:tcMar/>
           </w:tcPr>
           <w:p>
             <w:pPr>
               <w:cnfStyle w:val="000000000000" w:firstRow="0" w:lastRow="0" w:firstColumn="0" w:lastColumn="0" w:oddVBand="0" w:evenVBand="0" w:oddHBand="0" w:evenHBand="0" w:firstRowFirstColumn="0" w:firstRowLastColumn="0" w:lastRowFirstColumn="0" w:lastRowLastColumn="0"/>
               <w:rPr>
-                <w:rFonts w:asciiTheme="majorHAnsi" w:eastAsia="Calibri" w:hAnsiTheme="majorHAnsi" w:cstheme="majorHAnsi"/>
+                <w:rFonts w:eastAsia="Calibri" w:asciiTheme="majorHAnsi" w:hAnsiTheme="majorHAnsi" w:cstheme="majorHAnsi"/>
                 <w:b/>
                 <w:color w:val="auto"/>
                 <w:sz w:val="24"/>
@@ -4646,7 +4896,7 @@
             </w:pPr>
             <w:r>
               <w:rPr>
-                <w:rFonts w:asciiTheme="majorHAnsi" w:eastAsia="Calibri" w:hAnsiTheme="majorHAnsi" w:cstheme="majorHAnsi"/>
+                <w:rFonts w:eastAsia="Calibri" w:asciiTheme="majorHAnsi" w:hAnsiTheme="majorHAnsi" w:cstheme="majorHAnsi"/>
                 <w:bCs/>
                 <w:color w:val="auto"/>
                 <w:sz w:val="24"/>
@@ -4665,21 +4915,22 @@
         <w:tc>
           <w:tcPr>
             <w:cnfStyle w:val="001000000000" w:firstRow="0" w:lastRow="0" w:firstColumn="1" w:lastColumn="0" w:oddVBand="0" w:evenVBand="0" w:oddHBand="0" w:evenHBand="0" w:firstRowFirstColumn="0" w:firstRowLastColumn="0" w:lastRowFirstColumn="0" w:lastRowLastColumn="0"/>
-            <w:tcW w:w="2534" w:type="dxa"/>
+            <w:tcW w:w="2256" w:type="dxa"/>
             <w:gridSpan w:val="4"/>
-          </w:tcPr>
-          <w:p>
-            <w:pPr>
-              <w:rPr>
-                <w:rFonts w:asciiTheme="majorHAnsi" w:eastAsia="Calibri" w:hAnsiTheme="majorHAnsi" w:cstheme="majorHAnsi"/>
-                <w:color w:val="auto"/>
-                <w:sz w:val="24"/>
-                <w:szCs w:val="24"/>
-              </w:rPr>
-            </w:pPr>
-            <w:r>
-              <w:rPr>
-                <w:rFonts w:asciiTheme="majorHAnsi" w:eastAsia="Calibri" w:hAnsiTheme="majorHAnsi" w:cstheme="majorHAnsi"/>
+            <w:tcMar/>
+          </w:tcPr>
+          <w:p>
+            <w:pPr>
+              <w:rPr>
+                <w:rFonts w:eastAsia="Calibri" w:asciiTheme="majorHAnsi" w:hAnsiTheme="majorHAnsi" w:cstheme="majorHAnsi"/>
+                <w:color w:val="auto"/>
+                <w:sz w:val="24"/>
+                <w:szCs w:val="24"/>
+              </w:rPr>
+            </w:pPr>
+            <w:r>
+              <w:rPr>
+                <w:rFonts w:eastAsia="Calibri" w:asciiTheme="majorHAnsi" w:hAnsiTheme="majorHAnsi" w:cstheme="majorHAnsi"/>
                 <w:color w:val="auto"/>
                 <w:sz w:val="24"/>
                 <w:szCs w:val="24"/>
@@ -4690,15 +4941,17 @@
         </w:tc>
         <w:tc>
           <w:tcPr>
-            <w:tcW w:w="7620" w:type="dxa"/>
+            <w:cnfStyle w:val="000000000000" w:firstRow="0" w:lastRow="0" w:firstColumn="0" w:lastColumn="0" w:oddVBand="0" w:evenVBand="0" w:oddHBand="0" w:evenHBand="0" w:firstRowFirstColumn="0" w:firstRowLastColumn="0" w:lastRowFirstColumn="0" w:lastRowLastColumn="0"/>
+            <w:tcW w:w="7896" w:type="dxa"/>
             <w:gridSpan w:val="6"/>
-            <w:shd w:val="clear" w:color="auto" w:fill="FFFFFF"/>
+            <w:shd w:val="clear" w:color="auto" w:fill="FFFFFF" w:themeFill="background1"/>
+            <w:tcMar/>
           </w:tcPr>
           <w:p>
             <w:pPr>
               <w:cnfStyle w:val="000000100000" w:firstRow="0" w:lastRow="0" w:firstColumn="0" w:lastColumn="0" w:oddVBand="0" w:evenVBand="0" w:oddHBand="1" w:evenHBand="0" w:firstRowFirstColumn="0" w:firstRowLastColumn="0" w:lastRowFirstColumn="0" w:lastRowLastColumn="0"/>
               <w:rPr>
-                <w:rFonts w:asciiTheme="majorHAnsi" w:eastAsia="Calibri" w:hAnsiTheme="majorHAnsi" w:cstheme="majorHAnsi"/>
+                <w:rFonts w:eastAsia="Calibri" w:asciiTheme="majorHAnsi" w:hAnsiTheme="majorHAnsi" w:cstheme="majorHAnsi"/>
                 <w:b/>
                 <w:color w:val="auto"/>
                 <w:sz w:val="24"/>
@@ -4707,7 +4960,7 @@
             </w:pPr>
             <w:r>
               <w:rPr>
-                <w:rFonts w:asciiTheme="majorHAnsi" w:eastAsia="Calibri" w:hAnsiTheme="majorHAnsi" w:cstheme="majorHAnsi"/>
+                <w:rFonts w:eastAsia="Calibri" w:asciiTheme="majorHAnsi" w:hAnsiTheme="majorHAnsi" w:cstheme="majorHAnsi"/>
                 <w:bCs/>
                 <w:color w:val="auto"/>
                 <w:sz w:val="24"/>
@@ -4725,22 +4978,23 @@
         <w:tc>
           <w:tcPr>
             <w:cnfStyle w:val="001000000000" w:firstRow="0" w:lastRow="0" w:firstColumn="1" w:lastColumn="0" w:oddVBand="0" w:evenVBand="0" w:oddHBand="0" w:evenHBand="0" w:firstRowFirstColumn="0" w:firstRowLastColumn="0" w:lastRowFirstColumn="0" w:lastRowLastColumn="0"/>
-            <w:tcW w:w="2534" w:type="dxa"/>
+            <w:tcW w:w="2256" w:type="dxa"/>
             <w:gridSpan w:val="4"/>
             <w:shd w:val="clear" w:color="auto" w:fill="FDE9D9" w:themeFill="accent6" w:themeFillTint="33"/>
-          </w:tcPr>
-          <w:p>
-            <w:pPr>
-              <w:rPr>
-                <w:rFonts w:asciiTheme="majorHAnsi" w:eastAsia="Calibri" w:hAnsiTheme="majorHAnsi" w:cstheme="majorHAnsi"/>
-                <w:color w:val="auto"/>
-                <w:sz w:val="24"/>
-                <w:szCs w:val="24"/>
-              </w:rPr>
-            </w:pPr>
-            <w:r>
-              <w:rPr>
-                <w:rFonts w:asciiTheme="majorHAnsi" w:eastAsia="Calibri" w:hAnsiTheme="majorHAnsi" w:cstheme="majorHAnsi"/>
+            <w:tcMar/>
+          </w:tcPr>
+          <w:p>
+            <w:pPr>
+              <w:rPr>
+                <w:rFonts w:eastAsia="Calibri" w:asciiTheme="majorHAnsi" w:hAnsiTheme="majorHAnsi" w:cstheme="majorHAnsi"/>
+                <w:color w:val="auto"/>
+                <w:sz w:val="24"/>
+                <w:szCs w:val="24"/>
+              </w:rPr>
+            </w:pPr>
+            <w:r>
+              <w:rPr>
+                <w:rFonts w:eastAsia="Calibri" w:asciiTheme="majorHAnsi" w:hAnsiTheme="majorHAnsi" w:cstheme="majorHAnsi"/>
                 <w:color w:val="auto"/>
                 <w:sz w:val="24"/>
                 <w:szCs w:val="24"/>
@@ -4751,15 +5005,17 @@
         </w:tc>
         <w:tc>
           <w:tcPr>
-            <w:tcW w:w="7620" w:type="dxa"/>
+            <w:cnfStyle w:val="000000000000" w:firstRow="0" w:lastRow="0" w:firstColumn="0" w:lastColumn="0" w:oddVBand="0" w:evenVBand="0" w:oddHBand="0" w:evenHBand="0" w:firstRowFirstColumn="0" w:firstRowLastColumn="0" w:lastRowFirstColumn="0" w:lastRowLastColumn="0"/>
+            <w:tcW w:w="7896" w:type="dxa"/>
             <w:gridSpan w:val="6"/>
             <w:shd w:val="clear" w:color="auto" w:fill="FDE9D9" w:themeFill="accent6" w:themeFillTint="33"/>
+            <w:tcMar/>
           </w:tcPr>
           <w:p>
             <w:pPr>
               <w:cnfStyle w:val="000000000000" w:firstRow="0" w:lastRow="0" w:firstColumn="0" w:lastColumn="0" w:oddVBand="0" w:evenVBand="0" w:oddHBand="0" w:evenHBand="0" w:firstRowFirstColumn="0" w:firstRowLastColumn="0" w:lastRowFirstColumn="0" w:lastRowLastColumn="0"/>
               <w:rPr>
-                <w:rFonts w:asciiTheme="majorHAnsi" w:eastAsia="Calibri" w:hAnsiTheme="majorHAnsi" w:cstheme="majorHAnsi"/>
+                <w:rFonts w:eastAsia="Calibri" w:asciiTheme="majorHAnsi" w:hAnsiTheme="majorHAnsi" w:cstheme="majorHAnsi"/>
                 <w:bCs/>
                 <w:color w:val="auto"/>
                 <w:sz w:val="24"/>
@@ -4768,7 +5024,7 @@
             </w:pPr>
             <w:r>
               <w:rPr>
-                <w:rFonts w:asciiTheme="majorHAnsi" w:eastAsia="Calibri" w:hAnsiTheme="majorHAnsi" w:cstheme="majorHAnsi"/>
+                <w:rFonts w:eastAsia="Calibri" w:asciiTheme="majorHAnsi" w:hAnsiTheme="majorHAnsi" w:cstheme="majorHAnsi"/>
                 <w:bCs/>
                 <w:color w:val="auto"/>
                 <w:sz w:val="24"/>
@@ -4787,20 +5043,21 @@
         <w:tc>
           <w:tcPr>
             <w:cnfStyle w:val="001000000000" w:firstRow="0" w:lastRow="0" w:firstColumn="1" w:lastColumn="0" w:oddVBand="0" w:evenVBand="0" w:oddHBand="0" w:evenHBand="0" w:firstRowFirstColumn="0" w:firstRowLastColumn="0" w:lastRowFirstColumn="0" w:lastRowLastColumn="0"/>
-            <w:tcW w:w="1242" w:type="dxa"/>
-          </w:tcPr>
-          <w:p>
-            <w:pPr>
-              <w:rPr>
-                <w:rFonts w:asciiTheme="majorHAnsi" w:eastAsia="Calibri" w:hAnsiTheme="majorHAnsi" w:cstheme="majorHAnsi"/>
-                <w:color w:val="auto"/>
-                <w:sz w:val="24"/>
-                <w:szCs w:val="24"/>
-              </w:rPr>
-            </w:pPr>
-            <w:r>
-              <w:rPr>
-                <w:rFonts w:asciiTheme="majorHAnsi" w:eastAsia="Calibri" w:hAnsiTheme="majorHAnsi" w:cstheme="majorHAnsi"/>
+            <w:tcW w:w="1111" w:type="dxa"/>
+            <w:tcMar/>
+          </w:tcPr>
+          <w:p>
+            <w:pPr>
+              <w:rPr>
+                <w:rFonts w:eastAsia="Calibri" w:asciiTheme="majorHAnsi" w:hAnsiTheme="majorHAnsi" w:cstheme="majorHAnsi"/>
+                <w:color w:val="auto"/>
+                <w:sz w:val="24"/>
+                <w:szCs w:val="24"/>
+              </w:rPr>
+            </w:pPr>
+            <w:r>
+              <w:rPr>
+                <w:rFonts w:eastAsia="Calibri" w:asciiTheme="majorHAnsi" w:hAnsiTheme="majorHAnsi" w:cstheme="majorHAnsi"/>
                 <w:color w:val="auto"/>
                 <w:sz w:val="24"/>
                 <w:szCs w:val="24"/>
@@ -4811,18 +5068,20 @@
         </w:tc>
         <w:tc>
           <w:tcPr>
-            <w:tcW w:w="8222" w:type="dxa"/>
+            <w:cnfStyle w:val="000000000000" w:firstRow="0" w:lastRow="0" w:firstColumn="0" w:lastColumn="0" w:oddVBand="0" w:evenVBand="0" w:oddHBand="0" w:evenHBand="0" w:firstRowFirstColumn="0" w:firstRowLastColumn="0" w:lastRowFirstColumn="0" w:lastRowLastColumn="0"/>
+            <w:tcW w:w="8269" w:type="dxa"/>
             <w:gridSpan w:val="7"/>
             <w:tcBorders>
-              <w:right w:val="single" w:sz="4" w:space="0" w:color="auto"/>
+              <w:right w:val="single" w:color="auto" w:sz="4" w:space="0"/>
             </w:tcBorders>
-            <w:shd w:val="clear" w:color="auto" w:fill="FFFFFF"/>
+            <w:shd w:val="clear" w:color="auto" w:fill="FFFFFF" w:themeFill="background1"/>
+            <w:tcMar/>
           </w:tcPr>
           <w:p>
             <w:pPr>
               <w:cnfStyle w:val="000000100000" w:firstRow="0" w:lastRow="0" w:firstColumn="0" w:lastColumn="0" w:oddVBand="0" w:evenVBand="0" w:oddHBand="1" w:evenHBand="0" w:firstRowFirstColumn="0" w:firstRowLastColumn="0" w:lastRowFirstColumn="0" w:lastRowLastColumn="0"/>
               <w:rPr>
-                <w:rFonts w:asciiTheme="majorHAnsi" w:eastAsia="Calibri" w:hAnsiTheme="majorHAnsi" w:cstheme="majorHAnsi"/>
+                <w:rFonts w:eastAsia="Calibri" w:asciiTheme="majorHAnsi" w:hAnsiTheme="majorHAnsi" w:cstheme="majorHAnsi"/>
                 <w:bCs/>
                 <w:color w:val="auto"/>
                 <w:sz w:val="24"/>
@@ -4831,7 +5090,7 @@
             </w:pPr>
             <w:r>
               <w:rPr>
-                <w:rFonts w:asciiTheme="majorHAnsi" w:eastAsia="Calibri" w:hAnsiTheme="majorHAnsi" w:cstheme="majorHAnsi"/>
+                <w:rFonts w:eastAsia="Calibri" w:asciiTheme="majorHAnsi" w:hAnsiTheme="majorHAnsi" w:cstheme="majorHAnsi"/>
                 <w:bCs/>
                 <w:color w:val="auto"/>
                 <w:sz w:val="24"/>
@@ -4843,18 +5102,20 @@
         </w:tc>
         <w:tc>
           <w:tcPr>
-            <w:tcW w:w="690" w:type="dxa"/>
+            <w:cnfStyle w:val="000000000000" w:firstRow="0" w:lastRow="0" w:firstColumn="0" w:lastColumn="0" w:oddVBand="0" w:evenVBand="0" w:oddHBand="0" w:evenHBand="0" w:firstRowFirstColumn="0" w:firstRowLastColumn="0" w:lastRowFirstColumn="0" w:lastRowLastColumn="0"/>
+            <w:tcW w:w="772" w:type="dxa"/>
             <w:gridSpan w:val="2"/>
             <w:tcBorders>
-              <w:left w:val="single" w:sz="4" w:space="0" w:color="auto"/>
+              <w:left w:val="single" w:color="auto" w:sz="4" w:space="0"/>
             </w:tcBorders>
-            <w:shd w:val="clear" w:color="auto" w:fill="FFFFFF"/>
+            <w:shd w:val="clear" w:color="auto" w:fill="FFFFFF" w:themeFill="background1"/>
+            <w:tcMar/>
           </w:tcPr>
           <w:p>
             <w:pPr>
               <w:cnfStyle w:val="000000100000" w:firstRow="0" w:lastRow="0" w:firstColumn="0" w:lastColumn="0" w:oddVBand="0" w:evenVBand="0" w:oddHBand="1" w:evenHBand="0" w:firstRowFirstColumn="0" w:firstRowLastColumn="0" w:lastRowFirstColumn="0" w:lastRowLastColumn="0"/>
               <w:rPr>
-                <w:rFonts w:ascii="Calibri" w:eastAsia="Calibri" w:hAnsi="Calibri" w:cs="Calibri"/>
+                <w:rFonts w:ascii="Calibri" w:hAnsi="Calibri" w:eastAsia="Calibri" w:cs="Calibri"/>
                 <w:b/>
                 <w:i/>
                 <w:color w:val="AEAAAA"/>
@@ -4872,21 +5133,22 @@
         <w:tc>
           <w:tcPr>
             <w:cnfStyle w:val="001000000000" w:firstRow="0" w:lastRow="0" w:firstColumn="1" w:lastColumn="0" w:oddVBand="0" w:evenVBand="0" w:oddHBand="0" w:evenHBand="0" w:firstRowFirstColumn="0" w:firstRowLastColumn="0" w:lastRowFirstColumn="0" w:lastRowLastColumn="0"/>
-            <w:tcW w:w="1242" w:type="dxa"/>
+            <w:tcW w:w="1111" w:type="dxa"/>
             <w:shd w:val="clear" w:color="auto" w:fill="FBE5D5"/>
-          </w:tcPr>
-          <w:p>
-            <w:pPr>
-              <w:rPr>
-                <w:rFonts w:asciiTheme="majorHAnsi" w:eastAsia="Calibri" w:hAnsiTheme="majorHAnsi" w:cstheme="majorHAnsi"/>
-                <w:color w:val="auto"/>
-                <w:sz w:val="24"/>
-                <w:szCs w:val="24"/>
-              </w:rPr>
-            </w:pPr>
-            <w:r>
-              <w:rPr>
-                <w:rFonts w:asciiTheme="majorHAnsi" w:eastAsia="Calibri" w:hAnsiTheme="majorHAnsi" w:cstheme="majorHAnsi"/>
+            <w:tcMar/>
+          </w:tcPr>
+          <w:p>
+            <w:pPr>
+              <w:rPr>
+                <w:rFonts w:eastAsia="Calibri" w:asciiTheme="majorHAnsi" w:hAnsiTheme="majorHAnsi" w:cstheme="majorHAnsi"/>
+                <w:color w:val="auto"/>
+                <w:sz w:val="24"/>
+                <w:szCs w:val="24"/>
+              </w:rPr>
+            </w:pPr>
+            <w:r>
+              <w:rPr>
+                <w:rFonts w:eastAsia="Calibri" w:asciiTheme="majorHAnsi" w:hAnsiTheme="majorHAnsi" w:cstheme="majorHAnsi"/>
                 <w:color w:val="auto"/>
                 <w:sz w:val="24"/>
                 <w:szCs w:val="24"/>
@@ -4897,18 +5159,20 @@
         </w:tc>
         <w:tc>
           <w:tcPr>
-            <w:tcW w:w="8222" w:type="dxa"/>
+            <w:cnfStyle w:val="000000000000" w:firstRow="0" w:lastRow="0" w:firstColumn="0" w:lastColumn="0" w:oddVBand="0" w:evenVBand="0" w:oddHBand="0" w:evenHBand="0" w:firstRowFirstColumn="0" w:firstRowLastColumn="0" w:lastRowFirstColumn="0" w:lastRowLastColumn="0"/>
+            <w:tcW w:w="8269" w:type="dxa"/>
             <w:gridSpan w:val="7"/>
             <w:tcBorders>
-              <w:right w:val="single" w:sz="4" w:space="0" w:color="auto"/>
+              <w:right w:val="single" w:color="auto" w:sz="4" w:space="0"/>
             </w:tcBorders>
-            <w:shd w:val="clear" w:color="auto" w:fill="FFFFFF"/>
+            <w:shd w:val="clear" w:color="auto" w:fill="FFFFFF" w:themeFill="background1"/>
+            <w:tcMar/>
           </w:tcPr>
           <w:p>
             <w:pPr>
               <w:cnfStyle w:val="000000000000" w:firstRow="0" w:lastRow="0" w:firstColumn="0" w:lastColumn="0" w:oddVBand="0" w:evenVBand="0" w:oddHBand="0" w:evenHBand="0" w:firstRowFirstColumn="0" w:firstRowLastColumn="0" w:lastRowFirstColumn="0" w:lastRowLastColumn="0"/>
               <w:rPr>
-                <w:rFonts w:asciiTheme="majorHAnsi" w:eastAsia="Calibri" w:hAnsiTheme="majorHAnsi" w:cstheme="majorHAnsi"/>
+                <w:rFonts w:eastAsia="Calibri" w:asciiTheme="majorHAnsi" w:hAnsiTheme="majorHAnsi" w:cstheme="majorHAnsi"/>
                 <w:bCs/>
                 <w:color w:val="auto"/>
                 <w:sz w:val="24"/>
@@ -4917,7 +5181,7 @@
             </w:pPr>
             <w:r>
               <w:rPr>
-                <w:rFonts w:asciiTheme="majorHAnsi" w:eastAsia="Calibri" w:hAnsiTheme="majorHAnsi" w:cstheme="majorHAnsi"/>
+                <w:rFonts w:eastAsia="Calibri" w:asciiTheme="majorHAnsi" w:hAnsiTheme="majorHAnsi" w:cstheme="majorHAnsi"/>
                 <w:bCs/>
                 <w:color w:val="auto"/>
                 <w:sz w:val="24"/>
@@ -4929,18 +5193,20 @@
         </w:tc>
         <w:tc>
           <w:tcPr>
-            <w:tcW w:w="690" w:type="dxa"/>
+            <w:cnfStyle w:val="000000000000" w:firstRow="0" w:lastRow="0" w:firstColumn="0" w:lastColumn="0" w:oddVBand="0" w:evenVBand="0" w:oddHBand="0" w:evenHBand="0" w:firstRowFirstColumn="0" w:firstRowLastColumn="0" w:lastRowFirstColumn="0" w:lastRowLastColumn="0"/>
+            <w:tcW w:w="772" w:type="dxa"/>
             <w:gridSpan w:val="2"/>
             <w:tcBorders>
-              <w:left w:val="single" w:sz="4" w:space="0" w:color="auto"/>
+              <w:left w:val="single" w:color="auto" w:sz="4" w:space="0"/>
             </w:tcBorders>
-            <w:shd w:val="clear" w:color="auto" w:fill="FFFFFF"/>
+            <w:shd w:val="clear" w:color="auto" w:fill="FFFFFF" w:themeFill="background1"/>
+            <w:tcMar/>
           </w:tcPr>
           <w:p>
             <w:pPr>
               <w:cnfStyle w:val="000000000000" w:firstRow="0" w:lastRow="0" w:firstColumn="0" w:lastColumn="0" w:oddVBand="0" w:evenVBand="0" w:oddHBand="0" w:evenHBand="0" w:firstRowFirstColumn="0" w:firstRowLastColumn="0" w:lastRowFirstColumn="0" w:lastRowLastColumn="0"/>
               <w:rPr>
-                <w:rFonts w:ascii="Calibri" w:eastAsia="Calibri" w:hAnsi="Calibri" w:cs="Calibri"/>
+                <w:rFonts w:ascii="Calibri" w:hAnsi="Calibri" w:eastAsia="Calibri" w:cs="Calibri"/>
                 <w:b/>
                 <w:i/>
                 <w:color w:val="AEAAAA"/>
@@ -4950,7 +5216,7 @@
             </w:pPr>
             <w:r>
               <w:rPr>
-                <w:rFonts w:asciiTheme="majorHAnsi" w:eastAsia="Calibri" w:hAnsiTheme="majorHAnsi" w:cstheme="majorHAnsi"/>
+                <w:rFonts w:eastAsia="Calibri" w:asciiTheme="majorHAnsi" w:hAnsiTheme="majorHAnsi" w:cstheme="majorHAnsi"/>
                 <w:color w:val="auto"/>
                 <w:sz w:val="24"/>
                 <w:szCs w:val="24"/>
@@ -4968,20 +5234,21 @@
         <w:tc>
           <w:tcPr>
             <w:cnfStyle w:val="001000000000" w:firstRow="0" w:lastRow="0" w:firstColumn="1" w:lastColumn="0" w:oddVBand="0" w:evenVBand="0" w:oddHBand="0" w:evenHBand="0" w:firstRowFirstColumn="0" w:firstRowLastColumn="0" w:lastRowFirstColumn="0" w:lastRowLastColumn="0"/>
-            <w:tcW w:w="1242" w:type="dxa"/>
-          </w:tcPr>
-          <w:p>
-            <w:pPr>
-              <w:rPr>
-                <w:rFonts w:asciiTheme="majorHAnsi" w:eastAsia="Calibri" w:hAnsiTheme="majorHAnsi" w:cstheme="majorHAnsi"/>
-                <w:color w:val="auto"/>
-                <w:sz w:val="24"/>
-                <w:szCs w:val="24"/>
-              </w:rPr>
-            </w:pPr>
-            <w:r>
-              <w:rPr>
-                <w:rFonts w:asciiTheme="majorHAnsi" w:eastAsia="Calibri" w:hAnsiTheme="majorHAnsi" w:cstheme="majorHAnsi"/>
+            <w:tcW w:w="1111" w:type="dxa"/>
+            <w:tcMar/>
+          </w:tcPr>
+          <w:p>
+            <w:pPr>
+              <w:rPr>
+                <w:rFonts w:eastAsia="Calibri" w:asciiTheme="majorHAnsi" w:hAnsiTheme="majorHAnsi" w:cstheme="majorHAnsi"/>
+                <w:color w:val="auto"/>
+                <w:sz w:val="24"/>
+                <w:szCs w:val="24"/>
+              </w:rPr>
+            </w:pPr>
+            <w:r>
+              <w:rPr>
+                <w:rFonts w:eastAsia="Calibri" w:asciiTheme="majorHAnsi" w:hAnsiTheme="majorHAnsi" w:cstheme="majorHAnsi"/>
                 <w:color w:val="auto"/>
                 <w:sz w:val="24"/>
                 <w:szCs w:val="24"/>
@@ -4992,18 +5259,20 @@
         </w:tc>
         <w:tc>
           <w:tcPr>
-            <w:tcW w:w="8222" w:type="dxa"/>
+            <w:cnfStyle w:val="000000000000" w:firstRow="0" w:lastRow="0" w:firstColumn="0" w:lastColumn="0" w:oddVBand="0" w:evenVBand="0" w:oddHBand="0" w:evenHBand="0" w:firstRowFirstColumn="0" w:firstRowLastColumn="0" w:lastRowFirstColumn="0" w:lastRowLastColumn="0"/>
+            <w:tcW w:w="8269" w:type="dxa"/>
             <w:gridSpan w:val="7"/>
             <w:tcBorders>
-              <w:right w:val="single" w:sz="4" w:space="0" w:color="auto"/>
+              <w:right w:val="single" w:color="auto" w:sz="4" w:space="0"/>
             </w:tcBorders>
-            <w:shd w:val="clear" w:color="auto" w:fill="FFFFFF"/>
+            <w:shd w:val="clear" w:color="auto" w:fill="FFFFFF" w:themeFill="background1"/>
+            <w:tcMar/>
           </w:tcPr>
           <w:p>
             <w:pPr>
               <w:cnfStyle w:val="000000100000" w:firstRow="0" w:lastRow="0" w:firstColumn="0" w:lastColumn="0" w:oddVBand="0" w:evenVBand="0" w:oddHBand="1" w:evenHBand="0" w:firstRowFirstColumn="0" w:firstRowLastColumn="0" w:lastRowFirstColumn="0" w:lastRowLastColumn="0"/>
               <w:rPr>
-                <w:rFonts w:asciiTheme="majorHAnsi" w:eastAsia="Calibri" w:hAnsiTheme="majorHAnsi" w:cstheme="majorHAnsi"/>
+                <w:rFonts w:eastAsia="Calibri" w:asciiTheme="majorHAnsi" w:hAnsiTheme="majorHAnsi" w:cstheme="majorHAnsi"/>
                 <w:bCs/>
                 <w:color w:val="auto"/>
                 <w:sz w:val="24"/>
@@ -5012,7 +5281,7 @@
             </w:pPr>
             <w:r>
               <w:rPr>
-                <w:rFonts w:asciiTheme="majorHAnsi" w:eastAsia="Calibri" w:hAnsiTheme="majorHAnsi" w:cstheme="majorHAnsi"/>
+                <w:rFonts w:eastAsia="Calibri" w:asciiTheme="majorHAnsi" w:hAnsiTheme="majorHAnsi" w:cstheme="majorHAnsi"/>
                 <w:bCs/>
                 <w:color w:val="auto"/>
                 <w:sz w:val="24"/>
@@ -5024,18 +5293,20 @@
         </w:tc>
         <w:tc>
           <w:tcPr>
-            <w:tcW w:w="690" w:type="dxa"/>
+            <w:cnfStyle w:val="000000000000" w:firstRow="0" w:lastRow="0" w:firstColumn="0" w:lastColumn="0" w:oddVBand="0" w:evenVBand="0" w:oddHBand="0" w:evenHBand="0" w:firstRowFirstColumn="0" w:firstRowLastColumn="0" w:lastRowFirstColumn="0" w:lastRowLastColumn="0"/>
+            <w:tcW w:w="772" w:type="dxa"/>
             <w:gridSpan w:val="2"/>
             <w:tcBorders>
-              <w:left w:val="single" w:sz="4" w:space="0" w:color="auto"/>
+              <w:left w:val="single" w:color="auto" w:sz="4" w:space="0"/>
             </w:tcBorders>
-            <w:shd w:val="clear" w:color="auto" w:fill="FFFFFF"/>
+            <w:shd w:val="clear" w:color="auto" w:fill="FFFFFF" w:themeFill="background1"/>
+            <w:tcMar/>
           </w:tcPr>
           <w:p>
             <w:pPr>
               <w:cnfStyle w:val="000000100000" w:firstRow="0" w:lastRow="0" w:firstColumn="0" w:lastColumn="0" w:oddVBand="0" w:evenVBand="0" w:oddHBand="1" w:evenHBand="0" w:firstRowFirstColumn="0" w:firstRowLastColumn="0" w:lastRowFirstColumn="0" w:lastRowLastColumn="0"/>
               <w:rPr>
-                <w:rFonts w:ascii="Calibri" w:eastAsia="Calibri" w:hAnsi="Calibri" w:cs="Calibri"/>
+                <w:rFonts w:ascii="Calibri" w:hAnsi="Calibri" w:eastAsia="Calibri" w:cs="Calibri"/>
                 <w:b/>
                 <w:i/>
                 <w:color w:val="AEAAAA"/>
@@ -5053,21 +5324,22 @@
         <w:tc>
           <w:tcPr>
             <w:cnfStyle w:val="001000000000" w:firstRow="0" w:lastRow="0" w:firstColumn="1" w:lastColumn="0" w:oddVBand="0" w:evenVBand="0" w:oddHBand="0" w:evenHBand="0" w:firstRowFirstColumn="0" w:firstRowLastColumn="0" w:lastRowFirstColumn="0" w:lastRowLastColumn="0"/>
-            <w:tcW w:w="1242" w:type="dxa"/>
+            <w:tcW w:w="1111" w:type="dxa"/>
             <w:shd w:val="clear" w:color="auto" w:fill="FBE5D5"/>
-          </w:tcPr>
-          <w:p>
-            <w:pPr>
-              <w:rPr>
-                <w:rFonts w:asciiTheme="majorHAnsi" w:eastAsia="Calibri" w:hAnsiTheme="majorHAnsi" w:cstheme="majorHAnsi"/>
-                <w:color w:val="auto"/>
-                <w:sz w:val="24"/>
-                <w:szCs w:val="24"/>
-              </w:rPr>
-            </w:pPr>
-            <w:r>
-              <w:rPr>
-                <w:rFonts w:asciiTheme="majorHAnsi" w:eastAsia="Calibri" w:hAnsiTheme="majorHAnsi" w:cstheme="majorHAnsi"/>
+            <w:tcMar/>
+          </w:tcPr>
+          <w:p>
+            <w:pPr>
+              <w:rPr>
+                <w:rFonts w:eastAsia="Calibri" w:asciiTheme="majorHAnsi" w:hAnsiTheme="majorHAnsi" w:cstheme="majorHAnsi"/>
+                <w:color w:val="auto"/>
+                <w:sz w:val="24"/>
+                <w:szCs w:val="24"/>
+              </w:rPr>
+            </w:pPr>
+            <w:r>
+              <w:rPr>
+                <w:rFonts w:eastAsia="Calibri" w:asciiTheme="majorHAnsi" w:hAnsiTheme="majorHAnsi" w:cstheme="majorHAnsi"/>
                 <w:color w:val="auto"/>
                 <w:sz w:val="24"/>
                 <w:szCs w:val="24"/>
@@ -5078,18 +5350,20 @@
         </w:tc>
         <w:tc>
           <w:tcPr>
-            <w:tcW w:w="8222" w:type="dxa"/>
+            <w:cnfStyle w:val="000000000000" w:firstRow="0" w:lastRow="0" w:firstColumn="0" w:lastColumn="0" w:oddVBand="0" w:evenVBand="0" w:oddHBand="0" w:evenHBand="0" w:firstRowFirstColumn="0" w:firstRowLastColumn="0" w:lastRowFirstColumn="0" w:lastRowLastColumn="0"/>
+            <w:tcW w:w="8269" w:type="dxa"/>
             <w:gridSpan w:val="7"/>
             <w:tcBorders>
-              <w:right w:val="single" w:sz="4" w:space="0" w:color="auto"/>
+              <w:right w:val="single" w:color="auto" w:sz="4" w:space="0"/>
             </w:tcBorders>
-            <w:shd w:val="clear" w:color="auto" w:fill="FFFFFF"/>
+            <w:shd w:val="clear" w:color="auto" w:fill="FFFFFF" w:themeFill="background1"/>
+            <w:tcMar/>
           </w:tcPr>
           <w:p>
             <w:pPr>
               <w:cnfStyle w:val="000000000000" w:firstRow="0" w:lastRow="0" w:firstColumn="0" w:lastColumn="0" w:oddVBand="0" w:evenVBand="0" w:oddHBand="0" w:evenHBand="0" w:firstRowFirstColumn="0" w:firstRowLastColumn="0" w:lastRowFirstColumn="0" w:lastRowLastColumn="0"/>
               <w:rPr>
-                <w:rFonts w:asciiTheme="majorHAnsi" w:eastAsia="Calibri" w:hAnsiTheme="majorHAnsi" w:cstheme="majorHAnsi"/>
+                <w:rFonts w:eastAsia="Calibri" w:asciiTheme="majorHAnsi" w:hAnsiTheme="majorHAnsi" w:cstheme="majorHAnsi"/>
                 <w:bCs/>
                 <w:color w:val="auto"/>
                 <w:sz w:val="24"/>
@@ -5098,7 +5372,7 @@
             </w:pPr>
             <w:r>
               <w:rPr>
-                <w:rFonts w:asciiTheme="majorHAnsi" w:eastAsia="Calibri" w:hAnsiTheme="majorHAnsi" w:cstheme="majorHAnsi"/>
+                <w:rFonts w:eastAsia="Calibri" w:asciiTheme="majorHAnsi" w:hAnsiTheme="majorHAnsi" w:cstheme="majorHAnsi"/>
                 <w:bCs/>
                 <w:color w:val="auto"/>
                 <w:sz w:val="24"/>
@@ -5110,18 +5384,20 @@
         </w:tc>
         <w:tc>
           <w:tcPr>
-            <w:tcW w:w="690" w:type="dxa"/>
+            <w:cnfStyle w:val="000000000000" w:firstRow="0" w:lastRow="0" w:firstColumn="0" w:lastColumn="0" w:oddVBand="0" w:evenVBand="0" w:oddHBand="0" w:evenHBand="0" w:firstRowFirstColumn="0" w:firstRowLastColumn="0" w:lastRowFirstColumn="0" w:lastRowLastColumn="0"/>
+            <w:tcW w:w="772" w:type="dxa"/>
             <w:gridSpan w:val="2"/>
             <w:tcBorders>
-              <w:left w:val="single" w:sz="4" w:space="0" w:color="auto"/>
+              <w:left w:val="single" w:color="auto" w:sz="4" w:space="0"/>
             </w:tcBorders>
-            <w:shd w:val="clear" w:color="auto" w:fill="FFFFFF"/>
+            <w:shd w:val="clear" w:color="auto" w:fill="FFFFFF" w:themeFill="background1"/>
+            <w:tcMar/>
           </w:tcPr>
           <w:p>
             <w:pPr>
               <w:cnfStyle w:val="000000000000" w:firstRow="0" w:lastRow="0" w:firstColumn="0" w:lastColumn="0" w:oddVBand="0" w:evenVBand="0" w:oddHBand="0" w:evenHBand="0" w:firstRowFirstColumn="0" w:firstRowLastColumn="0" w:lastRowFirstColumn="0" w:lastRowLastColumn="0"/>
               <w:rPr>
-                <w:rFonts w:ascii="Calibri" w:eastAsia="Calibri" w:hAnsi="Calibri" w:cs="Calibri"/>
+                <w:rFonts w:ascii="Calibri" w:hAnsi="Calibri" w:eastAsia="Calibri" w:cs="Calibri"/>
                 <w:b/>
                 <w:i/>
                 <w:color w:val="AEAAAA"/>
@@ -5140,21 +5416,22 @@
         <w:tc>
           <w:tcPr>
             <w:cnfStyle w:val="001000000000" w:firstRow="0" w:lastRow="0" w:firstColumn="1" w:lastColumn="0" w:oddVBand="0" w:evenVBand="0" w:oddHBand="0" w:evenHBand="0" w:firstRowFirstColumn="0" w:firstRowLastColumn="0" w:lastRowFirstColumn="0" w:lastRowLastColumn="0"/>
-            <w:tcW w:w="2534" w:type="dxa"/>
+            <w:tcW w:w="2256" w:type="dxa"/>
             <w:gridSpan w:val="4"/>
-          </w:tcPr>
-          <w:p>
-            <w:pPr>
-              <w:rPr>
-                <w:rFonts w:asciiTheme="majorHAnsi" w:eastAsia="Calibri" w:hAnsiTheme="majorHAnsi" w:cstheme="majorHAnsi"/>
-                <w:color w:val="auto"/>
-                <w:sz w:val="24"/>
-                <w:szCs w:val="24"/>
-              </w:rPr>
-            </w:pPr>
-            <w:r>
-              <w:rPr>
-                <w:rFonts w:asciiTheme="majorHAnsi" w:eastAsia="Calibri" w:hAnsiTheme="majorHAnsi" w:cstheme="majorHAnsi"/>
+            <w:tcMar/>
+          </w:tcPr>
+          <w:p>
+            <w:pPr>
+              <w:rPr>
+                <w:rFonts w:eastAsia="Calibri" w:asciiTheme="majorHAnsi" w:hAnsiTheme="majorHAnsi" w:cstheme="majorHAnsi"/>
+                <w:color w:val="auto"/>
+                <w:sz w:val="24"/>
+                <w:szCs w:val="24"/>
+              </w:rPr>
+            </w:pPr>
+            <w:r>
+              <w:rPr>
+                <w:rFonts w:eastAsia="Calibri" w:asciiTheme="majorHAnsi" w:hAnsiTheme="majorHAnsi" w:cstheme="majorHAnsi"/>
                 <w:color w:val="auto"/>
                 <w:sz w:val="24"/>
                 <w:szCs w:val="24"/>
@@ -5165,15 +5442,17 @@
         </w:tc>
         <w:tc>
           <w:tcPr>
-            <w:tcW w:w="7620" w:type="dxa"/>
+            <w:cnfStyle w:val="000000000000" w:firstRow="0" w:lastRow="0" w:firstColumn="0" w:lastColumn="0" w:oddVBand="0" w:evenVBand="0" w:oddHBand="0" w:evenHBand="0" w:firstRowFirstColumn="0" w:firstRowLastColumn="0" w:lastRowFirstColumn="0" w:lastRowLastColumn="0"/>
+            <w:tcW w:w="7896" w:type="dxa"/>
             <w:gridSpan w:val="6"/>
-            <w:shd w:val="clear" w:color="auto" w:fill="FFFFFF"/>
+            <w:shd w:val="clear" w:color="auto" w:fill="FFFFFF" w:themeFill="background1"/>
+            <w:tcMar/>
           </w:tcPr>
           <w:p>
             <w:pPr>
               <w:cnfStyle w:val="000000100000" w:firstRow="0" w:lastRow="0" w:firstColumn="0" w:lastColumn="0" w:oddVBand="0" w:evenVBand="0" w:oddHBand="1" w:evenHBand="0" w:firstRowFirstColumn="0" w:firstRowLastColumn="0" w:lastRowFirstColumn="0" w:lastRowLastColumn="0"/>
               <w:rPr>
-                <w:rFonts w:asciiTheme="majorHAnsi" w:eastAsia="Calibri" w:hAnsiTheme="majorHAnsi" w:cstheme="majorHAnsi"/>
+                <w:rFonts w:eastAsia="Calibri" w:asciiTheme="majorHAnsi" w:hAnsiTheme="majorHAnsi" w:cstheme="majorHAnsi"/>
                 <w:b/>
                 <w:color w:val="auto"/>
                 <w:sz w:val="24"/>
@@ -5182,7 +5461,7 @@
             </w:pPr>
             <w:r>
               <w:rPr>
-                <w:rFonts w:asciiTheme="majorHAnsi" w:eastAsia="Calibri" w:hAnsiTheme="majorHAnsi" w:cstheme="majorHAnsi"/>
+                <w:rFonts w:eastAsia="Calibri" w:asciiTheme="majorHAnsi" w:hAnsiTheme="majorHAnsi" w:cstheme="majorHAnsi"/>
                 <w:bCs/>
                 <w:color w:val="auto"/>
                 <w:sz w:val="24"/>
@@ -5200,22 +5479,23 @@
         <w:tc>
           <w:tcPr>
             <w:cnfStyle w:val="001000000000" w:firstRow="0" w:lastRow="0" w:firstColumn="1" w:lastColumn="0" w:oddVBand="0" w:evenVBand="0" w:oddHBand="0" w:evenHBand="0" w:firstRowFirstColumn="0" w:firstRowLastColumn="0" w:lastRowFirstColumn="0" w:lastRowLastColumn="0"/>
-            <w:tcW w:w="2534" w:type="dxa"/>
+            <w:tcW w:w="2256" w:type="dxa"/>
             <w:gridSpan w:val="4"/>
             <w:shd w:val="clear" w:color="auto" w:fill="FBE5D5"/>
-          </w:tcPr>
-          <w:p>
-            <w:pPr>
-              <w:rPr>
-                <w:rFonts w:asciiTheme="majorHAnsi" w:eastAsia="Calibri" w:hAnsiTheme="majorHAnsi" w:cstheme="majorHAnsi"/>
-                <w:color w:val="auto"/>
-                <w:sz w:val="24"/>
-                <w:szCs w:val="24"/>
-              </w:rPr>
-            </w:pPr>
-            <w:r>
-              <w:rPr>
-                <w:rFonts w:asciiTheme="majorHAnsi" w:eastAsia="Calibri" w:hAnsiTheme="majorHAnsi" w:cstheme="majorHAnsi"/>
+            <w:tcMar/>
+          </w:tcPr>
+          <w:p>
+            <w:pPr>
+              <w:rPr>
+                <w:rFonts w:eastAsia="Calibri" w:asciiTheme="majorHAnsi" w:hAnsiTheme="majorHAnsi" w:cstheme="majorHAnsi"/>
+                <w:color w:val="auto"/>
+                <w:sz w:val="24"/>
+                <w:szCs w:val="24"/>
+              </w:rPr>
+            </w:pPr>
+            <w:r>
+              <w:rPr>
+                <w:rFonts w:eastAsia="Calibri" w:asciiTheme="majorHAnsi" w:hAnsiTheme="majorHAnsi" w:cstheme="majorHAnsi"/>
                 <w:color w:val="auto"/>
                 <w:sz w:val="24"/>
                 <w:szCs w:val="24"/>
@@ -5226,18 +5506,20 @@
         </w:tc>
         <w:tc>
           <w:tcPr>
-            <w:tcW w:w="7620" w:type="dxa"/>
+            <w:cnfStyle w:val="000000000000" w:firstRow="0" w:lastRow="0" w:firstColumn="0" w:lastColumn="0" w:oddVBand="0" w:evenVBand="0" w:oddHBand="0" w:evenHBand="0" w:firstRowFirstColumn="0" w:firstRowLastColumn="0" w:lastRowFirstColumn="0" w:lastRowLastColumn="0"/>
+            <w:tcW w:w="7896" w:type="dxa"/>
             <w:gridSpan w:val="6"/>
             <w:tcBorders>
-              <w:bottom w:val="single" w:sz="4" w:space="0" w:color="auto"/>
+              <w:bottom w:val="single" w:color="auto" w:sz="4" w:space="0"/>
             </w:tcBorders>
-            <w:shd w:val="clear" w:color="auto" w:fill="FFFFFF"/>
+            <w:shd w:val="clear" w:color="auto" w:fill="FFFFFF" w:themeFill="background1"/>
+            <w:tcMar/>
           </w:tcPr>
           <w:p>
             <w:pPr>
               <w:cnfStyle w:val="000000000000" w:firstRow="0" w:lastRow="0" w:firstColumn="0" w:lastColumn="0" w:oddVBand="0" w:evenVBand="0" w:oddHBand="0" w:evenHBand="0" w:firstRowFirstColumn="0" w:firstRowLastColumn="0" w:lastRowFirstColumn="0" w:lastRowLastColumn="0"/>
               <w:rPr>
-                <w:rFonts w:asciiTheme="majorHAnsi" w:eastAsia="Calibri" w:hAnsiTheme="majorHAnsi" w:cstheme="majorHAnsi"/>
+                <w:rFonts w:eastAsia="Calibri" w:asciiTheme="majorHAnsi" w:hAnsiTheme="majorHAnsi" w:cstheme="majorHAnsi"/>
                 <w:b/>
                 <w:color w:val="auto"/>
                 <w:sz w:val="24"/>
@@ -5246,7 +5528,7 @@
             </w:pPr>
             <w:r>
               <w:rPr>
-                <w:rFonts w:asciiTheme="majorHAnsi" w:eastAsia="Calibri" w:hAnsiTheme="majorHAnsi" w:cstheme="majorHAnsi"/>
+                <w:rFonts w:eastAsia="Calibri" w:asciiTheme="majorHAnsi" w:hAnsiTheme="majorHAnsi" w:cstheme="majorHAnsi"/>
                 <w:bCs/>
                 <w:color w:val="auto"/>
                 <w:sz w:val="24"/>
@@ -5265,22 +5547,23 @@
         <w:tc>
           <w:tcPr>
             <w:cnfStyle w:val="001000000000" w:firstRow="0" w:lastRow="0" w:firstColumn="1" w:lastColumn="0" w:oddVBand="0" w:evenVBand="0" w:oddHBand="0" w:evenHBand="0" w:firstRowFirstColumn="0" w:firstRowLastColumn="0" w:lastRowFirstColumn="0" w:lastRowLastColumn="0"/>
-            <w:tcW w:w="2534" w:type="dxa"/>
+            <w:tcW w:w="2256" w:type="dxa"/>
             <w:gridSpan w:val="4"/>
             <w:shd w:val="clear" w:color="auto" w:fill="FDE9D9" w:themeFill="accent6" w:themeFillTint="33"/>
-          </w:tcPr>
-          <w:p>
-            <w:pPr>
-              <w:rPr>
-                <w:rFonts w:asciiTheme="majorHAnsi" w:eastAsia="Calibri" w:hAnsiTheme="majorHAnsi" w:cstheme="majorHAnsi"/>
-                <w:color w:val="auto"/>
-                <w:sz w:val="24"/>
-                <w:szCs w:val="24"/>
-              </w:rPr>
-            </w:pPr>
-            <w:r>
-              <w:rPr>
-                <w:rFonts w:asciiTheme="majorHAnsi" w:eastAsia="Calibri" w:hAnsiTheme="majorHAnsi" w:cstheme="majorHAnsi"/>
+            <w:tcMar/>
+          </w:tcPr>
+          <w:p>
+            <w:pPr>
+              <w:rPr>
+                <w:rFonts w:eastAsia="Calibri" w:asciiTheme="majorHAnsi" w:hAnsiTheme="majorHAnsi" w:cstheme="majorHAnsi"/>
+                <w:color w:val="auto"/>
+                <w:sz w:val="24"/>
+                <w:szCs w:val="24"/>
+              </w:rPr>
+            </w:pPr>
+            <w:r>
+              <w:rPr>
+                <w:rFonts w:eastAsia="Calibri" w:asciiTheme="majorHAnsi" w:hAnsiTheme="majorHAnsi" w:cstheme="majorHAnsi"/>
                 <w:color w:val="auto"/>
                 <w:sz w:val="24"/>
                 <w:szCs w:val="24"/>
@@ -5291,19 +5574,21 @@
         </w:tc>
         <w:tc>
           <w:tcPr>
-            <w:tcW w:w="7020" w:type="dxa"/>
+            <w:cnfStyle w:val="000000000000" w:firstRow="0" w:lastRow="0" w:firstColumn="0" w:lastColumn="0" w:oddVBand="0" w:evenVBand="0" w:oddHBand="0" w:evenHBand="0" w:firstRowFirstColumn="0" w:firstRowLastColumn="0" w:lastRowFirstColumn="0" w:lastRowLastColumn="0"/>
+            <w:tcW w:w="7296" w:type="dxa"/>
             <w:gridSpan w:val="5"/>
             <w:tcBorders>
-              <w:top w:val="single" w:sz="4" w:space="0" w:color="auto"/>
-              <w:right w:val="single" w:sz="4" w:space="0" w:color="auto"/>
+              <w:top w:val="single" w:color="auto" w:sz="4" w:space="0"/>
+              <w:right w:val="single" w:color="auto" w:sz="4" w:space="0"/>
             </w:tcBorders>
             <w:shd w:val="clear" w:color="auto" w:fill="FDE9D9" w:themeFill="accent6" w:themeFillTint="33"/>
+            <w:tcMar/>
           </w:tcPr>
           <w:p>
             <w:pPr>
               <w:cnfStyle w:val="000000100000" w:firstRow="0" w:lastRow="0" w:firstColumn="0" w:lastColumn="0" w:oddVBand="0" w:evenVBand="0" w:oddHBand="1" w:evenHBand="0" w:firstRowFirstColumn="0" w:firstRowLastColumn="0" w:lastRowFirstColumn="0" w:lastRowLastColumn="0"/>
               <w:rPr>
-                <w:rFonts w:asciiTheme="majorHAnsi" w:eastAsia="Calibri" w:hAnsiTheme="majorHAnsi" w:cstheme="majorHAnsi"/>
+                <w:rFonts w:eastAsia="Calibri" w:asciiTheme="majorHAnsi" w:hAnsiTheme="majorHAnsi" w:cstheme="majorHAnsi"/>
                 <w:bCs/>
                 <w:color w:val="auto"/>
                 <w:sz w:val="24"/>
@@ -5312,7 +5597,7 @@
             </w:pPr>
             <w:r>
               <w:rPr>
-                <w:rFonts w:asciiTheme="majorHAnsi" w:eastAsia="Calibri" w:hAnsiTheme="majorHAnsi" w:cstheme="majorHAnsi"/>
+                <w:rFonts w:eastAsia="Calibri" w:asciiTheme="majorHAnsi" w:hAnsiTheme="majorHAnsi" w:cstheme="majorHAnsi"/>
                 <w:bCs/>
                 <w:color w:val="auto"/>
                 <w:sz w:val="24"/>
@@ -5324,18 +5609,20 @@
         </w:tc>
         <w:tc>
           <w:tcPr>
+            <w:cnfStyle w:val="000000000000" w:firstRow="0" w:lastRow="0" w:firstColumn="0" w:lastColumn="0" w:oddVBand="0" w:evenVBand="0" w:oddHBand="0" w:evenHBand="0" w:firstRowFirstColumn="0" w:firstRowLastColumn="0" w:lastRowFirstColumn="0" w:lastRowLastColumn="0"/>
             <w:tcW w:w="600" w:type="dxa"/>
             <w:tcBorders>
-              <w:top w:val="single" w:sz="4" w:space="0" w:color="auto"/>
-              <w:left w:val="single" w:sz="4" w:space="0" w:color="auto"/>
+              <w:top w:val="single" w:color="auto" w:sz="4" w:space="0"/>
+              <w:left w:val="single" w:color="auto" w:sz="4" w:space="0"/>
             </w:tcBorders>
             <w:shd w:val="clear" w:color="auto" w:fill="FDE9D9" w:themeFill="accent6" w:themeFillTint="33"/>
+            <w:tcMar/>
           </w:tcPr>
           <w:p>
             <w:pPr>
               <w:cnfStyle w:val="000000100000" w:firstRow="0" w:lastRow="0" w:firstColumn="0" w:lastColumn="0" w:oddVBand="0" w:evenVBand="0" w:oddHBand="1" w:evenHBand="0" w:firstRowFirstColumn="0" w:firstRowLastColumn="0" w:lastRowFirstColumn="0" w:lastRowLastColumn="0"/>
               <w:rPr>
-                <w:rFonts w:ascii="Calibri" w:eastAsia="Calibri" w:hAnsi="Calibri" w:cs="Calibri"/>
+                <w:rFonts w:ascii="Calibri" w:hAnsi="Calibri" w:eastAsia="Calibri" w:cs="Calibri"/>
                 <w:b/>
                 <w:i/>
                 <w:color w:val="AEAAAA"/>
@@ -5353,22 +5640,23 @@
         <w:tc>
           <w:tcPr>
             <w:cnfStyle w:val="001000000000" w:firstRow="0" w:lastRow="0" w:firstColumn="1" w:lastColumn="0" w:oddVBand="0" w:evenVBand="0" w:oddHBand="0" w:evenHBand="0" w:firstRowFirstColumn="0" w:firstRowLastColumn="0" w:lastRowFirstColumn="0" w:lastRowLastColumn="0"/>
-            <w:tcW w:w="1384" w:type="dxa"/>
+            <w:tcW w:w="1253" w:type="dxa"/>
             <w:gridSpan w:val="3"/>
             <w:shd w:val="clear" w:color="auto" w:fill="FBE5D5"/>
-          </w:tcPr>
-          <w:p>
-            <w:pPr>
-              <w:rPr>
-                <w:rFonts w:asciiTheme="majorHAnsi" w:eastAsia="Calibri" w:hAnsiTheme="majorHAnsi" w:cstheme="majorHAnsi"/>
-                <w:color w:val="auto"/>
-                <w:sz w:val="24"/>
-                <w:szCs w:val="24"/>
-              </w:rPr>
-            </w:pPr>
-            <w:r>
-              <w:rPr>
-                <w:rFonts w:asciiTheme="majorHAnsi" w:eastAsia="Calibri" w:hAnsiTheme="majorHAnsi" w:cstheme="majorHAnsi"/>
+            <w:tcMar/>
+          </w:tcPr>
+          <w:p>
+            <w:pPr>
+              <w:rPr>
+                <w:rFonts w:eastAsia="Calibri" w:asciiTheme="majorHAnsi" w:hAnsiTheme="majorHAnsi" w:cstheme="majorHAnsi"/>
+                <w:color w:val="auto"/>
+                <w:sz w:val="24"/>
+                <w:szCs w:val="24"/>
+              </w:rPr>
+            </w:pPr>
+            <w:r>
+              <w:rPr>
+                <w:rFonts w:eastAsia="Calibri" w:asciiTheme="majorHAnsi" w:hAnsiTheme="majorHAnsi" w:cstheme="majorHAnsi"/>
                 <w:color w:val="auto"/>
                 <w:sz w:val="24"/>
                 <w:szCs w:val="24"/>
@@ -5379,18 +5667,20 @@
         </w:tc>
         <w:tc>
           <w:tcPr>
-            <w:tcW w:w="8170" w:type="dxa"/>
+            <w:cnfStyle w:val="000000000000" w:firstRow="0" w:lastRow="0" w:firstColumn="0" w:lastColumn="0" w:oddVBand="0" w:evenVBand="0" w:oddHBand="0" w:evenHBand="0" w:firstRowFirstColumn="0" w:firstRowLastColumn="0" w:lastRowFirstColumn="0" w:lastRowLastColumn="0"/>
+            <w:tcW w:w="8299" w:type="dxa"/>
             <w:gridSpan w:val="6"/>
             <w:tcBorders>
-              <w:right w:val="single" w:sz="4" w:space="0" w:color="auto"/>
+              <w:right w:val="single" w:color="auto" w:sz="4" w:space="0"/>
             </w:tcBorders>
-            <w:shd w:val="clear" w:color="auto" w:fill="FFFFFF"/>
+            <w:shd w:val="clear" w:color="auto" w:fill="FFFFFF" w:themeFill="background1"/>
+            <w:tcMar/>
           </w:tcPr>
           <w:p>
             <w:pPr>
               <w:cnfStyle w:val="000000000000" w:firstRow="0" w:lastRow="0" w:firstColumn="0" w:lastColumn="0" w:oddVBand="0" w:evenVBand="0" w:oddHBand="0" w:evenHBand="0" w:firstRowFirstColumn="0" w:firstRowLastColumn="0" w:lastRowFirstColumn="0" w:lastRowLastColumn="0"/>
               <w:rPr>
-                <w:rFonts w:asciiTheme="majorHAnsi" w:eastAsia="Calibri" w:hAnsiTheme="majorHAnsi" w:cstheme="majorHAnsi"/>
+                <w:rFonts w:eastAsia="Calibri" w:asciiTheme="majorHAnsi" w:hAnsiTheme="majorHAnsi" w:cstheme="majorHAnsi"/>
                 <w:bCs/>
                 <w:color w:val="auto"/>
                 <w:sz w:val="24"/>
@@ -5399,7 +5689,7 @@
             </w:pPr>
             <w:r>
               <w:rPr>
-                <w:rFonts w:asciiTheme="majorHAnsi" w:eastAsia="Calibri" w:hAnsiTheme="majorHAnsi" w:cstheme="majorHAnsi"/>
+                <w:rFonts w:eastAsia="Calibri" w:asciiTheme="majorHAnsi" w:hAnsiTheme="majorHAnsi" w:cstheme="majorHAnsi"/>
                 <w:bCs/>
                 <w:color w:val="auto"/>
                 <w:sz w:val="24"/>
@@ -5411,17 +5701,19 @@
         </w:tc>
         <w:tc>
           <w:tcPr>
+            <w:cnfStyle w:val="000000000000" w:firstRow="0" w:lastRow="0" w:firstColumn="0" w:lastColumn="0" w:oddVBand="0" w:evenVBand="0" w:oddHBand="0" w:evenHBand="0" w:firstRowFirstColumn="0" w:firstRowLastColumn="0" w:lastRowFirstColumn="0" w:lastRowLastColumn="0"/>
             <w:tcW w:w="600" w:type="dxa"/>
             <w:tcBorders>
-              <w:left w:val="single" w:sz="4" w:space="0" w:color="auto"/>
+              <w:left w:val="single" w:color="auto" w:sz="4" w:space="0"/>
             </w:tcBorders>
-            <w:shd w:val="clear" w:color="auto" w:fill="FFFFFF"/>
+            <w:shd w:val="clear" w:color="auto" w:fill="FFFFFF" w:themeFill="background1"/>
+            <w:tcMar/>
           </w:tcPr>
           <w:p>
             <w:pPr>
               <w:cnfStyle w:val="000000000000" w:firstRow="0" w:lastRow="0" w:firstColumn="0" w:lastColumn="0" w:oddVBand="0" w:evenVBand="0" w:oddHBand="0" w:evenHBand="0" w:firstRowFirstColumn="0" w:firstRowLastColumn="0" w:lastRowFirstColumn="0" w:lastRowLastColumn="0"/>
               <w:rPr>
-                <w:rFonts w:ascii="Calibri" w:eastAsia="Calibri" w:hAnsi="Calibri" w:cs="Calibri"/>
+                <w:rFonts w:ascii="Calibri" w:hAnsi="Calibri" w:eastAsia="Calibri" w:cs="Calibri"/>
                 <w:b/>
                 <w:i/>
                 <w:color w:val="AEAAAA"/>
@@ -5440,21 +5732,22 @@
         <w:tc>
           <w:tcPr>
             <w:cnfStyle w:val="001000000000" w:firstRow="0" w:lastRow="0" w:firstColumn="1" w:lastColumn="0" w:oddVBand="0" w:evenVBand="0" w:oddHBand="0" w:evenHBand="0" w:firstRowFirstColumn="0" w:firstRowLastColumn="0" w:lastRowFirstColumn="0" w:lastRowLastColumn="0"/>
-            <w:tcW w:w="1384" w:type="dxa"/>
+            <w:tcW w:w="1253" w:type="dxa"/>
             <w:gridSpan w:val="3"/>
-          </w:tcPr>
-          <w:p>
-            <w:pPr>
-              <w:rPr>
-                <w:rFonts w:asciiTheme="majorHAnsi" w:eastAsia="Calibri" w:hAnsiTheme="majorHAnsi" w:cstheme="majorHAnsi"/>
-                <w:color w:val="auto"/>
-                <w:sz w:val="24"/>
-                <w:szCs w:val="24"/>
-              </w:rPr>
-            </w:pPr>
-            <w:r>
-              <w:rPr>
-                <w:rFonts w:asciiTheme="majorHAnsi" w:eastAsia="Calibri" w:hAnsiTheme="majorHAnsi" w:cstheme="majorHAnsi"/>
+            <w:tcMar/>
+          </w:tcPr>
+          <w:p>
+            <w:pPr>
+              <w:rPr>
+                <w:rFonts w:eastAsia="Calibri" w:asciiTheme="majorHAnsi" w:hAnsiTheme="majorHAnsi" w:cstheme="majorHAnsi"/>
+                <w:color w:val="auto"/>
+                <w:sz w:val="24"/>
+                <w:szCs w:val="24"/>
+              </w:rPr>
+            </w:pPr>
+            <w:r>
+              <w:rPr>
+                <w:rFonts w:eastAsia="Calibri" w:asciiTheme="majorHAnsi" w:hAnsiTheme="majorHAnsi" w:cstheme="majorHAnsi"/>
                 <w:color w:val="auto"/>
                 <w:sz w:val="24"/>
                 <w:szCs w:val="24"/>
@@ -5465,18 +5758,20 @@
         </w:tc>
         <w:tc>
           <w:tcPr>
-            <w:tcW w:w="8170" w:type="dxa"/>
+            <w:cnfStyle w:val="000000000000" w:firstRow="0" w:lastRow="0" w:firstColumn="0" w:lastColumn="0" w:oddVBand="0" w:evenVBand="0" w:oddHBand="0" w:evenHBand="0" w:firstRowFirstColumn="0" w:firstRowLastColumn="0" w:lastRowFirstColumn="0" w:lastRowLastColumn="0"/>
+            <w:tcW w:w="8299" w:type="dxa"/>
             <w:gridSpan w:val="6"/>
             <w:tcBorders>
-              <w:right w:val="single" w:sz="4" w:space="0" w:color="auto"/>
+              <w:right w:val="single" w:color="auto" w:sz="4" w:space="0"/>
             </w:tcBorders>
-            <w:shd w:val="clear" w:color="auto" w:fill="FFFFFF"/>
+            <w:shd w:val="clear" w:color="auto" w:fill="FFFFFF" w:themeFill="background1"/>
+            <w:tcMar/>
           </w:tcPr>
           <w:p>
             <w:pPr>
               <w:cnfStyle w:val="000000100000" w:firstRow="0" w:lastRow="0" w:firstColumn="0" w:lastColumn="0" w:oddVBand="0" w:evenVBand="0" w:oddHBand="1" w:evenHBand="0" w:firstRowFirstColumn="0" w:firstRowLastColumn="0" w:lastRowFirstColumn="0" w:lastRowLastColumn="0"/>
               <w:rPr>
-                <w:rFonts w:asciiTheme="majorHAnsi" w:eastAsia="Calibri" w:hAnsiTheme="majorHAnsi" w:cstheme="majorHAnsi"/>
+                <w:rFonts w:eastAsia="Calibri" w:asciiTheme="majorHAnsi" w:hAnsiTheme="majorHAnsi" w:cstheme="majorHAnsi"/>
                 <w:bCs/>
                 <w:color w:val="auto"/>
                 <w:sz w:val="24"/>
@@ -5485,7 +5780,7 @@
             </w:pPr>
             <w:r>
               <w:rPr>
-                <w:rFonts w:asciiTheme="majorHAnsi" w:eastAsia="Calibri" w:hAnsiTheme="majorHAnsi" w:cstheme="majorHAnsi"/>
+                <w:rFonts w:eastAsia="Calibri" w:asciiTheme="majorHAnsi" w:hAnsiTheme="majorHAnsi" w:cstheme="majorHAnsi"/>
                 <w:bCs/>
                 <w:color w:val="auto"/>
                 <w:sz w:val="24"/>
@@ -5497,17 +5792,19 @@
         </w:tc>
         <w:tc>
           <w:tcPr>
+            <w:cnfStyle w:val="000000000000" w:firstRow="0" w:lastRow="0" w:firstColumn="0" w:lastColumn="0" w:oddVBand="0" w:evenVBand="0" w:oddHBand="0" w:evenHBand="0" w:firstRowFirstColumn="0" w:firstRowLastColumn="0" w:lastRowFirstColumn="0" w:lastRowLastColumn="0"/>
             <w:tcW w:w="600" w:type="dxa"/>
             <w:tcBorders>
-              <w:left w:val="single" w:sz="4" w:space="0" w:color="auto"/>
+              <w:left w:val="single" w:color="auto" w:sz="4" w:space="0"/>
             </w:tcBorders>
-            <w:shd w:val="clear" w:color="auto" w:fill="FFFFFF"/>
+            <w:shd w:val="clear" w:color="auto" w:fill="FFFFFF" w:themeFill="background1"/>
+            <w:tcMar/>
           </w:tcPr>
           <w:p>
             <w:pPr>
               <w:cnfStyle w:val="000000100000" w:firstRow="0" w:lastRow="0" w:firstColumn="0" w:lastColumn="0" w:oddVBand="0" w:evenVBand="0" w:oddHBand="1" w:evenHBand="0" w:firstRowFirstColumn="0" w:firstRowLastColumn="0" w:lastRowFirstColumn="0" w:lastRowLastColumn="0"/>
               <w:rPr>
-                <w:rFonts w:ascii="Calibri" w:eastAsia="Calibri" w:hAnsi="Calibri" w:cs="Calibri"/>
+                <w:rFonts w:ascii="Calibri" w:hAnsi="Calibri" w:eastAsia="Calibri" w:cs="Calibri"/>
                 <w:b/>
                 <w:i/>
                 <w:color w:val="AEAAAA"/>
@@ -5524,23 +5821,25 @@
         </w:trPr>
         <w:tc>
           <w:tcPr>
-            <w:tcW w:w="1384" w:type="dxa"/>
+            <w:cnfStyle w:val="001000000000" w:firstRow="0" w:lastRow="0" w:firstColumn="1" w:lastColumn="0" w:oddVBand="0" w:evenVBand="0" w:oddHBand="0" w:evenHBand="0" w:firstRowFirstColumn="0" w:firstRowLastColumn="0" w:lastRowFirstColumn="0" w:lastRowLastColumn="0"/>
+            <w:tcW w:w="1253" w:type="dxa"/>
             <w:gridSpan w:val="3"/>
             <w:shd w:val="clear" w:color="auto" w:fill="FBE5D5"/>
+            <w:tcMar/>
           </w:tcPr>
           <w:p>
             <w:pPr>
               <w:cnfStyle w:val="001000000000" w:firstRow="0" w:lastRow="0" w:firstColumn="1" w:lastColumn="0" w:oddVBand="0" w:evenVBand="0" w:oddHBand="0" w:evenHBand="0" w:firstRowFirstColumn="0" w:firstRowLastColumn="0" w:lastRowFirstColumn="0" w:lastRowLastColumn="0"/>
               <w:rPr>
-                <w:rFonts w:asciiTheme="majorHAnsi" w:eastAsia="Calibri" w:hAnsiTheme="majorHAnsi" w:cstheme="majorHAnsi"/>
-                <w:color w:val="auto"/>
-                <w:sz w:val="24"/>
-                <w:szCs w:val="24"/>
-              </w:rPr>
-            </w:pPr>
-            <w:r>
-              <w:rPr>
-                <w:rFonts w:asciiTheme="majorHAnsi" w:eastAsia="Calibri" w:hAnsiTheme="majorHAnsi" w:cstheme="majorHAnsi"/>
+                <w:rFonts w:eastAsia="Calibri" w:asciiTheme="majorHAnsi" w:hAnsiTheme="majorHAnsi" w:cstheme="majorHAnsi"/>
+                <w:color w:val="auto"/>
+                <w:sz w:val="24"/>
+                <w:szCs w:val="24"/>
+              </w:rPr>
+            </w:pPr>
+            <w:r>
+              <w:rPr>
+                <w:rFonts w:eastAsia="Calibri" w:asciiTheme="majorHAnsi" w:hAnsiTheme="majorHAnsi" w:cstheme="majorHAnsi"/>
                 <w:color w:val="auto"/>
                 <w:sz w:val="24"/>
                 <w:szCs w:val="24"/>
@@ -5551,17 +5850,19 @@
         </w:tc>
         <w:tc>
           <w:tcPr>
-            <w:tcW w:w="8170" w:type="dxa"/>
+            <w:cnfStyle w:val="000000000000" w:firstRow="0" w:lastRow="0" w:firstColumn="0" w:lastColumn="0" w:oddVBand="0" w:evenVBand="0" w:oddHBand="0" w:evenHBand="0" w:firstRowFirstColumn="0" w:firstRowLastColumn="0" w:lastRowFirstColumn="0" w:lastRowLastColumn="0"/>
+            <w:tcW w:w="8299" w:type="dxa"/>
             <w:gridSpan w:val="6"/>
             <w:tcBorders>
-              <w:right w:val="single" w:sz="4" w:space="0" w:color="auto"/>
+              <w:right w:val="single" w:color="auto" w:sz="4" w:space="0"/>
             </w:tcBorders>
-            <w:shd w:val="clear" w:color="auto" w:fill="FFFFFF"/>
-          </w:tcPr>
-          <w:p>
-            <w:pPr>
-              <w:rPr>
-                <w:rFonts w:asciiTheme="majorHAnsi" w:eastAsia="Calibri" w:hAnsiTheme="majorHAnsi" w:cstheme="majorHAnsi"/>
+            <w:shd w:val="clear" w:color="auto" w:fill="FFFFFF" w:themeFill="background1"/>
+            <w:tcMar/>
+          </w:tcPr>
+          <w:p>
+            <w:pPr>
+              <w:rPr>
+                <w:rFonts w:eastAsia="Calibri" w:asciiTheme="majorHAnsi" w:hAnsiTheme="majorHAnsi" w:cstheme="majorHAnsi"/>
                 <w:bCs/>
                 <w:color w:val="auto"/>
                 <w:sz w:val="24"/>
@@ -5570,7 +5871,7 @@
             </w:pPr>
             <w:r>
               <w:rPr>
-                <w:rFonts w:asciiTheme="majorHAnsi" w:eastAsia="Calibri" w:hAnsiTheme="majorHAnsi" w:cstheme="majorHAnsi"/>
+                <w:rFonts w:eastAsia="Calibri" w:asciiTheme="majorHAnsi" w:hAnsiTheme="majorHAnsi" w:cstheme="majorHAnsi"/>
                 <w:bCs/>
                 <w:color w:val="auto"/>
                 <w:sz w:val="24"/>
@@ -5582,16 +5883,18 @@
         </w:tc>
         <w:tc>
           <w:tcPr>
+            <w:cnfStyle w:val="000000000000" w:firstRow="0" w:lastRow="0" w:firstColumn="0" w:lastColumn="0" w:oddVBand="0" w:evenVBand="0" w:oddHBand="0" w:evenHBand="0" w:firstRowFirstColumn="0" w:firstRowLastColumn="0" w:lastRowFirstColumn="0" w:lastRowLastColumn="0"/>
             <w:tcW w:w="600" w:type="dxa"/>
             <w:tcBorders>
-              <w:left w:val="single" w:sz="4" w:space="0" w:color="auto"/>
+              <w:left w:val="single" w:color="auto" w:sz="4" w:space="0"/>
             </w:tcBorders>
-            <w:shd w:val="clear" w:color="auto" w:fill="FFFFFF"/>
-          </w:tcPr>
-          <w:p>
-            <w:pPr>
-              <w:rPr>
-                <w:rFonts w:ascii="Calibri" w:eastAsia="Calibri" w:hAnsi="Calibri" w:cs="Calibri"/>
+            <w:shd w:val="clear" w:color="auto" w:fill="FFFFFF" w:themeFill="background1"/>
+            <w:tcMar/>
+          </w:tcPr>
+          <w:p>
+            <w:pPr>
+              <w:rPr>
+                <w:rFonts w:ascii="Calibri" w:hAnsi="Calibri" w:eastAsia="Calibri" w:cs="Calibri"/>
                 <w:b/>
                 <w:i/>
                 <w:color w:val="AEAAAA"/>
@@ -5601,7 +5904,7 @@
             </w:pPr>
             <w:r>
               <w:rPr>
-                <w:rFonts w:asciiTheme="majorHAnsi" w:eastAsia="Calibri" w:hAnsiTheme="majorHAnsi" w:cstheme="majorHAnsi"/>
+                <w:rFonts w:eastAsia="Calibri" w:asciiTheme="majorHAnsi" w:hAnsiTheme="majorHAnsi" w:cstheme="majorHAnsi"/>
                 <w:color w:val="auto"/>
                 <w:sz w:val="24"/>
                 <w:szCs w:val="24"/>
@@ -5619,21 +5922,22 @@
         <w:tc>
           <w:tcPr>
             <w:cnfStyle w:val="001000000000" w:firstRow="0" w:lastRow="0" w:firstColumn="1" w:lastColumn="0" w:oddVBand="0" w:evenVBand="0" w:oddHBand="0" w:evenHBand="0" w:firstRowFirstColumn="0" w:firstRowLastColumn="0" w:lastRowFirstColumn="0" w:lastRowLastColumn="0"/>
-            <w:tcW w:w="1384" w:type="dxa"/>
+            <w:tcW w:w="1253" w:type="dxa"/>
             <w:gridSpan w:val="3"/>
-          </w:tcPr>
-          <w:p>
-            <w:pPr>
-              <w:rPr>
-                <w:rFonts w:asciiTheme="majorHAnsi" w:eastAsia="Calibri" w:hAnsiTheme="majorHAnsi" w:cstheme="majorHAnsi"/>
-                <w:color w:val="auto"/>
-                <w:sz w:val="24"/>
-                <w:szCs w:val="24"/>
-              </w:rPr>
-            </w:pPr>
-            <w:r>
-              <w:rPr>
-                <w:rFonts w:asciiTheme="majorHAnsi" w:eastAsia="Calibri" w:hAnsiTheme="majorHAnsi" w:cstheme="majorHAnsi"/>
+            <w:tcMar/>
+          </w:tcPr>
+          <w:p>
+            <w:pPr>
+              <w:rPr>
+                <w:rFonts w:eastAsia="Calibri" w:asciiTheme="majorHAnsi" w:hAnsiTheme="majorHAnsi" w:cstheme="majorHAnsi"/>
+                <w:color w:val="auto"/>
+                <w:sz w:val="24"/>
+                <w:szCs w:val="24"/>
+              </w:rPr>
+            </w:pPr>
+            <w:r>
+              <w:rPr>
+                <w:rFonts w:eastAsia="Calibri" w:asciiTheme="majorHAnsi" w:hAnsiTheme="majorHAnsi" w:cstheme="majorHAnsi"/>
                 <w:color w:val="auto"/>
                 <w:sz w:val="24"/>
                 <w:szCs w:val="24"/>
@@ -5645,18 +5949,20 @@
         </w:tc>
         <w:tc>
           <w:tcPr>
-            <w:tcW w:w="8170" w:type="dxa"/>
+            <w:cnfStyle w:val="000000000000" w:firstRow="0" w:lastRow="0" w:firstColumn="0" w:lastColumn="0" w:oddVBand="0" w:evenVBand="0" w:oddHBand="0" w:evenHBand="0" w:firstRowFirstColumn="0" w:firstRowLastColumn="0" w:lastRowFirstColumn="0" w:lastRowLastColumn="0"/>
+            <w:tcW w:w="8299" w:type="dxa"/>
             <w:gridSpan w:val="6"/>
             <w:tcBorders>
-              <w:right w:val="single" w:sz="4" w:space="0" w:color="auto"/>
+              <w:right w:val="single" w:color="auto" w:sz="4" w:space="0"/>
             </w:tcBorders>
-            <w:shd w:val="clear" w:color="auto" w:fill="FFFFFF"/>
+            <w:shd w:val="clear" w:color="auto" w:fill="FFFFFF" w:themeFill="background1"/>
+            <w:tcMar/>
           </w:tcPr>
           <w:p>
             <w:pPr>
               <w:cnfStyle w:val="000000100000" w:firstRow="0" w:lastRow="0" w:firstColumn="0" w:lastColumn="0" w:oddVBand="0" w:evenVBand="0" w:oddHBand="1" w:evenHBand="0" w:firstRowFirstColumn="0" w:firstRowLastColumn="0" w:lastRowFirstColumn="0" w:lastRowLastColumn="0"/>
               <w:rPr>
-                <w:rFonts w:asciiTheme="majorHAnsi" w:eastAsia="Calibri" w:hAnsiTheme="majorHAnsi" w:cstheme="majorHAnsi"/>
+                <w:rFonts w:eastAsia="Calibri" w:asciiTheme="majorHAnsi" w:hAnsiTheme="majorHAnsi" w:cstheme="majorHAnsi"/>
                 <w:bCs/>
                 <w:color w:val="auto"/>
                 <w:sz w:val="24"/>
@@ -5665,7 +5971,7 @@
             </w:pPr>
             <w:r>
               <w:rPr>
-                <w:rFonts w:asciiTheme="majorHAnsi" w:eastAsia="Calibri" w:hAnsiTheme="majorHAnsi" w:cstheme="majorHAnsi"/>
+                <w:rFonts w:eastAsia="Calibri" w:asciiTheme="majorHAnsi" w:hAnsiTheme="majorHAnsi" w:cstheme="majorHAnsi"/>
                 <w:bCs/>
                 <w:color w:val="auto"/>
                 <w:sz w:val="24"/>
@@ -5677,17 +5983,19 @@
         </w:tc>
         <w:tc>
           <w:tcPr>
+            <w:cnfStyle w:val="000000000000" w:firstRow="0" w:lastRow="0" w:firstColumn="0" w:lastColumn="0" w:oddVBand="0" w:evenVBand="0" w:oddHBand="0" w:evenHBand="0" w:firstRowFirstColumn="0" w:firstRowLastColumn="0" w:lastRowFirstColumn="0" w:lastRowLastColumn="0"/>
             <w:tcW w:w="600" w:type="dxa"/>
             <w:tcBorders>
-              <w:left w:val="single" w:sz="4" w:space="0" w:color="auto"/>
+              <w:left w:val="single" w:color="auto" w:sz="4" w:space="0"/>
             </w:tcBorders>
-            <w:shd w:val="clear" w:color="auto" w:fill="FFFFFF"/>
+            <w:shd w:val="clear" w:color="auto" w:fill="FFFFFF" w:themeFill="background1"/>
+            <w:tcMar/>
           </w:tcPr>
           <w:p>
             <w:pPr>
               <w:cnfStyle w:val="000000100000" w:firstRow="0" w:lastRow="0" w:firstColumn="0" w:lastColumn="0" w:oddVBand="0" w:evenVBand="0" w:oddHBand="1" w:evenHBand="0" w:firstRowFirstColumn="0" w:firstRowLastColumn="0" w:lastRowFirstColumn="0" w:lastRowLastColumn="0"/>
               <w:rPr>
-                <w:rFonts w:ascii="Calibri" w:eastAsia="Calibri" w:hAnsi="Calibri" w:cs="Calibri"/>
+                <w:rFonts w:ascii="Calibri" w:hAnsi="Calibri" w:eastAsia="Calibri" w:cs="Calibri"/>
                 <w:b/>
                 <w:i/>
                 <w:color w:val="AEAAAA"/>
@@ -5705,20 +6013,21 @@
         <w:tc>
           <w:tcPr>
             <w:cnfStyle w:val="001000000000" w:firstRow="0" w:lastRow="0" w:firstColumn="1" w:lastColumn="0" w:oddVBand="0" w:evenVBand="0" w:oddHBand="0" w:evenHBand="0" w:firstRowFirstColumn="0" w:firstRowLastColumn="0" w:lastRowFirstColumn="0" w:lastRowLastColumn="0"/>
-            <w:tcW w:w="2534" w:type="dxa"/>
+            <w:tcW w:w="2256" w:type="dxa"/>
             <w:gridSpan w:val="4"/>
             <w:shd w:val="clear" w:color="auto" w:fill="FBE5D5"/>
-          </w:tcPr>
-          <w:p>
-            <w:pPr>
-              <w:rPr>
-                <w:rFonts w:ascii="Calibri" w:eastAsia="Calibri" w:hAnsi="Calibri" w:cs="Calibri"/>
+            <w:tcMar/>
+          </w:tcPr>
+          <w:p>
+            <w:pPr>
+              <w:rPr>
+                <w:rFonts w:ascii="Calibri" w:hAnsi="Calibri" w:eastAsia="Calibri" w:cs="Calibri"/>
                 <w:color w:val="595959"/>
               </w:rPr>
             </w:pPr>
             <w:r>
               <w:rPr>
-                <w:rFonts w:ascii="Calibri" w:eastAsia="Calibri" w:hAnsi="Calibri" w:cs="Calibri"/>
+                <w:rFonts w:ascii="Calibri" w:hAnsi="Calibri" w:eastAsia="Calibri" w:cs="Calibri"/>
                 <w:color w:val="595959"/>
               </w:rPr>
               <w:t>Comentario respuesta correcta</w:t>
@@ -5727,15 +6036,17 @@
         </w:tc>
         <w:tc>
           <w:tcPr>
-            <w:tcW w:w="7620" w:type="dxa"/>
+            <w:cnfStyle w:val="000000000000" w:firstRow="0" w:lastRow="0" w:firstColumn="0" w:lastColumn="0" w:oddVBand="0" w:evenVBand="0" w:oddHBand="0" w:evenHBand="0" w:firstRowFirstColumn="0" w:firstRowLastColumn="0" w:lastRowFirstColumn="0" w:lastRowLastColumn="0"/>
+            <w:tcW w:w="7896" w:type="dxa"/>
             <w:gridSpan w:val="6"/>
-            <w:shd w:val="clear" w:color="auto" w:fill="FFFFFF"/>
+            <w:shd w:val="clear" w:color="auto" w:fill="FFFFFF" w:themeFill="background1"/>
+            <w:tcMar/>
           </w:tcPr>
           <w:p>
             <w:pPr>
               <w:cnfStyle w:val="000000000000" w:firstRow="0" w:lastRow="0" w:firstColumn="0" w:lastColumn="0" w:oddVBand="0" w:evenVBand="0" w:oddHBand="0" w:evenHBand="0" w:firstRowFirstColumn="0" w:firstRowLastColumn="0" w:lastRowFirstColumn="0" w:lastRowLastColumn="0"/>
               <w:rPr>
-                <w:rFonts w:ascii="Calibri" w:eastAsia="Calibri" w:hAnsi="Calibri" w:cs="Calibri"/>
+                <w:rFonts w:ascii="Calibri" w:hAnsi="Calibri" w:eastAsia="Calibri" w:cs="Calibri"/>
                 <w:b/>
                 <w:i/>
                 <w:color w:val="AEAAAA"/>
@@ -5745,7 +6056,7 @@
             </w:pPr>
             <w:r>
               <w:rPr>
-                <w:rFonts w:asciiTheme="majorHAnsi" w:eastAsia="Calibri" w:hAnsiTheme="majorHAnsi" w:cstheme="majorHAnsi"/>
+                <w:rFonts w:eastAsia="Calibri" w:asciiTheme="majorHAnsi" w:hAnsiTheme="majorHAnsi" w:cstheme="majorHAnsi"/>
                 <w:bCs/>
                 <w:iCs/>
                 <w:color w:val="auto"/>
@@ -5763,19 +6074,20 @@
         <w:tc>
           <w:tcPr>
             <w:cnfStyle w:val="001000000000" w:firstRow="0" w:lastRow="0" w:firstColumn="1" w:lastColumn="0" w:oddVBand="0" w:evenVBand="0" w:oddHBand="0" w:evenHBand="0" w:firstRowFirstColumn="0" w:firstRowLastColumn="0" w:lastRowFirstColumn="0" w:lastRowLastColumn="0"/>
-            <w:tcW w:w="2534" w:type="dxa"/>
+            <w:tcW w:w="2256" w:type="dxa"/>
             <w:gridSpan w:val="4"/>
-          </w:tcPr>
-          <w:p>
-            <w:pPr>
-              <w:rPr>
-                <w:rFonts w:ascii="Calibri" w:eastAsia="Calibri" w:hAnsi="Calibri" w:cs="Calibri"/>
+            <w:tcMar/>
+          </w:tcPr>
+          <w:p>
+            <w:pPr>
+              <w:rPr>
+                <w:rFonts w:ascii="Calibri" w:hAnsi="Calibri" w:eastAsia="Calibri" w:cs="Calibri"/>
                 <w:color w:val="595959"/>
               </w:rPr>
             </w:pPr>
             <w:r>
               <w:rPr>
-                <w:rFonts w:ascii="Calibri" w:eastAsia="Calibri" w:hAnsi="Calibri" w:cs="Calibri"/>
+                <w:rFonts w:ascii="Calibri" w:hAnsi="Calibri" w:eastAsia="Calibri" w:cs="Calibri"/>
                 <w:color w:val="595959"/>
               </w:rPr>
               <w:t>Comentario respuesta incorrecta</w:t>
@@ -5784,15 +6096,17 @@
         </w:tc>
         <w:tc>
           <w:tcPr>
-            <w:tcW w:w="7620" w:type="dxa"/>
+            <w:cnfStyle w:val="000000000000" w:firstRow="0" w:lastRow="0" w:firstColumn="0" w:lastColumn="0" w:oddVBand="0" w:evenVBand="0" w:oddHBand="0" w:evenHBand="0" w:firstRowFirstColumn="0" w:firstRowLastColumn="0" w:lastRowFirstColumn="0" w:lastRowLastColumn="0"/>
+            <w:tcW w:w="7896" w:type="dxa"/>
             <w:gridSpan w:val="6"/>
-            <w:shd w:val="clear" w:color="auto" w:fill="FFFFFF"/>
+            <w:shd w:val="clear" w:color="auto" w:fill="FFFFFF" w:themeFill="background1"/>
+            <w:tcMar/>
           </w:tcPr>
           <w:p>
             <w:pPr>
               <w:cnfStyle w:val="000000100000" w:firstRow="0" w:lastRow="0" w:firstColumn="0" w:lastColumn="0" w:oddVBand="0" w:evenVBand="0" w:oddHBand="1" w:evenHBand="0" w:firstRowFirstColumn="0" w:firstRowLastColumn="0" w:lastRowFirstColumn="0" w:lastRowLastColumn="0"/>
               <w:rPr>
-                <w:rFonts w:ascii="Calibri" w:eastAsia="Calibri" w:hAnsi="Calibri" w:cs="Calibri"/>
+                <w:rFonts w:ascii="Calibri" w:hAnsi="Calibri" w:eastAsia="Calibri" w:cs="Calibri"/>
                 <w:b/>
                 <w:i/>
                 <w:color w:val="AEAAAA"/>
@@ -5802,7 +6116,7 @@
             </w:pPr>
             <w:r>
               <w:rPr>
-                <w:rFonts w:asciiTheme="majorHAnsi" w:eastAsia="Calibri" w:hAnsiTheme="majorHAnsi" w:cstheme="majorHAnsi"/>
+                <w:rFonts w:eastAsia="Calibri" w:asciiTheme="majorHAnsi" w:hAnsiTheme="majorHAnsi" w:cstheme="majorHAnsi"/>
                 <w:bCs/>
                 <w:iCs/>
                 <w:color w:val="auto"/>
@@ -5819,22 +6133,23 @@
         <w:tc>
           <w:tcPr>
             <w:cnfStyle w:val="001000000000" w:firstRow="0" w:lastRow="0" w:firstColumn="1" w:lastColumn="0" w:oddVBand="0" w:evenVBand="0" w:oddHBand="0" w:evenHBand="0" w:firstRowFirstColumn="0" w:firstRowLastColumn="0" w:lastRowFirstColumn="0" w:lastRowLastColumn="0"/>
-            <w:tcW w:w="10154" w:type="dxa"/>
+            <w:tcW w:w="10152" w:type="dxa"/>
             <w:gridSpan w:val="10"/>
             <w:shd w:val="clear" w:color="auto" w:fill="FFD966"/>
+            <w:tcMar/>
           </w:tcPr>
           <w:p>
             <w:pPr>
               <w:widowControl w:val="0"/>
               <w:jc w:val="center"/>
               <w:rPr>
-                <w:rFonts w:ascii="Calibri" w:eastAsia="Calibri" w:hAnsi="Calibri" w:cs="Calibri"/>
+                <w:rFonts w:ascii="Calibri" w:hAnsi="Calibri" w:eastAsia="Calibri" w:cs="Calibri"/>
                 <w:color w:val="595959"/>
               </w:rPr>
             </w:pPr>
             <w:r>
               <w:rPr>
-                <w:rFonts w:ascii="Calibri" w:eastAsia="Calibri" w:hAnsi="Calibri" w:cs="Calibri"/>
+                <w:rFonts w:ascii="Calibri" w:hAnsi="Calibri" w:eastAsia="Calibri" w:cs="Calibri"/>
                 <w:color w:val="595959"/>
               </w:rPr>
               <w:t>MENSAJE FINAL ACTIVIDAD</w:t>
@@ -5850,20 +6165,21 @@
         <w:tc>
           <w:tcPr>
             <w:cnfStyle w:val="001000000000" w:firstRow="0" w:lastRow="0" w:firstColumn="1" w:lastColumn="0" w:oddVBand="0" w:evenVBand="0" w:oddHBand="0" w:evenHBand="0" w:firstRowFirstColumn="0" w:firstRowLastColumn="0" w:lastRowFirstColumn="0" w:lastRowLastColumn="0"/>
-            <w:tcW w:w="2534" w:type="dxa"/>
+            <w:tcW w:w="2256" w:type="dxa"/>
             <w:gridSpan w:val="4"/>
+            <w:tcMar/>
           </w:tcPr>
           <w:p>
             <w:pPr>
               <w:widowControl w:val="0"/>
               <w:rPr>
-                <w:rFonts w:ascii="Calibri" w:eastAsia="Calibri" w:hAnsi="Calibri" w:cs="Calibri"/>
+                <w:rFonts w:ascii="Calibri" w:hAnsi="Calibri" w:eastAsia="Calibri" w:cs="Calibri"/>
                 <w:color w:val="595959"/>
               </w:rPr>
             </w:pPr>
             <w:r>
               <w:rPr>
-                <w:rFonts w:ascii="Calibri" w:eastAsia="Calibri" w:hAnsi="Calibri" w:cs="Calibri"/>
+                <w:rFonts w:ascii="Calibri" w:hAnsi="Calibri" w:eastAsia="Calibri" w:cs="Calibri"/>
                 <w:color w:val="595959"/>
               </w:rPr>
               <w:t>Mensaje cuando supera el 70% de respuestas correctas</w:t>
@@ -5872,15 +6188,17 @@
         </w:tc>
         <w:tc>
           <w:tcPr>
-            <w:tcW w:w="7620" w:type="dxa"/>
+            <w:cnfStyle w:val="000000000000" w:firstRow="0" w:lastRow="0" w:firstColumn="0" w:lastColumn="0" w:oddVBand="0" w:evenVBand="0" w:oddHBand="0" w:evenHBand="0" w:firstRowFirstColumn="0" w:firstRowLastColumn="0" w:lastRowFirstColumn="0" w:lastRowLastColumn="0"/>
+            <w:tcW w:w="7896" w:type="dxa"/>
             <w:gridSpan w:val="6"/>
             <w:shd w:val="clear" w:color="auto" w:fill="auto"/>
+            <w:tcMar/>
           </w:tcPr>
           <w:p>
             <w:pPr>
               <w:cnfStyle w:val="000000100000" w:firstRow="0" w:lastRow="0" w:firstColumn="0" w:lastColumn="0" w:oddVBand="0" w:evenVBand="0" w:oddHBand="1" w:evenHBand="0" w:firstRowFirstColumn="0" w:firstRowLastColumn="0" w:lastRowFirstColumn="0" w:lastRowLastColumn="0"/>
               <w:rPr>
-                <w:rFonts w:ascii="Calibri" w:eastAsia="Calibri" w:hAnsi="Calibri" w:cs="Calibri"/>
+                <w:rFonts w:ascii="Calibri" w:hAnsi="Calibri" w:eastAsia="Calibri" w:cs="Calibri"/>
                 <w:i/>
                 <w:color w:val="AEAAAA"/>
               </w:rPr>
@@ -5890,14 +6208,14 @@
             <w:pPr>
               <w:cnfStyle w:val="000000100000" w:firstRow="0" w:lastRow="0" w:firstColumn="0" w:lastColumn="0" w:oddVBand="0" w:evenVBand="0" w:oddHBand="1" w:evenHBand="0" w:firstRowFirstColumn="0" w:firstRowLastColumn="0" w:lastRowFirstColumn="0" w:lastRowLastColumn="0"/>
               <w:rPr>
-                <w:rFonts w:ascii="Calibri" w:eastAsia="Calibri" w:hAnsi="Calibri" w:cs="Calibri"/>
+                <w:rFonts w:ascii="Calibri" w:hAnsi="Calibri" w:eastAsia="Calibri" w:cs="Calibri"/>
                 <w:i/>
                 <w:color w:val="000000"/>
               </w:rPr>
             </w:pPr>
             <w:r>
               <w:rPr>
-                <w:rFonts w:ascii="Calibri" w:eastAsia="Calibri" w:hAnsi="Calibri" w:cs="Calibri"/>
+                <w:rFonts w:ascii="Calibri" w:hAnsi="Calibri" w:eastAsia="Calibri" w:cs="Calibri"/>
                 <w:i/>
                 <w:color w:val="000000"/>
               </w:rPr>
@@ -5909,7 +6227,7 @@
               <w:spacing w:line="276" w:lineRule="auto"/>
               <w:cnfStyle w:val="000000100000" w:firstRow="0" w:lastRow="0" w:firstColumn="0" w:lastColumn="0" w:oddVBand="0" w:evenVBand="0" w:oddHBand="1" w:evenHBand="0" w:firstRowFirstColumn="0" w:firstRowLastColumn="0" w:lastRowFirstColumn="0" w:lastRowLastColumn="0"/>
               <w:rPr>
-                <w:rFonts w:ascii="Calibri" w:eastAsia="Calibri" w:hAnsi="Calibri" w:cs="Calibri"/>
+                <w:rFonts w:ascii="Calibri" w:hAnsi="Calibri" w:eastAsia="Calibri" w:cs="Calibri"/>
                 <w:i/>
                 <w:color w:val="AEAAAA"/>
               </w:rPr>
@@ -5919,7 +6237,7 @@
             <w:pPr>
               <w:cnfStyle w:val="000000100000" w:firstRow="0" w:lastRow="0" w:firstColumn="0" w:lastColumn="0" w:oddVBand="0" w:evenVBand="0" w:oddHBand="1" w:evenHBand="0" w:firstRowFirstColumn="0" w:firstRowLastColumn="0" w:lastRowFirstColumn="0" w:lastRowLastColumn="0"/>
               <w:rPr>
-                <w:rFonts w:ascii="Calibri" w:eastAsia="Calibri" w:hAnsi="Calibri" w:cs="Calibri"/>
+                <w:rFonts w:ascii="Calibri" w:hAnsi="Calibri" w:eastAsia="Calibri" w:cs="Calibri"/>
                 <w:b/>
                 <w:i/>
                 <w:color w:val="AEAAAA"/>
@@ -5937,21 +6255,22 @@
         <w:tc>
           <w:tcPr>
             <w:cnfStyle w:val="001000000000" w:firstRow="0" w:lastRow="0" w:firstColumn="1" w:lastColumn="0" w:oddVBand="0" w:evenVBand="0" w:oddHBand="0" w:evenHBand="0" w:firstRowFirstColumn="0" w:firstRowLastColumn="0" w:lastRowFirstColumn="0" w:lastRowLastColumn="0"/>
-            <w:tcW w:w="2534" w:type="dxa"/>
+            <w:tcW w:w="2256" w:type="dxa"/>
             <w:gridSpan w:val="4"/>
             <w:shd w:val="clear" w:color="auto" w:fill="FBE5D5"/>
+            <w:tcMar/>
           </w:tcPr>
           <w:p>
             <w:pPr>
               <w:widowControl w:val="0"/>
               <w:rPr>
-                <w:rFonts w:ascii="Calibri" w:eastAsia="Calibri" w:hAnsi="Calibri" w:cs="Calibri"/>
+                <w:rFonts w:ascii="Calibri" w:hAnsi="Calibri" w:eastAsia="Calibri" w:cs="Calibri"/>
                 <w:color w:val="595959"/>
               </w:rPr>
             </w:pPr>
             <w:r>
               <w:rPr>
-                <w:rFonts w:ascii="Calibri" w:eastAsia="Calibri" w:hAnsi="Calibri" w:cs="Calibri"/>
+                <w:rFonts w:ascii="Calibri" w:hAnsi="Calibri" w:eastAsia="Calibri" w:cs="Calibri"/>
                 <w:color w:val="595959"/>
               </w:rPr>
               <w:t>Mensaje cuando el porcentaje de respuestas correctas es inferior al 70%</w:t>
@@ -5960,15 +6279,17 @@
         </w:tc>
         <w:tc>
           <w:tcPr>
-            <w:tcW w:w="7620" w:type="dxa"/>
+            <w:cnfStyle w:val="000000000000" w:firstRow="0" w:lastRow="0" w:firstColumn="0" w:lastColumn="0" w:oddVBand="0" w:evenVBand="0" w:oddHBand="0" w:evenHBand="0" w:firstRowFirstColumn="0" w:firstRowLastColumn="0" w:lastRowFirstColumn="0" w:lastRowLastColumn="0"/>
+            <w:tcW w:w="7896" w:type="dxa"/>
             <w:gridSpan w:val="6"/>
             <w:shd w:val="clear" w:color="auto" w:fill="auto"/>
+            <w:tcMar/>
           </w:tcPr>
           <w:p>
             <w:pPr>
               <w:cnfStyle w:val="000000000000" w:firstRow="0" w:lastRow="0" w:firstColumn="0" w:lastColumn="0" w:oddVBand="0" w:evenVBand="0" w:oddHBand="0" w:evenHBand="0" w:firstRowFirstColumn="0" w:firstRowLastColumn="0" w:lastRowFirstColumn="0" w:lastRowLastColumn="0"/>
               <w:rPr>
-                <w:rFonts w:ascii="Calibri" w:eastAsia="Calibri" w:hAnsi="Calibri" w:cs="Calibri"/>
+                <w:rFonts w:ascii="Calibri" w:hAnsi="Calibri" w:eastAsia="Calibri" w:cs="Calibri"/>
                 <w:b/>
                 <w:i/>
                 <w:color w:val="AEAAAA"/>
@@ -5981,14 +6302,14 @@
             <w:pPr>
               <w:cnfStyle w:val="000000000000" w:firstRow="0" w:lastRow="0" w:firstColumn="0" w:lastColumn="0" w:oddVBand="0" w:evenVBand="0" w:oddHBand="0" w:evenHBand="0" w:firstRowFirstColumn="0" w:firstRowLastColumn="0" w:lastRowFirstColumn="0" w:lastRowLastColumn="0"/>
               <w:rPr>
-                <w:rFonts w:ascii="Calibri" w:eastAsia="Calibri" w:hAnsi="Calibri" w:cs="Calibri"/>
+                <w:rFonts w:ascii="Calibri" w:hAnsi="Calibri" w:eastAsia="Calibri" w:cs="Calibri"/>
                 <w:i/>
                 <w:color w:val="000000"/>
               </w:rPr>
             </w:pPr>
             <w:r>
               <w:rPr>
-                <w:rFonts w:ascii="Calibri" w:eastAsia="Calibri" w:hAnsi="Calibri" w:cs="Calibri"/>
+                <w:rFonts w:ascii="Calibri" w:hAnsi="Calibri" w:eastAsia="Calibri" w:cs="Calibri"/>
                 <w:i/>
                 <w:color w:val="000000"/>
               </w:rPr>
@@ -5999,7 +6320,7 @@
             <w:pPr>
               <w:cnfStyle w:val="000000000000" w:firstRow="0" w:lastRow="0" w:firstColumn="0" w:lastColumn="0" w:oddVBand="0" w:evenVBand="0" w:oddHBand="0" w:evenHBand="0" w:firstRowFirstColumn="0" w:firstRowLastColumn="0" w:lastRowFirstColumn="0" w:lastRowLastColumn="0"/>
               <w:rPr>
-                <w:rFonts w:ascii="Calibri" w:eastAsia="Calibri" w:hAnsi="Calibri" w:cs="Calibri"/>
+                <w:rFonts w:ascii="Calibri" w:hAnsi="Calibri" w:eastAsia="Calibri" w:cs="Calibri"/>
                 <w:i/>
                 <w:color w:val="000000"/>
               </w:rPr>
@@ -6012,7 +6333,7 @@
       <w:pPr>
         <w:spacing w:after="160" w:line="259" w:lineRule="auto"/>
         <w:rPr>
-          <w:rFonts w:ascii="Calibri" w:eastAsia="Calibri" w:hAnsi="Calibri" w:cs="Calibri"/>
+          <w:rFonts w:ascii="Calibri" w:hAnsi="Calibri" w:eastAsia="Calibri" w:cs="Calibri"/>
         </w:rPr>
       </w:pPr>
     </w:p>
@@ -6023,12 +6344,12 @@
         <w:tblW w:w="9975" w:type="dxa"/>
         <w:tblInd w:w="-705" w:type="dxa"/>
         <w:tblBorders>
-          <w:top w:val="single" w:sz="8" w:space="0" w:color="000000"/>
-          <w:left w:val="single" w:sz="8" w:space="0" w:color="000000"/>
-          <w:bottom w:val="single" w:sz="8" w:space="0" w:color="000000"/>
-          <w:right w:val="single" w:sz="8" w:space="0" w:color="000000"/>
-          <w:insideH w:val="single" w:sz="8" w:space="0" w:color="000000"/>
-          <w:insideV w:val="single" w:sz="8" w:space="0" w:color="000000"/>
+          <w:top w:val="single" w:color="000000" w:sz="8" w:space="0"/>
+          <w:left w:val="single" w:color="000000" w:sz="8" w:space="0"/>
+          <w:bottom w:val="single" w:color="000000" w:sz="8" w:space="0"/>
+          <w:right w:val="single" w:color="000000" w:sz="8" w:space="0"/>
+          <w:insideH w:val="single" w:color="000000" w:sz="8" w:space="0"/>
+          <w:insideV w:val="single" w:color="000000" w:sz="8" w:space="0"/>
         </w:tblBorders>
         <w:tblLayout w:type="fixed"/>
         <w:tblLook w:val="0600" w:firstRow="0" w:lastRow="0" w:firstColumn="0" w:lastColumn="0" w:noHBand="1" w:noVBand="1"/>
@@ -6047,10 +6368,10 @@
             <w:tcW w:w="9975" w:type="dxa"/>
             <w:gridSpan w:val="3"/>
             <w:tcBorders>
-              <w:top w:val="single" w:sz="8" w:space="0" w:color="F4B083"/>
-              <w:left w:val="single" w:sz="8" w:space="0" w:color="F4B083"/>
-              <w:bottom w:val="single" w:sz="8" w:space="0" w:color="F4B083"/>
-              <w:right w:val="single" w:sz="8" w:space="0" w:color="F4B083"/>
+              <w:top w:val="single" w:color="F4B083" w:sz="8" w:space="0"/>
+              <w:left w:val="single" w:color="F4B083" w:sz="8" w:space="0"/>
+              <w:bottom w:val="single" w:color="F4B083" w:sz="8" w:space="0"/>
+              <w:right w:val="single" w:color="F4B083" w:sz="8" w:space="0"/>
             </w:tcBorders>
             <w:shd w:val="clear" w:color="auto" w:fill="FFE599"/>
             <w:tcMar>
@@ -6066,7 +6387,7 @@
               <w:spacing w:line="240" w:lineRule="auto"/>
               <w:jc w:val="center"/>
               <w:rPr>
-                <w:rFonts w:ascii="Calibri" w:eastAsia="Calibri" w:hAnsi="Calibri" w:cs="Calibri"/>
+                <w:rFonts w:ascii="Calibri" w:hAnsi="Calibri" w:eastAsia="Calibri" w:cs="Calibri"/>
                 <w:b/>
                 <w:color w:val="595959"/>
                 <w:sz w:val="20"/>
@@ -6075,7 +6396,7 @@
             </w:pPr>
             <w:r>
               <w:rPr>
-                <w:rFonts w:ascii="Calibri" w:eastAsia="Calibri" w:hAnsi="Calibri" w:cs="Calibri"/>
+                <w:rFonts w:ascii="Calibri" w:hAnsi="Calibri" w:eastAsia="Calibri" w:cs="Calibri"/>
                 <w:b/>
                 <w:color w:val="595959"/>
                 <w:sz w:val="20"/>
@@ -6094,10 +6415,10 @@
           <w:tcPr>
             <w:tcW w:w="3465" w:type="dxa"/>
             <w:tcBorders>
-              <w:top w:val="single" w:sz="8" w:space="0" w:color="F4B083"/>
-              <w:left w:val="single" w:sz="8" w:space="0" w:color="F4B083"/>
-              <w:bottom w:val="single" w:sz="8" w:space="0" w:color="F4B083"/>
-              <w:right w:val="single" w:sz="8" w:space="0" w:color="F4B083"/>
+              <w:top w:val="single" w:color="F4B083" w:sz="8" w:space="0"/>
+              <w:left w:val="single" w:color="F4B083" w:sz="8" w:space="0"/>
+              <w:bottom w:val="single" w:color="F4B083" w:sz="8" w:space="0"/>
+              <w:right w:val="single" w:color="F4B083" w:sz="8" w:space="0"/>
             </w:tcBorders>
             <w:shd w:val="clear" w:color="auto" w:fill="auto"/>
             <w:tcMar>
@@ -6112,7 +6433,7 @@
               <w:widowControl w:val="0"/>
               <w:spacing w:line="240" w:lineRule="auto"/>
               <w:rPr>
-                <w:rFonts w:ascii="Calibri" w:eastAsia="Calibri" w:hAnsi="Calibri" w:cs="Calibri"/>
+                <w:rFonts w:ascii="Calibri" w:hAnsi="Calibri" w:eastAsia="Calibri" w:cs="Calibri"/>
                 <w:b/>
                 <w:color w:val="595959"/>
               </w:rPr>
@@ -6123,10 +6444,10 @@
           <w:tcPr>
             <w:tcW w:w="3090" w:type="dxa"/>
             <w:tcBorders>
-              <w:top w:val="single" w:sz="8" w:space="0" w:color="F4B083"/>
-              <w:left w:val="single" w:sz="8" w:space="0" w:color="F4B083"/>
-              <w:bottom w:val="single" w:sz="8" w:space="0" w:color="F4B083"/>
-              <w:right w:val="single" w:sz="8" w:space="0" w:color="F4B083"/>
+              <w:top w:val="single" w:color="F4B083" w:sz="8" w:space="0"/>
+              <w:left w:val="single" w:color="F4B083" w:sz="8" w:space="0"/>
+              <w:bottom w:val="single" w:color="F4B083" w:sz="8" w:space="0"/>
+              <w:right w:val="single" w:color="F4B083" w:sz="8" w:space="0"/>
             </w:tcBorders>
             <w:shd w:val="clear" w:color="auto" w:fill="auto"/>
             <w:tcMar>
@@ -6141,14 +6462,14 @@
               <w:widowControl w:val="0"/>
               <w:spacing w:line="240" w:lineRule="auto"/>
               <w:rPr>
-                <w:rFonts w:ascii="Calibri" w:eastAsia="Calibri" w:hAnsi="Calibri" w:cs="Calibri"/>
+                <w:rFonts w:ascii="Calibri" w:hAnsi="Calibri" w:eastAsia="Calibri" w:cs="Calibri"/>
                 <w:b/>
                 <w:color w:val="595959"/>
               </w:rPr>
             </w:pPr>
             <w:r>
               <w:rPr>
-                <w:rFonts w:ascii="Calibri" w:eastAsia="Calibri" w:hAnsi="Calibri" w:cs="Calibri"/>
+                <w:rFonts w:ascii="Calibri" w:hAnsi="Calibri" w:eastAsia="Calibri" w:cs="Calibri"/>
                 <w:b/>
                 <w:color w:val="595959"/>
               </w:rPr>
@@ -6160,10 +6481,10 @@
           <w:tcPr>
             <w:tcW w:w="3420" w:type="dxa"/>
             <w:tcBorders>
-              <w:top w:val="single" w:sz="8" w:space="0" w:color="F4B083"/>
-              <w:left w:val="single" w:sz="8" w:space="0" w:color="F4B083"/>
-              <w:bottom w:val="single" w:sz="8" w:space="0" w:color="F4B083"/>
-              <w:right w:val="single" w:sz="8" w:space="0" w:color="F4B083"/>
+              <w:top w:val="single" w:color="F4B083" w:sz="8" w:space="0"/>
+              <w:left w:val="single" w:color="F4B083" w:sz="8" w:space="0"/>
+              <w:bottom w:val="single" w:color="F4B083" w:sz="8" w:space="0"/>
+              <w:right w:val="single" w:color="F4B083" w:sz="8" w:space="0"/>
             </w:tcBorders>
             <w:shd w:val="clear" w:color="auto" w:fill="auto"/>
             <w:tcMar>
@@ -6178,14 +6499,14 @@
               <w:widowControl w:val="0"/>
               <w:spacing w:line="240" w:lineRule="auto"/>
               <w:rPr>
-                <w:rFonts w:ascii="Calibri" w:eastAsia="Calibri" w:hAnsi="Calibri" w:cs="Calibri"/>
+                <w:rFonts w:ascii="Calibri" w:hAnsi="Calibri" w:eastAsia="Calibri" w:cs="Calibri"/>
                 <w:b/>
                 <w:color w:val="595959"/>
               </w:rPr>
             </w:pPr>
             <w:r>
               <w:rPr>
-                <w:rFonts w:ascii="Calibri" w:eastAsia="Calibri" w:hAnsi="Calibri" w:cs="Calibri"/>
+                <w:rFonts w:ascii="Calibri" w:hAnsi="Calibri" w:eastAsia="Calibri" w:cs="Calibri"/>
                 <w:b/>
                 <w:color w:val="595959"/>
               </w:rPr>
@@ -6202,10 +6523,10 @@
           <w:tcPr>
             <w:tcW w:w="3465" w:type="dxa"/>
             <w:tcBorders>
-              <w:top w:val="single" w:sz="8" w:space="0" w:color="F4B083"/>
-              <w:left w:val="single" w:sz="8" w:space="0" w:color="F4B083"/>
-              <w:bottom w:val="single" w:sz="8" w:space="0" w:color="F4B083"/>
-              <w:right w:val="single" w:sz="8" w:space="0" w:color="F4B083"/>
+              <w:top w:val="single" w:color="F4B083" w:sz="8" w:space="0"/>
+              <w:left w:val="single" w:color="F4B083" w:sz="8" w:space="0"/>
+              <w:bottom w:val="single" w:color="F4B083" w:sz="8" w:space="0"/>
+              <w:right w:val="single" w:color="F4B083" w:sz="8" w:space="0"/>
             </w:tcBorders>
             <w:shd w:val="clear" w:color="auto" w:fill="auto"/>
             <w:tcMar>
@@ -6220,14 +6541,14 @@
               <w:widowControl w:val="0"/>
               <w:spacing w:line="240" w:lineRule="auto"/>
               <w:rPr>
-                <w:rFonts w:ascii="Calibri" w:eastAsia="Calibri" w:hAnsi="Calibri" w:cs="Calibri"/>
+                <w:rFonts w:ascii="Calibri" w:hAnsi="Calibri" w:eastAsia="Calibri" w:cs="Calibri"/>
                 <w:b/>
                 <w:color w:val="595959"/>
               </w:rPr>
             </w:pPr>
             <w:r>
               <w:rPr>
-                <w:rFonts w:ascii="Calibri" w:eastAsia="Calibri" w:hAnsi="Calibri" w:cs="Calibri"/>
+                <w:rFonts w:ascii="Calibri" w:hAnsi="Calibri" w:eastAsia="Calibri" w:cs="Calibri"/>
                 <w:b/>
                 <w:color w:val="595959"/>
               </w:rPr>
@@ -6239,10 +6560,10 @@
           <w:tcPr>
             <w:tcW w:w="3090" w:type="dxa"/>
             <w:tcBorders>
-              <w:top w:val="single" w:sz="8" w:space="0" w:color="F4B083"/>
-              <w:left w:val="single" w:sz="8" w:space="0" w:color="F4B083"/>
-              <w:bottom w:val="single" w:sz="8" w:space="0" w:color="F4B083"/>
-              <w:right w:val="single" w:sz="8" w:space="0" w:color="F4B083"/>
+              <w:top w:val="single" w:color="F4B083" w:sz="8" w:space="0"/>
+              <w:left w:val="single" w:color="F4B083" w:sz="8" w:space="0"/>
+              <w:bottom w:val="single" w:color="F4B083" w:sz="8" w:space="0"/>
+              <w:right w:val="single" w:color="F4B083" w:sz="8" w:space="0"/>
             </w:tcBorders>
             <w:shd w:val="clear" w:color="auto" w:fill="auto"/>
             <w:tcMar>
@@ -6257,7 +6578,7 @@
               <w:widowControl w:val="0"/>
               <w:spacing w:line="240" w:lineRule="auto"/>
               <w:rPr>
-                <w:rFonts w:ascii="Calibri" w:eastAsia="Calibri" w:hAnsi="Calibri" w:cs="Calibri"/>
+                <w:rFonts w:ascii="Calibri" w:hAnsi="Calibri" w:eastAsia="Calibri" w:cs="Calibri"/>
                 <w:b/>
                 <w:color w:val="595959"/>
               </w:rPr>
@@ -6268,10 +6589,10 @@
           <w:tcPr>
             <w:tcW w:w="3420" w:type="dxa"/>
             <w:tcBorders>
-              <w:top w:val="single" w:sz="8" w:space="0" w:color="F4B083"/>
-              <w:left w:val="single" w:sz="8" w:space="0" w:color="F4B083"/>
-              <w:bottom w:val="single" w:sz="8" w:space="0" w:color="F4B083"/>
-              <w:right w:val="single" w:sz="8" w:space="0" w:color="F4B083"/>
+              <w:top w:val="single" w:color="F4B083" w:sz="8" w:space="0"/>
+              <w:left w:val="single" w:color="F4B083" w:sz="8" w:space="0"/>
+              <w:bottom w:val="single" w:color="F4B083" w:sz="8" w:space="0"/>
+              <w:right w:val="single" w:color="F4B083" w:sz="8" w:space="0"/>
             </w:tcBorders>
             <w:shd w:val="clear" w:color="auto" w:fill="auto"/>
             <w:tcMar>
@@ -6286,7 +6607,7 @@
               <w:widowControl w:val="0"/>
               <w:spacing w:line="240" w:lineRule="auto"/>
               <w:rPr>
-                <w:rFonts w:ascii="Calibri" w:eastAsia="Calibri" w:hAnsi="Calibri" w:cs="Calibri"/>
+                <w:rFonts w:ascii="Calibri" w:hAnsi="Calibri" w:eastAsia="Calibri" w:cs="Calibri"/>
                 <w:b/>
                 <w:color w:val="595959"/>
               </w:rPr>
@@ -6299,10 +6620,10 @@
           <w:tcPr>
             <w:tcW w:w="3465" w:type="dxa"/>
             <w:tcBorders>
-              <w:top w:val="single" w:sz="8" w:space="0" w:color="F4B083"/>
-              <w:left w:val="single" w:sz="8" w:space="0" w:color="F4B083"/>
-              <w:bottom w:val="single" w:sz="8" w:space="0" w:color="F4B083"/>
-              <w:right w:val="single" w:sz="8" w:space="0" w:color="F4B083"/>
+              <w:top w:val="single" w:color="F4B083" w:sz="8" w:space="0"/>
+              <w:left w:val="single" w:color="F4B083" w:sz="8" w:space="0"/>
+              <w:bottom w:val="single" w:color="F4B083" w:sz="8" w:space="0"/>
+              <w:right w:val="single" w:color="F4B083" w:sz="8" w:space="0"/>
             </w:tcBorders>
             <w:shd w:val="clear" w:color="auto" w:fill="auto"/>
             <w:tcMar>
@@ -6317,14 +6638,14 @@
               <w:widowControl w:val="0"/>
               <w:spacing w:line="240" w:lineRule="auto"/>
               <w:rPr>
-                <w:rFonts w:ascii="Calibri" w:eastAsia="Calibri" w:hAnsi="Calibri" w:cs="Calibri"/>
+                <w:rFonts w:ascii="Calibri" w:hAnsi="Calibri" w:eastAsia="Calibri" w:cs="Calibri"/>
                 <w:b/>
                 <w:color w:val="595959"/>
               </w:rPr>
             </w:pPr>
             <w:r>
               <w:rPr>
-                <w:rFonts w:ascii="Calibri" w:eastAsia="Calibri" w:hAnsi="Calibri" w:cs="Calibri"/>
+                <w:rFonts w:ascii="Calibri" w:hAnsi="Calibri" w:eastAsia="Calibri" w:cs="Calibri"/>
                 <w:b/>
                 <w:color w:val="595959"/>
               </w:rPr>
@@ -6336,10 +6657,10 @@
           <w:tcPr>
             <w:tcW w:w="3090" w:type="dxa"/>
             <w:tcBorders>
-              <w:top w:val="single" w:sz="8" w:space="0" w:color="F4B083"/>
-              <w:left w:val="single" w:sz="8" w:space="0" w:color="F4B083"/>
-              <w:bottom w:val="single" w:sz="8" w:space="0" w:color="F4B083"/>
-              <w:right w:val="single" w:sz="8" w:space="0" w:color="F4B083"/>
+              <w:top w:val="single" w:color="F4B083" w:sz="8" w:space="0"/>
+              <w:left w:val="single" w:color="F4B083" w:sz="8" w:space="0"/>
+              <w:bottom w:val="single" w:color="F4B083" w:sz="8" w:space="0"/>
+              <w:right w:val="single" w:color="F4B083" w:sz="8" w:space="0"/>
             </w:tcBorders>
             <w:shd w:val="clear" w:color="auto" w:fill="auto"/>
             <w:tcMar>
@@ -6354,7 +6675,7 @@
               <w:widowControl w:val="0"/>
               <w:spacing w:line="240" w:lineRule="auto"/>
               <w:rPr>
-                <w:rFonts w:ascii="Calibri" w:eastAsia="Calibri" w:hAnsi="Calibri" w:cs="Calibri"/>
+                <w:rFonts w:ascii="Calibri" w:hAnsi="Calibri" w:eastAsia="Calibri" w:cs="Calibri"/>
                 <w:b/>
                 <w:color w:val="595959"/>
               </w:rPr>
@@ -6365,10 +6686,10 @@
           <w:tcPr>
             <w:tcW w:w="3420" w:type="dxa"/>
             <w:tcBorders>
-              <w:top w:val="single" w:sz="8" w:space="0" w:color="F4B083"/>
-              <w:left w:val="single" w:sz="8" w:space="0" w:color="F4B083"/>
-              <w:bottom w:val="single" w:sz="8" w:space="0" w:color="F4B083"/>
-              <w:right w:val="single" w:sz="8" w:space="0" w:color="F4B083"/>
+              <w:top w:val="single" w:color="F4B083" w:sz="8" w:space="0"/>
+              <w:left w:val="single" w:color="F4B083" w:sz="8" w:space="0"/>
+              <w:bottom w:val="single" w:color="F4B083" w:sz="8" w:space="0"/>
+              <w:right w:val="single" w:color="F4B083" w:sz="8" w:space="0"/>
             </w:tcBorders>
             <w:shd w:val="clear" w:color="auto" w:fill="auto"/>
             <w:tcMar>
@@ -6383,7 +6704,7 @@
               <w:widowControl w:val="0"/>
               <w:spacing w:line="240" w:lineRule="auto"/>
               <w:rPr>
-                <w:rFonts w:ascii="Calibri" w:eastAsia="Calibri" w:hAnsi="Calibri" w:cs="Calibri"/>
+                <w:rFonts w:ascii="Calibri" w:hAnsi="Calibri" w:eastAsia="Calibri" w:cs="Calibri"/>
                 <w:b/>
                 <w:color w:val="595959"/>
               </w:rPr>
@@ -6395,7 +6716,7 @@
     <w:p/>
     <w:sectPr>
       <w:headerReference w:type="default" r:id="rId11"/>
-      <w:pgSz w:w="11909" w:h="16834"/>
+      <w:pgSz w:w="11909" w:h="16834" w:orient="portrait"/>
       <w:pgMar w:top="1440" w:right="1440" w:bottom="1440" w:left="1440" w:header="720" w:footer="720" w:gutter="0"/>
       <w:pgNumType w:start="1"/>
       <w:cols w:space="720"/>
@@ -6455,7 +6776,7 @@
 </file>
 
 <file path=word/header1.xml><?xml version="1.0" encoding="utf-8"?>
-<w:hdr xmlns:wpc="http://schemas.microsoft.com/office/word/2010/wordprocessingCanvas" xmlns:cx="http://schemas.microsoft.com/office/drawing/2014/chartex" xmlns:cx1="http://schemas.microsoft.com/office/drawing/2015/9/8/chartex" xmlns:cx2="http://schemas.microsoft.com/office/drawing/2015/10/21/chartex" xmlns:cx3="http://schemas.microsoft.com/office/drawing/2016/5/9/chartex" xmlns:cx4="http://schemas.microsoft.com/office/drawing/2016/5/10/chartex" xmlns:cx5="http://schemas.microsoft.com/office/drawing/2016/5/11/chartex" xmlns:cx6="http://schemas.microsoft.com/office/drawing/2016/5/12/chartex" xmlns:cx7="http://schemas.microsoft.com/office/drawing/2016/5/13/chartex" xmlns:cx8="http://schemas.microsoft.com/office/drawing/2016/5/14/chartex" xmlns:mc="http://schemas.openxmlformats.org/markup-compatibility/2006" xmlns:aink="http://schemas.microsoft.com/office/drawing/2016/ink" xmlns:am3d="http://schemas.microsoft.com/office/drawing/2017/model3d" xmlns:o="urn:schemas-microsoft-com:office:office" xmlns:oel="http://schemas.microsoft.com/office/2019/extlst" xmlns:r="http://schemas.openxmlformats.org/officeDocument/2006/relationships" xmlns:m="http://schemas.openxmlformats.org/officeDocument/2006/math" xmlns:v="urn:schemas-microsoft-com:vml" xmlns:wp14="http://schemas.microsoft.com/office/word/2010/wordprocessingDrawing" xmlns:wp="http://schemas.openxmlformats.org/drawingml/2006/wordprocessingDrawing" xmlns:w10="urn:schemas-microsoft-com:office:word" xmlns:w="http://schemas.openxmlformats.org/wordprocessingml/2006/main" xmlns:w14="http://schemas.microsoft.com/office/word/2010/wordml" xmlns:w15="http://schemas.microsoft.com/office/word/2012/wordml" xmlns:w16cex="http://schemas.microsoft.com/office/word/2018/wordml/cex" xmlns:w16cid="http://schemas.microsoft.com/office/word/2016/wordml/cid" xmlns:w16="http://schemas.microsoft.com/office/word/2018/wordml" xmlns:w16du="http://schemas.microsoft.com/office/word/2023/wordml/word16du" xmlns:w16sdtdh="http://schemas.microsoft.com/office/word/2020/wordml/sdtdatahash" xmlns:w16se="http://schemas.microsoft.com/office/word/2015/wordml/symex" xmlns:wpg="http://schemas.microsoft.com/office/word/2010/wordprocessingGroup" xmlns:wpi="http://schemas.microsoft.com/office/word/2010/wordprocessingInk" xmlns:wne="http://schemas.microsoft.com/office/word/2006/wordml" xmlns:wps="http://schemas.microsoft.com/office/word/2010/wordprocessingShape" mc:Ignorable="w14 w15 w16se w16cid w16 w16cex w16sdtdh w16du wp14">
+<w:hdr xmlns:wpc="http://schemas.microsoft.com/office/word/2010/wordprocessingCanvas" xmlns:cx="http://schemas.microsoft.com/office/drawing/2014/chartex" xmlns:cx1="http://schemas.microsoft.com/office/drawing/2015/9/8/chartex" xmlns:cx2="http://schemas.microsoft.com/office/drawing/2015/10/21/chartex" xmlns:cx3="http://schemas.microsoft.com/office/drawing/2016/5/9/chartex" xmlns:cx4="http://schemas.microsoft.com/office/drawing/2016/5/10/chartex" xmlns:cx5="http://schemas.microsoft.com/office/drawing/2016/5/11/chartex" xmlns:cx6="http://schemas.microsoft.com/office/drawing/2016/5/12/chartex" xmlns:cx7="http://schemas.microsoft.com/office/drawing/2016/5/13/chartex" xmlns:cx8="http://schemas.microsoft.com/office/drawing/2016/5/14/chartex" xmlns:mc="http://schemas.openxmlformats.org/markup-compatibility/2006" xmlns:aink="http://schemas.microsoft.com/office/drawing/2016/ink" xmlns:am3d="http://schemas.microsoft.com/office/drawing/2017/model3d" xmlns:o="urn:schemas-microsoft-com:office:office" xmlns:oel="http://schemas.microsoft.com/office/2019/extlst" xmlns:r="http://schemas.openxmlformats.org/officeDocument/2006/relationships" xmlns:m="http://schemas.openxmlformats.org/officeDocument/2006/math" xmlns:v="urn:schemas-microsoft-com:vml" xmlns:wp14="http://schemas.microsoft.com/office/word/2010/wordprocessingDrawing" xmlns:wp="http://schemas.openxmlformats.org/drawingml/2006/wordprocessingDrawing" xmlns:w10="urn:schemas-microsoft-com:office:word" xmlns:w="http://schemas.openxmlformats.org/wordprocessingml/2006/main" xmlns:w14="http://schemas.microsoft.com/office/word/2010/wordml" xmlns:w15="http://schemas.microsoft.com/office/word/2012/wordml" xmlns:w16cex="http://schemas.microsoft.com/office/word/2018/wordml/cex" xmlns:w16cid="http://schemas.microsoft.com/office/word/2016/wordml/cid" xmlns:w16="http://schemas.microsoft.com/office/word/2018/wordml" xmlns:w16du="http://schemas.microsoft.com/office/word/2023/wordml/word16du" xmlns:w16sdtdh="http://schemas.microsoft.com/office/word/2020/wordml/sdtdatahash" xmlns:w16se="http://schemas.microsoft.com/office/word/2015/wordml/symex" xmlns:wpg="http://schemas.microsoft.com/office/word/2010/wordprocessingGroup" xmlns:wpi="http://schemas.microsoft.com/office/word/2010/wordprocessingInk" xmlns:wne="http://schemas.microsoft.com/office/word/2006/wordml" xmlns:wps="http://schemas.microsoft.com/office/word/2010/wordprocessingShape" xmlns:a="http://schemas.openxmlformats.org/drawingml/2006/main" xmlns:pic="http://schemas.openxmlformats.org/drawingml/2006/picture" mc:Ignorable="w14 w15 w16se w16cid w16 w16cex w16sdtdh w16du wp14">
   <w:p>
     <w:pPr>
       <w:pBdr>
@@ -6606,7 +6927,7 @@
         </mc:Choice>
         <mc:Fallback>
           <w:pict>
-            <v:rect w14:anchorId="29C177D3" id="Rectangle 1" o:spid="_x0000_s1026" style="position:absolute;margin-left:-54pt;margin-top:-14.4pt;width:460.5pt;height:112.3pt;z-index:251659264;visibility:visible;mso-wrap-style:square;mso-wrap-distance-left:9pt;mso-wrap-distance-top:3.6pt;mso-wrap-distance-right:9pt;mso-wrap-distance-bottom:3.6pt;mso-position-horizontal:absolute;mso-position-horizontal-relative:text;mso-position-vertical:absolute;mso-position-vertical-relative:text;v-text-anchor:top" o:gfxdata="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" filled="f" stroked="f">
+            <v:rect id="Rectangle 1" style="position:absolute;margin-left:-54pt;margin-top:-14.4pt;width:460.5pt;height:112.3pt;z-index:251659264;visibility:visible;mso-wrap-style:square;mso-wrap-distance-left:9pt;mso-wrap-distance-top:3.6pt;mso-wrap-distance-right:9pt;mso-wrap-distance-bottom:3.6pt;mso-position-horizontal:absolute;mso-position-horizontal-relative:text;mso-position-vertical:absolute;mso-position-vertical-relative:text;v-text-anchor:top" o:spid="_x0000_s1026" filled="f" stroked="f" w14:anchorId="29C177D3" o:gfxdata="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">
               <v:textbox inset="2.53958mm,1.2694mm,2.53958mm,1.2694mm">
                 <w:txbxContent>
                   <w:p>
@@ -6668,7 +6989,7 @@
         <w:ind w:left="1080" w:hanging="360"/>
       </w:pPr>
       <w:rPr>
-        <w:rFonts w:ascii="Noto Sans Symbols" w:eastAsia="Noto Sans Symbols" w:hAnsi="Noto Sans Symbols" w:cs="Noto Sans Symbols"/>
+        <w:rFonts w:ascii="Noto Sans Symbols" w:hAnsi="Noto Sans Symbols" w:eastAsia="Noto Sans Symbols" w:cs="Noto Sans Symbols"/>
       </w:rPr>
     </w:lvl>
     <w:lvl w:ilvl="1">
@@ -6680,7 +7001,7 @@
         <w:ind w:left="1800" w:hanging="360"/>
       </w:pPr>
       <w:rPr>
-        <w:rFonts w:ascii="Courier New" w:eastAsia="Courier New" w:hAnsi="Courier New" w:cs="Courier New"/>
+        <w:rFonts w:ascii="Courier New" w:hAnsi="Courier New" w:eastAsia="Courier New" w:cs="Courier New"/>
       </w:rPr>
     </w:lvl>
     <w:lvl w:ilvl="2">
@@ -6692,7 +7013,7 @@
         <w:ind w:left="2520" w:hanging="360"/>
       </w:pPr>
       <w:rPr>
-        <w:rFonts w:ascii="Noto Sans Symbols" w:eastAsia="Noto Sans Symbols" w:hAnsi="Noto Sans Symbols" w:cs="Noto Sans Symbols"/>
+        <w:rFonts w:ascii="Noto Sans Symbols" w:hAnsi="Noto Sans Symbols" w:eastAsia="Noto Sans Symbols" w:cs="Noto Sans Symbols"/>
       </w:rPr>
     </w:lvl>
     <w:lvl w:ilvl="3">
@@ -6704,7 +7025,7 @@
         <w:ind w:left="3240" w:hanging="360"/>
       </w:pPr>
       <w:rPr>
-        <w:rFonts w:ascii="Noto Sans Symbols" w:eastAsia="Noto Sans Symbols" w:hAnsi="Noto Sans Symbols" w:cs="Noto Sans Symbols"/>
+        <w:rFonts w:ascii="Noto Sans Symbols" w:hAnsi="Noto Sans Symbols" w:eastAsia="Noto Sans Symbols" w:cs="Noto Sans Symbols"/>
       </w:rPr>
     </w:lvl>
     <w:lvl w:ilvl="4">
@@ -6716,7 +7037,7 @@
         <w:ind w:left="3960" w:hanging="360"/>
       </w:pPr>
       <w:rPr>
-        <w:rFonts w:ascii="Courier New" w:eastAsia="Courier New" w:hAnsi="Courier New" w:cs="Courier New"/>
+        <w:rFonts w:ascii="Courier New" w:hAnsi="Courier New" w:eastAsia="Courier New" w:cs="Courier New"/>
       </w:rPr>
     </w:lvl>
     <w:lvl w:ilvl="5">
@@ -6728,7 +7049,7 @@
         <w:ind w:left="4680" w:hanging="360"/>
       </w:pPr>
       <w:rPr>
-        <w:rFonts w:ascii="Noto Sans Symbols" w:eastAsia="Noto Sans Symbols" w:hAnsi="Noto Sans Symbols" w:cs="Noto Sans Symbols"/>
+        <w:rFonts w:ascii="Noto Sans Symbols" w:hAnsi="Noto Sans Symbols" w:eastAsia="Noto Sans Symbols" w:cs="Noto Sans Symbols"/>
       </w:rPr>
     </w:lvl>
     <w:lvl w:ilvl="6">
@@ -6740,7 +7061,7 @@
         <w:ind w:left="5400" w:hanging="360"/>
       </w:pPr>
       <w:rPr>
-        <w:rFonts w:ascii="Noto Sans Symbols" w:eastAsia="Noto Sans Symbols" w:hAnsi="Noto Sans Symbols" w:cs="Noto Sans Symbols"/>
+        <w:rFonts w:ascii="Noto Sans Symbols" w:hAnsi="Noto Sans Symbols" w:eastAsia="Noto Sans Symbols" w:cs="Noto Sans Symbols"/>
       </w:rPr>
     </w:lvl>
     <w:lvl w:ilvl="7">
@@ -6752,7 +7073,7 @@
         <w:ind w:left="6120" w:hanging="360"/>
       </w:pPr>
       <w:rPr>
-        <w:rFonts w:ascii="Courier New" w:eastAsia="Courier New" w:hAnsi="Courier New" w:cs="Courier New"/>
+        <w:rFonts w:ascii="Courier New" w:hAnsi="Courier New" w:eastAsia="Courier New" w:cs="Courier New"/>
       </w:rPr>
     </w:lvl>
     <w:lvl w:ilvl="8">
@@ -6764,7 +7085,7 @@
         <w:ind w:left="6840" w:hanging="360"/>
       </w:pPr>
       <w:rPr>
-        <w:rFonts w:ascii="Noto Sans Symbols" w:eastAsia="Noto Sans Symbols" w:hAnsi="Noto Sans Symbols" w:cs="Noto Sans Symbols"/>
+        <w:rFonts w:ascii="Noto Sans Symbols" w:hAnsi="Noto Sans Symbols" w:eastAsia="Noto Sans Symbols" w:cs="Noto Sans Symbols"/>
       </w:rPr>
     </w:lvl>
   </w:abstractNum>
@@ -6779,7 +7100,7 @@
   <w:docDefaults>
     <w:rPrDefault>
       <w:rPr>
-        <w:rFonts w:ascii="Arial" w:eastAsia="Arial" w:hAnsi="Arial" w:cs="Arial"/>
+        <w:rFonts w:ascii="Arial" w:hAnsi="Arial" w:eastAsia="Arial" w:cs="Arial"/>
         <w:sz w:val="22"/>
         <w:szCs w:val="22"/>
         <w:lang w:val="es-419" w:eastAsia="es-MX" w:bidi="ar-SA"/>
@@ -6794,14 +7115,14 @@
   <w:latentStyles w:defLockedState="0" w:defUIPriority="99" w:defSemiHidden="0" w:defUnhideWhenUsed="0" w:defQFormat="0" w:count="376">
     <w:lsdException w:name="Normal" w:uiPriority="0" w:qFormat="1"/>
     <w:lsdException w:name="heading 1" w:uiPriority="9" w:qFormat="1"/>
-    <w:lsdException w:name="heading 2" w:semiHidden="1" w:uiPriority="9" w:unhideWhenUsed="1" w:qFormat="1"/>
-    <w:lsdException w:name="heading 3" w:semiHidden="1" w:uiPriority="9" w:unhideWhenUsed="1" w:qFormat="1"/>
-    <w:lsdException w:name="heading 4" w:semiHidden="1" w:uiPriority="9" w:unhideWhenUsed="1" w:qFormat="1"/>
-    <w:lsdException w:name="heading 5" w:semiHidden="1" w:uiPriority="9" w:unhideWhenUsed="1" w:qFormat="1"/>
-    <w:lsdException w:name="heading 6" w:semiHidden="1" w:uiPriority="9" w:unhideWhenUsed="1" w:qFormat="1"/>
-    <w:lsdException w:name="heading 7" w:semiHidden="1" w:uiPriority="9" w:unhideWhenUsed="1" w:qFormat="1"/>
-    <w:lsdException w:name="heading 8" w:semiHidden="1" w:uiPriority="9" w:unhideWhenUsed="1" w:qFormat="1"/>
-    <w:lsdException w:name="heading 9" w:semiHidden="1" w:uiPriority="9" w:unhideWhenUsed="1" w:qFormat="1"/>
+    <w:lsdException w:name="heading 2" w:uiPriority="9" w:semiHidden="1" w:unhideWhenUsed="1" w:qFormat="1"/>
+    <w:lsdException w:name="heading 3" w:uiPriority="9" w:semiHidden="1" w:unhideWhenUsed="1" w:qFormat="1"/>
+    <w:lsdException w:name="heading 4" w:uiPriority="9" w:semiHidden="1" w:unhideWhenUsed="1" w:qFormat="1"/>
+    <w:lsdException w:name="heading 5" w:uiPriority="9" w:semiHidden="1" w:unhideWhenUsed="1" w:qFormat="1"/>
+    <w:lsdException w:name="heading 6" w:uiPriority="9" w:semiHidden="1" w:unhideWhenUsed="1" w:qFormat="1"/>
+    <w:lsdException w:name="heading 7" w:uiPriority="9" w:semiHidden="1" w:unhideWhenUsed="1" w:qFormat="1"/>
+    <w:lsdException w:name="heading 8" w:uiPriority="9" w:semiHidden="1" w:unhideWhenUsed="1" w:qFormat="1"/>
+    <w:lsdException w:name="heading 9" w:uiPriority="9" w:semiHidden="1" w:unhideWhenUsed="1" w:qFormat="1"/>
     <w:lsdException w:name="index 1" w:semiHidden="1" w:unhideWhenUsed="1"/>
     <w:lsdException w:name="index 2" w:semiHidden="1" w:unhideWhenUsed="1"/>
     <w:lsdException w:name="index 3" w:semiHidden="1" w:unhideWhenUsed="1"/>
@@ -6811,22 +7132,22 @@
     <w:lsdException w:name="index 7" w:semiHidden="1" w:unhideWhenUsed="1"/>
     <w:lsdException w:name="index 8" w:semiHidden="1" w:unhideWhenUsed="1"/>
     <w:lsdException w:name="index 9" w:semiHidden="1" w:unhideWhenUsed="1"/>
-    <w:lsdException w:name="toc 1" w:semiHidden="1" w:uiPriority="39" w:unhideWhenUsed="1"/>
-    <w:lsdException w:name="toc 2" w:semiHidden="1" w:uiPriority="39" w:unhideWhenUsed="1"/>
-    <w:lsdException w:name="toc 3" w:semiHidden="1" w:uiPriority="39" w:unhideWhenUsed="1"/>
-    <w:lsdException w:name="toc 4" w:semiHidden="1" w:uiPriority="39" w:unhideWhenUsed="1"/>
-    <w:lsdException w:name="toc 5" w:semiHidden="1" w:uiPriority="39" w:unhideWhenUsed="1"/>
-    <w:lsdException w:name="toc 6" w:semiHidden="1" w:uiPriority="39" w:unhideWhenUsed="1"/>
-    <w:lsdException w:name="toc 7" w:semiHidden="1" w:uiPriority="39" w:unhideWhenUsed="1"/>
-    <w:lsdException w:name="toc 8" w:semiHidden="1" w:uiPriority="39" w:unhideWhenUsed="1"/>
-    <w:lsdException w:name="toc 9" w:semiHidden="1" w:uiPriority="39" w:unhideWhenUsed="1"/>
+    <w:lsdException w:name="toc 1" w:uiPriority="39" w:semiHidden="1" w:unhideWhenUsed="1"/>
+    <w:lsdException w:name="toc 2" w:uiPriority="39" w:semiHidden="1" w:unhideWhenUsed="1"/>
+    <w:lsdException w:name="toc 3" w:uiPriority="39" w:semiHidden="1" w:unhideWhenUsed="1"/>
+    <w:lsdException w:name="toc 4" w:uiPriority="39" w:semiHidden="1" w:unhideWhenUsed="1"/>
+    <w:lsdException w:name="toc 5" w:uiPriority="39" w:semiHidden="1" w:unhideWhenUsed="1"/>
+    <w:lsdException w:name="toc 6" w:uiPriority="39" w:semiHidden="1" w:unhideWhenUsed="1"/>
+    <w:lsdException w:name="toc 7" w:uiPriority="39" w:semiHidden="1" w:unhideWhenUsed="1"/>
+    <w:lsdException w:name="toc 8" w:uiPriority="39" w:semiHidden="1" w:unhideWhenUsed="1"/>
+    <w:lsdException w:name="toc 9" w:uiPriority="39" w:semiHidden="1" w:unhideWhenUsed="1"/>
     <w:lsdException w:name="Normal Indent" w:semiHidden="1" w:unhideWhenUsed="1"/>
     <w:lsdException w:name="footnote text" w:semiHidden="1" w:unhideWhenUsed="1"/>
     <w:lsdException w:name="annotation text" w:semiHidden="1" w:unhideWhenUsed="1"/>
     <w:lsdException w:name="header" w:semiHidden="1" w:unhideWhenUsed="1"/>
     <w:lsdException w:name="footer" w:semiHidden="1" w:unhideWhenUsed="1"/>
     <w:lsdException w:name="index heading" w:semiHidden="1" w:unhideWhenUsed="1"/>
-    <w:lsdException w:name="caption" w:semiHidden="1" w:uiPriority="35" w:unhideWhenUsed="1" w:qFormat="1"/>
+    <w:lsdException w:name="caption" w:uiPriority="35" w:semiHidden="1" w:unhideWhenUsed="1" w:qFormat="1"/>
     <w:lsdException w:name="table of figures" w:semiHidden="1" w:unhideWhenUsed="1"/>
     <w:lsdException w:name="envelope address" w:semiHidden="1" w:unhideWhenUsed="1"/>
     <w:lsdException w:name="envelope return" w:semiHidden="1" w:unhideWhenUsed="1"/>
@@ -6857,7 +7178,7 @@
     <w:lsdException w:name="Title" w:uiPriority="10" w:qFormat="1"/>
     <w:lsdException w:name="Closing" w:semiHidden="1" w:unhideWhenUsed="1"/>
     <w:lsdException w:name="Signature" w:semiHidden="1" w:unhideWhenUsed="1"/>
-    <w:lsdException w:name="Default Paragraph Font" w:semiHidden="1" w:uiPriority="1" w:unhideWhenUsed="1"/>
+    <w:lsdException w:name="Default Paragraph Font" w:uiPriority="1" w:semiHidden="1" w:unhideWhenUsed="1"/>
     <w:lsdException w:name="Body Text" w:semiHidden="1" w:unhideWhenUsed="1"/>
     <w:lsdException w:name="Body Text Indent" w:semiHidden="1" w:unhideWhenUsed="1"/>
     <w:lsdException w:name="List Continue" w:semiHidden="1" w:unhideWhenUsed="1"/>
@@ -7057,8 +7378,8 @@
     <w:lsdException w:name="Subtle Reference" w:uiPriority="31" w:qFormat="1"/>
     <w:lsdException w:name="Intense Reference" w:uiPriority="32" w:qFormat="1"/>
     <w:lsdException w:name="Book Title" w:uiPriority="33" w:qFormat="1"/>
-    <w:lsdException w:name="Bibliography" w:semiHidden="1" w:uiPriority="37" w:unhideWhenUsed="1"/>
-    <w:lsdException w:name="TOC Heading" w:semiHidden="1" w:uiPriority="39" w:unhideWhenUsed="1" w:qFormat="1"/>
+    <w:lsdException w:name="Bibliography" w:uiPriority="37" w:semiHidden="1" w:unhideWhenUsed="1"/>
+    <w:lsdException w:name="TOC Heading" w:uiPriority="39" w:semiHidden="1" w:unhideWhenUsed="1" w:qFormat="1"/>
     <w:lsdException w:name="Plain Table 1" w:uiPriority="41"/>
     <w:lsdException w:name="Plain Table 2" w:uiPriority="42"/>
     <w:lsdException w:name="Plain Table 3" w:uiPriority="43"/>
@@ -7169,7 +7490,7 @@
     <w:lsdException w:name="Unresolved Mention" w:semiHidden="1" w:unhideWhenUsed="1"/>
     <w:lsdException w:name="Smart Link" w:semiHidden="1" w:unhideWhenUsed="1"/>
   </w:latentStyles>
-  <w:style w:type="paragraph" w:default="1" w:styleId="Normal">
+  <w:style w:type="paragraph" w:styleId="Normal" w:default="1">
     <w:name w:val="Normal"/>
     <w:qFormat/>
   </w:style>
@@ -7286,13 +7607,13 @@
       <w:color w:val="666666"/>
     </w:rPr>
   </w:style>
-  <w:style w:type="character" w:default="1" w:styleId="Fuentedeprrafopredeter">
+  <w:style w:type="character" w:styleId="Fuentedeprrafopredeter" w:default="1">
     <w:name w:val="Default Paragraph Font"/>
     <w:uiPriority w:val="1"/>
     <w:semiHidden/>
     <w:unhideWhenUsed/>
   </w:style>
-  <w:style w:type="table" w:default="1" w:styleId="Tablanormal">
+  <w:style w:type="table" w:styleId="Tablanormal" w:default="1">
     <w:name w:val="Normal Table"/>
     <w:uiPriority w:val="99"/>
     <w:semiHidden/>
@@ -7307,7 +7628,7 @@
       </w:tblCellMar>
     </w:tblPr>
   </w:style>
-  <w:style w:type="numbering" w:default="1" w:styleId="Sinlista">
+  <w:style w:type="numbering" w:styleId="Sinlista" w:default="1">
     <w:name w:val="No List"/>
     <w:uiPriority w:val="99"/>
     <w:semiHidden/>
@@ -7346,7 +7667,7 @@
       <w:szCs w:val="30"/>
     </w:rPr>
   </w:style>
-  <w:style w:type="table" w:customStyle="1" w:styleId="a">
+  <w:style w:type="table" w:styleId="a" w:customStyle="1">
     <w:basedOn w:val="Tablanormal"/>
     <w:pPr>
       <w:spacing w:line="240" w:lineRule="auto"/>
@@ -7365,7 +7686,7 @@
       <w:tblPr/>
       <w:tcPr>
         <w:tcBorders>
-          <w:bottom w:val="single" w:sz="12" w:space="0" w:color="F4B083"/>
+          <w:bottom w:val="single" w:color="F4B083" w:sz="12" w:space="0"/>
         </w:tcBorders>
       </w:tcPr>
     </w:tblStylePr>
@@ -7376,7 +7697,7 @@
       <w:tblPr/>
       <w:tcPr>
         <w:tcBorders>
-          <w:top w:val="single" w:sz="4" w:space="0" w:color="F4B083"/>
+          <w:top w:val="single" w:color="F4B083" w:sz="4" w:space="0"/>
         </w:tcBorders>
       </w:tcPr>
     </w:tblStylePr>
@@ -7403,7 +7724,7 @@
       </w:tcPr>
     </w:tblStylePr>
   </w:style>
-  <w:style w:type="table" w:customStyle="1" w:styleId="a0">
+  <w:style w:type="table" w:styleId="a0" w:customStyle="1">
     <w:basedOn w:val="Tablanormal"/>
     <w:tblPr>
       <w:tblStyleRowBandSize w:val="1"/>
